--- a/main.docx
+++ b/main.docx
@@ -177,7 +177,7 @@
         <w:pStyle w:val="Corpsdetexte"/>
       </w:pPr>
       <w:r>
-        <w:t xml:space="preserve">Ce problèmpe d’inefficience est principalement due au différentiel d’estimation de la valeur que font les parties prenantes sur le marché. C’est pour cette raison que dans le cadre de cette étude, la question qui nous occupe est celle de comprendre les facteurs entrant dans la valorisation des biens immobiliers. Plus précisémenent il s’agit de se pencher sur les caractéristiques observables du bien qui entre positivement ou négativement dans la valeur du bien.</w:t>
+        <w:t xml:space="preserve">Ce problème d’inefficience est principalement dû au différentiel d’estimation de la valeur que font les parties prenantes sur le marché. C’est pour cette raison que dans le cadre de cette étude, la question qui nous occupe est celle de comprendre les facteurs entrant dans la valorisation des biens immobiliers. Plus précisément il s’agit de se pencher sur les caractéristiques observables du bien qui entre positivement ou négativement dans la valeur du bien.</w:t>
       </w:r>
     </w:p>
     <w:p>
@@ -452,18 +452,18 @@
               <w:jc w:val="right"/>
             </w:pPr>
             <w:r>
-              <w:t xml:space="preserve">5.764778e+01</w:t>
-            </w:r>
-          </w:p>
-        </w:tc>
-        <w:tc>
-          <w:p>
-            <w:pPr>
-              <w:pStyle w:val="Compact"/>
-              <w:jc w:val="right"/>
-            </w:pPr>
-            <w:r>
-              <w:t xml:space="preserve">3.349944e+01</w:t>
+              <w:t xml:space="preserve">57.64778</w:t>
+            </w:r>
+          </w:p>
+        </w:tc>
+        <w:tc>
+          <w:p>
+            <w:pPr>
+              <w:pStyle w:val="Compact"/>
+              <w:jc w:val="right"/>
+            </w:pPr>
+            <w:r>
+              <w:t xml:space="preserve">33.49944</w:t>
             </w:r>
           </w:p>
         </w:tc>
@@ -520,18 +520,18 @@
               <w:jc w:val="right"/>
             </w:pPr>
             <w:r>
-              <w:t xml:space="preserve">1.014792e+04</w:t>
-            </w:r>
-          </w:p>
-        </w:tc>
-        <w:tc>
-          <w:p>
-            <w:pPr>
-              <w:pStyle w:val="Compact"/>
-              <w:jc w:val="right"/>
-            </w:pPr>
-            <w:r>
-              <w:t xml:space="preserve">7.880018e+03</w:t>
+              <w:t xml:space="preserve">10147.92184</w:t>
+            </w:r>
+          </w:p>
+        </w:tc>
+        <w:tc>
+          <w:p>
+            <w:pPr>
+              <w:pStyle w:val="Compact"/>
+              <w:jc w:val="right"/>
+            </w:pPr>
+            <w:r>
+              <w:t xml:space="preserve">7880.01776</w:t>
             </w:r>
           </w:p>
         </w:tc>
@@ -588,18 +588,18 @@
               <w:jc w:val="right"/>
             </w:pPr>
             <w:r>
-              <w:t xml:space="preserve">1.971356e+03</w:t>
-            </w:r>
-          </w:p>
-        </w:tc>
-        <w:tc>
-          <w:p>
-            <w:pPr>
-              <w:pStyle w:val="Compact"/>
-              <w:jc w:val="right"/>
-            </w:pPr>
-            <w:r>
-              <w:t xml:space="preserve">3.024536e+01</w:t>
+              <w:t xml:space="preserve">1971.35631</w:t>
+            </w:r>
+          </w:p>
+        </w:tc>
+        <w:tc>
+          <w:p>
+            <w:pPr>
+              <w:pStyle w:val="Compact"/>
+              <w:jc w:val="right"/>
+            </w:pPr>
+            <w:r>
+              <w:t xml:space="preserve">30.24536</w:t>
             </w:r>
           </w:p>
         </w:tc>
@@ -656,18 +656,18 @@
               <w:jc w:val="right"/>
             </w:pPr>
             <w:r>
-              <w:t xml:space="preserve">1.984267e+03</w:t>
-            </w:r>
-          </w:p>
-        </w:tc>
-        <w:tc>
-          <w:p>
-            <w:pPr>
-              <w:pStyle w:val="Compact"/>
-              <w:jc w:val="right"/>
-            </w:pPr>
-            <w:r>
-              <w:t xml:space="preserve">2.086029e+01</w:t>
+              <w:t xml:space="preserve">1984.26655</w:t>
+            </w:r>
+          </w:p>
+        </w:tc>
+        <w:tc>
+          <w:p>
+            <w:pPr>
+              <w:pStyle w:val="Compact"/>
+              <w:jc w:val="right"/>
+            </w:pPr>
+            <w:r>
+              <w:t xml:space="preserve">20.86029</w:t>
             </w:r>
           </w:p>
         </w:tc>
@@ -724,18 +724,18 @@
               <w:jc w:val="right"/>
             </w:pPr>
             <w:r>
-              <w:t xml:space="preserve">1.010969e+02</w:t>
-            </w:r>
-          </w:p>
-        </w:tc>
-        <w:tc>
-          <w:p>
-            <w:pPr>
-              <w:pStyle w:val="Compact"/>
-              <w:jc w:val="right"/>
-            </w:pPr>
-            <w:r>
-              <w:t xml:space="preserve">1.786345e+02</w:t>
+              <w:t xml:space="preserve">101.09693</w:t>
+            </w:r>
+          </w:p>
+        </w:tc>
+        <w:tc>
+          <w:p>
+            <w:pPr>
+              <w:pStyle w:val="Compact"/>
+              <w:jc w:val="right"/>
+            </w:pPr>
+            <w:r>
+              <w:t xml:space="preserve">178.63454</w:t>
             </w:r>
           </w:p>
         </w:tc>
@@ -792,18 +792,18 @@
               <w:jc w:val="right"/>
             </w:pPr>
             <w:r>
-              <w:t xml:space="preserve">4.177474e+00</w:t>
-            </w:r>
-          </w:p>
-        </w:tc>
-        <w:tc>
-          <w:p>
-            <w:pPr>
-              <w:pStyle w:val="Compact"/>
-              <w:jc w:val="right"/>
-            </w:pPr>
-            <w:r>
-              <w:t xml:space="preserve">2.233373e+00</w:t>
+              <w:t xml:space="preserve">4.17747</w:t>
+            </w:r>
+          </w:p>
+        </w:tc>
+        <w:tc>
+          <w:p>
+            <w:pPr>
+              <w:pStyle w:val="Compact"/>
+              <w:jc w:val="right"/>
+            </w:pPr>
+            <w:r>
+              <w:t xml:space="preserve">2.23337</w:t>
             </w:r>
           </w:p>
         </w:tc>
@@ -860,18 +860,18 @@
               <w:jc w:val="right"/>
             </w:pPr>
             <w:r>
-              <w:t xml:space="preserve">4.970546e+01</w:t>
-            </w:r>
-          </w:p>
-        </w:tc>
-        <w:tc>
-          <w:p>
-            <w:pPr>
-              <w:pStyle w:val="Compact"/>
-              <w:jc w:val="right"/>
-            </w:pPr>
-            <w:r>
-              <w:t xml:space="preserve">1.691421e+02</w:t>
+              <w:t xml:space="preserve">49.70546</w:t>
+            </w:r>
+          </w:p>
+        </w:tc>
+        <w:tc>
+          <w:p>
+            <w:pPr>
+              <w:pStyle w:val="Compact"/>
+              <w:jc w:val="right"/>
+            </w:pPr>
+            <w:r>
+              <w:t xml:space="preserve">169.14209</w:t>
             </w:r>
           </w:p>
         </w:tc>
@@ -928,18 +928,18 @@
               <w:jc w:val="right"/>
             </w:pPr>
             <w:r>
-              <w:t xml:space="preserve">5.590717e+02</w:t>
-            </w:r>
-          </w:p>
-        </w:tc>
-        <w:tc>
-          <w:p>
-            <w:pPr>
-              <w:pStyle w:val="Compact"/>
-              <w:jc w:val="right"/>
-            </w:pPr>
-            <w:r>
-              <w:t xml:space="preserve">4.395406e+02</w:t>
+              <w:t xml:space="preserve">559.07167</w:t>
+            </w:r>
+          </w:p>
+        </w:tc>
+        <w:tc>
+          <w:p>
+            <w:pPr>
+              <w:pStyle w:val="Compact"/>
+              <w:jc w:val="right"/>
+            </w:pPr>
+            <w:r>
+              <w:t xml:space="preserve">439.54057</w:t>
             </w:r>
           </w:p>
         </w:tc>
@@ -996,18 +996,18 @@
               <w:jc w:val="right"/>
             </w:pPr>
             <w:r>
-              <w:t xml:space="preserve">1.051256e+03</w:t>
-            </w:r>
-          </w:p>
-        </w:tc>
-        <w:tc>
-          <w:p>
-            <w:pPr>
-              <w:pStyle w:val="Compact"/>
-              <w:jc w:val="right"/>
-            </w:pPr>
-            <w:r>
-              <w:t xml:space="preserve">4.409680e+02</w:t>
+              <w:t xml:space="preserve">1051.25563</w:t>
+            </w:r>
+          </w:p>
+        </w:tc>
+        <w:tc>
+          <w:p>
+            <w:pPr>
+              <w:pStyle w:val="Compact"/>
+              <w:jc w:val="right"/>
+            </w:pPr>
+            <w:r>
+              <w:t xml:space="preserve">440.96802</w:t>
             </w:r>
           </w:p>
         </w:tc>
@@ -1064,18 +1064,18 @@
               <w:jc w:val="right"/>
             </w:pPr>
             <w:r>
-              <w:t xml:space="preserve">1.159558e+03</w:t>
-            </w:r>
-          </w:p>
-        </w:tc>
-        <w:tc>
-          <w:p>
-            <w:pPr>
-              <w:pStyle w:val="Compact"/>
-              <w:jc w:val="right"/>
-            </w:pPr>
-            <w:r>
-              <w:t xml:space="preserve">3.918909e+02</w:t>
+              <w:t xml:space="preserve">1159.55768</w:t>
+            </w:r>
+          </w:p>
+        </w:tc>
+        <w:tc>
+          <w:p>
+            <w:pPr>
+              <w:pStyle w:val="Compact"/>
+              <w:jc w:val="right"/>
+            </w:pPr>
+            <w:r>
+              <w:t xml:space="preserve">391.89089</w:t>
             </w:r>
           </w:p>
         </w:tc>
@@ -1132,18 +1132,18 @@
               <w:jc w:val="right"/>
             </w:pPr>
             <w:r>
-              <w:t xml:space="preserve">3.354560e+02</w:t>
-            </w:r>
-          </w:p>
-        </w:tc>
-        <w:tc>
-          <w:p>
-            <w:pPr>
-              <w:pStyle w:val="Compact"/>
-              <w:jc w:val="right"/>
-            </w:pPr>
-            <w:r>
-              <w:t xml:space="preserve">4.283957e+02</w:t>
+              <w:t xml:space="preserve">335.45597</w:t>
+            </w:r>
+          </w:p>
+        </w:tc>
+        <w:tc>
+          <w:p>
+            <w:pPr>
+              <w:pStyle w:val="Compact"/>
+              <w:jc w:val="right"/>
+            </w:pPr>
+            <w:r>
+              <w:t xml:space="preserve">428.39572</w:t>
             </w:r>
           </w:p>
         </w:tc>
@@ -1200,18 +1200,18 @@
               <w:jc w:val="right"/>
             </w:pPr>
             <w:r>
-              <w:t xml:space="preserve">4.676792e+00</w:t>
-            </w:r>
-          </w:p>
-        </w:tc>
-        <w:tc>
-          <w:p>
-            <w:pPr>
-              <w:pStyle w:val="Compact"/>
-              <w:jc w:val="right"/>
-            </w:pPr>
-            <w:r>
-              <w:t xml:space="preserve">4.631051e+01</w:t>
+              <w:t xml:space="preserve">4.67679</w:t>
+            </w:r>
+          </w:p>
+        </w:tc>
+        <w:tc>
+          <w:p>
+            <w:pPr>
+              <w:pStyle w:val="Compact"/>
+              <w:jc w:val="right"/>
+            </w:pPr>
+            <w:r>
+              <w:t xml:space="preserve">46.31051</w:t>
             </w:r>
           </w:p>
         </w:tc>
@@ -1268,18 +1268,18 @@
               <w:jc w:val="right"/>
             </w:pPr>
             <w:r>
-              <w:t xml:space="preserve">1.499690e+03</w:t>
-            </w:r>
-          </w:p>
-        </w:tc>
-        <w:tc>
-          <w:p>
-            <w:pPr>
-              <w:pStyle w:val="Compact"/>
-              <w:jc w:val="right"/>
-            </w:pPr>
-            <w:r>
-              <w:t xml:space="preserve">5.055089e+02</w:t>
+              <w:t xml:space="preserve">1499.69044</w:t>
+            </w:r>
+          </w:p>
+        </w:tc>
+        <w:tc>
+          <w:p>
+            <w:pPr>
+              <w:pStyle w:val="Compact"/>
+              <w:jc w:val="right"/>
+            </w:pPr>
+            <w:r>
+              <w:t xml:space="preserve">505.50889</w:t>
             </w:r>
           </w:p>
         </w:tc>
@@ -1336,18 +1336,18 @@
               <w:jc w:val="right"/>
             </w:pPr>
             <w:r>
-              <w:t xml:space="preserve">4.310580e-01</w:t>
-            </w:r>
-          </w:p>
-        </w:tc>
-        <w:tc>
-          <w:p>
-            <w:pPr>
-              <w:pStyle w:val="Compact"/>
-              <w:jc w:val="right"/>
-            </w:pPr>
-            <w:r>
-              <w:t xml:space="preserve">5.247620e-01</w:t>
+              <w:t xml:space="preserve">0.43106</w:t>
+            </w:r>
+          </w:p>
+        </w:tc>
+        <w:tc>
+          <w:p>
+            <w:pPr>
+              <w:pStyle w:val="Compact"/>
+              <w:jc w:val="right"/>
+            </w:pPr>
+            <w:r>
+              <w:t xml:space="preserve">0.52476</w:t>
             </w:r>
           </w:p>
         </w:tc>
@@ -1404,18 +1404,18 @@
               <w:jc w:val="right"/>
             </w:pPr>
             <w:r>
-              <w:t xml:space="preserve">6.109220e-02</w:t>
-            </w:r>
-          </w:p>
-        </w:tc>
-        <w:tc>
-          <w:p>
-            <w:pPr>
-              <w:pStyle w:val="Compact"/>
-              <w:jc w:val="right"/>
-            </w:pPr>
-            <w:r>
-              <w:t xml:space="preserve">2.451750e-01</w:t>
+              <w:t xml:space="preserve">0.06109</w:t>
+            </w:r>
+          </w:p>
+        </w:tc>
+        <w:tc>
+          <w:p>
+            <w:pPr>
+              <w:pStyle w:val="Compact"/>
+              <w:jc w:val="right"/>
+            </w:pPr>
+            <w:r>
+              <w:t xml:space="preserve">0.24518</w:t>
             </w:r>
           </w:p>
         </w:tc>
@@ -1472,18 +1472,18 @@
               <w:jc w:val="right"/>
             </w:pPr>
             <w:r>
-              <w:t xml:space="preserve">1.566553e+00</w:t>
-            </w:r>
-          </w:p>
-        </w:tc>
-        <w:tc>
-          <w:p>
-            <w:pPr>
-              <w:pStyle w:val="Compact"/>
-              <w:jc w:val="right"/>
-            </w:pPr>
-            <w:r>
-              <w:t xml:space="preserve">5.529406e-01</w:t>
+              <w:t xml:space="preserve">1.56655</w:t>
+            </w:r>
+          </w:p>
+        </w:tc>
+        <w:tc>
+          <w:p>
+            <w:pPr>
+              <w:pStyle w:val="Compact"/>
+              <w:jc w:val="right"/>
+            </w:pPr>
+            <w:r>
+              <w:t xml:space="preserve">0.55294</w:t>
             </w:r>
           </w:p>
         </w:tc>
@@ -1540,18 +1540,18 @@
               <w:jc w:val="right"/>
             </w:pPr>
             <w:r>
-              <w:t xml:space="preserve">3.795222e-01</w:t>
-            </w:r>
-          </w:p>
-        </w:tc>
-        <w:tc>
-          <w:p>
-            <w:pPr>
-              <w:pStyle w:val="Compact"/>
-              <w:jc w:val="right"/>
-            </w:pPr>
-            <w:r>
-              <w:t xml:space="preserve">5.026293e-01</w:t>
+              <w:t xml:space="preserve">0.37952</w:t>
+            </w:r>
+          </w:p>
+        </w:tc>
+        <w:tc>
+          <w:p>
+            <w:pPr>
+              <w:pStyle w:val="Compact"/>
+              <w:jc w:val="right"/>
+            </w:pPr>
+            <w:r>
+              <w:t xml:space="preserve">0.50263</w:t>
             </w:r>
           </w:p>
         </w:tc>
@@ -1608,18 +1608,18 @@
               <w:jc w:val="right"/>
             </w:pPr>
             <w:r>
-              <w:t xml:space="preserve">2.854266e+00</w:t>
-            </w:r>
-          </w:p>
-        </w:tc>
-        <w:tc>
-          <w:p>
-            <w:pPr>
-              <w:pStyle w:val="Compact"/>
-              <w:jc w:val="right"/>
-            </w:pPr>
-            <w:r>
-              <w:t xml:space="preserve">8.277311e-01</w:t>
+              <w:t xml:space="preserve">2.85427</w:t>
+            </w:r>
+          </w:p>
+        </w:tc>
+        <w:tc>
+          <w:p>
+            <w:pPr>
+              <w:pStyle w:val="Compact"/>
+              <w:jc w:val="right"/>
+            </w:pPr>
+            <w:r>
+              <w:t xml:space="preserve">0.82773</w:t>
             </w:r>
           </w:p>
         </w:tc>
@@ -1676,18 +1676,18 @@
               <w:jc w:val="right"/>
             </w:pPr>
             <w:r>
-              <w:t xml:space="preserve">1.044369e+00</w:t>
-            </w:r>
-          </w:p>
-        </w:tc>
-        <w:tc>
-          <w:p>
-            <w:pPr>
-              <w:pStyle w:val="Compact"/>
-              <w:jc w:val="right"/>
-            </w:pPr>
-            <w:r>
-              <w:t xml:space="preserve">2.140762e-01</w:t>
+              <w:t xml:space="preserve">1.04437</w:t>
+            </w:r>
+          </w:p>
+        </w:tc>
+        <w:tc>
+          <w:p>
+            <w:pPr>
+              <w:pStyle w:val="Compact"/>
+              <w:jc w:val="right"/>
+            </w:pPr>
+            <w:r>
+              <w:t xml:space="preserve">0.21408</w:t>
             </w:r>
           </w:p>
         </w:tc>
@@ -1744,18 +1744,18 @@
               <w:jc w:val="right"/>
             </w:pPr>
             <w:r>
-              <w:t xml:space="preserve">6.443003e+00</w:t>
-            </w:r>
-          </w:p>
-        </w:tc>
-        <w:tc>
-          <w:p>
-            <w:pPr>
-              <w:pStyle w:val="Compact"/>
-              <w:jc w:val="right"/>
-            </w:pPr>
-            <w:r>
-              <w:t xml:space="preserve">1.572964e+00</w:t>
+              <w:t xml:space="preserve">6.44300</w:t>
+            </w:r>
+          </w:p>
+        </w:tc>
+        <w:tc>
+          <w:p>
+            <w:pPr>
+              <w:pStyle w:val="Compact"/>
+              <w:jc w:val="right"/>
+            </w:pPr>
+            <w:r>
+              <w:t xml:space="preserve">1.57296</w:t>
             </w:r>
           </w:p>
         </w:tc>
@@ -1812,18 +1812,18 @@
               <w:jc w:val="right"/>
             </w:pPr>
             <w:r>
-              <w:t xml:space="preserve">5.993174e-01</w:t>
-            </w:r>
-          </w:p>
-        </w:tc>
-        <w:tc>
-          <w:p>
-            <w:pPr>
-              <w:pStyle w:val="Compact"/>
-              <w:jc w:val="right"/>
-            </w:pPr>
-            <w:r>
-              <w:t xml:space="preserve">6.479209e-01</w:t>
+              <w:t xml:space="preserve">0.59932</w:t>
+            </w:r>
+          </w:p>
+        </w:tc>
+        <w:tc>
+          <w:p>
+            <w:pPr>
+              <w:pStyle w:val="Compact"/>
+              <w:jc w:val="right"/>
+            </w:pPr>
+            <w:r>
+              <w:t xml:space="preserve">0.64792</w:t>
             </w:r>
           </w:p>
         </w:tc>
@@ -1880,18 +1880,18 @@
               <w:jc w:val="right"/>
             </w:pPr>
             <w:r>
-              <w:t xml:space="preserve">1.766212e+00</w:t>
-            </w:r>
-          </w:p>
-        </w:tc>
-        <w:tc>
-          <w:p>
-            <w:pPr>
-              <w:pStyle w:val="Compact"/>
-              <w:jc w:val="right"/>
-            </w:pPr>
-            <w:r>
-              <w:t xml:space="preserve">7.611367e-01</w:t>
+              <w:t xml:space="preserve">1.76621</w:t>
+            </w:r>
+          </w:p>
+        </w:tc>
+        <w:tc>
+          <w:p>
+            <w:pPr>
+              <w:pStyle w:val="Compact"/>
+              <w:jc w:val="right"/>
+            </w:pPr>
+            <w:r>
+              <w:t xml:space="preserve">0.76114</w:t>
             </w:r>
           </w:p>
         </w:tc>
@@ -1948,18 +1948,18 @@
               <w:jc w:val="right"/>
             </w:pPr>
             <w:r>
-              <w:t xml:space="preserve">4.726584e+02</w:t>
-            </w:r>
-          </w:p>
-        </w:tc>
-        <w:tc>
-          <w:p>
-            <w:pPr>
-              <w:pStyle w:val="Compact"/>
-              <w:jc w:val="right"/>
-            </w:pPr>
-            <w:r>
-              <w:t xml:space="preserve">2.151872e+02</w:t>
+              <w:t xml:space="preserve">472.65836</w:t>
+            </w:r>
+          </w:p>
+        </w:tc>
+        <w:tc>
+          <w:p>
+            <w:pPr>
+              <w:pStyle w:val="Compact"/>
+              <w:jc w:val="right"/>
+            </w:pPr>
+            <w:r>
+              <w:t xml:space="preserve">215.18720</w:t>
             </w:r>
           </w:p>
         </w:tc>
@@ -2016,18 +2016,18 @@
               <w:jc w:val="right"/>
             </w:pPr>
             <w:r>
-              <w:t xml:space="preserve">9.375188e+01</w:t>
-            </w:r>
-          </w:p>
-        </w:tc>
-        <w:tc>
-          <w:p>
-            <w:pPr>
-              <w:pStyle w:val="Compact"/>
-              <w:jc w:val="right"/>
-            </w:pPr>
-            <w:r>
-              <w:t xml:space="preserve">1.263616e+02</w:t>
+              <w:t xml:space="preserve">93.75188</w:t>
+            </w:r>
+          </w:p>
+        </w:tc>
+        <w:tc>
+          <w:p>
+            <w:pPr>
+              <w:pStyle w:val="Compact"/>
+              <w:jc w:val="right"/>
+            </w:pPr>
+            <w:r>
+              <w:t xml:space="preserve">126.36156</w:t>
             </w:r>
           </w:p>
         </w:tc>
@@ -2084,18 +2084,18 @@
               <w:jc w:val="right"/>
             </w:pPr>
             <w:r>
-              <w:t xml:space="preserve">4.753345e+01</w:t>
-            </w:r>
-          </w:p>
-        </w:tc>
-        <w:tc>
-          <w:p>
-            <w:pPr>
-              <w:pStyle w:val="Compact"/>
-              <w:jc w:val="right"/>
-            </w:pPr>
-            <w:r>
-              <w:t xml:space="preserve">6.748340e+01</w:t>
+              <w:t xml:space="preserve">47.53345</w:t>
+            </w:r>
+          </w:p>
+        </w:tc>
+        <w:tc>
+          <w:p>
+            <w:pPr>
+              <w:pStyle w:val="Compact"/>
+              <w:jc w:val="right"/>
+            </w:pPr>
+            <w:r>
+              <w:t xml:space="preserve">67.48340</w:t>
             </w:r>
           </w:p>
         </w:tc>
@@ -2152,18 +2152,18 @@
               <w:jc w:val="right"/>
             </w:pPr>
             <w:r>
-              <w:t xml:space="preserve">2.301160e+01</w:t>
-            </w:r>
-          </w:p>
-        </w:tc>
-        <w:tc>
-          <w:p>
-            <w:pPr>
-              <w:pStyle w:val="Compact"/>
-              <w:jc w:val="right"/>
-            </w:pPr>
-            <w:r>
-              <w:t xml:space="preserve">6.413906e+01</w:t>
+              <w:t xml:space="preserve">23.01160</w:t>
+            </w:r>
+          </w:p>
+        </w:tc>
+        <w:tc>
+          <w:p>
+            <w:pPr>
+              <w:pStyle w:val="Compact"/>
+              <w:jc w:val="right"/>
+            </w:pPr>
+            <w:r>
+              <w:t xml:space="preserve">64.13906</w:t>
             </w:r>
           </w:p>
         </w:tc>
@@ -2220,18 +2220,18 @@
               <w:jc w:val="right"/>
             </w:pPr>
             <w:r>
-              <w:t xml:space="preserve">2.592491e+00</w:t>
-            </w:r>
-          </w:p>
-        </w:tc>
-        <w:tc>
-          <w:p>
-            <w:pPr>
-              <w:pStyle w:val="Compact"/>
-              <w:jc w:val="right"/>
-            </w:pPr>
-            <w:r>
-              <w:t xml:space="preserve">2.514133e+01</w:t>
+              <w:t xml:space="preserve">2.59249</w:t>
+            </w:r>
+          </w:p>
+        </w:tc>
+        <w:tc>
+          <w:p>
+            <w:pPr>
+              <w:pStyle w:val="Compact"/>
+              <w:jc w:val="right"/>
+            </w:pPr>
+            <w:r>
+              <w:t xml:space="preserve">25.14133</w:t>
             </w:r>
           </w:p>
         </w:tc>
@@ -2288,18 +2288,18 @@
               <w:jc w:val="right"/>
             </w:pPr>
             <w:r>
-              <w:t xml:space="preserve">1.600205e+01</w:t>
-            </w:r>
-          </w:p>
-        </w:tc>
-        <w:tc>
-          <w:p>
-            <w:pPr>
-              <w:pStyle w:val="Compact"/>
-              <w:jc w:val="right"/>
-            </w:pPr>
-            <w:r>
-              <w:t xml:space="preserve">5.608737e+01</w:t>
+              <w:t xml:space="preserve">16.00205</w:t>
+            </w:r>
+          </w:p>
+        </w:tc>
+        <w:tc>
+          <w:p>
+            <w:pPr>
+              <w:pStyle w:val="Compact"/>
+              <w:jc w:val="right"/>
+            </w:pPr>
+            <w:r>
+              <w:t xml:space="preserve">56.08737</w:t>
             </w:r>
           </w:p>
         </w:tc>
@@ -2356,18 +2356,18 @@
               <w:jc w:val="right"/>
             </w:pPr>
             <w:r>
-              <w:t xml:space="preserve">2.243345e+00</w:t>
-            </w:r>
-          </w:p>
-        </w:tc>
-        <w:tc>
-          <w:p>
-            <w:pPr>
-              <w:pStyle w:val="Compact"/>
-              <w:jc w:val="right"/>
-            </w:pPr>
-            <w:r>
-              <w:t xml:space="preserve">3.559718e+01</w:t>
+              <w:t xml:space="preserve">2.24334</w:t>
+            </w:r>
+          </w:p>
+        </w:tc>
+        <w:tc>
+          <w:p>
+            <w:pPr>
+              <w:pStyle w:val="Compact"/>
+              <w:jc w:val="right"/>
+            </w:pPr>
+            <w:r>
+              <w:t xml:space="preserve">35.59718</w:t>
             </w:r>
           </w:p>
         </w:tc>
@@ -2424,18 +2424,18 @@
               <w:jc w:val="right"/>
             </w:pPr>
             <w:r>
-              <w:t xml:space="preserve">5.063515e+01</w:t>
-            </w:r>
-          </w:p>
-        </w:tc>
-        <w:tc>
-          <w:p>
-            <w:pPr>
-              <w:pStyle w:val="Compact"/>
-              <w:jc w:val="right"/>
-            </w:pPr>
-            <w:r>
-              <w:t xml:space="preserve">5.663443e+02</w:t>
+              <w:t xml:space="preserve">50.63515</w:t>
+            </w:r>
+          </w:p>
+        </w:tc>
+        <w:tc>
+          <w:p>
+            <w:pPr>
+              <w:pStyle w:val="Compact"/>
+              <w:jc w:val="right"/>
+            </w:pPr>
+            <w:r>
+              <w:t xml:space="preserve">566.34429</w:t>
             </w:r>
           </w:p>
         </w:tc>
@@ -2492,18 +2492,18 @@
               <w:jc w:val="right"/>
             </w:pPr>
             <w:r>
-              <w:t xml:space="preserve">6.216041e+00</w:t>
-            </w:r>
-          </w:p>
-        </w:tc>
-        <w:tc>
-          <w:p>
-            <w:pPr>
-              <w:pStyle w:val="Compact"/>
-              <w:jc w:val="right"/>
-            </w:pPr>
-            <w:r>
-              <w:t xml:space="preserve">2.714492e+00</w:t>
+              <w:t xml:space="preserve">6.21604</w:t>
+            </w:r>
+          </w:p>
+        </w:tc>
+        <w:tc>
+          <w:p>
+            <w:pPr>
+              <w:pStyle w:val="Compact"/>
+              <w:jc w:val="right"/>
+            </w:pPr>
+            <w:r>
+              <w:t xml:space="preserve">2.71449</w:t>
             </w:r>
           </w:p>
         </w:tc>
@@ -2560,18 +2560,18 @@
               <w:jc w:val="right"/>
             </w:pPr>
             <w:r>
-              <w:t xml:space="preserve">2.007790e+03</w:t>
-            </w:r>
-          </w:p>
-        </w:tc>
-        <w:tc>
-          <w:p>
-            <w:pPr>
-              <w:pStyle w:val="Compact"/>
-              <w:jc w:val="right"/>
-            </w:pPr>
-            <w:r>
-              <w:t xml:space="preserve">1.316613e+00</w:t>
+              <w:t xml:space="preserve">2007.79044</w:t>
+            </w:r>
+          </w:p>
+        </w:tc>
+        <w:tc>
+          <w:p>
+            <w:pPr>
+              <w:pStyle w:val="Compact"/>
+              <w:jc w:val="right"/>
+            </w:pPr>
+            <w:r>
+              <w:t xml:space="preserve">1.31661</w:t>
             </w:r>
           </w:p>
         </w:tc>
@@ -2628,18 +2628,18 @@
               <w:jc w:val="right"/>
             </w:pPr>
             <w:r>
-              <w:t xml:space="preserve">1.807961e+05</w:t>
-            </w:r>
-          </w:p>
-        </w:tc>
-        <w:tc>
-          <w:p>
-            <w:pPr>
-              <w:pStyle w:val="Compact"/>
-              <w:jc w:val="right"/>
-            </w:pPr>
-            <w:r>
-              <w:t xml:space="preserve">7.988669e+04</w:t>
+              <w:t xml:space="preserve">180796.06007</w:t>
+            </w:r>
+          </w:p>
+        </w:tc>
+        <w:tc>
+          <w:p>
+            <w:pPr>
+              <w:pStyle w:val="Compact"/>
+              <w:jc w:val="right"/>
+            </w:pPr>
+            <w:r>
+              <w:t xml:space="preserve">79886.69236</w:t>
             </w:r>
           </w:p>
         </w:tc>
@@ -3004,7 +3004,7 @@
               <w:jc w:val="right"/>
             </w:pPr>
             <w:r>
-              <w:t xml:space="preserve">0.8898660</w:t>
+              <w:t xml:space="preserve">0.88987</w:t>
             </w:r>
           </w:p>
         </w:tc>
@@ -3050,7 +3050,7 @@
               <w:jc w:val="right"/>
             </w:pPr>
             <w:r>
-              <w:t xml:space="preserve">0.8004287</w:t>
+              <w:t xml:space="preserve">0.80043</w:t>
             </w:r>
           </w:p>
         </w:tc>
@@ -3096,7 +3096,7 @@
               <w:jc w:val="right"/>
             </w:pPr>
             <w:r>
-              <w:t xml:space="preserve">0.7067799</w:t>
+              <w:t xml:space="preserve">0.70678</w:t>
             </w:r>
           </w:p>
         </w:tc>
@@ -3142,7 +3142,7 @@
               <w:jc w:val="right"/>
             </w:pPr>
             <w:r>
-              <w:t xml:space="preserve">0.6552512</w:t>
+              <w:t xml:space="preserve">0.65525</w:t>
             </w:r>
           </w:p>
         </w:tc>
@@ -3188,7 +3188,7 @@
               <w:jc w:val="right"/>
             </w:pPr>
             <w:r>
-              <w:t xml:space="preserve">0.6475616</w:t>
+              <w:t xml:space="preserve">0.64756</w:t>
             </w:r>
           </w:p>
         </w:tc>
@@ -3234,7 +3234,7 @@
               <w:jc w:val="right"/>
             </w:pPr>
             <w:r>
-              <w:t xml:space="preserve">0.6325288</w:t>
+              <w:t xml:space="preserve">0.63253</w:t>
             </w:r>
           </w:p>
         </w:tc>
@@ -3280,7 +3280,7 @@
               <w:jc w:val="right"/>
             </w:pPr>
             <w:r>
-              <w:t xml:space="preserve">0.6303208</w:t>
+              <w:t xml:space="preserve">0.63032</w:t>
             </w:r>
           </w:p>
         </w:tc>
@@ -3326,7 +3326,7 @@
               <w:jc w:val="right"/>
             </w:pPr>
             <w:r>
-              <w:t xml:space="preserve">0.6120953</w:t>
+              <w:t xml:space="preserve">0.61210</w:t>
             </w:r>
           </w:p>
         </w:tc>
@@ -3372,7 +3372,7 @@
               <w:jc w:val="right"/>
             </w:pPr>
             <w:r>
-              <w:t xml:space="preserve">0.6116337</w:t>
+              <w:t xml:space="preserve">0.61163</w:t>
             </w:r>
           </w:p>
         </w:tc>
@@ -3418,7 +3418,7 @@
               <w:jc w:val="right"/>
             </w:pPr>
             <w:r>
-              <w:t xml:space="preserve">0.5621658</w:t>
+              <w:t xml:space="preserve">0.56217</w:t>
             </w:r>
           </w:p>
         </w:tc>
@@ -3576,7 +3576,7 @@
               <w:jc w:val="right"/>
             </w:pPr>
             <w:r>
-              <w:t xml:space="preserve">-0.4734244</w:t>
+              <w:t xml:space="preserve">-0.47342</w:t>
             </w:r>
           </w:p>
         </w:tc>
@@ -3622,7 +3622,7 @@
               <w:jc w:val="right"/>
             </w:pPr>
             <w:r>
-              <w:t xml:space="preserve">-0.3986295</w:t>
+              <w:t xml:space="preserve">-0.39863</w:t>
             </w:r>
           </w:p>
         </w:tc>
@@ -3668,7 +3668,7 @@
               <w:jc w:val="right"/>
             </w:pPr>
             <w:r>
-              <w:t xml:space="preserve">-0.3743644</w:t>
+              <w:t xml:space="preserve">-0.37436</w:t>
             </w:r>
           </w:p>
         </w:tc>
@@ -3714,7 +3714,7 @@
               <w:jc w:val="right"/>
             </w:pPr>
             <w:r>
-              <w:t xml:space="preserve">-0.2513973</w:t>
+              <w:t xml:space="preserve">-0.25140</w:t>
             </w:r>
           </w:p>
         </w:tc>
@@ -3760,7 +3760,7 @@
               <w:jc w:val="right"/>
             </w:pPr>
             <w:r>
-              <w:t xml:space="preserve">-0.2500572</w:t>
+              <w:t xml:space="preserve">-0.25006</w:t>
             </w:r>
           </w:p>
         </w:tc>
@@ -3806,7 +3806,7 @@
               <w:jc w:val="right"/>
             </w:pPr>
             <w:r>
-              <w:t xml:space="preserve">-0.2287735</w:t>
+              <w:t xml:space="preserve">-0.22877</w:t>
             </w:r>
           </w:p>
         </w:tc>
@@ -3852,7 +3852,7 @@
               <w:jc w:val="right"/>
             </w:pPr>
             <w:r>
-              <w:t xml:space="preserve">-0.2203833</w:t>
+              <w:t xml:space="preserve">-0.22038</w:t>
             </w:r>
           </w:p>
         </w:tc>
@@ -3898,7 +3898,7 @@
               <w:jc w:val="right"/>
             </w:pPr>
             <w:r>
-              <w:t xml:space="preserve">-0.2082032</w:t>
+              <w:t xml:space="preserve">-0.20820</w:t>
             </w:r>
           </w:p>
         </w:tc>
@@ -3944,7 +3944,7 @@
               <w:jc w:val="right"/>
             </w:pPr>
             <w:r>
-              <w:t xml:space="preserve">-0.2044870</w:t>
+              <w:t xml:space="preserve">-0.20449</w:t>
             </w:r>
           </w:p>
         </w:tc>
@@ -3990,7 +3990,7 @@
               <w:jc w:val="right"/>
             </w:pPr>
             <w:r>
-              <w:t xml:space="preserve">-0.1633113</w:t>
+              <w:t xml:space="preserve">-0.16331</w:t>
             </w:r>
           </w:p>
         </w:tc>
@@ -4025,13 +4025,13 @@
         <w:pStyle w:val="FirstParagraph"/>
       </w:pPr>
       <w:r>
-        <w:t xml:space="preserve">Le cercle de corrélation que nous contruisons ici est le résultat d’une analyse en composantes principales sur les données quantitatives. Par souci de simplicité nous ne représenterons que le premier plan factoriel.</w:t>
-      </w:r>
-      <w:r>
-        <w:br w:type="textWrapping"/>
-      </w:r>
-      <w:r>
-        <w:t xml:space="preserve">Ce premier plan factoriel comporte affiche la direction et la force de corrélation de chacunes des variables sur les deux premiers axes factoriels. En ACP le pouvoir explicatif des axes est déscendant, les deux premiers axes expliquent souvent une grande partie de la variance.</w:t>
+        <w:t xml:space="preserve">Le cercle de corrélation que nous construisons ici est le résultat d’une analyse en composantes principales sur les données quantitatives. Par souci de simplicité nous ne représenterons que le premier plan factoriel.</w:t>
+      </w:r>
+      <w:r>
+        <w:br w:type="textWrapping"/>
+      </w:r>
+      <w:r>
+        <w:t xml:space="preserve">Ce premier plan factoriel comporte affiche la direction et la force de corrélation de chacune des variables sur les deux premiers axes factoriels. En ACP le pouvoir explicatif des axes est descendant, les deux premiers axes expliquent souvent une grande partie de la variance.</w:t>
       </w:r>
       <w:r>
         <w:t xml:space="preserve"> </w:t>
@@ -4232,7 +4232,7 @@
               <w:jc w:val="right"/>
             </w:pPr>
             <w:r>
-              <w:t xml:space="preserve">11.421273</w:t>
+              <w:t xml:space="preserve">11.4213</w:t>
             </w:r>
           </w:p>
         </w:tc>
@@ -4256,7 +4256,7 @@
               <w:jc w:val="right"/>
             </w:pPr>
             <w:r>
-              <w:t xml:space="preserve">9.288409</w:t>
+              <w:t xml:space="preserve">9.2884</w:t>
             </w:r>
           </w:p>
         </w:tc>
@@ -4280,7 +4280,7 @@
               <w:jc w:val="right"/>
             </w:pPr>
             <w:r>
-              <w:t xml:space="preserve">8.803092</w:t>
+              <w:t xml:space="preserve">8.8031</w:t>
             </w:r>
           </w:p>
         </w:tc>
@@ -4304,7 +4304,7 @@
               <w:jc w:val="right"/>
             </w:pPr>
             <w:r>
-              <w:t xml:space="preserve">8.158077</w:t>
+              <w:t xml:space="preserve">8.1581</w:t>
             </w:r>
           </w:p>
         </w:tc>
@@ -4328,7 +4328,7 @@
               <w:jc w:val="right"/>
             </w:pPr>
             <w:r>
-              <w:t xml:space="preserve">7.397608</w:t>
+              <w:t xml:space="preserve">7.3976</w:t>
             </w:r>
           </w:p>
         </w:tc>
@@ -4352,7 +4352,7 @@
               <w:jc w:val="right"/>
             </w:pPr>
             <w:r>
-              <w:t xml:space="preserve">7.382453</w:t>
+              <w:t xml:space="preserve">7.3825</w:t>
             </w:r>
           </w:p>
         </w:tc>
@@ -4376,7 +4376,7 @@
               <w:jc w:val="right"/>
             </w:pPr>
             <w:r>
-              <w:t xml:space="preserve">7.068658</w:t>
+              <w:t xml:space="preserve">7.0687</w:t>
             </w:r>
           </w:p>
         </w:tc>
@@ -4400,7 +4400,7 @@
               <w:jc w:val="right"/>
             </w:pPr>
             <w:r>
-              <w:t xml:space="preserve">6.007690</w:t>
+              <w:t xml:space="preserve">6.0077</w:t>
             </w:r>
           </w:p>
         </w:tc>
@@ -4424,7 +4424,7 @@
               <w:jc w:val="right"/>
             </w:pPr>
             <w:r>
-              <w:t xml:space="preserve">4.947181</w:t>
+              <w:t xml:space="preserve">4.9472</w:t>
             </w:r>
           </w:p>
         </w:tc>
@@ -4448,7 +4448,7 @@
               <w:jc w:val="right"/>
             </w:pPr>
             <w:r>
-              <w:t xml:space="preserve">4.541086</w:t>
+              <w:t xml:space="preserve">4.5411</w:t>
             </w:r>
           </w:p>
         </w:tc>
@@ -4542,7 +4542,7 @@
               <w:jc w:val="right"/>
             </w:pPr>
             <w:r>
-              <w:t xml:space="preserve">16.242738</w:t>
+              <w:t xml:space="preserve">16.2427</w:t>
             </w:r>
           </w:p>
         </w:tc>
@@ -4566,7 +4566,7 @@
               <w:jc w:val="right"/>
             </w:pPr>
             <w:r>
-              <w:t xml:space="preserve">13.654382</w:t>
+              <w:t xml:space="preserve">13.6544</w:t>
             </w:r>
           </w:p>
         </w:tc>
@@ -4590,7 +4590,7 @@
               <w:jc w:val="right"/>
             </w:pPr>
             <w:r>
-              <w:t xml:space="preserve">10.051112</w:t>
+              <w:t xml:space="preserve">10.0511</w:t>
             </w:r>
           </w:p>
         </w:tc>
@@ -4614,7 +4614,7 @@
               <w:jc w:val="right"/>
             </w:pPr>
             <w:r>
-              <w:t xml:space="preserve">9.777460</w:t>
+              <w:t xml:space="preserve">9.7775</w:t>
             </w:r>
           </w:p>
         </w:tc>
@@ -4638,7 +4638,7 @@
               <w:jc w:val="right"/>
             </w:pPr>
             <w:r>
-              <w:t xml:space="preserve">8.950848</w:t>
+              <w:t xml:space="preserve">8.9509</w:t>
             </w:r>
           </w:p>
         </w:tc>
@@ -4662,7 +4662,7 @@
               <w:jc w:val="right"/>
             </w:pPr>
             <w:r>
-              <w:t xml:space="preserve">4.972109</w:t>
+              <w:t xml:space="preserve">4.9721</w:t>
             </w:r>
           </w:p>
         </w:tc>
@@ -4686,7 +4686,7 @@
               <w:jc w:val="right"/>
             </w:pPr>
             <w:r>
-              <w:t xml:space="preserve">4.776185</w:t>
+              <w:t xml:space="preserve">4.7762</w:t>
             </w:r>
           </w:p>
         </w:tc>
@@ -4710,7 +4710,7 @@
               <w:jc w:val="right"/>
             </w:pPr>
             <w:r>
-              <w:t xml:space="preserve">4.725734</w:t>
+              <w:t xml:space="preserve">4.7257</w:t>
             </w:r>
           </w:p>
         </w:tc>
@@ -4734,7 +4734,7 @@
               <w:jc w:val="right"/>
             </w:pPr>
             <w:r>
-              <w:t xml:space="preserve">3.956623</w:t>
+              <w:t xml:space="preserve">3.9566</w:t>
             </w:r>
           </w:p>
         </w:tc>
@@ -4758,7 +4758,7 @@
               <w:jc w:val="right"/>
             </w:pPr>
             <w:r>
-              <w:t xml:space="preserve">3.554558</w:t>
+              <w:t xml:space="preserve">3.5546</w:t>
             </w:r>
           </w:p>
         </w:tc>
@@ -4797,7 +4797,7 @@
         <w:pStyle w:val="FirstParagraph"/>
       </w:pPr>
       <w:r>
-        <w:t xml:space="preserve">Comme nous l’avions présenté dans la présentation des données, 46 des colonnes présentes dans le jeu de données ne sont pas quantitatives et continues. En effet 23 sont qualitatives ordinales et 23 autres sont qualitatives simples. Il est donc important que nous trouvions une stratégie pour inclure ces colonnes dans le modèle car ces informations qui ne sont pas nécessairement quantitatives sont importantes pour comprendre l’inertie de la variable que nous cherchons à modéliser qui est en l’occurence le prix du bien immobilier (</w:t>
+        <w:t xml:space="preserve">Comme nous l’avions présenté dans la présentation des données, 46 des colonnes présentes dans le jeu de données ne sont pas quantitatives et continues. En effet 23 sont qualitatives ordinales et 23 autres sont qualitatives simples. Il est donc important que nous trouvions une stratégie pour inclure ces colonnes dans le modèle car ces informations qui ne sont pas nécessairement quantitatives sont importantes pour comprendre l’inertie de la variable que nous cherchons à modéliser qui est en l’occurrence le prix du bien immobilier (</w:t>
       </w:r>
       <w:r>
         <w:rPr>
@@ -4814,7 +4814,7 @@
         <w:pStyle w:val="Corpsdetexte"/>
       </w:pPr>
       <w:r>
-        <w:t xml:space="preserve">Pour nous assurer de l’importance d’inclure les variables non quantitatives dans le modèle, nous allons construire deux modèles de regression multiples simples. Le premier modèle inclut uniquement les variables quantitatives continues et le second modèle va inclure en plus des variables quantitatives les variables qualitatives transformées.</w:t>
+        <w:t xml:space="preserve">Pour nous assurer de l’importance d’inclure les variables non quantitatives dans le modèle, nous allons construire deux modèles de régression multiples simples. Le premier modèle inclut uniquement les variables quantitatives continues et le second modèle va inclure en plus des variables quantitatives les variables qualitatives transformées.</w:t>
       </w:r>
     </w:p>
     <w:p>
@@ -4898,7 +4898,7 @@
         <w:rPr>
           <w:rStyle w:val="VerbatimChar"/>
         </w:rPr>
-        <w:t xml:space="preserve">                     Estimate Std. Error t value Pr(&gt;|t|)    </w:t>
+        <w:t xml:space="preserve">                       Estimate   Std. Error t value Pr(&gt;|t|)    </w:t>
       </w:r>
       <w:r>
         <w:br w:type="textWrapping"/>
@@ -4907,7 +4907,7 @@
         <w:rPr>
           <w:rStyle w:val="VerbatimChar"/>
         </w:rPr>
-        <w:t xml:space="preserve">(Intercept)         1.732e+05  1.034e+06   0.168 0.866982    </w:t>
+        <w:t xml:space="preserve">(Intercept)         173248.3794 1034265.8314    0.17  0.86698    </w:t>
       </w:r>
       <w:r>
         <w:br w:type="textWrapping"/>
@@ -4916,7 +4916,7 @@
         <w:rPr>
           <w:rStyle w:val="VerbatimChar"/>
         </w:rPr>
-        <w:t xml:space="preserve">Lot_Frontage        8.780e+01  2.107e+01   4.167 3.18e-05 ***</w:t>
+        <w:t xml:space="preserve">Lot_Frontage            87.8031      21.0713    4.17  3.2e-05 ***</w:t>
       </w:r>
       <w:r>
         <w:br w:type="textWrapping"/>
@@ -4925,7 +4925,7 @@
         <w:rPr>
           <w:rStyle w:val="VerbatimChar"/>
         </w:rPr>
-        <w:t xml:space="preserve">Lot_Area            2.765e-01  9.262e-02   2.985 0.002860 ** </w:t>
+        <w:t xml:space="preserve">Lot_Area                 0.2765       0.0926    2.98  0.00286 ** </w:t>
       </w:r>
       <w:r>
         <w:br w:type="textWrapping"/>
@@ -4934,7 +4934,7 @@
         <w:rPr>
           <w:rStyle w:val="VerbatimChar"/>
         </w:rPr>
-        <w:t xml:space="preserve">Year_Built          3.661e+02  4.090e+01   8.950  &lt; 2e-16 ***</w:t>
+        <w:t xml:space="preserve">Year_Built             366.0522      40.8997    8.95  &lt; 2e-16 ***</w:t>
       </w:r>
       <w:r>
         <w:br w:type="textWrapping"/>
@@ -4943,7 +4943,7 @@
         <w:rPr>
           <w:rStyle w:val="VerbatimChar"/>
         </w:rPr>
-        <w:t xml:space="preserve">Year_Remod_Add      5.208e+02  4.383e+01  11.882  &lt; 2e-16 ***</w:t>
+        <w:t xml:space="preserve">Year_Remod_Add         520.8040      43.8314   11.88  &lt; 2e-16 ***</w:t>
       </w:r>
       <w:r>
         <w:br w:type="textWrapping"/>
@@ -4952,7 +4952,7 @@
         <w:rPr>
           <w:rStyle w:val="VerbatimChar"/>
         </w:rPr>
-        <w:t xml:space="preserve">Mas_Vnr_Area        3.927e+01  4.391e+00   8.945  &lt; 2e-16 ***</w:t>
+        <w:t xml:space="preserve">Mas_Vnr_Area            39.2747       4.3907    8.94  &lt; 2e-16 ***</w:t>
       </w:r>
       <w:r>
         <w:br w:type="textWrapping"/>
@@ -4961,7 +4961,7 @@
         <w:rPr>
           <w:rStyle w:val="VerbatimChar"/>
         </w:rPr>
-        <w:t xml:space="preserve">BsmtFin_SF_1        1.206e+02  3.998e+02   0.302 0.763032    </w:t>
+        <w:t xml:space="preserve">BsmtFin_SF_1           120.5512     399.7987    0.30  0.76303    </w:t>
       </w:r>
       <w:r>
         <w:br w:type="textWrapping"/>
@@ -4970,7 +4970,7 @@
         <w:rPr>
           <w:rStyle w:val="VerbatimChar"/>
         </w:rPr>
-        <w:t xml:space="preserve">BsmtFin_SF_2       -1.108e+01  4.231e+00  -2.619 0.008867 ** </w:t>
+        <w:t xml:space="preserve">BsmtFin_SF_2           -11.0815       4.2313   -2.62  0.00887 ** </w:t>
       </w:r>
       <w:r>
         <w:br w:type="textWrapping"/>
@@ -4979,7 +4979,7 @@
         <w:rPr>
           <w:rStyle w:val="VerbatimChar"/>
         </w:rPr>
-        <w:t xml:space="preserve">Bsmt_Unf_SF        -1.231e+01  2.668e+00  -4.614 4.13e-06 ***</w:t>
+        <w:t xml:space="preserve">Bsmt_Unf_SF            -12.3113       2.6685   -4.61  4.1e-06 ***</w:t>
       </w:r>
       <w:r>
         <w:br w:type="textWrapping"/>
@@ -4988,7 +4988,7 @@
         <w:rPr>
           <w:rStyle w:val="VerbatimChar"/>
         </w:rPr>
-        <w:t xml:space="preserve">Total_Bsmt_SF       3.797e+01  3.310e+00  11.471  &lt; 2e-16 ***</w:t>
+        <w:t xml:space="preserve">Total_Bsmt_SF           37.9704       3.3100   11.47  &lt; 2e-16 ***</w:t>
       </w:r>
       <w:r>
         <w:br w:type="textWrapping"/>
@@ -4997,7 +4997,7 @@
         <w:rPr>
           <w:rStyle w:val="VerbatimChar"/>
         </w:rPr>
-        <w:t xml:space="preserve">First_Flr_SF        6.133e+01  4.009e+00  15.299  &lt; 2e-16 ***</w:t>
+        <w:t xml:space="preserve">First_Flr_SF            61.3303       4.0088   15.30  &lt; 2e-16 ***</w:t>
       </w:r>
       <w:r>
         <w:br w:type="textWrapping"/>
@@ -5006,7 +5006,7 @@
         <w:rPr>
           <w:rStyle w:val="VerbatimChar"/>
         </w:rPr>
-        <w:t xml:space="preserve">Second_Flr_SF       6.045e+01  3.541e+00  17.074  &lt; 2e-16 ***</w:t>
+        <w:t xml:space="preserve">Second_Flr_SF           60.4504       3.5406   17.07  &lt; 2e-16 ***</w:t>
       </w:r>
       <w:r>
         <w:br w:type="textWrapping"/>
@@ -5015,7 +5015,7 @@
         <w:rPr>
           <w:rStyle w:val="VerbatimChar"/>
         </w:rPr>
-        <w:t xml:space="preserve">Low_Qual_Fin_SF     1.283e+01  1.479e+01   0.868 0.385692    </w:t>
+        <w:t xml:space="preserve">Low_Qual_Fin_SF         12.8328      14.7913    0.87  0.38569    </w:t>
       </w:r>
       <w:r>
         <w:br w:type="textWrapping"/>
@@ -5024,7 +5024,7 @@
         <w:rPr>
           <w:rStyle w:val="VerbatimChar"/>
         </w:rPr>
-        <w:t xml:space="preserve">Gr_Liv_Area                NA         NA      NA       NA    </w:t>
+        <w:t xml:space="preserve">Gr_Liv_Area                  NA           NA      NA       NA    </w:t>
       </w:r>
       <w:r>
         <w:br w:type="textWrapping"/>
@@ -5033,7 +5033,7 @@
         <w:rPr>
           <w:rStyle w:val="VerbatimChar"/>
         </w:rPr>
-        <w:t xml:space="preserve">Bsmt_Full_Bath      6.293e+03  1.856e+03   3.390 0.000707 ***</w:t>
+        <w:t xml:space="preserve">Bsmt_Full_Bath        6293.2883    1856.1886    3.39  0.00071 ***</w:t>
       </w:r>
       <w:r>
         <w:br w:type="textWrapping"/>
@@ -5042,7 +5042,7 @@
         <w:rPr>
           <w:rStyle w:val="VerbatimChar"/>
         </w:rPr>
-        <w:t xml:space="preserve">Bsmt_Half_Bath     -1.859e+03  2.914e+03  -0.638 0.523652    </w:t>
+        <w:t xml:space="preserve">Bsmt_Half_Bath       -1858.6131    2914.0839   -0.64  0.52365    </w:t>
       </w:r>
       <w:r>
         <w:br w:type="textWrapping"/>
@@ -5051,7 +5051,7 @@
         <w:rPr>
           <w:rStyle w:val="VerbatimChar"/>
         </w:rPr>
-        <w:t xml:space="preserve">Full_Bath           1.921e+03  1.998e+03   0.961 0.336586    </w:t>
+        <w:t xml:space="preserve">Full_Bath             1920.7409    1998.4969    0.96  0.33659    </w:t>
       </w:r>
       <w:r>
         <w:br w:type="textWrapping"/>
@@ -5060,7 +5060,7 @@
         <w:rPr>
           <w:rStyle w:val="VerbatimChar"/>
         </w:rPr>
-        <w:t xml:space="preserve">Half_Bath          -2.438e+03  1.935e+03  -1.260 0.207794    </w:t>
+        <w:t xml:space="preserve">Half_Bath            -2438.2657    1935.2284   -1.26  0.20779    </w:t>
       </w:r>
       <w:r>
         <w:br w:type="textWrapping"/>
@@ -5069,7 +5069,7 @@
         <w:rPr>
           <w:rStyle w:val="VerbatimChar"/>
         </w:rPr>
-        <w:t xml:space="preserve">Bedroom_AbvGr      -9.685e+03  1.216e+03  -7.963 2.39e-15 ***</w:t>
+        <w:t xml:space="preserve">Bedroom_AbvGr        -9685.3490    1216.2710   -7.96  2.4e-15 ***</w:t>
       </w:r>
       <w:r>
         <w:br w:type="textWrapping"/>
@@ -5078,7 +5078,7 @@
         <w:rPr>
           <w:rStyle w:val="VerbatimChar"/>
         </w:rPr>
-        <w:t xml:space="preserve">Kitchen_AbvGr      -3.485e+04  3.621e+03  -9.623  &lt; 2e-16 ***</w:t>
+        <w:t xml:space="preserve">Kitchen_AbvGr       -34847.2817    3621.0884   -9.62  &lt; 2e-16 ***</w:t>
       </w:r>
       <w:r>
         <w:br w:type="textWrapping"/>
@@ -5087,7 +5087,7 @@
         <w:rPr>
           <w:rStyle w:val="VerbatimChar"/>
         </w:rPr>
-        <w:t xml:space="preserve">TotRms_AbvGrd       4.501e+03  8.811e+02   5.108 3.47e-07 ***</w:t>
+        <w:t xml:space="preserve">TotRms_AbvGrd         4500.6690     881.1315    5.11  3.5e-07 ***</w:t>
       </w:r>
       <w:r>
         <w:br w:type="textWrapping"/>
@@ -5096,7 +5096,7 @@
         <w:rPr>
           <w:rStyle w:val="VerbatimChar"/>
         </w:rPr>
-        <w:t xml:space="preserve">Fireplaces          7.561e+03  1.265e+03   5.976 2.57e-09 ***</w:t>
+        <w:t xml:space="preserve">Fireplaces            7560.9687    1265.2644    5.98  2.6e-09 ***</w:t>
       </w:r>
       <w:r>
         <w:br w:type="textWrapping"/>
@@ -5105,7 +5105,7 @@
         <w:rPr>
           <w:rStyle w:val="VerbatimChar"/>
         </w:rPr>
-        <w:t xml:space="preserve">Garage_Cars         8.144e+03  2.093e+03   3.890 0.000102 ***</w:t>
+        <w:t xml:space="preserve">Garage_Cars           8144.4884    2093.4707    3.89  0.00010 ***</w:t>
       </w:r>
       <w:r>
         <w:br w:type="textWrapping"/>
@@ -5114,7 +5114,7 @@
         <w:rPr>
           <w:rStyle w:val="VerbatimChar"/>
         </w:rPr>
-        <w:t xml:space="preserve">Garage_Area         2.091e+01  7.215e+00   2.899 0.003777 ** </w:t>
+        <w:t xml:space="preserve">Garage_Area             20.9141       7.2152    2.90  0.00378 ** </w:t>
       </w:r>
       <w:r>
         <w:br w:type="textWrapping"/>
@@ -5123,7 +5123,7 @@
         <w:rPr>
           <w:rStyle w:val="VerbatimChar"/>
         </w:rPr>
-        <w:t xml:space="preserve">Wood_Deck_SF        2.301e+01  5.796e+00   3.969 7.38e-05 ***</w:t>
+        <w:t xml:space="preserve">Wood_Deck_SF            23.0064       5.7959    3.97  7.4e-05 ***</w:t>
       </w:r>
       <w:r>
         <w:br w:type="textWrapping"/>
@@ -5132,7 +5132,7 @@
         <w:rPr>
           <w:rStyle w:val="VerbatimChar"/>
         </w:rPr>
-        <w:t xml:space="preserve">Open_Porch_SF      -6.850e+00  1.085e+01  -0.631 0.528062    </w:t>
+        <w:t xml:space="preserve">Open_Porch_SF           -6.8497      10.8546   -0.63  0.52806    </w:t>
       </w:r>
       <w:r>
         <w:br w:type="textWrapping"/>
@@ -5141,7 +5141,7 @@
         <w:rPr>
           <w:rStyle w:val="VerbatimChar"/>
         </w:rPr>
-        <w:t xml:space="preserve">Enclosed_Porch      2.789e+01  1.145e+01   2.435 0.014956 *  </w:t>
+        <w:t xml:space="preserve">Enclosed_Porch          27.8903      11.4544    2.43  0.01496 *  </w:t>
       </w:r>
       <w:r>
         <w:br w:type="textWrapping"/>
@@ -5150,7 +5150,7 @@
         <w:rPr>
           <w:rStyle w:val="VerbatimChar"/>
         </w:rPr>
-        <w:t xml:space="preserve">Three_season_porch  1.008e+01  2.657e+01   0.379 0.704393    </w:t>
+        <w:t xml:space="preserve">Three_season_porch      10.0811      26.5688    0.38  0.70439    </w:t>
       </w:r>
       <w:r>
         <w:br w:type="textWrapping"/>
@@ -5159,7 +5159,7 @@
         <w:rPr>
           <w:rStyle w:val="VerbatimChar"/>
         </w:rPr>
-        <w:t xml:space="preserve">Screen_Porch        6.287e+01  1.230e+01   5.113 3.38e-07 ***</w:t>
+        <w:t xml:space="preserve">Screen_Porch            62.8680      12.2964    5.11  3.4e-07 ***</w:t>
       </w:r>
       <w:r>
         <w:br w:type="textWrapping"/>
@@ -5168,7 +5168,7 @@
         <w:rPr>
           <w:rStyle w:val="VerbatimChar"/>
         </w:rPr>
-        <w:t xml:space="preserve">Pool_Area          -6.753e+01  1.940e+01  -3.482 0.000505 ***</w:t>
+        <w:t xml:space="preserve">Pool_Area              -67.5348      19.3964   -3.48  0.00051 ***</w:t>
       </w:r>
       <w:r>
         <w:br w:type="textWrapping"/>
@@ -5177,7 +5177,7 @@
         <w:rPr>
           <w:rStyle w:val="VerbatimChar"/>
         </w:rPr>
-        <w:t xml:space="preserve">Misc_Val           -9.684e+00  1.197e+00  -8.092 8.52e-16 ***</w:t>
+        <w:t xml:space="preserve">Misc_Val                -9.6839       1.1967   -8.09  8.5e-16 ***</w:t>
       </w:r>
       <w:r>
         <w:br w:type="textWrapping"/>
@@ -5186,7 +5186,7 @@
         <w:rPr>
           <w:rStyle w:val="VerbatimChar"/>
         </w:rPr>
-        <w:t xml:space="preserve">Mo_Sold             8.798e+01  2.492e+02   0.353 0.724065    </w:t>
+        <w:t xml:space="preserve">Mo_Sold                 87.9764     249.1791    0.35  0.72407    </w:t>
       </w:r>
       <w:r>
         <w:br w:type="textWrapping"/>
@@ -5195,7 +5195,7 @@
         <w:rPr>
           <w:rStyle w:val="VerbatimChar"/>
         </w:rPr>
-        <w:t xml:space="preserve">Year_Sold          -9.415e+02  5.141e+02  -1.831 0.067140 .  </w:t>
+        <w:t xml:space="preserve">Year_Sold             -941.5430     514.1045   -1.83  0.06714 .  </w:t>
       </w:r>
       <w:r>
         <w:br w:type="textWrapping"/>
@@ -5204,7 +5204,7 @@
         <w:rPr>
           <w:rStyle w:val="VerbatimChar"/>
         </w:rPr>
-        <w:t xml:space="preserve">Overall_Qual        4.832e+03  1.133e+03   4.264 2.07e-05 ***</w:t>
+        <w:t xml:space="preserve">Overall_Qual          4832.1477    1133.1679    4.26  2.1e-05 ***</w:t>
       </w:r>
       <w:r>
         <w:br w:type="textWrapping"/>
@@ -5213,7 +5213,7 @@
         <w:rPr>
           <w:rStyle w:val="VerbatimChar"/>
         </w:rPr>
-        <w:t xml:space="preserve">Overall_Cond       -2.727e+03  1.385e+03  -1.968 0.049112 *  </w:t>
+        <w:t xml:space="preserve">Overall_Cond         -2726.7366    1385.2232   -1.97  0.04911 *  </w:t>
       </w:r>
       <w:r>
         <w:br w:type="textWrapping"/>
@@ -5243,7 +5243,7 @@
         <w:rPr>
           <w:rStyle w:val="VerbatimChar"/>
         </w:rPr>
-        <w:t xml:space="preserve">Residual standard error: 35860 on 2896 degrees of freedom</w:t>
+        <w:t xml:space="preserve">Residual standard error: 35900 on 2896 degrees of freedom</w:t>
       </w:r>
       <w:r>
         <w:br w:type="textWrapping"/>
@@ -5252,7 +5252,7 @@
         <w:rPr>
           <w:rStyle w:val="VerbatimChar"/>
         </w:rPr>
-        <w:t xml:space="preserve">Multiple R-squared:  0.8008,    Adjusted R-squared:  0.7985 </w:t>
+        <w:t xml:space="preserve">Multiple R-squared:  0.801, Adjusted R-squared:  0.798 </w:t>
       </w:r>
       <w:r>
         <w:br w:type="textWrapping"/>
@@ -5261,7 +5261,7 @@
         <w:rPr>
           <w:rStyle w:val="VerbatimChar"/>
         </w:rPr>
-        <w:t xml:space="preserve">F-statistic: 352.7 on 33 and 2896 DF,  p-value: &lt; 2.2e-16</w:t>
+        <w:t xml:space="preserve">F-statistic:  353 on 33 and 2896 DF,  p-value: &lt;2e-16</w:t>
       </w:r>
     </w:p>
     <w:p>
@@ -5351,7 +5351,7 @@
         <w:t xml:space="preserve"> </w:t>
       </w:r>
       <w:r>
-        <w:t xml:space="preserve">n’a pas été calculé à cause de la multicolinéaité. Pour pouvoir quantifier la multicolinéarité entre les variables, nous devons donc estimer un nouveau modèle dans lequel la variable</w:t>
+        <w:t xml:space="preserve">n’a pas été calculé à cause de la multicolinéarité. Pour pouvoir quantifier la multicolinéarité entre les variables, nous devons donc estimer un nouveau modèle dans lequel la variable</w:t>
       </w:r>
       <w:r>
         <w:t xml:space="preserve"> </w:t>
@@ -5462,7 +5462,7 @@
               <w:jc w:val="right"/>
             </w:pPr>
             <w:r>
-              <w:t xml:space="preserve">5.782448</w:t>
+              <w:t xml:space="preserve">5.7824</w:t>
             </w:r>
           </w:p>
         </w:tc>
@@ -5486,7 +5486,7 @@
               <w:jc w:val="right"/>
             </w:pPr>
             <w:r>
-              <w:t xml:space="preserve">5.621102</w:t>
+              <w:t xml:space="preserve">5.6211</w:t>
             </w:r>
           </w:p>
         </w:tc>
@@ -5510,7 +5510,7 @@
               <w:jc w:val="right"/>
             </w:pPr>
             <w:r>
-              <w:t xml:space="preserve">5.490191</w:t>
+              <w:t xml:space="preserve">5.4902</w:t>
             </w:r>
           </w:p>
         </w:tc>
@@ -5534,7 +5534,7 @@
               <w:jc w:val="right"/>
             </w:pPr>
             <w:r>
-              <w:t xml:space="preserve">5.239438</w:t>
+              <w:t xml:space="preserve">5.2394</w:t>
             </w:r>
           </w:p>
         </w:tc>
@@ -5558,7 +5558,7 @@
               <w:jc w:val="right"/>
             </w:pPr>
             <w:r>
-              <w:t xml:space="preserve">4.852067</w:t>
+              <w:t xml:space="preserve">4.8521</w:t>
             </w:r>
           </w:p>
         </w:tc>
@@ -5582,7 +5582,7 @@
               <w:jc w:val="right"/>
             </w:pPr>
             <w:r>
-              <w:t xml:space="preserve">4.374937</w:t>
+              <w:t xml:space="preserve">4.3749</w:t>
             </w:r>
           </w:p>
         </w:tc>
@@ -5606,7 +5606,7 @@
               <w:jc w:val="right"/>
             </w:pPr>
             <w:r>
-              <w:t xml:space="preserve">3.485062</w:t>
+              <w:t xml:space="preserve">3.4851</w:t>
             </w:r>
           </w:p>
         </w:tc>
@@ -5630,7 +5630,7 @@
               <w:jc w:val="right"/>
             </w:pPr>
             <w:r>
-              <w:t xml:space="preserve">3.133109</w:t>
+              <w:t xml:space="preserve">3.1331</w:t>
             </w:r>
           </w:p>
         </w:tc>
@@ -5654,7 +5654,7 @@
               <w:jc w:val="right"/>
             </w:pPr>
             <w:r>
-              <w:t xml:space="preserve">2.781099</w:t>
+              <w:t xml:space="preserve">2.7811</w:t>
             </w:r>
           </w:p>
         </w:tc>
@@ -5678,7 +5678,7 @@
               <w:jc w:val="right"/>
             </w:pPr>
             <w:r>
-              <w:t xml:space="preserve">2.308298</w:t>
+              <w:t xml:space="preserve">2.3083</w:t>
             </w:r>
           </w:p>
         </w:tc>
@@ -5702,7 +5702,7 @@
               <w:jc w:val="right"/>
             </w:pPr>
             <w:r>
-              <w:t xml:space="preserve">2.160834</w:t>
+              <w:t xml:space="preserve">2.1608</w:t>
             </w:r>
           </w:p>
         </w:tc>
@@ -5726,7 +5726,7 @@
               <w:jc w:val="right"/>
             </w:pPr>
             <w:r>
-              <w:t xml:space="preserve">2.154828</w:t>
+              <w:t xml:space="preserve">2.1548</w:t>
             </w:r>
           </w:p>
         </w:tc>
@@ -5750,7 +5750,7 @@
               <w:jc w:val="right"/>
             </w:pPr>
             <w:r>
-              <w:t xml:space="preserve">1.903989</w:t>
+              <w:t xml:space="preserve">1.9040</w:t>
             </w:r>
           </w:p>
         </w:tc>
@@ -5774,7 +5774,7 @@
               <w:jc w:val="right"/>
             </w:pPr>
             <w:r>
-              <w:t xml:space="preserve">1.815757</w:t>
+              <w:t xml:space="preserve">1.8158</w:t>
             </w:r>
           </w:p>
         </w:tc>
@@ -5798,7 +5798,7 @@
               <w:jc w:val="right"/>
             </w:pPr>
             <w:r>
-              <w:t xml:space="preserve">1.593992</w:t>
+              <w:t xml:space="preserve">1.5940</w:t>
             </w:r>
           </w:p>
         </w:tc>
@@ -5822,7 +5822,7 @@
               <w:jc w:val="right"/>
             </w:pPr>
             <w:r>
-              <w:t xml:space="preserve">1.530591</w:t>
+              <w:t xml:space="preserve">1.5306</w:t>
             </w:r>
           </w:p>
         </w:tc>
@@ -5846,7 +5846,7 @@
               <w:jc w:val="right"/>
             </w:pPr>
             <w:r>
-              <w:t xml:space="preserve">1.401067</w:t>
+              <w:t xml:space="preserve">1.4011</w:t>
             </w:r>
           </w:p>
         </w:tc>
@@ -5870,7 +5870,7 @@
               <w:jc w:val="right"/>
             </w:pPr>
             <w:r>
-              <w:t xml:space="preserve">1.368572</w:t>
+              <w:t xml:space="preserve">1.3686</w:t>
             </w:r>
           </w:p>
         </w:tc>
@@ -5894,7 +5894,7 @@
               <w:jc w:val="right"/>
             </w:pPr>
             <w:r>
-              <w:t xml:space="preserve">1.229260</w:t>
+              <w:t xml:space="preserve">1.2293</w:t>
             </w:r>
           </w:p>
         </w:tc>
@@ -5918,7 +5918,7 @@
               <w:jc w:val="right"/>
             </w:pPr>
             <w:r>
-              <w:t xml:space="preserve">1.222014</w:t>
+              <w:t xml:space="preserve">1.2220</w:t>
             </w:r>
           </w:p>
         </w:tc>
@@ -5942,7 +5942,7 @@
               <w:jc w:val="right"/>
             </w:pPr>
             <w:r>
-              <w:t xml:space="preserve">1.221570</w:t>
+              <w:t xml:space="preserve">1.2216</w:t>
             </w:r>
           </w:p>
         </w:tc>
@@ -5966,7 +5966,7 @@
               <w:jc w:val="right"/>
             </w:pPr>
             <w:r>
-              <w:t xml:space="preserve">1.213170</w:t>
+              <w:t xml:space="preserve">1.2132</w:t>
             </w:r>
           </w:p>
         </w:tc>
@@ -5990,7 +5990,7 @@
               <w:jc w:val="right"/>
             </w:pPr>
             <w:r>
-              <w:t xml:space="preserve">1.166567</w:t>
+              <w:t xml:space="preserve">1.1666</w:t>
             </w:r>
           </w:p>
         </w:tc>
@@ -6014,7 +6014,7 @@
               <w:jc w:val="right"/>
             </w:pPr>
             <w:r>
-              <w:t xml:space="preserve">1.162543</w:t>
+              <w:t xml:space="preserve">1.1625</w:t>
             </w:r>
           </w:p>
         </w:tc>
@@ -6038,7 +6038,7 @@
               <w:jc w:val="right"/>
             </w:pPr>
             <w:r>
-              <w:t xml:space="preserve">1.151565</w:t>
+              <w:t xml:space="preserve">1.1516</w:t>
             </w:r>
           </w:p>
         </w:tc>
@@ -6062,7 +6062,7 @@
               <w:jc w:val="right"/>
             </w:pPr>
             <w:r>
-              <w:t xml:space="preserve">1.134773</w:t>
+              <w:t xml:space="preserve">1.1348</w:t>
             </w:r>
           </w:p>
         </w:tc>
@@ -6086,7 +6086,7 @@
               <w:jc w:val="right"/>
             </w:pPr>
             <w:r>
-              <w:t xml:space="preserve">1.085737</w:t>
+              <w:t xml:space="preserve">1.0857</w:t>
             </w:r>
           </w:p>
         </w:tc>
@@ -6110,7 +6110,7 @@
               <w:jc w:val="right"/>
             </w:pPr>
             <w:r>
-              <w:t xml:space="preserve">1.083278</w:t>
+              <w:t xml:space="preserve">1.0833</w:t>
             </w:r>
           </w:p>
         </w:tc>
@@ -6134,7 +6134,7 @@
               <w:jc w:val="right"/>
             </w:pPr>
             <w:r>
-              <w:t xml:space="preserve">1.068623</w:t>
+              <w:t xml:space="preserve">1.0686</w:t>
             </w:r>
           </w:p>
         </w:tc>
@@ -6158,7 +6158,7 @@
               <w:jc w:val="right"/>
             </w:pPr>
             <w:r>
-              <w:t xml:space="preserve">1.046066</w:t>
+              <w:t xml:space="preserve">1.0461</w:t>
             </w:r>
           </w:p>
         </w:tc>
@@ -6182,7 +6182,7 @@
               <w:jc w:val="right"/>
             </w:pPr>
             <w:r>
-              <w:t xml:space="preserve">1.043450</w:t>
+              <w:t xml:space="preserve">1.0434</w:t>
             </w:r>
           </w:p>
         </w:tc>
@@ -6206,7 +6206,7 @@
               <w:jc w:val="right"/>
             </w:pPr>
             <w:r>
-              <w:t xml:space="preserve">1.041965</w:t>
+              <w:t xml:space="preserve">1.0420</w:t>
             </w:r>
           </w:p>
         </w:tc>
@@ -6230,7 +6230,7 @@
               <w:jc w:val="right"/>
             </w:pPr>
             <w:r>
-              <w:t xml:space="preserve">1.016186</w:t>
+              <w:t xml:space="preserve">1.0162</w:t>
             </w:r>
           </w:p>
         </w:tc>
@@ -6361,7 +6361,7 @@
         <w:rPr>
           <w:rStyle w:val="VerbatimChar"/>
         </w:rPr>
-        <w:t xml:space="preserve">W = 0.81178, p-value &lt; 2.2e-16</w:t>
+        <w:t xml:space="preserve">W = 0.812, p-value &lt;2e-16</w:t>
       </w:r>
     </w:p>
     <w:p>
@@ -6850,7 +6850,7 @@
         <w:rPr>
           <w:rStyle w:val="VerbatimChar"/>
         </w:rPr>
-        <w:t xml:space="preserve">            Estimate Std. Error t value Pr(&gt;|t|)    </w:t>
+        <w:t xml:space="preserve">            Estimate Std. Error t value    Pr(&gt;|t|)    </w:t>
       </w:r>
       <w:r>
         <w:br w:type="textWrapping"/>
@@ -6859,7 +6859,7 @@
         <w:rPr>
           <w:rStyle w:val="VerbatimChar"/>
         </w:rPr>
-        <w:t xml:space="preserve">(Intercept) 180796.1      724.6 249.503  &lt; 2e-16 ***</w:t>
+        <w:t xml:space="preserve">(Intercept)   180796        725  249.50     &lt; 2e-16 ***</w:t>
       </w:r>
       <w:r>
         <w:br w:type="textWrapping"/>
@@ -6868,7 +6868,7 @@
         <w:rPr>
           <w:rStyle w:val="VerbatimChar"/>
         </w:rPr>
-        <w:t xml:space="preserve">Dim.1        27395.7      291.6  93.937  &lt; 2e-16 ***</w:t>
+        <w:t xml:space="preserve">Dim.1          27396        292   93.94     &lt; 2e-16 ***</w:t>
       </w:r>
       <w:r>
         <w:br w:type="textWrapping"/>
@@ -6877,7 +6877,7 @@
         <w:rPr>
           <w:rStyle w:val="VerbatimChar"/>
         </w:rPr>
-        <w:t xml:space="preserve">Dim.2        -7046.0      415.7 -16.950  &lt; 2e-16 ***</w:t>
+        <w:t xml:space="preserve">Dim.2          -7046        416  -16.95     &lt; 2e-16 ***</w:t>
       </w:r>
       <w:r>
         <w:br w:type="textWrapping"/>
@@ -6886,7 +6886,7 @@
         <w:rPr>
           <w:rStyle w:val="VerbatimChar"/>
         </w:rPr>
-        <w:t xml:space="preserve">Dim.3          478.6      497.6   0.962    0.336    </w:t>
+        <w:t xml:space="preserve">Dim.3            479        498    0.96        0.34    </w:t>
       </w:r>
       <w:r>
         <w:br w:type="textWrapping"/>
@@ -6895,7 +6895,7 @@
         <w:rPr>
           <w:rStyle w:val="VerbatimChar"/>
         </w:rPr>
-        <w:t xml:space="preserve">Dim.4         2778.9      513.2   5.414 6.65e-08 ***</w:t>
+        <w:t xml:space="preserve">Dim.4           2779        513    5.41 0.000000066 ***</w:t>
       </w:r>
       <w:r>
         <w:br w:type="textWrapping"/>
@@ -6904,7 +6904,7 @@
         <w:rPr>
           <w:rStyle w:val="VerbatimChar"/>
         </w:rPr>
-        <w:t xml:space="preserve">Dim.5         5769.8      628.9   9.175  &lt; 2e-16 ***</w:t>
+        <w:t xml:space="preserve">Dim.5           5770        629    9.17     &lt; 2e-16 ***</w:t>
       </w:r>
       <w:r>
         <w:br w:type="textWrapping"/>
@@ -6934,7 +6934,7 @@
         <w:rPr>
           <w:rStyle w:val="VerbatimChar"/>
         </w:rPr>
-        <w:t xml:space="preserve">Residual standard error: 39220 on 2924 degrees of freedom</w:t>
+        <w:t xml:space="preserve">Residual standard error: 39200 on 2924 degrees of freedom</w:t>
       </w:r>
       <w:r>
         <w:br w:type="textWrapping"/>
@@ -6943,7 +6943,7 @@
         <w:rPr>
           <w:rStyle w:val="VerbatimChar"/>
         </w:rPr>
-        <w:t xml:space="preserve">Multiple R-squared:  0.7593,    Adjusted R-squared:  0.7589 </w:t>
+        <w:t xml:space="preserve">Multiple R-squared:  0.759, Adjusted R-squared:  0.759 </w:t>
       </w:r>
       <w:r>
         <w:br w:type="textWrapping"/>
@@ -6952,7 +6952,7 @@
         <w:rPr>
           <w:rStyle w:val="VerbatimChar"/>
         </w:rPr>
-        <w:t xml:space="preserve">F-statistic:  1845 on 5 and 2924 DF,  p-value: &lt; 2.2e-16</w:t>
+        <w:t xml:space="preserve">F-statistic: 1.85e+03 on 5 and 2924 DF,  p-value: &lt;2e-16</w:t>
       </w:r>
     </w:p>
     <w:p>

--- a/main.docx
+++ b/main.docx
@@ -4092,7 +4092,7 @@
         <w:pStyle w:val="Corpsdetexte"/>
       </w:pPr>
       <w:r>
-        <w:t xml:space="preserve">Le pouvoir explicatif marginal d’une composante est négative. Les deux premières composantes arrivent à expliquer 29,5% de la variance des caractéristiques des maisons.</w:t>
+        <w:t xml:space="preserve">Le pouvoir explicatif marginal d’une composante est négative. Les deux premières composantes arrivent à expliquer 27,1% de la variance des caractéristiques des maisons.</w:t>
       </w:r>
     </w:p>
     <w:p>
@@ -4155,6 +4155,14 @@
         <w:pStyle w:val="Corpsdetexte"/>
       </w:pPr>
       <w:r>
+        <w:t xml:space="preserve">Le cercle des corrélations montre qu’une grande partie des variable est fortement corrélée avec l’axe 1. Ce qui signifie que ces variables évoluent dans le même sens.</w:t>
+      </w:r>
+    </w:p>
+    <w:p>
+      <w:pPr>
+        <w:pStyle w:val="Corpsdetexte"/>
+      </w:pPr>
+      <w:r>
         <w:t xml:space="preserve">Pour avoir une meilleure idée de ce que représente chacun des axes, nous pouvons lister les contributions respectives des variables à la définition des axes.</w:t>
       </w:r>
     </w:p>
@@ -4459,7 +4467,7 @@
         <w:pStyle w:val="Corpsdetexte"/>
       </w:pPr>
       <w:r>
-        <w:t xml:space="preserve">Les variables qui ont les plus fortes contributions sur le premier axe factoriel en dehors du prix sont principalement des variables qui touchent à la superficie de la maison ainsi que la superficie des pièces (Garages, salles de bain) que contient la maison.</w:t>
+        <w:t xml:space="preserve">Les variables qui ont les plus fortes contributions sur le premier axe factoriel sont principalement des variables qui touchent à la superficie de la maison ainsi que la superficie des pièces (Garages, salles de bain) que contient la maison.</w:t>
       </w:r>
       <w:r>
         <w:t xml:space="preserve"> </w:t>
@@ -4473,7 +4481,7 @@
         <w:pStyle w:val="TableCaption"/>
       </w:pPr>
       <w:r>
-        <w:t xml:space="preserve">Les dix premières contributions à la deuxièeme composante</w:t>
+        <w:t xml:space="preserve">Les dix premières contributions à la deuxième composante</w:t>
       </w:r>
     </w:p>
     <w:tbl>
@@ -4481,7 +4489,7 @@
         <w:tblStyle w:val="Table"/>
         <w:tblW w:type="pct" w:w="0.0"/>
         <w:tblLook w:firstRow="1"/>
-        <w:tblCaption w:val="Les dix premières contributions à la deuxièeme composante"/>
+        <w:tblCaption w:val="Les dix premières contributions à la deuxième composante"/>
       </w:tblPr>
       <w:tblGrid/>
       <w:tr>
@@ -4769,7 +4777,7 @@
         <w:pStyle w:val="Corpsdetexte"/>
       </w:pPr>
       <w:r>
-        <w:t xml:space="preserve">Sur la deuxième composante ce sont les caractéristiques relatives au nombre d’étages et de pièces situés</w:t>
+        <w:t xml:space="preserve">Sur la deuxième composante ce sont les caractéristiques relatives au nombre d’étages et de pièces situés dans les étages des maisons.</w:t>
       </w:r>
     </w:p>
     <w:p>

--- a/main.docx
+++ b/main.docx
@@ -452,18 +452,18 @@
               <w:jc w:val="right"/>
             </w:pPr>
             <w:r>
-              <w:t xml:space="preserve">57.64778</w:t>
-            </w:r>
-          </w:p>
-        </w:tc>
-        <w:tc>
-          <w:p>
-            <w:pPr>
-              <w:pStyle w:val="Compact"/>
-              <w:jc w:val="right"/>
-            </w:pPr>
-            <w:r>
-              <w:t xml:space="preserve">33.49944</w:t>
+              <w:t xml:space="preserve">57.64778157</w:t>
+            </w:r>
+          </w:p>
+        </w:tc>
+        <w:tc>
+          <w:p>
+            <w:pPr>
+              <w:pStyle w:val="Compact"/>
+              <w:jc w:val="right"/>
+            </w:pPr>
+            <w:r>
+              <w:t xml:space="preserve">33.49944079</w:t>
             </w:r>
           </w:p>
         </w:tc>
@@ -520,18 +520,18 @@
               <w:jc w:val="right"/>
             </w:pPr>
             <w:r>
-              <w:t xml:space="preserve">10147.92184</w:t>
-            </w:r>
-          </w:p>
-        </w:tc>
-        <w:tc>
-          <w:p>
-            <w:pPr>
-              <w:pStyle w:val="Compact"/>
-              <w:jc w:val="right"/>
-            </w:pPr>
-            <w:r>
-              <w:t xml:space="preserve">7880.01776</w:t>
+              <w:t xml:space="preserve">10147.92184300</w:t>
+            </w:r>
+          </w:p>
+        </w:tc>
+        <w:tc>
+          <w:p>
+            <w:pPr>
+              <w:pStyle w:val="Compact"/>
+              <w:jc w:val="right"/>
+            </w:pPr>
+            <w:r>
+              <w:t xml:space="preserve">7880.01775944</w:t>
             </w:r>
           </w:p>
         </w:tc>
@@ -588,18 +588,18 @@
               <w:jc w:val="right"/>
             </w:pPr>
             <w:r>
-              <w:t xml:space="preserve">1971.35631</w:t>
-            </w:r>
-          </w:p>
-        </w:tc>
-        <w:tc>
-          <w:p>
-            <w:pPr>
-              <w:pStyle w:val="Compact"/>
-              <w:jc w:val="right"/>
-            </w:pPr>
-            <w:r>
-              <w:t xml:space="preserve">30.24536</w:t>
+              <w:t xml:space="preserve">1971.35631399</w:t>
+            </w:r>
+          </w:p>
+        </w:tc>
+        <w:tc>
+          <w:p>
+            <w:pPr>
+              <w:pStyle w:val="Compact"/>
+              <w:jc w:val="right"/>
+            </w:pPr>
+            <w:r>
+              <w:t xml:space="preserve">30.24536063</w:t>
             </w:r>
           </w:p>
         </w:tc>
@@ -656,18 +656,18 @@
               <w:jc w:val="right"/>
             </w:pPr>
             <w:r>
-              <w:t xml:space="preserve">1984.26655</w:t>
-            </w:r>
-          </w:p>
-        </w:tc>
-        <w:tc>
-          <w:p>
-            <w:pPr>
-              <w:pStyle w:val="Compact"/>
-              <w:jc w:val="right"/>
-            </w:pPr>
-            <w:r>
-              <w:t xml:space="preserve">20.86029</w:t>
+              <w:t xml:space="preserve">1984.26655290</w:t>
+            </w:r>
+          </w:p>
+        </w:tc>
+        <w:tc>
+          <w:p>
+            <w:pPr>
+              <w:pStyle w:val="Compact"/>
+              <w:jc w:val="right"/>
+            </w:pPr>
+            <w:r>
+              <w:t xml:space="preserve">20.86028588</w:t>
             </w:r>
           </w:p>
         </w:tc>
@@ -724,18 +724,18 @@
               <w:jc w:val="right"/>
             </w:pPr>
             <w:r>
-              <w:t xml:space="preserve">101.09693</w:t>
-            </w:r>
-          </w:p>
-        </w:tc>
-        <w:tc>
-          <w:p>
-            <w:pPr>
-              <w:pStyle w:val="Compact"/>
-              <w:jc w:val="right"/>
-            </w:pPr>
-            <w:r>
-              <w:t xml:space="preserve">178.63454</w:t>
+              <w:t xml:space="preserve">101.09692833</w:t>
+            </w:r>
+          </w:p>
+        </w:tc>
+        <w:tc>
+          <w:p>
+            <w:pPr>
+              <w:pStyle w:val="Compact"/>
+              <w:jc w:val="right"/>
+            </w:pPr>
+            <w:r>
+              <w:t xml:space="preserve">178.63454483</w:t>
             </w:r>
           </w:p>
         </w:tc>
@@ -792,18 +792,18 @@
               <w:jc w:val="right"/>
             </w:pPr>
             <w:r>
-              <w:t xml:space="preserve">4.17747</w:t>
-            </w:r>
-          </w:p>
-        </w:tc>
-        <w:tc>
-          <w:p>
-            <w:pPr>
-              <w:pStyle w:val="Compact"/>
-              <w:jc w:val="right"/>
-            </w:pPr>
-            <w:r>
-              <w:t xml:space="preserve">2.23337</w:t>
+              <w:t xml:space="preserve">4.17747440</w:t>
+            </w:r>
+          </w:p>
+        </w:tc>
+        <w:tc>
+          <w:p>
+            <w:pPr>
+              <w:pStyle w:val="Compact"/>
+              <w:jc w:val="right"/>
+            </w:pPr>
+            <w:r>
+              <w:t xml:space="preserve">2.23337248</w:t>
             </w:r>
           </w:p>
         </w:tc>
@@ -860,18 +860,18 @@
               <w:jc w:val="right"/>
             </w:pPr>
             <w:r>
-              <w:t xml:space="preserve">49.70546</w:t>
-            </w:r>
-          </w:p>
-        </w:tc>
-        <w:tc>
-          <w:p>
-            <w:pPr>
-              <w:pStyle w:val="Compact"/>
-              <w:jc w:val="right"/>
-            </w:pPr>
-            <w:r>
-              <w:t xml:space="preserve">169.14209</w:t>
+              <w:t xml:space="preserve">49.70546075</w:t>
+            </w:r>
+          </w:p>
+        </w:tc>
+        <w:tc>
+          <w:p>
+            <w:pPr>
+              <w:pStyle w:val="Compact"/>
+              <w:jc w:val="right"/>
+            </w:pPr>
+            <w:r>
+              <w:t xml:space="preserve">169.14208929</w:t>
             </w:r>
           </w:p>
         </w:tc>
@@ -928,18 +928,18 @@
               <w:jc w:val="right"/>
             </w:pPr>
             <w:r>
-              <w:t xml:space="preserve">559.07167</w:t>
-            </w:r>
-          </w:p>
-        </w:tc>
-        <w:tc>
-          <w:p>
-            <w:pPr>
-              <w:pStyle w:val="Compact"/>
-              <w:jc w:val="right"/>
-            </w:pPr>
-            <w:r>
-              <w:t xml:space="preserve">439.54057</w:t>
+              <w:t xml:space="preserve">559.07167235</w:t>
+            </w:r>
+          </w:p>
+        </w:tc>
+        <w:tc>
+          <w:p>
+            <w:pPr>
+              <w:pStyle w:val="Compact"/>
+              <w:jc w:val="right"/>
+            </w:pPr>
+            <w:r>
+              <w:t xml:space="preserve">439.54057106</w:t>
             </w:r>
           </w:p>
         </w:tc>
@@ -996,18 +996,18 @@
               <w:jc w:val="right"/>
             </w:pPr>
             <w:r>
-              <w:t xml:space="preserve">1051.25563</w:t>
-            </w:r>
-          </w:p>
-        </w:tc>
-        <w:tc>
-          <w:p>
-            <w:pPr>
-              <w:pStyle w:val="Compact"/>
-              <w:jc w:val="right"/>
-            </w:pPr>
-            <w:r>
-              <w:t xml:space="preserve">440.96802</w:t>
+              <w:t xml:space="preserve">1051.25563140</w:t>
+            </w:r>
+          </w:p>
+        </w:tc>
+        <w:tc>
+          <w:p>
+            <w:pPr>
+              <w:pStyle w:val="Compact"/>
+              <w:jc w:val="right"/>
+            </w:pPr>
+            <w:r>
+              <w:t xml:space="preserve">440.96801766</w:t>
             </w:r>
           </w:p>
         </w:tc>
@@ -1064,18 +1064,18 @@
               <w:jc w:val="right"/>
             </w:pPr>
             <w:r>
-              <w:t xml:space="preserve">1159.55768</w:t>
-            </w:r>
-          </w:p>
-        </w:tc>
-        <w:tc>
-          <w:p>
-            <w:pPr>
-              <w:pStyle w:val="Compact"/>
-              <w:jc w:val="right"/>
-            </w:pPr>
-            <w:r>
-              <w:t xml:space="preserve">391.89089</w:t>
+              <w:t xml:space="preserve">1159.55767918</w:t>
+            </w:r>
+          </w:p>
+        </w:tc>
+        <w:tc>
+          <w:p>
+            <w:pPr>
+              <w:pStyle w:val="Compact"/>
+              <w:jc w:val="right"/>
+            </w:pPr>
+            <w:r>
+              <w:t xml:space="preserve">391.89088525</w:t>
             </w:r>
           </w:p>
         </w:tc>
@@ -1132,18 +1132,18 @@
               <w:jc w:val="right"/>
             </w:pPr>
             <w:r>
-              <w:t xml:space="preserve">335.45597</w:t>
-            </w:r>
-          </w:p>
-        </w:tc>
-        <w:tc>
-          <w:p>
-            <w:pPr>
-              <w:pStyle w:val="Compact"/>
-              <w:jc w:val="right"/>
-            </w:pPr>
-            <w:r>
-              <w:t xml:space="preserve">428.39572</w:t>
+              <w:t xml:space="preserve">335.45597270</w:t>
+            </w:r>
+          </w:p>
+        </w:tc>
+        <w:tc>
+          <w:p>
+            <w:pPr>
+              <w:pStyle w:val="Compact"/>
+              <w:jc w:val="right"/>
+            </w:pPr>
+            <w:r>
+              <w:t xml:space="preserve">428.39571501</w:t>
             </w:r>
           </w:p>
         </w:tc>
@@ -1200,18 +1200,18 @@
               <w:jc w:val="right"/>
             </w:pPr>
             <w:r>
-              <w:t xml:space="preserve">4.67679</w:t>
-            </w:r>
-          </w:p>
-        </w:tc>
-        <w:tc>
-          <w:p>
-            <w:pPr>
-              <w:pStyle w:val="Compact"/>
-              <w:jc w:val="right"/>
-            </w:pPr>
-            <w:r>
-              <w:t xml:space="preserve">46.31051</w:t>
+              <w:t xml:space="preserve">4.67679181</w:t>
+            </w:r>
+          </w:p>
+        </w:tc>
+        <w:tc>
+          <w:p>
+            <w:pPr>
+              <w:pStyle w:val="Compact"/>
+              <w:jc w:val="right"/>
+            </w:pPr>
+            <w:r>
+              <w:t xml:space="preserve">46.31051003</w:t>
             </w:r>
           </w:p>
         </w:tc>
@@ -1268,18 +1268,18 @@
               <w:jc w:val="right"/>
             </w:pPr>
             <w:r>
-              <w:t xml:space="preserve">1499.69044</w:t>
-            </w:r>
-          </w:p>
-        </w:tc>
-        <w:tc>
-          <w:p>
-            <w:pPr>
-              <w:pStyle w:val="Compact"/>
-              <w:jc w:val="right"/>
-            </w:pPr>
-            <w:r>
-              <w:t xml:space="preserve">505.50889</w:t>
+              <w:t xml:space="preserve">1499.69044369</w:t>
+            </w:r>
+          </w:p>
+        </w:tc>
+        <w:tc>
+          <w:p>
+            <w:pPr>
+              <w:pStyle w:val="Compact"/>
+              <w:jc w:val="right"/>
+            </w:pPr>
+            <w:r>
+              <w:t xml:space="preserve">505.50888747</w:t>
             </w:r>
           </w:p>
         </w:tc>
@@ -1336,18 +1336,18 @@
               <w:jc w:val="right"/>
             </w:pPr>
             <w:r>
-              <w:t xml:space="preserve">0.43106</w:t>
-            </w:r>
-          </w:p>
-        </w:tc>
-        <w:tc>
-          <w:p>
-            <w:pPr>
-              <w:pStyle w:val="Compact"/>
-              <w:jc w:val="right"/>
-            </w:pPr>
-            <w:r>
-              <w:t xml:space="preserve">0.52476</w:t>
+              <w:t xml:space="preserve">0.43105802</w:t>
+            </w:r>
+          </w:p>
+        </w:tc>
+        <w:tc>
+          <w:p>
+            <w:pPr>
+              <w:pStyle w:val="Compact"/>
+              <w:jc w:val="right"/>
+            </w:pPr>
+            <w:r>
+              <w:t xml:space="preserve">0.52476196</w:t>
             </w:r>
           </w:p>
         </w:tc>
@@ -1404,18 +1404,18 @@
               <w:jc w:val="right"/>
             </w:pPr>
             <w:r>
-              <w:t xml:space="preserve">0.06109</w:t>
-            </w:r>
-          </w:p>
-        </w:tc>
-        <w:tc>
-          <w:p>
-            <w:pPr>
-              <w:pStyle w:val="Compact"/>
-              <w:jc w:val="right"/>
-            </w:pPr>
-            <w:r>
-              <w:t xml:space="preserve">0.24518</w:t>
+              <w:t xml:space="preserve">0.06109215</w:t>
+            </w:r>
+          </w:p>
+        </w:tc>
+        <w:tc>
+          <w:p>
+            <w:pPr>
+              <w:pStyle w:val="Compact"/>
+              <w:jc w:val="right"/>
+            </w:pPr>
+            <w:r>
+              <w:t xml:space="preserve">0.24517502</w:t>
             </w:r>
           </w:p>
         </w:tc>
@@ -1472,18 +1472,18 @@
               <w:jc w:val="right"/>
             </w:pPr>
             <w:r>
-              <w:t xml:space="preserve">1.56655</w:t>
-            </w:r>
-          </w:p>
-        </w:tc>
-        <w:tc>
-          <w:p>
-            <w:pPr>
-              <w:pStyle w:val="Compact"/>
-              <w:jc w:val="right"/>
-            </w:pPr>
-            <w:r>
-              <w:t xml:space="preserve">0.55294</w:t>
+              <w:t xml:space="preserve">1.56655290</w:t>
+            </w:r>
+          </w:p>
+        </w:tc>
+        <w:tc>
+          <w:p>
+            <w:pPr>
+              <w:pStyle w:val="Compact"/>
+              <w:jc w:val="right"/>
+            </w:pPr>
+            <w:r>
+              <w:t xml:space="preserve">0.55294061</w:t>
             </w:r>
           </w:p>
         </w:tc>
@@ -1540,18 +1540,18 @@
               <w:jc w:val="right"/>
             </w:pPr>
             <w:r>
-              <w:t xml:space="preserve">0.37952</w:t>
-            </w:r>
-          </w:p>
-        </w:tc>
-        <w:tc>
-          <w:p>
-            <w:pPr>
-              <w:pStyle w:val="Compact"/>
-              <w:jc w:val="right"/>
-            </w:pPr>
-            <w:r>
-              <w:t xml:space="preserve">0.50263</w:t>
+              <w:t xml:space="preserve">0.37952218</w:t>
+            </w:r>
+          </w:p>
+        </w:tc>
+        <w:tc>
+          <w:p>
+            <w:pPr>
+              <w:pStyle w:val="Compact"/>
+              <w:jc w:val="right"/>
+            </w:pPr>
+            <w:r>
+              <w:t xml:space="preserve">0.50262925</w:t>
             </w:r>
           </w:p>
         </w:tc>
@@ -1608,18 +1608,18 @@
               <w:jc w:val="right"/>
             </w:pPr>
             <w:r>
-              <w:t xml:space="preserve">2.85427</w:t>
-            </w:r>
-          </w:p>
-        </w:tc>
-        <w:tc>
-          <w:p>
-            <w:pPr>
-              <w:pStyle w:val="Compact"/>
-              <w:jc w:val="right"/>
-            </w:pPr>
-            <w:r>
-              <w:t xml:space="preserve">0.82773</w:t>
+              <w:t xml:space="preserve">2.85426621</w:t>
+            </w:r>
+          </w:p>
+        </w:tc>
+        <w:tc>
+          <w:p>
+            <w:pPr>
+              <w:pStyle w:val="Compact"/>
+              <w:jc w:val="right"/>
+            </w:pPr>
+            <w:r>
+              <w:t xml:space="preserve">0.82773114</w:t>
             </w:r>
           </w:p>
         </w:tc>
@@ -1676,18 +1676,18 @@
               <w:jc w:val="right"/>
             </w:pPr>
             <w:r>
-              <w:t xml:space="preserve">1.04437</w:t>
-            </w:r>
-          </w:p>
-        </w:tc>
-        <w:tc>
-          <w:p>
-            <w:pPr>
-              <w:pStyle w:val="Compact"/>
-              <w:jc w:val="right"/>
-            </w:pPr>
-            <w:r>
-              <w:t xml:space="preserve">0.21408</w:t>
+              <w:t xml:space="preserve">1.04436860</w:t>
+            </w:r>
+          </w:p>
+        </w:tc>
+        <w:tc>
+          <w:p>
+            <w:pPr>
+              <w:pStyle w:val="Compact"/>
+              <w:jc w:val="right"/>
+            </w:pPr>
+            <w:r>
+              <w:t xml:space="preserve">0.21407624</w:t>
             </w:r>
           </w:p>
         </w:tc>
@@ -1744,18 +1744,18 @@
               <w:jc w:val="right"/>
             </w:pPr>
             <w:r>
-              <w:t xml:space="preserve">6.44300</w:t>
-            </w:r>
-          </w:p>
-        </w:tc>
-        <w:tc>
-          <w:p>
-            <w:pPr>
-              <w:pStyle w:val="Compact"/>
-              <w:jc w:val="right"/>
-            </w:pPr>
-            <w:r>
-              <w:t xml:space="preserve">1.57296</w:t>
+              <w:t xml:space="preserve">6.44300341</w:t>
+            </w:r>
+          </w:p>
+        </w:tc>
+        <w:tc>
+          <w:p>
+            <w:pPr>
+              <w:pStyle w:val="Compact"/>
+              <w:jc w:val="right"/>
+            </w:pPr>
+            <w:r>
+              <w:t xml:space="preserve">1.57296440</w:t>
             </w:r>
           </w:p>
         </w:tc>
@@ -1812,18 +1812,18 @@
               <w:jc w:val="right"/>
             </w:pPr>
             <w:r>
-              <w:t xml:space="preserve">0.59932</w:t>
-            </w:r>
-          </w:p>
-        </w:tc>
-        <w:tc>
-          <w:p>
-            <w:pPr>
-              <w:pStyle w:val="Compact"/>
-              <w:jc w:val="right"/>
-            </w:pPr>
-            <w:r>
-              <w:t xml:space="preserve">0.64792</w:t>
+              <w:t xml:space="preserve">0.59931741</w:t>
+            </w:r>
+          </w:p>
+        </w:tc>
+        <w:tc>
+          <w:p>
+            <w:pPr>
+              <w:pStyle w:val="Compact"/>
+              <w:jc w:val="right"/>
+            </w:pPr>
+            <w:r>
+              <w:t xml:space="preserve">0.64792092</w:t>
             </w:r>
           </w:p>
         </w:tc>
@@ -1880,18 +1880,18 @@
               <w:jc w:val="right"/>
             </w:pPr>
             <w:r>
-              <w:t xml:space="preserve">1.76621</w:t>
-            </w:r>
-          </w:p>
-        </w:tc>
-        <w:tc>
-          <w:p>
-            <w:pPr>
-              <w:pStyle w:val="Compact"/>
-              <w:jc w:val="right"/>
-            </w:pPr>
-            <w:r>
-              <w:t xml:space="preserve">0.76114</w:t>
+              <w:t xml:space="preserve">1.76621160</w:t>
+            </w:r>
+          </w:p>
+        </w:tc>
+        <w:tc>
+          <w:p>
+            <w:pPr>
+              <w:pStyle w:val="Compact"/>
+              <w:jc w:val="right"/>
+            </w:pPr>
+            <w:r>
+              <w:t xml:space="preserve">0.76113672</w:t>
             </w:r>
           </w:p>
         </w:tc>
@@ -1948,18 +1948,18 @@
               <w:jc w:val="right"/>
             </w:pPr>
             <w:r>
-              <w:t xml:space="preserve">472.65836</w:t>
-            </w:r>
-          </w:p>
-        </w:tc>
-        <w:tc>
-          <w:p>
-            <w:pPr>
-              <w:pStyle w:val="Compact"/>
-              <w:jc w:val="right"/>
-            </w:pPr>
-            <w:r>
-              <w:t xml:space="preserve">215.18720</w:t>
+              <w:t xml:space="preserve">472.65836177</w:t>
+            </w:r>
+          </w:p>
+        </w:tc>
+        <w:tc>
+          <w:p>
+            <w:pPr>
+              <w:pStyle w:val="Compact"/>
+              <w:jc w:val="right"/>
+            </w:pPr>
+            <w:r>
+              <w:t xml:space="preserve">215.18719571</w:t>
             </w:r>
           </w:p>
         </w:tc>
@@ -2016,18 +2016,18 @@
               <w:jc w:val="right"/>
             </w:pPr>
             <w:r>
-              <w:t xml:space="preserve">93.75188</w:t>
-            </w:r>
-          </w:p>
-        </w:tc>
-        <w:tc>
-          <w:p>
-            <w:pPr>
-              <w:pStyle w:val="Compact"/>
-              <w:jc w:val="right"/>
-            </w:pPr>
-            <w:r>
-              <w:t xml:space="preserve">126.36156</w:t>
+              <w:t xml:space="preserve">93.75187713</w:t>
+            </w:r>
+          </w:p>
+        </w:tc>
+        <w:tc>
+          <w:p>
+            <w:pPr>
+              <w:pStyle w:val="Compact"/>
+              <w:jc w:val="right"/>
+            </w:pPr>
+            <w:r>
+              <w:t xml:space="preserve">126.36156188</w:t>
             </w:r>
           </w:p>
         </w:tc>
@@ -2084,18 +2084,18 @@
               <w:jc w:val="right"/>
             </w:pPr>
             <w:r>
-              <w:t xml:space="preserve">47.53345</w:t>
-            </w:r>
-          </w:p>
-        </w:tc>
-        <w:tc>
-          <w:p>
-            <w:pPr>
-              <w:pStyle w:val="Compact"/>
-              <w:jc w:val="right"/>
-            </w:pPr>
-            <w:r>
-              <w:t xml:space="preserve">67.48340</w:t>
+              <w:t xml:space="preserve">47.53344710</w:t>
+            </w:r>
+          </w:p>
+        </w:tc>
+        <w:tc>
+          <w:p>
+            <w:pPr>
+              <w:pStyle w:val="Compact"/>
+              <w:jc w:val="right"/>
+            </w:pPr>
+            <w:r>
+              <w:t xml:space="preserve">67.48340014</w:t>
             </w:r>
           </w:p>
         </w:tc>
@@ -2152,18 +2152,18 @@
               <w:jc w:val="right"/>
             </w:pPr>
             <w:r>
-              <w:t xml:space="preserve">23.01160</w:t>
-            </w:r>
-          </w:p>
-        </w:tc>
-        <w:tc>
-          <w:p>
-            <w:pPr>
-              <w:pStyle w:val="Compact"/>
-              <w:jc w:val="right"/>
-            </w:pPr>
-            <w:r>
-              <w:t xml:space="preserve">64.13906</w:t>
+              <w:t xml:space="preserve">23.01160410</w:t>
+            </w:r>
+          </w:p>
+        </w:tc>
+        <w:tc>
+          <w:p>
+            <w:pPr>
+              <w:pStyle w:val="Compact"/>
+              <w:jc w:val="right"/>
+            </w:pPr>
+            <w:r>
+              <w:t xml:space="preserve">64.13905921</w:t>
             </w:r>
           </w:p>
         </w:tc>
@@ -2220,18 +2220,18 @@
               <w:jc w:val="right"/>
             </w:pPr>
             <w:r>
-              <w:t xml:space="preserve">2.59249</w:t>
-            </w:r>
-          </w:p>
-        </w:tc>
-        <w:tc>
-          <w:p>
-            <w:pPr>
-              <w:pStyle w:val="Compact"/>
-              <w:jc w:val="right"/>
-            </w:pPr>
-            <w:r>
-              <w:t xml:space="preserve">25.14133</w:t>
+              <w:t xml:space="preserve">2.59249147</w:t>
+            </w:r>
+          </w:p>
+        </w:tc>
+        <w:tc>
+          <w:p>
+            <w:pPr>
+              <w:pStyle w:val="Compact"/>
+              <w:jc w:val="right"/>
+            </w:pPr>
+            <w:r>
+              <w:t xml:space="preserve">25.14133103</w:t>
             </w:r>
           </w:p>
         </w:tc>
@@ -2288,18 +2288,18 @@
               <w:jc w:val="right"/>
             </w:pPr>
             <w:r>
-              <w:t xml:space="preserve">16.00205</w:t>
-            </w:r>
-          </w:p>
-        </w:tc>
-        <w:tc>
-          <w:p>
-            <w:pPr>
-              <w:pStyle w:val="Compact"/>
-              <w:jc w:val="right"/>
-            </w:pPr>
-            <w:r>
-              <w:t xml:space="preserve">56.08737</w:t>
+              <w:t xml:space="preserve">16.00204778</w:t>
+            </w:r>
+          </w:p>
+        </w:tc>
+        <w:tc>
+          <w:p>
+            <w:pPr>
+              <w:pStyle w:val="Compact"/>
+              <w:jc w:val="right"/>
+            </w:pPr>
+            <w:r>
+              <w:t xml:space="preserve">56.08737023</w:t>
             </w:r>
           </w:p>
         </w:tc>
@@ -2356,18 +2356,18 @@
               <w:jc w:val="right"/>
             </w:pPr>
             <w:r>
-              <w:t xml:space="preserve">2.24334</w:t>
-            </w:r>
-          </w:p>
-        </w:tc>
-        <w:tc>
-          <w:p>
-            <w:pPr>
-              <w:pStyle w:val="Compact"/>
-              <w:jc w:val="right"/>
-            </w:pPr>
-            <w:r>
-              <w:t xml:space="preserve">35.59718</w:t>
+              <w:t xml:space="preserve">2.24334471</w:t>
+            </w:r>
+          </w:p>
+        </w:tc>
+        <w:tc>
+          <w:p>
+            <w:pPr>
+              <w:pStyle w:val="Compact"/>
+              <w:jc w:val="right"/>
+            </w:pPr>
+            <w:r>
+              <w:t xml:space="preserve">35.59718062</w:t>
             </w:r>
           </w:p>
         </w:tc>
@@ -2424,18 +2424,18 @@
               <w:jc w:val="right"/>
             </w:pPr>
             <w:r>
-              <w:t xml:space="preserve">50.63515</w:t>
-            </w:r>
-          </w:p>
-        </w:tc>
-        <w:tc>
-          <w:p>
-            <w:pPr>
-              <w:pStyle w:val="Compact"/>
-              <w:jc w:val="right"/>
-            </w:pPr>
-            <w:r>
-              <w:t xml:space="preserve">566.34429</w:t>
+              <w:t xml:space="preserve">50.63515358</w:t>
+            </w:r>
+          </w:p>
+        </w:tc>
+        <w:tc>
+          <w:p>
+            <w:pPr>
+              <w:pStyle w:val="Compact"/>
+              <w:jc w:val="right"/>
+            </w:pPr>
+            <w:r>
+              <w:t xml:space="preserve">566.34428826</w:t>
             </w:r>
           </w:p>
         </w:tc>
@@ -2492,18 +2492,18 @@
               <w:jc w:val="right"/>
             </w:pPr>
             <w:r>
-              <w:t xml:space="preserve">6.21604</w:t>
-            </w:r>
-          </w:p>
-        </w:tc>
-        <w:tc>
-          <w:p>
-            <w:pPr>
-              <w:pStyle w:val="Compact"/>
-              <w:jc w:val="right"/>
-            </w:pPr>
-            <w:r>
-              <w:t xml:space="preserve">2.71449</w:t>
+              <w:t xml:space="preserve">6.21604096</w:t>
+            </w:r>
+          </w:p>
+        </w:tc>
+        <w:tc>
+          <w:p>
+            <w:pPr>
+              <w:pStyle w:val="Compact"/>
+              <w:jc w:val="right"/>
+            </w:pPr>
+            <w:r>
+              <w:t xml:space="preserve">2.71449243</w:t>
             </w:r>
           </w:p>
         </w:tc>
@@ -2560,18 +2560,18 @@
               <w:jc w:val="right"/>
             </w:pPr>
             <w:r>
-              <w:t xml:space="preserve">2007.79044</w:t>
-            </w:r>
-          </w:p>
-        </w:tc>
-        <w:tc>
-          <w:p>
-            <w:pPr>
-              <w:pStyle w:val="Compact"/>
-              <w:jc w:val="right"/>
-            </w:pPr>
-            <w:r>
-              <w:t xml:space="preserve">1.31661</w:t>
+              <w:t xml:space="preserve">2007.79044369</w:t>
+            </w:r>
+          </w:p>
+        </w:tc>
+        <w:tc>
+          <w:p>
+            <w:pPr>
+              <w:pStyle w:val="Compact"/>
+              <w:jc w:val="right"/>
+            </w:pPr>
+            <w:r>
+              <w:t xml:space="preserve">1.31661292</w:t>
             </w:r>
           </w:p>
         </w:tc>
@@ -2628,18 +2628,18 @@
               <w:jc w:val="right"/>
             </w:pPr>
             <w:r>
-              <w:t xml:space="preserve">180796.06007</w:t>
-            </w:r>
-          </w:p>
-        </w:tc>
-        <w:tc>
-          <w:p>
-            <w:pPr>
-              <w:pStyle w:val="Compact"/>
-              <w:jc w:val="right"/>
-            </w:pPr>
-            <w:r>
-              <w:t xml:space="preserve">79886.69236</w:t>
+              <w:t xml:space="preserve">180796.06006826</w:t>
+            </w:r>
+          </w:p>
+        </w:tc>
+        <w:tc>
+          <w:p>
+            <w:pPr>
+              <w:pStyle w:val="Compact"/>
+              <w:jc w:val="right"/>
+            </w:pPr>
+            <w:r>
+              <w:t xml:space="preserve">79886.69235666</w:t>
             </w:r>
           </w:p>
         </w:tc>
@@ -3004,7 +3004,7 @@
               <w:jc w:val="right"/>
             </w:pPr>
             <w:r>
-              <w:t xml:space="preserve">0.88987</w:t>
+              <w:t xml:space="preserve">0.88986599</w:t>
             </w:r>
           </w:p>
         </w:tc>
@@ -3050,7 +3050,7 @@
               <w:jc w:val="right"/>
             </w:pPr>
             <w:r>
-              <w:t xml:space="preserve">0.80043</w:t>
+              <w:t xml:space="preserve">0.80042869</w:t>
             </w:r>
           </w:p>
         </w:tc>
@@ -3096,7 +3096,7 @@
               <w:jc w:val="right"/>
             </w:pPr>
             <w:r>
-              <w:t xml:space="preserve">0.70678</w:t>
+              <w:t xml:space="preserve">0.70677992</w:t>
             </w:r>
           </w:p>
         </w:tc>
@@ -3142,7 +3142,7 @@
               <w:jc w:val="right"/>
             </w:pPr>
             <w:r>
-              <w:t xml:space="preserve">0.65525</w:t>
+              <w:t xml:space="preserve">0.65525118</w:t>
             </w:r>
           </w:p>
         </w:tc>
@@ -3188,7 +3188,7 @@
               <w:jc w:val="right"/>
             </w:pPr>
             <w:r>
-              <w:t xml:space="preserve">0.64756</w:t>
+              <w:t xml:space="preserve">0.64756161</w:t>
             </w:r>
           </w:p>
         </w:tc>
@@ -3234,7 +3234,7 @@
               <w:jc w:val="right"/>
             </w:pPr>
             <w:r>
-              <w:t xml:space="preserve">0.63253</w:t>
+              <w:t xml:space="preserve">0.63252885</w:t>
             </w:r>
           </w:p>
         </w:tc>
@@ -3280,7 +3280,7 @@
               <w:jc w:val="right"/>
             </w:pPr>
             <w:r>
-              <w:t xml:space="preserve">0.63032</w:t>
+              <w:t xml:space="preserve">0.63032081</w:t>
             </w:r>
           </w:p>
         </w:tc>
@@ -3326,7 +3326,7 @@
               <w:jc w:val="right"/>
             </w:pPr>
             <w:r>
-              <w:t xml:space="preserve">0.61210</w:t>
+              <w:t xml:space="preserve">0.61209525</w:t>
             </w:r>
           </w:p>
         </w:tc>
@@ -3372,7 +3372,7 @@
               <w:jc w:val="right"/>
             </w:pPr>
             <w:r>
-              <w:t xml:space="preserve">0.61163</w:t>
+              <w:t xml:space="preserve">0.61163367</w:t>
             </w:r>
           </w:p>
         </w:tc>
@@ -3418,7 +3418,7 @@
               <w:jc w:val="right"/>
             </w:pPr>
             <w:r>
-              <w:t xml:space="preserve">0.56217</w:t>
+              <w:t xml:space="preserve">0.56216584</w:t>
             </w:r>
           </w:p>
         </w:tc>
@@ -3576,7 +3576,7 @@
               <w:jc w:val="right"/>
             </w:pPr>
             <w:r>
-              <w:t xml:space="preserve">-0.47342</w:t>
+              <w:t xml:space="preserve">-0.47342438</w:t>
             </w:r>
           </w:p>
         </w:tc>
@@ -3622,7 +3622,7 @@
               <w:jc w:val="right"/>
             </w:pPr>
             <w:r>
-              <w:t xml:space="preserve">-0.39863</w:t>
+              <w:t xml:space="preserve">-0.39862948</w:t>
             </w:r>
           </w:p>
         </w:tc>
@@ -3668,7 +3668,7 @@
               <w:jc w:val="right"/>
             </w:pPr>
             <w:r>
-              <w:t xml:space="preserve">-0.37436</w:t>
+              <w:t xml:space="preserve">-0.37436441</w:t>
             </w:r>
           </w:p>
         </w:tc>
@@ -3714,7 +3714,7 @@
               <w:jc w:val="right"/>
             </w:pPr>
             <w:r>
-              <w:t xml:space="preserve">-0.25140</w:t>
+              <w:t xml:space="preserve">-0.25139725</w:t>
             </w:r>
           </w:p>
         </w:tc>
@@ -3760,7 +3760,7 @@
               <w:jc w:val="right"/>
             </w:pPr>
             <w:r>
-              <w:t xml:space="preserve">-0.25006</w:t>
+              <w:t xml:space="preserve">-0.25005720</w:t>
             </w:r>
           </w:p>
         </w:tc>
@@ -3806,7 +3806,7 @@
               <w:jc w:val="right"/>
             </w:pPr>
             <w:r>
-              <w:t xml:space="preserve">-0.22877</w:t>
+              <w:t xml:space="preserve">-0.22877349</w:t>
             </w:r>
           </w:p>
         </w:tc>
@@ -3852,7 +3852,7 @@
               <w:jc w:val="right"/>
             </w:pPr>
             <w:r>
-              <w:t xml:space="preserve">-0.22038</w:t>
+              <w:t xml:space="preserve">-0.22038327</w:t>
             </w:r>
           </w:p>
         </w:tc>
@@ -3898,7 +3898,7 @@
               <w:jc w:val="right"/>
             </w:pPr>
             <w:r>
-              <w:t xml:space="preserve">-0.20820</w:t>
+              <w:t xml:space="preserve">-0.20820322</w:t>
             </w:r>
           </w:p>
         </w:tc>
@@ -3944,7 +3944,7 @@
               <w:jc w:val="right"/>
             </w:pPr>
             <w:r>
-              <w:t xml:space="preserve">-0.20449</w:t>
+              <w:t xml:space="preserve">-0.20448703</w:t>
             </w:r>
           </w:p>
         </w:tc>
@@ -3990,7 +3990,7 @@
               <w:jc w:val="right"/>
             </w:pPr>
             <w:r>
-              <w:t xml:space="preserve">-0.16331</w:t>
+              <w:t xml:space="preserve">-0.16331128</w:t>
             </w:r>
           </w:p>
         </w:tc>
@@ -4240,7 +4240,7 @@
               <w:jc w:val="right"/>
             </w:pPr>
             <w:r>
-              <w:t xml:space="preserve">11.4213</w:t>
+              <w:t xml:space="preserve">11.4212735</w:t>
             </w:r>
           </w:p>
         </w:tc>
@@ -4264,7 +4264,7 @@
               <w:jc w:val="right"/>
             </w:pPr>
             <w:r>
-              <w:t xml:space="preserve">9.2884</w:t>
+              <w:t xml:space="preserve">9.2884089</w:t>
             </w:r>
           </w:p>
         </w:tc>
@@ -4288,7 +4288,7 @@
               <w:jc w:val="right"/>
             </w:pPr>
             <w:r>
-              <w:t xml:space="preserve">8.8031</w:t>
+              <w:t xml:space="preserve">8.8030918</w:t>
             </w:r>
           </w:p>
         </w:tc>
@@ -4312,7 +4312,7 @@
               <w:jc w:val="right"/>
             </w:pPr>
             <w:r>
-              <w:t xml:space="preserve">8.1581</w:t>
+              <w:t xml:space="preserve">8.1580769</w:t>
             </w:r>
           </w:p>
         </w:tc>
@@ -4336,7 +4336,7 @@
               <w:jc w:val="right"/>
             </w:pPr>
             <w:r>
-              <w:t xml:space="preserve">7.3976</w:t>
+              <w:t xml:space="preserve">7.3976080</w:t>
             </w:r>
           </w:p>
         </w:tc>
@@ -4360,7 +4360,7 @@
               <w:jc w:val="right"/>
             </w:pPr>
             <w:r>
-              <w:t xml:space="preserve">7.3825</w:t>
+              <w:t xml:space="preserve">7.3824529</w:t>
             </w:r>
           </w:p>
         </w:tc>
@@ -4384,7 +4384,7 @@
               <w:jc w:val="right"/>
             </w:pPr>
             <w:r>
-              <w:t xml:space="preserve">7.0687</w:t>
+              <w:t xml:space="preserve">7.0686579</w:t>
             </w:r>
           </w:p>
         </w:tc>
@@ -4408,7 +4408,7 @@
               <w:jc w:val="right"/>
             </w:pPr>
             <w:r>
-              <w:t xml:space="preserve">6.0077</w:t>
+              <w:t xml:space="preserve">6.0076902</w:t>
             </w:r>
           </w:p>
         </w:tc>
@@ -4432,7 +4432,7 @@
               <w:jc w:val="right"/>
             </w:pPr>
             <w:r>
-              <w:t xml:space="preserve">4.9472</w:t>
+              <w:t xml:space="preserve">4.9471814</w:t>
             </w:r>
           </w:p>
         </w:tc>
@@ -4456,7 +4456,7 @@
               <w:jc w:val="right"/>
             </w:pPr>
             <w:r>
-              <w:t xml:space="preserve">4.5411</w:t>
+              <w:t xml:space="preserve">4.5410862</w:t>
             </w:r>
           </w:p>
         </w:tc>
@@ -4550,7 +4550,7 @@
               <w:jc w:val="right"/>
             </w:pPr>
             <w:r>
-              <w:t xml:space="preserve">16.2427</w:t>
+              <w:t xml:space="preserve">16.2427384</w:t>
             </w:r>
           </w:p>
         </w:tc>
@@ -4574,7 +4574,7 @@
               <w:jc w:val="right"/>
             </w:pPr>
             <w:r>
-              <w:t xml:space="preserve">13.6544</w:t>
+              <w:t xml:space="preserve">13.6543823</w:t>
             </w:r>
           </w:p>
         </w:tc>
@@ -4598,7 +4598,7 @@
               <w:jc w:val="right"/>
             </w:pPr>
             <w:r>
-              <w:t xml:space="preserve">10.0511</w:t>
+              <w:t xml:space="preserve">10.0511123</w:t>
             </w:r>
           </w:p>
         </w:tc>
@@ -4622,7 +4622,7 @@
               <w:jc w:val="right"/>
             </w:pPr>
             <w:r>
-              <w:t xml:space="preserve">9.7775</w:t>
+              <w:t xml:space="preserve">9.7774602</w:t>
             </w:r>
           </w:p>
         </w:tc>
@@ -4646,7 +4646,7 @@
               <w:jc w:val="right"/>
             </w:pPr>
             <w:r>
-              <w:t xml:space="preserve">8.9509</w:t>
+              <w:t xml:space="preserve">8.9508482</w:t>
             </w:r>
           </w:p>
         </w:tc>
@@ -4670,7 +4670,7 @@
               <w:jc w:val="right"/>
             </w:pPr>
             <w:r>
-              <w:t xml:space="preserve">4.9721</w:t>
+              <w:t xml:space="preserve">4.9721088</w:t>
             </w:r>
           </w:p>
         </w:tc>
@@ -4694,7 +4694,7 @@
               <w:jc w:val="right"/>
             </w:pPr>
             <w:r>
-              <w:t xml:space="preserve">4.7762</w:t>
+              <w:t xml:space="preserve">4.7761850</w:t>
             </w:r>
           </w:p>
         </w:tc>
@@ -4718,7 +4718,7 @@
               <w:jc w:val="right"/>
             </w:pPr>
             <w:r>
-              <w:t xml:space="preserve">4.7257</w:t>
+              <w:t xml:space="preserve">4.7257344</w:t>
             </w:r>
           </w:p>
         </w:tc>
@@ -4742,7 +4742,7 @@
               <w:jc w:val="right"/>
             </w:pPr>
             <w:r>
-              <w:t xml:space="preserve">3.9566</w:t>
+              <w:t xml:space="preserve">3.9566234</w:t>
             </w:r>
           </w:p>
         </w:tc>
@@ -4766,7 +4766,7 @@
               <w:jc w:val="right"/>
             </w:pPr>
             <w:r>
-              <w:t xml:space="preserve">3.5546</w:t>
+              <w:t xml:space="preserve">3.5545581</w:t>
             </w:r>
           </w:p>
         </w:tc>
@@ -4906,7 +4906,7 @@
         <w:rPr>
           <w:rStyle w:val="VerbatimChar"/>
         </w:rPr>
-        <w:t xml:space="preserve">                       Estimate   Std. Error t value Pr(&gt;|t|)    </w:t>
+        <w:t xml:space="preserve">                         Estimate     Std. Error t value  Pr(&gt;|t|)    </w:t>
       </w:r>
       <w:r>
         <w:br w:type="textWrapping"/>
@@ -4915,7 +4915,7 @@
         <w:rPr>
           <w:rStyle w:val="VerbatimChar"/>
         </w:rPr>
-        <w:t xml:space="preserve">(Intercept)         173248.3794 1034265.8314    0.17  0.86698    </w:t>
+        <w:t xml:space="preserve">(Intercept)         173248.379363 1034265.831414  0.1675 0.8669816    </w:t>
       </w:r>
       <w:r>
         <w:br w:type="textWrapping"/>
@@ -4924,7 +4924,7 @@
         <w:rPr>
           <w:rStyle w:val="VerbatimChar"/>
         </w:rPr>
-        <w:t xml:space="preserve">Lot_Frontage            87.8031      21.0713    4.17  3.2e-05 ***</w:t>
+        <w:t xml:space="preserve">Lot_Frontage            87.803069      21.071267  4.1670 3.177e-05 ***</w:t>
       </w:r>
       <w:r>
         <w:br w:type="textWrapping"/>
@@ -4933,7 +4933,7 @@
         <w:rPr>
           <w:rStyle w:val="VerbatimChar"/>
         </w:rPr>
-        <w:t xml:space="preserve">Lot_Area                 0.2765       0.0926    2.98  0.00286 ** </w:t>
+        <w:t xml:space="preserve">Lot_Area                 0.276464       0.092621  2.9849 0.0028603 ** </w:t>
       </w:r>
       <w:r>
         <w:br w:type="textWrapping"/>
@@ -4942,7 +4942,7 @@
         <w:rPr>
           <w:rStyle w:val="VerbatimChar"/>
         </w:rPr>
-        <w:t xml:space="preserve">Year_Built             366.0522      40.8997    8.95  &lt; 2e-16 ***</w:t>
+        <w:t xml:space="preserve">Year_Built             366.052233      40.899707  8.9500 &lt; 2.2e-16 ***</w:t>
       </w:r>
       <w:r>
         <w:br w:type="textWrapping"/>
@@ -4951,7 +4951,7 @@
         <w:rPr>
           <w:rStyle w:val="VerbatimChar"/>
         </w:rPr>
-        <w:t xml:space="preserve">Year_Remod_Add         520.8040      43.8314   11.88  &lt; 2e-16 ***</w:t>
+        <w:t xml:space="preserve">Year_Remod_Add         520.804027      43.831432 11.8820 &lt; 2.2e-16 ***</w:t>
       </w:r>
       <w:r>
         <w:br w:type="textWrapping"/>
@@ -4960,7 +4960,7 @@
         <w:rPr>
           <w:rStyle w:val="VerbatimChar"/>
         </w:rPr>
-        <w:t xml:space="preserve">Mas_Vnr_Area            39.2747       4.3907    8.94  &lt; 2e-16 ***</w:t>
+        <w:t xml:space="preserve">Mas_Vnr_Area            39.274696       4.390740  8.9449 &lt; 2.2e-16 ***</w:t>
       </w:r>
       <w:r>
         <w:br w:type="textWrapping"/>
@@ -4969,7 +4969,7 @@
         <w:rPr>
           <w:rStyle w:val="VerbatimChar"/>
         </w:rPr>
-        <w:t xml:space="preserve">BsmtFin_SF_1           120.5512     399.7987    0.30  0.76303    </w:t>
+        <w:t xml:space="preserve">BsmtFin_SF_1           120.551239     399.798684  0.3015 0.7630321    </w:t>
       </w:r>
       <w:r>
         <w:br w:type="textWrapping"/>
@@ -4978,7 +4978,7 @@
         <w:rPr>
           <w:rStyle w:val="VerbatimChar"/>
         </w:rPr>
-        <w:t xml:space="preserve">BsmtFin_SF_2           -11.0815       4.2313   -2.62  0.00887 ** </w:t>
+        <w:t xml:space="preserve">BsmtFin_SF_2           -11.081489       4.231329 -2.6189 0.0088670 ** </w:t>
       </w:r>
       <w:r>
         <w:br w:type="textWrapping"/>
@@ -4987,7 +4987,7 @@
         <w:rPr>
           <w:rStyle w:val="VerbatimChar"/>
         </w:rPr>
-        <w:t xml:space="preserve">Bsmt_Unf_SF            -12.3113       2.6685   -4.61  4.1e-06 ***</w:t>
+        <w:t xml:space="preserve">Bsmt_Unf_SF            -12.311265       2.668471 -4.6136 4.129e-06 ***</w:t>
       </w:r>
       <w:r>
         <w:br w:type="textWrapping"/>
@@ -4996,7 +4996,7 @@
         <w:rPr>
           <w:rStyle w:val="VerbatimChar"/>
         </w:rPr>
-        <w:t xml:space="preserve">Total_Bsmt_SF           37.9704       3.3100   11.47  &lt; 2e-16 ***</w:t>
+        <w:t xml:space="preserve">Total_Bsmt_SF           37.970421       3.310015 11.4714 &lt; 2.2e-16 ***</w:t>
       </w:r>
       <w:r>
         <w:br w:type="textWrapping"/>
@@ -5005,7 +5005,7 @@
         <w:rPr>
           <w:rStyle w:val="VerbatimChar"/>
         </w:rPr>
-        <w:t xml:space="preserve">First_Flr_SF            61.3303       4.0088   15.30  &lt; 2e-16 ***</w:t>
+        <w:t xml:space="preserve">First_Flr_SF            61.330334       4.008845 15.2988 &lt; 2.2e-16 ***</w:t>
       </w:r>
       <w:r>
         <w:br w:type="textWrapping"/>
@@ -5014,7 +5014,7 @@
         <w:rPr>
           <w:rStyle w:val="VerbatimChar"/>
         </w:rPr>
-        <w:t xml:space="preserve">Second_Flr_SF           60.4504       3.5406   17.07  &lt; 2e-16 ***</w:t>
+        <w:t xml:space="preserve">Second_Flr_SF           60.450368       3.540552 17.0737 &lt; 2.2e-16 ***</w:t>
       </w:r>
       <w:r>
         <w:br w:type="textWrapping"/>
@@ -5023,7 +5023,7 @@
         <w:rPr>
           <w:rStyle w:val="VerbatimChar"/>
         </w:rPr>
-        <w:t xml:space="preserve">Low_Qual_Fin_SF         12.8328      14.7913    0.87  0.38569    </w:t>
+        <w:t xml:space="preserve">Low_Qual_Fin_SF         12.832757      14.791305  0.8676 0.3856919    </w:t>
       </w:r>
       <w:r>
         <w:br w:type="textWrapping"/>
@@ -5032,7 +5032,7 @@
         <w:rPr>
           <w:rStyle w:val="VerbatimChar"/>
         </w:rPr>
-        <w:t xml:space="preserve">Gr_Liv_Area                  NA           NA      NA       NA    </w:t>
+        <w:t xml:space="preserve">Gr_Liv_Area                    NA             NA      NA        NA    </w:t>
       </w:r>
       <w:r>
         <w:br w:type="textWrapping"/>
@@ -5041,7 +5041,7 @@
         <w:rPr>
           <w:rStyle w:val="VerbatimChar"/>
         </w:rPr>
-        <w:t xml:space="preserve">Bsmt_Full_Bath        6293.2883    1856.1886    3.39  0.00071 ***</w:t>
+        <w:t xml:space="preserve">Bsmt_Full_Bath        6293.288284    1856.188624  3.3904 0.0007072 ***</w:t>
       </w:r>
       <w:r>
         <w:br w:type="textWrapping"/>
@@ -5050,7 +5050,7 @@
         <w:rPr>
           <w:rStyle w:val="VerbatimChar"/>
         </w:rPr>
-        <w:t xml:space="preserve">Bsmt_Half_Bath       -1858.6131    2914.0839   -0.64  0.52365    </w:t>
+        <w:t xml:space="preserve">Bsmt_Half_Bath       -1858.613118    2914.083872 -0.6378 0.5236520    </w:t>
       </w:r>
       <w:r>
         <w:br w:type="textWrapping"/>
@@ -5059,7 +5059,7 @@
         <w:rPr>
           <w:rStyle w:val="VerbatimChar"/>
         </w:rPr>
-        <w:t xml:space="preserve">Full_Bath             1920.7409    1998.4969    0.96  0.33659    </w:t>
+        <w:t xml:space="preserve">Full_Bath             1920.740936    1998.496886  0.9611 0.3365858    </w:t>
       </w:r>
       <w:r>
         <w:br w:type="textWrapping"/>
@@ -5068,7 +5068,7 @@
         <w:rPr>
           <w:rStyle w:val="VerbatimChar"/>
         </w:rPr>
-        <w:t xml:space="preserve">Half_Bath            -2438.2657    1935.2284   -1.26  0.20779    </w:t>
+        <w:t xml:space="preserve">Half_Bath            -2438.265685    1935.228354 -1.2599 0.2077936    </w:t>
       </w:r>
       <w:r>
         <w:br w:type="textWrapping"/>
@@ -5077,7 +5077,7 @@
         <w:rPr>
           <w:rStyle w:val="VerbatimChar"/>
         </w:rPr>
-        <w:t xml:space="preserve">Bedroom_AbvGr        -9685.3490    1216.2710   -7.96  2.4e-15 ***</w:t>
+        <w:t xml:space="preserve">Bedroom_AbvGr        -9685.349040    1216.270979 -7.9632 2.387e-15 ***</w:t>
       </w:r>
       <w:r>
         <w:br w:type="textWrapping"/>
@@ -5086,7 +5086,7 @@
         <w:rPr>
           <w:rStyle w:val="VerbatimChar"/>
         </w:rPr>
-        <w:t xml:space="preserve">Kitchen_AbvGr       -34847.2817    3621.0884   -9.62  &lt; 2e-16 ***</w:t>
+        <w:t xml:space="preserve">Kitchen_AbvGr       -34847.281701    3621.088385 -9.6234 &lt; 2.2e-16 ***</w:t>
       </w:r>
       <w:r>
         <w:br w:type="textWrapping"/>
@@ -5095,7 +5095,7 @@
         <w:rPr>
           <w:rStyle w:val="VerbatimChar"/>
         </w:rPr>
-        <w:t xml:space="preserve">TotRms_AbvGrd         4500.6690     881.1315    5.11  3.5e-07 ***</w:t>
+        <w:t xml:space="preserve">TotRms_AbvGrd         4500.668956     881.131470  5.1078 3.470e-07 ***</w:t>
       </w:r>
       <w:r>
         <w:br w:type="textWrapping"/>
@@ -5104,7 +5104,7 @@
         <w:rPr>
           <w:rStyle w:val="VerbatimChar"/>
         </w:rPr>
-        <w:t xml:space="preserve">Fireplaces            7560.9687    1265.2644    5.98  2.6e-09 ***</w:t>
+        <w:t xml:space="preserve">Fireplaces            7560.968660    1265.264411  5.9758 2.569e-09 ***</w:t>
       </w:r>
       <w:r>
         <w:br w:type="textWrapping"/>
@@ -5113,7 +5113,7 @@
         <w:rPr>
           <w:rStyle w:val="VerbatimChar"/>
         </w:rPr>
-        <w:t xml:space="preserve">Garage_Cars           8144.4884    2093.4707    3.89  0.00010 ***</w:t>
+        <w:t xml:space="preserve">Garage_Cars           8144.488352    2093.470742  3.8904 0.0001023 ***</w:t>
       </w:r>
       <w:r>
         <w:br w:type="textWrapping"/>
@@ -5122,7 +5122,7 @@
         <w:rPr>
           <w:rStyle w:val="VerbatimChar"/>
         </w:rPr>
-        <w:t xml:space="preserve">Garage_Area             20.9141       7.2152    2.90  0.00378 ** </w:t>
+        <w:t xml:space="preserve">Garage_Area             20.914087       7.215244  2.8986 0.0037765 ** </w:t>
       </w:r>
       <w:r>
         <w:br w:type="textWrapping"/>
@@ -5131,7 +5131,7 @@
         <w:rPr>
           <w:rStyle w:val="VerbatimChar"/>
         </w:rPr>
-        <w:t xml:space="preserve">Wood_Deck_SF            23.0064       5.7959    3.97  7.4e-05 ***</w:t>
+        <w:t xml:space="preserve">Wood_Deck_SF            23.006374       5.795860  3.9694 7.379e-05 ***</w:t>
       </w:r>
       <w:r>
         <w:br w:type="textWrapping"/>
@@ -5140,7 +5140,7 @@
         <w:rPr>
           <w:rStyle w:val="VerbatimChar"/>
         </w:rPr>
-        <w:t xml:space="preserve">Open_Porch_SF           -6.8497      10.8546   -0.63  0.52806    </w:t>
+        <w:t xml:space="preserve">Open_Porch_SF           -6.849731      10.854623 -0.6310 0.5280624    </w:t>
       </w:r>
       <w:r>
         <w:br w:type="textWrapping"/>
@@ -5149,7 +5149,7 @@
         <w:rPr>
           <w:rStyle w:val="VerbatimChar"/>
         </w:rPr>
-        <w:t xml:space="preserve">Enclosed_Porch          27.8903      11.4544    2.43  0.01496 *  </w:t>
+        <w:t xml:space="preserve">Enclosed_Porch          27.890298      11.454418  2.4349 0.0149561 *  </w:t>
       </w:r>
       <w:r>
         <w:br w:type="textWrapping"/>
@@ -5158,7 +5158,7 @@
         <w:rPr>
           <w:rStyle w:val="VerbatimChar"/>
         </w:rPr>
-        <w:t xml:space="preserve">Three_season_porch      10.0811      26.5688    0.38  0.70439    </w:t>
+        <w:t xml:space="preserve">Three_season_porch      10.081139      26.568812  0.3794 0.7043926    </w:t>
       </w:r>
       <w:r>
         <w:br w:type="textWrapping"/>
@@ -5167,7 +5167,7 @@
         <w:rPr>
           <w:rStyle w:val="VerbatimChar"/>
         </w:rPr>
-        <w:t xml:space="preserve">Screen_Porch            62.8680      12.2964    5.11  3.4e-07 ***</w:t>
+        <w:t xml:space="preserve">Screen_Porch            62.867980      12.296415  5.1127 3.382e-07 ***</w:t>
       </w:r>
       <w:r>
         <w:br w:type="textWrapping"/>
@@ -5176,7 +5176,7 @@
         <w:rPr>
           <w:rStyle w:val="VerbatimChar"/>
         </w:rPr>
-        <w:t xml:space="preserve">Pool_Area              -67.5348      19.3964   -3.48  0.00051 ***</w:t>
+        <w:t xml:space="preserve">Pool_Area              -67.534786      19.396372 -3.4818 0.0005054 ***</w:t>
       </w:r>
       <w:r>
         <w:br w:type="textWrapping"/>
@@ -5185,7 +5185,7 @@
         <w:rPr>
           <w:rStyle w:val="VerbatimChar"/>
         </w:rPr>
-        <w:t xml:space="preserve">Misc_Val                -9.6839       1.1967   -8.09  8.5e-16 ***</w:t>
+        <w:t xml:space="preserve">Misc_Val                -9.683926       1.196666 -8.0924 8.517e-16 ***</w:t>
       </w:r>
       <w:r>
         <w:br w:type="textWrapping"/>
@@ -5194,7 +5194,7 @@
         <w:rPr>
           <w:rStyle w:val="VerbatimChar"/>
         </w:rPr>
-        <w:t xml:space="preserve">Mo_Sold                 87.9764     249.1791    0.35  0.72407    </w:t>
+        <w:t xml:space="preserve">Mo_Sold                 87.976438     249.179130  0.3531 0.7240654    </w:t>
       </w:r>
       <w:r>
         <w:br w:type="textWrapping"/>
@@ -5203,7 +5203,7 @@
         <w:rPr>
           <w:rStyle w:val="VerbatimChar"/>
         </w:rPr>
-        <w:t xml:space="preserve">Year_Sold             -941.5430     514.1045   -1.83  0.06714 .  </w:t>
+        <w:t xml:space="preserve">Year_Sold             -941.543008     514.104536 -1.8314 0.0671401 .  </w:t>
       </w:r>
       <w:r>
         <w:br w:type="textWrapping"/>
@@ -5212,7 +5212,7 @@
         <w:rPr>
           <w:rStyle w:val="VerbatimChar"/>
         </w:rPr>
-        <w:t xml:space="preserve">Overall_Qual          4832.1477    1133.1679    4.26  2.1e-05 ***</w:t>
+        <w:t xml:space="preserve">Overall_Qual          4832.147729    1133.167888  4.2643 2.070e-05 ***</w:t>
       </w:r>
       <w:r>
         <w:br w:type="textWrapping"/>
@@ -5221,7 +5221,7 @@
         <w:rPr>
           <w:rStyle w:val="VerbatimChar"/>
         </w:rPr>
-        <w:t xml:space="preserve">Overall_Cond         -2726.7366    1385.2232   -1.97  0.04911 *  </w:t>
+        <w:t xml:space="preserve">Overall_Cond         -2726.736579    1385.223170 -1.9684 0.0491120 *  </w:t>
       </w:r>
       <w:r>
         <w:br w:type="textWrapping"/>
@@ -5251,7 +5251,7 @@
         <w:rPr>
           <w:rStyle w:val="VerbatimChar"/>
         </w:rPr>
-        <w:t xml:space="preserve">Residual standard error: 35900 on 2896 degrees of freedom</w:t>
+        <w:t xml:space="preserve">Residual standard error: 35862 on 2896 degrees of freedom</w:t>
       </w:r>
       <w:r>
         <w:br w:type="textWrapping"/>
@@ -5260,7 +5260,7 @@
         <w:rPr>
           <w:rStyle w:val="VerbatimChar"/>
         </w:rPr>
-        <w:t xml:space="preserve">Multiple R-squared:  0.801, Adjusted R-squared:  0.798 </w:t>
+        <w:t xml:space="preserve">Multiple R-squared:  0.80075,   Adjusted R-squared:  0.79848 </w:t>
       </w:r>
       <w:r>
         <w:br w:type="textWrapping"/>
@@ -5269,7 +5269,7 @@
         <w:rPr>
           <w:rStyle w:val="VerbatimChar"/>
         </w:rPr>
-        <w:t xml:space="preserve">F-statistic:  353 on 33 and 2896 DF,  p-value: &lt;2e-16</w:t>
+        <w:t xml:space="preserve">F-statistic: 352.68 on 33 and 2896 DF,  p-value: &lt; 2.22e-16</w:t>
       </w:r>
     </w:p>
     <w:p>
@@ -5470,7 +5470,7 @@
               <w:jc w:val="right"/>
             </w:pPr>
             <w:r>
-              <w:t xml:space="preserve">5.7824</w:t>
+              <w:t xml:space="preserve">5.7824481</w:t>
             </w:r>
           </w:p>
         </w:tc>
@@ -5494,7 +5494,7 @@
               <w:jc w:val="right"/>
             </w:pPr>
             <w:r>
-              <w:t xml:space="preserve">5.6211</w:t>
+              <w:t xml:space="preserve">5.6211017</w:t>
             </w:r>
           </w:p>
         </w:tc>
@@ -5518,7 +5518,7 @@
               <w:jc w:val="right"/>
             </w:pPr>
             <w:r>
-              <w:t xml:space="preserve">5.4902</w:t>
+              <w:t xml:space="preserve">5.4901912</w:t>
             </w:r>
           </w:p>
         </w:tc>
@@ -5542,7 +5542,7 @@
               <w:jc w:val="right"/>
             </w:pPr>
             <w:r>
-              <w:t xml:space="preserve">5.2394</w:t>
+              <w:t xml:space="preserve">5.2394381</w:t>
             </w:r>
           </w:p>
         </w:tc>
@@ -5566,7 +5566,7 @@
               <w:jc w:val="right"/>
             </w:pPr>
             <w:r>
-              <w:t xml:space="preserve">4.8521</w:t>
+              <w:t xml:space="preserve">4.8520670</w:t>
             </w:r>
           </w:p>
         </w:tc>
@@ -5590,7 +5590,7 @@
               <w:jc w:val="right"/>
             </w:pPr>
             <w:r>
-              <w:t xml:space="preserve">4.3749</w:t>
+              <w:t xml:space="preserve">4.3749371</w:t>
             </w:r>
           </w:p>
         </w:tc>
@@ -5614,7 +5614,7 @@
               <w:jc w:val="right"/>
             </w:pPr>
             <w:r>
-              <w:t xml:space="preserve">3.4851</w:t>
+              <w:t xml:space="preserve">3.4850622</w:t>
             </w:r>
           </w:p>
         </w:tc>
@@ -5638,7 +5638,7 @@
               <w:jc w:val="right"/>
             </w:pPr>
             <w:r>
-              <w:t xml:space="preserve">3.1331</w:t>
+              <w:t xml:space="preserve">3.1331090</w:t>
             </w:r>
           </w:p>
         </w:tc>
@@ -5662,7 +5662,7 @@
               <w:jc w:val="right"/>
             </w:pPr>
             <w:r>
-              <w:t xml:space="preserve">2.7811</w:t>
+              <w:t xml:space="preserve">2.7810995</w:t>
             </w:r>
           </w:p>
         </w:tc>
@@ -5686,7 +5686,7 @@
               <w:jc w:val="right"/>
             </w:pPr>
             <w:r>
-              <w:t xml:space="preserve">2.3083</w:t>
+              <w:t xml:space="preserve">2.3082980</w:t>
             </w:r>
           </w:p>
         </w:tc>
@@ -5710,7 +5710,7 @@
               <w:jc w:val="right"/>
             </w:pPr>
             <w:r>
-              <w:t xml:space="preserve">2.1608</w:t>
+              <w:t xml:space="preserve">2.1608346</w:t>
             </w:r>
           </w:p>
         </w:tc>
@@ -5734,7 +5734,7 @@
               <w:jc w:val="right"/>
             </w:pPr>
             <w:r>
-              <w:t xml:space="preserve">2.1548</w:t>
+              <w:t xml:space="preserve">2.1548278</w:t>
             </w:r>
           </w:p>
         </w:tc>
@@ -5758,7 +5758,7 @@
               <w:jc w:val="right"/>
             </w:pPr>
             <w:r>
-              <w:t xml:space="preserve">1.9040</w:t>
+              <w:t xml:space="preserve">1.9039890</w:t>
             </w:r>
           </w:p>
         </w:tc>
@@ -5782,7 +5782,7 @@
               <w:jc w:val="right"/>
             </w:pPr>
             <w:r>
-              <w:t xml:space="preserve">1.8158</w:t>
+              <w:t xml:space="preserve">1.8157567</w:t>
             </w:r>
           </w:p>
         </w:tc>
@@ -5806,7 +5806,7 @@
               <w:jc w:val="right"/>
             </w:pPr>
             <w:r>
-              <w:t xml:space="preserve">1.5940</w:t>
+              <w:t xml:space="preserve">1.5939918</w:t>
             </w:r>
           </w:p>
         </w:tc>
@@ -5830,7 +5830,7 @@
               <w:jc w:val="right"/>
             </w:pPr>
             <w:r>
-              <w:t xml:space="preserve">1.5306</w:t>
+              <w:t xml:space="preserve">1.5305911</w:t>
             </w:r>
           </w:p>
         </w:tc>
@@ -5854,7 +5854,7 @@
               <w:jc w:val="right"/>
             </w:pPr>
             <w:r>
-              <w:t xml:space="preserve">1.4011</w:t>
+              <w:t xml:space="preserve">1.4010673</w:t>
             </w:r>
           </w:p>
         </w:tc>
@@ -5878,7 +5878,7 @@
               <w:jc w:val="right"/>
             </w:pPr>
             <w:r>
-              <w:t xml:space="preserve">1.3686</w:t>
+              <w:t xml:space="preserve">1.3685725</w:t>
             </w:r>
           </w:p>
         </w:tc>
@@ -5902,7 +5902,7 @@
               <w:jc w:val="right"/>
             </w:pPr>
             <w:r>
-              <w:t xml:space="preserve">1.2293</w:t>
+              <w:t xml:space="preserve">1.2292602</w:t>
             </w:r>
           </w:p>
         </w:tc>
@@ -5926,7 +5926,7 @@
               <w:jc w:val="right"/>
             </w:pPr>
             <w:r>
-              <w:t xml:space="preserve">1.2220</w:t>
+              <w:t xml:space="preserve">1.2220136</w:t>
             </w:r>
           </w:p>
         </w:tc>
@@ -5950,7 +5950,7 @@
               <w:jc w:val="right"/>
             </w:pPr>
             <w:r>
-              <w:t xml:space="preserve">1.2216</w:t>
+              <w:t xml:space="preserve">1.2215701</w:t>
             </w:r>
           </w:p>
         </w:tc>
@@ -5974,7 +5974,7 @@
               <w:jc w:val="right"/>
             </w:pPr>
             <w:r>
-              <w:t xml:space="preserve">1.2132</w:t>
+              <w:t xml:space="preserve">1.2131699</w:t>
             </w:r>
           </w:p>
         </w:tc>
@@ -5998,7 +5998,7 @@
               <w:jc w:val="right"/>
             </w:pPr>
             <w:r>
-              <w:t xml:space="preserve">1.1666</w:t>
+              <w:t xml:space="preserve">1.1665670</w:t>
             </w:r>
           </w:p>
         </w:tc>
@@ -6022,7 +6022,7 @@
               <w:jc w:val="right"/>
             </w:pPr>
             <w:r>
-              <w:t xml:space="preserve">1.1625</w:t>
+              <w:t xml:space="preserve">1.1625433</w:t>
             </w:r>
           </w:p>
         </w:tc>
@@ -6046,7 +6046,7 @@
               <w:jc w:val="right"/>
             </w:pPr>
             <w:r>
-              <w:t xml:space="preserve">1.1516</w:t>
+              <w:t xml:space="preserve">1.1515654</w:t>
             </w:r>
           </w:p>
         </w:tc>
@@ -6070,7 +6070,7 @@
               <w:jc w:val="right"/>
             </w:pPr>
             <w:r>
-              <w:t xml:space="preserve">1.1348</w:t>
+              <w:t xml:space="preserve">1.1347730</w:t>
             </w:r>
           </w:p>
         </w:tc>
@@ -6094,7 +6094,7 @@
               <w:jc w:val="right"/>
             </w:pPr>
             <w:r>
-              <w:t xml:space="preserve">1.0857</w:t>
+              <w:t xml:space="preserve">1.0857374</w:t>
             </w:r>
           </w:p>
         </w:tc>
@@ -6118,7 +6118,7 @@
               <w:jc w:val="right"/>
             </w:pPr>
             <w:r>
-              <w:t xml:space="preserve">1.0833</w:t>
+              <w:t xml:space="preserve">1.0832776</w:t>
             </w:r>
           </w:p>
         </w:tc>
@@ -6142,7 +6142,7 @@
               <w:jc w:val="right"/>
             </w:pPr>
             <w:r>
-              <w:t xml:space="preserve">1.0686</w:t>
+              <w:t xml:space="preserve">1.0686235</w:t>
             </w:r>
           </w:p>
         </w:tc>
@@ -6166,7 +6166,7 @@
               <w:jc w:val="right"/>
             </w:pPr>
             <w:r>
-              <w:t xml:space="preserve">1.0461</w:t>
+              <w:t xml:space="preserve">1.0460663</w:t>
             </w:r>
           </w:p>
         </w:tc>
@@ -6190,7 +6190,7 @@
               <w:jc w:val="right"/>
             </w:pPr>
             <w:r>
-              <w:t xml:space="preserve">1.0434</w:t>
+              <w:t xml:space="preserve">1.0434501</w:t>
             </w:r>
           </w:p>
         </w:tc>
@@ -6214,7 +6214,7 @@
               <w:jc w:val="right"/>
             </w:pPr>
             <w:r>
-              <w:t xml:space="preserve">1.0420</w:t>
+              <w:t xml:space="preserve">1.0419652</w:t>
             </w:r>
           </w:p>
         </w:tc>
@@ -6238,7 +6238,7 @@
               <w:jc w:val="right"/>
             </w:pPr>
             <w:r>
-              <w:t xml:space="preserve">1.0162</w:t>
+              <w:t xml:space="preserve">1.0161864</w:t>
             </w:r>
           </w:p>
         </w:tc>
@@ -6369,7 +6369,7 @@
         <w:rPr>
           <w:rStyle w:val="VerbatimChar"/>
         </w:rPr>
-        <w:t xml:space="preserve">W = 0.812, p-value &lt;2e-16</w:t>
+        <w:t xml:space="preserve">W = 0.811785, p-value &lt; 2.22e-16</w:t>
       </w:r>
     </w:p>
     <w:p>
@@ -6413,7 +6413,7 @@
         <w:pStyle w:val="FirstParagraph"/>
       </w:pPr>
       <w:r>
-        <w:t xml:space="preserve">Les méthodes de régressions sur les latentes nous permettent d’adresser certaines limites que posent les méthodes de régression sur les moindres carrés. En effet pour qu’une régression par les OLS soit sans biais il faut que les hypothèses posées par les OLS soit vérifiées. Parmi ces hypothèses nous pouvons citer l’absence de corrélations entre les variables et l’absence de multicolinéarité entre les variables.</w:t>
+        <w:t xml:space="preserve">Les méthodes de régressions sur les latentes nous permettent d’adresser certaines limites que posent les méthodes de régression sur les moindres carrés. En effet pour qu’une régression par les OLS soit sans biais il faut que toutes les hypothèses posées par les OLS soient vérifiées. Parmi ces hypothèses nous pouvons citer l’hypothèse de l’absence de corrélations entre les variables ou encore l’hypothèse d’absence de colinéarité entre les variables.</w:t>
       </w:r>
     </w:p>
     <w:p>
@@ -6421,19 +6421,13 @@
         <w:pStyle w:val="Corpsdetexte"/>
       </w:pPr>
       <w:r>
-        <w:t xml:space="preserve">Or en général les phénomènes que nous cherchons à expliquer, ici le prix de vente du bien immobilier, ne vérifient pas toujours ces hypothèses à cause entre autres de la non indépendance des phénomènes. Cette situation nous amène à des résultats potentiellement biasés et non généralisables pour expliquer le phénomène.</w:t>
+        <w:t xml:space="preserve">Or en général les phénomènes que nous cherchons à expliquer, dans notre travail nous cherchons à expliquer le prix de vente d’un bien immobilier, ne vérifient pas toujours ces hypothèses à cause entre autres de l’interdépendance entre les variables.</w:t>
       </w:r>
       <w:r>
         <w:t xml:space="preserve"> </w:t>
       </w:r>
       <w:r>
-        <w:t xml:space="preserve">La méthode de régression sur les variables nous permettent donc de corriger ces limites des régression standards en créant des variables synthétiques sur lesquelles nous allons faire les estimations.</w:t>
-      </w:r>
-      <w:r>
-        <w:t xml:space="preserve"> </w:t>
-      </w:r>
-      <w:r>
-        <w:t xml:space="preserve">Les variables synthétiques créées lors de l’estimation présentent une propriété très intéressante qui est celle de l’orthogonalité. En effet les variables synthétiques ou les composantes ne sont pas corrélées entre elles-mêmes, ce faisant nous pouvons entièrement faire des régressions en vérifiant les hypothèses des OLS standards.</w:t>
+        <w:t xml:space="preserve">Dans le cas d’un bien immobilier, la taille des pièces du bien dépend de la superficie totale de la maison. Cette situation nous amène à des résultats potentiellement biasés et non généralisables pour expliquer le phénomène.</w:t>
       </w:r>
     </w:p>
     <w:p>
@@ -6441,7 +6435,21 @@
         <w:pStyle w:val="Corpsdetexte"/>
       </w:pPr>
       <w:r>
-        <w:t xml:space="preserve">Pour mettre en place ces méthodes, nous allons utiliser la procédure PLS implémentée dans le logiciel SAS.</w:t>
+        <w:t xml:space="preserve">Les méthodes de régression sur les variables nous permettent donc de corriger ces limites des régression standards en créant des variables synthétiques sur lesquelles nous allons faire les estimations.</w:t>
+      </w:r>
+      <w:r>
+        <w:t xml:space="preserve"> </w:t>
+      </w:r>
+      <w:r>
+        <w:t xml:space="preserve">Les variables synthétiques créées lors de l’estimation présentent une propriété très intéressante qui est celle de l’orthogonalité. En effet les variables synthétiques (ou les composantes) ne sont pas corrélées entre elles-mêmes, ce faisant nous pouvons donc estimer les paramètres du modèle que nous construisons sans courir le risque de violer les hypothèses posées par les moindres carrés ordinaires.</w:t>
+      </w:r>
+    </w:p>
+    <w:p>
+      <w:pPr>
+        <w:pStyle w:val="Corpsdetexte"/>
+      </w:pPr>
+      <w:r>
+        <w:t xml:space="preserve">Pour mettre en place ces méthodes, nous allons utiliser la procédure PLS (Partial Least Squares) implémentée dans le logiciel SAS.</w:t>
       </w:r>
     </w:p>
     <w:p>
@@ -6471,7 +6479,7 @@
         </w:numPr>
       </w:pPr>
       <w:r>
-        <w:t xml:space="preserve">La régression de rang réduit, qui extrait des facteurs qui expliquent le plus la variation de la variable réponse (y). Cette technique, également appelée analyse de redondance (maximale), diffère de la régression linéaire multivariée uniquement lorsqu’il y a plusieurs réponses.</w:t>
+        <w:t xml:space="preserve">La régression de rang réduit, qui extrait des facteurs qui expliquent le plus la variation de la variable réponse (y). Cette technique, également appelée analyse de redondance (maximale), diffère de la régression linéaire multiple uniquement lorsqu’il y a plusieurs variables endogènes.</w:t>
       </w:r>
     </w:p>
     <w:p>
@@ -6482,7 +6490,7 @@
         </w:numPr>
       </w:pPr>
       <w:r>
-        <w:t xml:space="preserve">La régression sur les moindres carrés partiels, qui équilibre les deux objectifs d’explication de la variation de la réponse et expliquant la variation des prédicteurs. Deux formulations différentes pour les moindres carrés partiels sont disponibles:</w:t>
+        <w:t xml:space="preserve">La régression sur les moindres carrés partiels, qui équilibre les deux objectifs d’explication de la variation de l’a réponse’endogène et expliquant la variation des prédicteurs. Deux formulations différentes pour les moindres carrés partiels sont disponibles:</w:t>
       </w:r>
       <w:r>
         <w:t xml:space="preserve"> </w:t>
@@ -6496,7 +6504,7 @@
         <w:pStyle w:val="FirstParagraph"/>
       </w:pPr>
       <w:r>
-        <w:t xml:space="preserve">En raison du fait que nous ne cherchons ici qu’à expliquer une seule variable (y), à savoir le prix des maisons, nous n’utiliserons pas la régression sur rang réduit.</w:t>
+        <w:t xml:space="preserve">En raison du fait que nous ne cherchons ici qu’à expliquer une seule variable (y), à savoir le prix des maisons, nous n’utiliserons pas la régression sur rang réduit car cela revient à faire une régression multiple, ce que nous avons déjà fait dans la section 3.2.</w:t>
       </w:r>
     </w:p>
     <w:p>
@@ -6522,7 +6530,7 @@
         <w:pStyle w:val="Corpsdetexte"/>
       </w:pPr>
       <w:r>
-        <w:t xml:space="preserve">Pour cette méthode, nous allons utiliser conjointement SAS et R.</w:t>
+        <w:t xml:space="preserve">Pour cette méthode, nous allons utiliser conjointement SAS et R afin de ressortir le maximum d’informations utiles à l’interprétation des résultats.</w:t>
       </w:r>
     </w:p>
     <w:p>
@@ -6538,6 +6546,38 @@
     <w:p>
       <w:pPr>
         <w:pStyle w:val="FirstParagraph"/>
+      </w:pPr>
+      <w:r>
+        <w:t xml:space="preserve">Nous avons spécifié la méthode</w:t>
+      </w:r>
+      <w:r>
+        <w:t xml:space="preserve"> </w:t>
+      </w:r>
+      <w:r>
+        <w:t xml:space="preserve">“</w:t>
+      </w:r>
+      <w:r>
+        <w:t xml:space="preserve">PCR</w:t>
+      </w:r>
+      <w:r>
+        <w:t xml:space="preserve">”</w:t>
+      </w:r>
+      <w:r>
+        <w:t xml:space="preserve"> </w:t>
+      </w:r>
+      <w:r>
+        <w:t xml:space="preserve">dans le procédure PLS afin de réaliser une régression sur les composantes principales. Il y a en total 34 variables explicatives pour 2930 observations.</w:t>
+      </w:r>
+      <w:r>
+        <w:br w:type="textWrapping"/>
+      </w:r>
+      <w:r>
+        <w:t xml:space="preserve">Nous choisissons également de faire une validation croisée sur le jeu de données.</w:t>
+      </w:r>
+    </w:p>
+    <w:p>
+      <w:pPr>
+        <w:pStyle w:val="Corpsdetexte"/>
       </w:pPr>
       <w:r>
         <w:drawing>
@@ -6762,13 +6802,7 @@
         <w:pStyle w:val="Corpsdetexte"/>
       </w:pPr>
       <w:r>
-        <w:t xml:space="preserve">Le tableau affiche deux catégories de résultats : la variation de pourcentage expliquée par composantes principales sur les effets du modèle et sur la variable dépendante.</w:t>
-      </w:r>
-      <w:r>
-        <w:t xml:space="preserve"> </w:t>
-      </w:r>
-      <w:r>
-        <w:t xml:space="preserve">Les effets du modèle représentent les variables explicatives tandis que la variable dépendante est le prix de la maison que nous cherchons à expliquer.</w:t>
+        <w:t xml:space="preserve">Le tableau affiche deux catégories de résultats : la variation de pourcentage expliquée par composantes principales sur les effets du modèle (les variables explicatives) et la variation de pourcentage expliquée de la variable dépendante pour chaque facteur (ou composante) ajouté.</w:t>
       </w:r>
     </w:p>
     <w:p>
@@ -6776,7 +6810,7 @@
         <w:pStyle w:val="Corpsdetexte"/>
       </w:pPr>
       <w:r>
-        <w:t xml:space="preserve">Nous voyons donc que pour les 5 composantes retenues, la régression sur les composantes principales explique près de 76% de la variable dépendante et environ 43% des variables explicatives.</w:t>
+        <w:t xml:space="preserve">Nous voyons donc que pour les 5 composantes retenues, la régression sur les composantes principales explique 75.93% de la variable dépendante et environ 43% des variables explicatives.</w:t>
       </w:r>
     </w:p>
     <w:p>
@@ -6784,7 +6818,15 @@
         <w:pStyle w:val="Corpsdetexte"/>
       </w:pPr>
       <w:r>
-        <w:t xml:space="preserve">Nous pouvons à partir d’ici utiliser R pour trouver les coefficients associés à chaque facteur extrait.</w:t>
+        <w:t xml:space="preserve">Cela signifie que les 5 composantes retenues qui arrivent à expliquer 43% de la variance des variables explicatives sont capables d’expliquer 75.93% de la variance des prix.</w:t>
+      </w:r>
+    </w:p>
+    <w:p>
+      <w:pPr>
+        <w:pStyle w:val="Corpsdetexte"/>
+      </w:pPr>
+      <w:r>
+        <w:t xml:space="preserve">Les résultats de SAS ne nous donnent pas les coefficients associés à chaque composante. Nous pouvons donc les estimer avec R en utilisant le même nombre de composantes que la validation croisée avec SAS a indiqué.</w:t>
       </w:r>
     </w:p>
     <w:p>
@@ -6858,7 +6900,7 @@
         <w:rPr>
           <w:rStyle w:val="VerbatimChar"/>
         </w:rPr>
-        <w:t xml:space="preserve">            Estimate Std. Error t value    Pr(&gt;|t|)    </w:t>
+        <w:t xml:space="preserve">             Estimate Std. Error  t value      Pr(&gt;|t|)    </w:t>
       </w:r>
       <w:r>
         <w:br w:type="textWrapping"/>
@@ -6867,7 +6909,7 @@
         <w:rPr>
           <w:rStyle w:val="VerbatimChar"/>
         </w:rPr>
-        <w:t xml:space="preserve">(Intercept)   180796        725  249.50     &lt; 2e-16 ***</w:t>
+        <w:t xml:space="preserve">(Intercept) 180796.06     724.62 249.5033     &lt; 2.2e-16 ***</w:t>
       </w:r>
       <w:r>
         <w:br w:type="textWrapping"/>
@@ -6876,7 +6918,7 @@
         <w:rPr>
           <w:rStyle w:val="VerbatimChar"/>
         </w:rPr>
-        <w:t xml:space="preserve">Dim.1          27396        292   93.94     &lt; 2e-16 ***</w:t>
+        <w:t xml:space="preserve">Dim.1        27395.65     291.64  93.9374     &lt; 2.2e-16 ***</w:t>
       </w:r>
       <w:r>
         <w:br w:type="textWrapping"/>
@@ -6885,7 +6927,7 @@
         <w:rPr>
           <w:rStyle w:val="VerbatimChar"/>
         </w:rPr>
-        <w:t xml:space="preserve">Dim.2          -7046        416  -16.95     &lt; 2e-16 ***</w:t>
+        <w:t xml:space="preserve">Dim.2        -7046.03     415.69 -16.9502     &lt; 2.2e-16 ***</w:t>
       </w:r>
       <w:r>
         <w:br w:type="textWrapping"/>
@@ -6894,7 +6936,7 @@
         <w:rPr>
           <w:rStyle w:val="VerbatimChar"/>
         </w:rPr>
-        <w:t xml:space="preserve">Dim.3            479        498    0.96        0.34    </w:t>
+        <w:t xml:space="preserve">Dim.3          478.57     497.63   0.9617        0.3363    </w:t>
       </w:r>
       <w:r>
         <w:br w:type="textWrapping"/>
@@ -6903,7 +6945,7 @@
         <w:rPr>
           <w:rStyle w:val="VerbatimChar"/>
         </w:rPr>
-        <w:t xml:space="preserve">Dim.4           2779        513    5.41 0.000000066 ***</w:t>
+        <w:t xml:space="preserve">Dim.4         2778.86     513.24   5.4144 0.00000006649 ***</w:t>
       </w:r>
       <w:r>
         <w:br w:type="textWrapping"/>
@@ -6912,7 +6954,7 @@
         <w:rPr>
           <w:rStyle w:val="VerbatimChar"/>
         </w:rPr>
-        <w:t xml:space="preserve">Dim.5           5770        629    9.17     &lt; 2e-16 ***</w:t>
+        <w:t xml:space="preserve">Dim.5         5769.77     628.86   9.1750     &lt; 2.2e-16 ***</w:t>
       </w:r>
       <w:r>
         <w:br w:type="textWrapping"/>
@@ -6942,7 +6984,7 @@
         <w:rPr>
           <w:rStyle w:val="VerbatimChar"/>
         </w:rPr>
-        <w:t xml:space="preserve">Residual standard error: 39200 on 2924 degrees of freedom</w:t>
+        <w:t xml:space="preserve">Residual standard error: 39224 on 2924 degrees of freedom</w:t>
       </w:r>
       <w:r>
         <w:br w:type="textWrapping"/>
@@ -6951,7 +6993,7 @@
         <w:rPr>
           <w:rStyle w:val="VerbatimChar"/>
         </w:rPr>
-        <w:t xml:space="preserve">Multiple R-squared:  0.759, Adjusted R-squared:  0.759 </w:t>
+        <w:t xml:space="preserve">Multiple R-squared:  0.75934,   Adjusted R-squared:  0.75893 </w:t>
       </w:r>
       <w:r>
         <w:br w:type="textWrapping"/>
@@ -6960,7 +7002,7 @@
         <w:rPr>
           <w:rStyle w:val="VerbatimChar"/>
         </w:rPr>
-        <w:t xml:space="preserve">F-statistic: 1.85e+03 on 5 and 2924 DF,  p-value: &lt;2e-16</w:t>
+        <w:t xml:space="preserve">F-statistic: 1845.2 on 5 and 2924 DF,  p-value: &lt; 2.22e-16</w:t>
       </w:r>
     </w:p>
     <w:p>
@@ -6973,41 +7015,1235 @@
     </w:p>
     <w:p>
       <w:pPr>
+        <w:pStyle w:val="Corpsdetexte"/>
+      </w:pPr>
+      <w:r>
+        <w:t xml:space="preserve">Pour pouvoir interpréter les coefficients, il importe de savoir ce que mesure chaque composante. A l’aide de R nous pouvons, comme nous l’avons fait dans la section 2.3, afficher ce que mesure chaque composante en affichant les 10 premières contributions à chaque composante.</w:t>
+      </w:r>
+    </w:p>
+    <w:p>
+      <w:pPr>
+        <w:pStyle w:val="Corpsdetexte"/>
+      </w:pPr>
+      <w:r>
+        <w:t xml:space="preserve">Les contributions des variables aux différents axes factoriels sont :</w:t>
+      </w:r>
+    </w:p>
+    <w:p>
+      <w:pPr>
+        <w:pStyle w:val="TableCaption"/>
+      </w:pPr>
+      <w:r>
+        <w:t xml:space="preserve">Les contributions des variables aux différents axes factoriels</w:t>
+      </w:r>
+    </w:p>
+    <w:tbl>
+      <w:tblPr>
+        <w:tblStyle w:val="Table"/>
+        <w:tblW w:type="pct" w:w="0.0"/>
+        <w:tblLook w:firstRow="1"/>
+        <w:tblCaption w:val="Les contributions des variables aux différents axes factoriels"/>
+      </w:tblPr>
+      <w:tblGrid/>
+      <w:tr>
+        <w:trPr>
+          <w:cnfStyle w:firstRow="1"/>
+        </w:trPr>
+        <w:tc>
+          <w:tcPr>
+            <w:tcBorders>
+              <w:bottom w:val="single"/>
+            </w:tcBorders>
+            <w:vAlign w:val="bottom"/>
+          </w:tcPr>
+          <w:p>
+            <w:pPr>
+              <w:pStyle w:val="Compact"/>
+            </w:pPr>
+          </w:p>
+        </w:tc>
+        <w:tc>
+          <w:tcPr>
+            <w:tcBorders>
+              <w:bottom w:val="single"/>
+            </w:tcBorders>
+            <w:vAlign w:val="bottom"/>
+          </w:tcPr>
+          <w:p>
+            <w:pPr>
+              <w:pStyle w:val="Compact"/>
+              <w:jc w:val="right"/>
+            </w:pPr>
+            <w:r>
+              <w:t xml:space="preserve">Dim.1</w:t>
+            </w:r>
+          </w:p>
+        </w:tc>
+      </w:tr>
+      <w:tr>
+        <w:tc>
+          <w:p>
+            <w:pPr>
+              <w:pStyle w:val="Compact"/>
+              <w:jc w:val="left"/>
+            </w:pPr>
+            <w:r>
+              <w:t xml:space="preserve">Gr_Liv_Area</w:t>
+            </w:r>
+          </w:p>
+        </w:tc>
+        <w:tc>
+          <w:p>
+            <w:pPr>
+              <w:pStyle w:val="Compact"/>
+              <w:jc w:val="right"/>
+            </w:pPr>
+            <w:r>
+              <w:t xml:space="preserve">11.4212735</w:t>
+            </w:r>
+          </w:p>
+        </w:tc>
+      </w:tr>
+      <w:tr>
+        <w:tc>
+          <w:p>
+            <w:pPr>
+              <w:pStyle w:val="Compact"/>
+              <w:jc w:val="left"/>
+            </w:pPr>
+            <w:r>
+              <w:t xml:space="preserve">Garage_Cars</w:t>
+            </w:r>
+          </w:p>
+        </w:tc>
+        <w:tc>
+          <w:p>
+            <w:pPr>
+              <w:pStyle w:val="Compact"/>
+              <w:jc w:val="right"/>
+            </w:pPr>
+            <w:r>
+              <w:t xml:space="preserve">9.2884089</w:t>
+            </w:r>
+          </w:p>
+        </w:tc>
+      </w:tr>
+      <w:tr>
+        <w:tc>
+          <w:p>
+            <w:pPr>
+              <w:pStyle w:val="Compact"/>
+              <w:jc w:val="left"/>
+            </w:pPr>
+            <w:r>
+              <w:t xml:space="preserve">Garage_Area</w:t>
+            </w:r>
+          </w:p>
+        </w:tc>
+        <w:tc>
+          <w:p>
+            <w:pPr>
+              <w:pStyle w:val="Compact"/>
+              <w:jc w:val="right"/>
+            </w:pPr>
+            <w:r>
+              <w:t xml:space="preserve">8.8030918</w:t>
+            </w:r>
+          </w:p>
+        </w:tc>
+      </w:tr>
+      <w:tr>
+        <w:tc>
+          <w:p>
+            <w:pPr>
+              <w:pStyle w:val="Compact"/>
+              <w:jc w:val="left"/>
+            </w:pPr>
+            <w:r>
+              <w:t xml:space="preserve">Full_Bath</w:t>
+            </w:r>
+          </w:p>
+        </w:tc>
+        <w:tc>
+          <w:p>
+            <w:pPr>
+              <w:pStyle w:val="Compact"/>
+              <w:jc w:val="right"/>
+            </w:pPr>
+            <w:r>
+              <w:t xml:space="preserve">8.1580769</w:t>
+            </w:r>
+          </w:p>
+        </w:tc>
+      </w:tr>
+      <w:tr>
+        <w:tc>
+          <w:p>
+            <w:pPr>
+              <w:pStyle w:val="Compact"/>
+              <w:jc w:val="left"/>
+            </w:pPr>
+            <w:r>
+              <w:t xml:space="preserve">First_Flr_SF</w:t>
+            </w:r>
+          </w:p>
+        </w:tc>
+        <w:tc>
+          <w:p>
+            <w:pPr>
+              <w:pStyle w:val="Compact"/>
+              <w:jc w:val="right"/>
+            </w:pPr>
+            <w:r>
+              <w:t xml:space="preserve">7.3976080</w:t>
+            </w:r>
+          </w:p>
+        </w:tc>
+      </w:tr>
+      <w:tr>
+        <w:tc>
+          <w:p>
+            <w:pPr>
+              <w:pStyle w:val="Compact"/>
+              <w:jc w:val="left"/>
+            </w:pPr>
+            <w:r>
+              <w:t xml:space="preserve">TotRms_AbvGrd</w:t>
+            </w:r>
+          </w:p>
+        </w:tc>
+        <w:tc>
+          <w:p>
+            <w:pPr>
+              <w:pStyle w:val="Compact"/>
+              <w:jc w:val="right"/>
+            </w:pPr>
+            <w:r>
+              <w:t xml:space="preserve">7.3824529</w:t>
+            </w:r>
+          </w:p>
+        </w:tc>
+      </w:tr>
+      <w:tr>
+        <w:tc>
+          <w:p>
+            <w:pPr>
+              <w:pStyle w:val="Compact"/>
+              <w:jc w:val="left"/>
+            </w:pPr>
+            <w:r>
+              <w:t xml:space="preserve">Total_Bsmt_SF</w:t>
+            </w:r>
+          </w:p>
+        </w:tc>
+        <w:tc>
+          <w:p>
+            <w:pPr>
+              <w:pStyle w:val="Compact"/>
+              <w:jc w:val="right"/>
+            </w:pPr>
+            <w:r>
+              <w:t xml:space="preserve">7.0686579</w:t>
+            </w:r>
+          </w:p>
+        </w:tc>
+      </w:tr>
+      <w:tr>
+        <w:tc>
+          <w:p>
+            <w:pPr>
+              <w:pStyle w:val="Compact"/>
+              <w:jc w:val="left"/>
+            </w:pPr>
+            <w:r>
+              <w:t xml:space="preserve">Year_Built</w:t>
+            </w:r>
+          </w:p>
+        </w:tc>
+        <w:tc>
+          <w:p>
+            <w:pPr>
+              <w:pStyle w:val="Compact"/>
+              <w:jc w:val="right"/>
+            </w:pPr>
+            <w:r>
+              <w:t xml:space="preserve">6.0076902</w:t>
+            </w:r>
+          </w:p>
+        </w:tc>
+      </w:tr>
+      <w:tr>
+        <w:tc>
+          <w:p>
+            <w:pPr>
+              <w:pStyle w:val="Compact"/>
+              <w:jc w:val="left"/>
+            </w:pPr>
+            <w:r>
+              <w:t xml:space="preserve">Year_Remod_Add</w:t>
+            </w:r>
+          </w:p>
+        </w:tc>
+        <w:tc>
+          <w:p>
+            <w:pPr>
+              <w:pStyle w:val="Compact"/>
+              <w:jc w:val="right"/>
+            </w:pPr>
+            <w:r>
+              <w:t xml:space="preserve">4.9471814</w:t>
+            </w:r>
+          </w:p>
+        </w:tc>
+      </w:tr>
+      <w:tr>
+        <w:tc>
+          <w:p>
+            <w:pPr>
+              <w:pStyle w:val="Compact"/>
+              <w:jc w:val="left"/>
+            </w:pPr>
+            <w:r>
+              <w:t xml:space="preserve">Mas_Vnr_Area</w:t>
+            </w:r>
+          </w:p>
+        </w:tc>
+        <w:tc>
+          <w:p>
+            <w:pPr>
+              <w:pStyle w:val="Compact"/>
+              <w:jc w:val="right"/>
+            </w:pPr>
+            <w:r>
+              <w:t xml:space="preserve">4.5410862</w:t>
+            </w:r>
+          </w:p>
+        </w:tc>
+      </w:tr>
+    </w:tbl>
+    <w:p>
+      <w:pPr>
+        <w:pStyle w:val="TableCaption"/>
+      </w:pPr>
+      <w:r>
+        <w:t xml:space="preserve">Les contributions des variables aux différents axes factoriels</w:t>
+      </w:r>
+    </w:p>
+    <w:tbl>
+      <w:tblPr>
+        <w:tblStyle w:val="Table"/>
+        <w:tblW w:type="pct" w:w="0.0"/>
+        <w:tblLook w:firstRow="1"/>
+        <w:tblCaption w:val="Les contributions des variables aux différents axes factoriels"/>
+      </w:tblPr>
+      <w:tblGrid/>
+      <w:tr>
+        <w:trPr>
+          <w:cnfStyle w:firstRow="1"/>
+        </w:trPr>
+        <w:tc>
+          <w:tcPr>
+            <w:tcBorders>
+              <w:bottom w:val="single"/>
+            </w:tcBorders>
+            <w:vAlign w:val="bottom"/>
+          </w:tcPr>
+          <w:p>
+            <w:pPr>
+              <w:pStyle w:val="Compact"/>
+            </w:pPr>
+          </w:p>
+        </w:tc>
+        <w:tc>
+          <w:tcPr>
+            <w:tcBorders>
+              <w:bottom w:val="single"/>
+            </w:tcBorders>
+            <w:vAlign w:val="bottom"/>
+          </w:tcPr>
+          <w:p>
+            <w:pPr>
+              <w:pStyle w:val="Compact"/>
+              <w:jc w:val="right"/>
+            </w:pPr>
+            <w:r>
+              <w:t xml:space="preserve">Dim.2</w:t>
+            </w:r>
+          </w:p>
+        </w:tc>
+      </w:tr>
+      <w:tr>
+        <w:tc>
+          <w:p>
+            <w:pPr>
+              <w:pStyle w:val="Compact"/>
+              <w:jc w:val="left"/>
+            </w:pPr>
+            <w:r>
+              <w:t xml:space="preserve">Second_Flr_SF</w:t>
+            </w:r>
+          </w:p>
+        </w:tc>
+        <w:tc>
+          <w:p>
+            <w:pPr>
+              <w:pStyle w:val="Compact"/>
+              <w:jc w:val="right"/>
+            </w:pPr>
+            <w:r>
+              <w:t xml:space="preserve">16.2427384</w:t>
+            </w:r>
+          </w:p>
+        </w:tc>
+      </w:tr>
+      <w:tr>
+        <w:tc>
+          <w:p>
+            <w:pPr>
+              <w:pStyle w:val="Compact"/>
+              <w:jc w:val="left"/>
+            </w:pPr>
+            <w:r>
+              <w:t xml:space="preserve">Bedroom_AbvGr</w:t>
+            </w:r>
+          </w:p>
+        </w:tc>
+        <w:tc>
+          <w:p>
+            <w:pPr>
+              <w:pStyle w:val="Compact"/>
+              <w:jc w:val="right"/>
+            </w:pPr>
+            <w:r>
+              <w:t xml:space="preserve">13.6543823</w:t>
+            </w:r>
+          </w:p>
+        </w:tc>
+      </w:tr>
+      <w:tr>
+        <w:tc>
+          <w:p>
+            <w:pPr>
+              <w:pStyle w:val="Compact"/>
+              <w:jc w:val="left"/>
+            </w:pPr>
+            <w:r>
+              <w:t xml:space="preserve">Bsmt_Full_Bath</w:t>
+            </w:r>
+          </w:p>
+        </w:tc>
+        <w:tc>
+          <w:p>
+            <w:pPr>
+              <w:pStyle w:val="Compact"/>
+              <w:jc w:val="right"/>
+            </w:pPr>
+            <w:r>
+              <w:t xml:space="preserve">10.0511123</w:t>
+            </w:r>
+          </w:p>
+        </w:tc>
+      </w:tr>
+      <w:tr>
+        <w:tc>
+          <w:p>
+            <w:pPr>
+              <w:pStyle w:val="Compact"/>
+              <w:jc w:val="left"/>
+            </w:pPr>
+            <w:r>
+              <w:t xml:space="preserve">TotRms_AbvGrd</w:t>
+            </w:r>
+          </w:p>
+        </w:tc>
+        <w:tc>
+          <w:p>
+            <w:pPr>
+              <w:pStyle w:val="Compact"/>
+              <w:jc w:val="right"/>
+            </w:pPr>
+            <w:r>
+              <w:t xml:space="preserve">9.7774602</w:t>
+            </w:r>
+          </w:p>
+        </w:tc>
+      </w:tr>
+      <w:tr>
+        <w:tc>
+          <w:p>
+            <w:pPr>
+              <w:pStyle w:val="Compact"/>
+              <w:jc w:val="left"/>
+            </w:pPr>
+            <w:r>
+              <w:t xml:space="preserve">BsmtFin_SF_1</w:t>
+            </w:r>
+          </w:p>
+        </w:tc>
+        <w:tc>
+          <w:p>
+            <w:pPr>
+              <w:pStyle w:val="Compact"/>
+              <w:jc w:val="right"/>
+            </w:pPr>
+            <w:r>
+              <w:t xml:space="preserve">8.9508482</w:t>
+            </w:r>
+          </w:p>
+        </w:tc>
+      </w:tr>
+      <w:tr>
+        <w:tc>
+          <w:p>
+            <w:pPr>
+              <w:pStyle w:val="Compact"/>
+              <w:jc w:val="left"/>
+            </w:pPr>
+            <w:r>
+              <w:t xml:space="preserve">Year_Built</w:t>
+            </w:r>
+          </w:p>
+        </w:tc>
+        <w:tc>
+          <w:p>
+            <w:pPr>
+              <w:pStyle w:val="Compact"/>
+              <w:jc w:val="right"/>
+            </w:pPr>
+            <w:r>
+              <w:t xml:space="preserve">4.9721088</w:t>
+            </w:r>
+          </w:p>
+        </w:tc>
+      </w:tr>
+      <w:tr>
+        <w:tc>
+          <w:p>
+            <w:pPr>
+              <w:pStyle w:val="Compact"/>
+              <w:jc w:val="left"/>
+            </w:pPr>
+            <w:r>
+              <w:t xml:space="preserve">Total_Bsmt_SF</w:t>
+            </w:r>
+          </w:p>
+        </w:tc>
+        <w:tc>
+          <w:p>
+            <w:pPr>
+              <w:pStyle w:val="Compact"/>
+              <w:jc w:val="right"/>
+            </w:pPr>
+            <w:r>
+              <w:t xml:space="preserve">4.7761850</w:t>
+            </w:r>
+          </w:p>
+        </w:tc>
+      </w:tr>
+      <w:tr>
+        <w:tc>
+          <w:p>
+            <w:pPr>
+              <w:pStyle w:val="Compact"/>
+              <w:jc w:val="left"/>
+            </w:pPr>
+            <w:r>
+              <w:t xml:space="preserve">Gr_Liv_Area</w:t>
+            </w:r>
+          </w:p>
+        </w:tc>
+        <w:tc>
+          <w:p>
+            <w:pPr>
+              <w:pStyle w:val="Compact"/>
+              <w:jc w:val="right"/>
+            </w:pPr>
+            <w:r>
+              <w:t xml:space="preserve">4.7257344</w:t>
+            </w:r>
+          </w:p>
+        </w:tc>
+      </w:tr>
+      <w:tr>
+        <w:tc>
+          <w:p>
+            <w:pPr>
+              <w:pStyle w:val="Compact"/>
+              <w:jc w:val="left"/>
+            </w:pPr>
+            <w:r>
+              <w:t xml:space="preserve">Half_Bath</w:t>
+            </w:r>
+          </w:p>
+        </w:tc>
+        <w:tc>
+          <w:p>
+            <w:pPr>
+              <w:pStyle w:val="Compact"/>
+              <w:jc w:val="right"/>
+            </w:pPr>
+            <w:r>
+              <w:t xml:space="preserve">3.9566234</w:t>
+            </w:r>
+          </w:p>
+        </w:tc>
+      </w:tr>
+      <w:tr>
+        <w:tc>
+          <w:p>
+            <w:pPr>
+              <w:pStyle w:val="Compact"/>
+              <w:jc w:val="left"/>
+            </w:pPr>
+            <w:r>
+              <w:t xml:space="preserve">Kitchen_AbvGr</w:t>
+            </w:r>
+          </w:p>
+        </w:tc>
+        <w:tc>
+          <w:p>
+            <w:pPr>
+              <w:pStyle w:val="Compact"/>
+              <w:jc w:val="right"/>
+            </w:pPr>
+            <w:r>
+              <w:t xml:space="preserve">3.5545581</w:t>
+            </w:r>
+          </w:p>
+        </w:tc>
+      </w:tr>
+    </w:tbl>
+    <w:p>
+      <w:pPr>
+        <w:pStyle w:val="TableCaption"/>
+      </w:pPr>
+      <w:r>
+        <w:t xml:space="preserve">Les contributions des variables aux différents axes factoriels</w:t>
+      </w:r>
+    </w:p>
+    <w:tbl>
+      <w:tblPr>
+        <w:tblStyle w:val="Table"/>
+        <w:tblW w:type="pct" w:w="0.0"/>
+        <w:tblLook w:firstRow="1"/>
+        <w:tblCaption w:val="Les contributions des variables aux différents axes factoriels"/>
+      </w:tblPr>
+      <w:tblGrid/>
+      <w:tr>
+        <w:trPr>
+          <w:cnfStyle w:firstRow="1"/>
+        </w:trPr>
+        <w:tc>
+          <w:tcPr>
+            <w:tcBorders>
+              <w:bottom w:val="single"/>
+            </w:tcBorders>
+            <w:vAlign w:val="bottom"/>
+          </w:tcPr>
+          <w:p>
+            <w:pPr>
+              <w:pStyle w:val="Compact"/>
+            </w:pPr>
+          </w:p>
+        </w:tc>
+        <w:tc>
+          <w:tcPr>
+            <w:tcBorders>
+              <w:bottom w:val="single"/>
+            </w:tcBorders>
+            <w:vAlign w:val="bottom"/>
+          </w:tcPr>
+          <w:p>
+            <w:pPr>
+              <w:pStyle w:val="Compact"/>
+              <w:jc w:val="right"/>
+            </w:pPr>
+            <w:r>
+              <w:t xml:space="preserve">Dim.3</w:t>
+            </w:r>
+          </w:p>
+        </w:tc>
+      </w:tr>
+      <w:tr>
+        <w:tc>
+          <w:p>
+            <w:pPr>
+              <w:pStyle w:val="Compact"/>
+              <w:jc w:val="left"/>
+            </w:pPr>
+            <w:r>
+              <w:t xml:space="preserve">Year_Built</w:t>
+            </w:r>
+          </w:p>
+        </w:tc>
+        <w:tc>
+          <w:p>
+            <w:pPr>
+              <w:pStyle w:val="Compact"/>
+              <w:jc w:val="right"/>
+            </w:pPr>
+            <w:r>
+              <w:t xml:space="preserve">11.5713592</w:t>
+            </w:r>
+          </w:p>
+        </w:tc>
+      </w:tr>
+      <w:tr>
+        <w:tc>
+          <w:p>
+            <w:pPr>
+              <w:pStyle w:val="Compact"/>
+              <w:jc w:val="left"/>
+            </w:pPr>
+            <w:r>
+              <w:t xml:space="preserve">Year_Remod_Add</w:t>
+            </w:r>
+          </w:p>
+        </w:tc>
+        <w:tc>
+          <w:p>
+            <w:pPr>
+              <w:pStyle w:val="Compact"/>
+              <w:jc w:val="right"/>
+            </w:pPr>
+            <w:r>
+              <w:t xml:space="preserve">9.3095942</w:t>
+            </w:r>
+          </w:p>
+        </w:tc>
+      </w:tr>
+      <w:tr>
+        <w:tc>
+          <w:p>
+            <w:pPr>
+              <w:pStyle w:val="Compact"/>
+              <w:jc w:val="left"/>
+            </w:pPr>
+            <w:r>
+              <w:t xml:space="preserve">First_Flr_SF</w:t>
+            </w:r>
+          </w:p>
+        </w:tc>
+        <w:tc>
+          <w:p>
+            <w:pPr>
+              <w:pStyle w:val="Compact"/>
+              <w:jc w:val="right"/>
+            </w:pPr>
+            <w:r>
+              <w:t xml:space="preserve">9.2357056</w:t>
+            </w:r>
+          </w:p>
+        </w:tc>
+      </w:tr>
+      <w:tr>
+        <w:tc>
+          <w:p>
+            <w:pPr>
+              <w:pStyle w:val="Compact"/>
+              <w:jc w:val="left"/>
+            </w:pPr>
+            <w:r>
+              <w:t xml:space="preserve">Overall_Cond</w:t>
+            </w:r>
+          </w:p>
+        </w:tc>
+        <w:tc>
+          <w:p>
+            <w:pPr>
+              <w:pStyle w:val="Compact"/>
+              <w:jc w:val="right"/>
+            </w:pPr>
+            <w:r>
+              <w:t xml:space="preserve">9.1567808</w:t>
+            </w:r>
+          </w:p>
+        </w:tc>
+      </w:tr>
+      <w:tr>
+        <w:tc>
+          <w:p>
+            <w:pPr>
+              <w:pStyle w:val="Compact"/>
+              <w:jc w:val="left"/>
+            </w:pPr>
+            <w:r>
+              <w:t xml:space="preserve">Lot_Area</w:t>
+            </w:r>
+          </w:p>
+        </w:tc>
+        <w:tc>
+          <w:p>
+            <w:pPr>
+              <w:pStyle w:val="Compact"/>
+              <w:jc w:val="right"/>
+            </w:pPr>
+            <w:r>
+              <w:t xml:space="preserve">8.5945321</w:t>
+            </w:r>
+          </w:p>
+        </w:tc>
+      </w:tr>
+      <w:tr>
+        <w:tc>
+          <w:p>
+            <w:pPr>
+              <w:pStyle w:val="Compact"/>
+              <w:jc w:val="left"/>
+            </w:pPr>
+            <w:r>
+              <w:t xml:space="preserve">Enclosed_Porch</w:t>
+            </w:r>
+          </w:p>
+        </w:tc>
+        <w:tc>
+          <w:p>
+            <w:pPr>
+              <w:pStyle w:val="Compact"/>
+              <w:jc w:val="right"/>
+            </w:pPr>
+            <w:r>
+              <w:t xml:space="preserve">6.0276576</w:t>
+            </w:r>
+          </w:p>
+        </w:tc>
+      </w:tr>
+      <w:tr>
+        <w:tc>
+          <w:p>
+            <w:pPr>
+              <w:pStyle w:val="Compact"/>
+              <w:jc w:val="left"/>
+            </w:pPr>
+            <w:r>
+              <w:t xml:space="preserve">BsmtFin_SF_2</w:t>
+            </w:r>
+          </w:p>
+        </w:tc>
+        <w:tc>
+          <w:p>
+            <w:pPr>
+              <w:pStyle w:val="Compact"/>
+              <w:jc w:val="right"/>
+            </w:pPr>
+            <w:r>
+              <w:t xml:space="preserve">4.6352760</w:t>
+            </w:r>
+          </w:p>
+        </w:tc>
+      </w:tr>
+      <w:tr>
+        <w:tc>
+          <w:p>
+            <w:pPr>
+              <w:pStyle w:val="Compact"/>
+              <w:jc w:val="left"/>
+            </w:pPr>
+            <w:r>
+              <w:t xml:space="preserve">Half_Bath</w:t>
+            </w:r>
+          </w:p>
+        </w:tc>
+        <w:tc>
+          <w:p>
+            <w:pPr>
+              <w:pStyle w:val="Compact"/>
+              <w:jc w:val="right"/>
+            </w:pPr>
+            <w:r>
+              <w:t xml:space="preserve">4.5528214</w:t>
+            </w:r>
+          </w:p>
+        </w:tc>
+      </w:tr>
+      <w:tr>
+        <w:tc>
+          <w:p>
+            <w:pPr>
+              <w:pStyle w:val="Compact"/>
+              <w:jc w:val="left"/>
+            </w:pPr>
+            <w:r>
+              <w:t xml:space="preserve">Total_Bsmt_SF</w:t>
+            </w:r>
+          </w:p>
+        </w:tc>
+        <w:tc>
+          <w:p>
+            <w:pPr>
+              <w:pStyle w:val="Compact"/>
+              <w:jc w:val="right"/>
+            </w:pPr>
+            <w:r>
+              <w:t xml:space="preserve">4.1803448</w:t>
+            </w:r>
+          </w:p>
+        </w:tc>
+      </w:tr>
+      <w:tr>
+        <w:tc>
+          <w:p>
+            <w:pPr>
+              <w:pStyle w:val="Compact"/>
+              <w:jc w:val="left"/>
+            </w:pPr>
+            <w:r>
+              <w:t xml:space="preserve">Fireplaces</w:t>
+            </w:r>
+          </w:p>
+        </w:tc>
+        <w:tc>
+          <w:p>
+            <w:pPr>
+              <w:pStyle w:val="Compact"/>
+              <w:jc w:val="right"/>
+            </w:pPr>
+            <w:r>
+              <w:t xml:space="preserve">3.7958139</w:t>
+            </w:r>
+          </w:p>
+        </w:tc>
+      </w:tr>
+    </w:tbl>
+    <w:p>
+      <w:pPr>
+        <w:pStyle w:val="TableCaption"/>
+      </w:pPr>
+      <w:r>
+        <w:t xml:space="preserve">Les contributions des variables aux différents axes factoriels</w:t>
+      </w:r>
+    </w:p>
+    <w:tbl>
+      <w:tblPr>
+        <w:tblStyle w:val="Table"/>
+        <w:tblW w:type="pct" w:w="0.0"/>
+        <w:tblLook w:firstRow="1"/>
+        <w:tblCaption w:val="Les contributions des variables aux différents axes factoriels"/>
+      </w:tblPr>
+      <w:tblGrid/>
+      <w:tr>
+        <w:trPr>
+          <w:cnfStyle w:firstRow="1"/>
+        </w:trPr>
+        <w:tc>
+          <w:tcPr>
+            <w:tcBorders>
+              <w:bottom w:val="single"/>
+            </w:tcBorders>
+            <w:vAlign w:val="bottom"/>
+          </w:tcPr>
+          <w:p>
+            <w:pPr>
+              <w:pStyle w:val="Compact"/>
+            </w:pPr>
+          </w:p>
+        </w:tc>
+        <w:tc>
+          <w:tcPr>
+            <w:tcBorders>
+              <w:bottom w:val="single"/>
+            </w:tcBorders>
+            <w:vAlign w:val="bottom"/>
+          </w:tcPr>
+          <w:p>
+            <w:pPr>
+              <w:pStyle w:val="Compact"/>
+              <w:jc w:val="right"/>
+            </w:pPr>
+            <w:r>
+              <w:t xml:space="preserve">Dim.4</w:t>
+            </w:r>
+          </w:p>
+        </w:tc>
+      </w:tr>
+      <w:tr>
+        <w:tc>
+          <w:p>
+            <w:pPr>
+              <w:pStyle w:val="Compact"/>
+              <w:jc w:val="left"/>
+            </w:pPr>
+            <w:r>
+              <w:t xml:space="preserve">Bsmt_Unf_SF</w:t>
+            </w:r>
+          </w:p>
+        </w:tc>
+        <w:tc>
+          <w:p>
+            <w:pPr>
+              <w:pStyle w:val="Compact"/>
+              <w:jc w:val="right"/>
+            </w:pPr>
+            <w:r>
+              <w:t xml:space="preserve">29.3001369</w:t>
+            </w:r>
+          </w:p>
+        </w:tc>
+      </w:tr>
+      <w:tr>
+        <w:tc>
+          <w:p>
+            <w:pPr>
+              <w:pStyle w:val="Compact"/>
+              <w:jc w:val="left"/>
+            </w:pPr>
+            <w:r>
+              <w:t xml:space="preserve">BsmtFin_SF_1</w:t>
+            </w:r>
+          </w:p>
+        </w:tc>
+        <w:tc>
+          <w:p>
+            <w:pPr>
+              <w:pStyle w:val="Compact"/>
+              <w:jc w:val="right"/>
+            </w:pPr>
+            <w:r>
+              <w:t xml:space="preserve">12.8099064</w:t>
+            </w:r>
+          </w:p>
+        </w:tc>
+      </w:tr>
+      <w:tr>
+        <w:tc>
+          <w:p>
+            <w:pPr>
+              <w:pStyle w:val="Compact"/>
+              <w:jc w:val="left"/>
+            </w:pPr>
+            <w:r>
+              <w:t xml:space="preserve">Half_Bath</w:t>
+            </w:r>
+          </w:p>
+        </w:tc>
+        <w:tc>
+          <w:p>
+            <w:pPr>
+              <w:pStyle w:val="Compact"/>
+              <w:jc w:val="right"/>
+            </w:pPr>
+            <w:r>
+              <w:t xml:space="preserve">11.9676896</w:t>
+            </w:r>
+          </w:p>
+        </w:tc>
+      </w:tr>
+      <w:tr>
+        <w:tc>
+          <w:p>
+            <w:pPr>
+              <w:pStyle w:val="Compact"/>
+              <w:jc w:val="left"/>
+            </w:pPr>
+            <w:r>
+              <w:t xml:space="preserve">Second_Flr_SF</w:t>
+            </w:r>
+          </w:p>
+        </w:tc>
+        <w:tc>
+          <w:p>
+            <w:pPr>
+              <w:pStyle w:val="Compact"/>
+              <w:jc w:val="right"/>
+            </w:pPr>
+            <w:r>
+              <w:t xml:space="preserve">10.6218374</w:t>
+            </w:r>
+          </w:p>
+        </w:tc>
+      </w:tr>
+      <w:tr>
+        <w:tc>
+          <w:p>
+            <w:pPr>
+              <w:pStyle w:val="Compact"/>
+              <w:jc w:val="left"/>
+            </w:pPr>
+            <w:r>
+              <w:t xml:space="preserve">Bsmt_Full_Bath</w:t>
+            </w:r>
+          </w:p>
+        </w:tc>
+        <w:tc>
+          <w:p>
+            <w:pPr>
+              <w:pStyle w:val="Compact"/>
+              <w:jc w:val="right"/>
+            </w:pPr>
+            <w:r>
+              <w:t xml:space="preserve">6.7941885</w:t>
+            </w:r>
+          </w:p>
+        </w:tc>
+      </w:tr>
+      <w:tr>
+        <w:tc>
+          <w:p>
+            <w:pPr>
+              <w:pStyle w:val="Compact"/>
+              <w:jc w:val="left"/>
+            </w:pPr>
+            <w:r>
+              <w:t xml:space="preserve">Total_Bsmt_SF</w:t>
+            </w:r>
+          </w:p>
+        </w:tc>
+        <w:tc>
+          <w:p>
+            <w:pPr>
+              <w:pStyle w:val="Compact"/>
+              <w:jc w:val="right"/>
+            </w:pPr>
+            <w:r>
+              <w:t xml:space="preserve">5.7256193</w:t>
+            </w:r>
+          </w:p>
+        </w:tc>
+      </w:tr>
+      <w:tr>
+        <w:tc>
+          <w:p>
+            <w:pPr>
+              <w:pStyle w:val="Compact"/>
+              <w:jc w:val="left"/>
+            </w:pPr>
+            <w:r>
+              <w:t xml:space="preserve">First_Flr_SF</w:t>
+            </w:r>
+          </w:p>
+        </w:tc>
+        <w:tc>
+          <w:p>
+            <w:pPr>
+              <w:pStyle w:val="Compact"/>
+              <w:jc w:val="right"/>
+            </w:pPr>
+            <w:r>
+              <w:t xml:space="preserve">5.2596958</w:t>
+            </w:r>
+          </w:p>
+        </w:tc>
+      </w:tr>
+      <w:tr>
+        <w:tc>
+          <w:p>
+            <w:pPr>
+              <w:pStyle w:val="Compact"/>
+              <w:jc w:val="left"/>
+            </w:pPr>
+            <w:r>
+              <w:t xml:space="preserve">BsmtFin_SF_2</w:t>
+            </w:r>
+          </w:p>
+        </w:tc>
+        <w:tc>
+          <w:p>
+            <w:pPr>
+              <w:pStyle w:val="Compact"/>
+              <w:jc w:val="right"/>
+            </w:pPr>
+            <w:r>
+              <w:t xml:space="preserve">3.4095346</w:t>
+            </w:r>
+          </w:p>
+        </w:tc>
+      </w:tr>
+      <w:tr>
+        <w:tc>
+          <w:p>
+            <w:pPr>
+              <w:pStyle w:val="Compact"/>
+              <w:jc w:val="left"/>
+            </w:pPr>
+            <w:r>
+              <w:t xml:space="preserve">Lot_Frontage</w:t>
+            </w:r>
+          </w:p>
+        </w:tc>
+        <w:tc>
+          <w:p>
+            <w:pPr>
+              <w:pStyle w:val="Compact"/>
+              <w:jc w:val="right"/>
+            </w:pPr>
+            <w:r>
+              <w:t xml:space="preserve">3.0972212</w:t>
+            </w:r>
+          </w:p>
+        </w:tc>
+      </w:tr>
+      <w:tr>
+        <w:tc>
+          <w:p>
+            <w:pPr>
+              <w:pStyle w:val="Compact"/>
+              <w:jc w:val="left"/>
+            </w:pPr>
+            <w:r>
+              <w:t xml:space="preserve">Wood_Deck_SF</w:t>
+            </w:r>
+          </w:p>
+        </w:tc>
+        <w:tc>
+          <w:p>
+            <w:pPr>
+              <w:pStyle w:val="Compact"/>
+              <w:jc w:val="right"/>
+            </w:pPr>
+            <w:r>
+              <w:t xml:space="preserve">2.8888347</w:t>
+            </w:r>
+          </w:p>
+        </w:tc>
+      </w:tr>
+    </w:tbl>
+    <w:p>
+      <w:pPr>
         <w:pStyle w:val="Titre3"/>
       </w:pPr>
-      <w:bookmarkStart w:id="47" w:name="régéressions-sur-les-moindres-carrés-partiels"/>
-      <w:r>
-        <w:t xml:space="preserve">Régéressions sur les moindres carrés partiels</w:t>
+      <w:bookmarkStart w:id="47" w:name="les-loadings-et-les-weights"/>
+      <w:r>
+        <w:t xml:space="preserve">Les loadings et les weights</w:t>
       </w:r>
       <w:bookmarkEnd w:id="47"/>
     </w:p>
     <w:p>
-      <w:r>
-        <w:br w:type="page"/>
-      </w:r>
-    </w:p>
-    <w:p>
-      <w:pPr>
-        <w:pStyle w:val="Titre1"/>
-      </w:pPr>
-      <w:bookmarkStart w:id="48" w:name="comparaison-des-performances-des-différentes-méthodes-destimation"/>
-      <w:r>
-        <w:t xml:space="preserve">Comparaison des performances des différentes méthodes d’estimation</w:t>
+      <w:pPr>
+        <w:pStyle w:val="Titre3"/>
+      </w:pPr>
+      <w:bookmarkStart w:id="48" w:name="régéressions-sur-les-moindres-carrés-partiels"/>
+      <w:r>
+        <w:t xml:space="preserve">Régéressions sur les moindres carrés partiels</w:t>
       </w:r>
       <w:bookmarkEnd w:id="48"/>
     </w:p>
     <w:p>
+      <w:r>
+        <w:br w:type="page"/>
+      </w:r>
+    </w:p>
+    <w:p>
       <w:pPr>
         <w:pStyle w:val="Titre1"/>
       </w:pPr>
-      <w:bookmarkStart w:id="49" w:name="bibliographie"/>
-      <w:r>
-        <w:t xml:space="preserve">Bibliographie</w:t>
+      <w:bookmarkStart w:id="49" w:name="comparaison-des-performances-des-différentes-méthodes-destimation"/>
+      <w:r>
+        <w:t xml:space="preserve">Comparaison des performances des différentes méthodes d’estimation</w:t>
       </w:r>
       <w:bookmarkEnd w:id="49"/>
     </w:p>
     <w:p>
       <w:pPr>
+        <w:pStyle w:val="Titre1"/>
+      </w:pPr>
+      <w:bookmarkStart w:id="50" w:name="bibliographie"/>
+      <w:r>
+        <w:t xml:space="preserve">Bibliographie</w:t>
+      </w:r>
+      <w:bookmarkEnd w:id="50"/>
+    </w:p>
+    <w:p>
+      <w:pPr>
         <w:pStyle w:val="FirstParagraph"/>
       </w:pPr>
       <w:r>
@@ -7028,7 +8264,7 @@
       <w:r>
         <w:t xml:space="preserve"> </w:t>
       </w:r>
-      <w:hyperlink r:id="rId50">
+      <w:hyperlink r:id="rId51">
         <w:r>
           <w:rPr>
             <w:rStyle w:val="Lienhypertexte"/>
@@ -7053,7 +8289,7 @@
       <w:r>
         <w:t xml:space="preserve"> </w:t>
       </w:r>
-      <w:hyperlink r:id="rId51">
+      <w:hyperlink r:id="rId52">
         <w:r>
           <w:rPr>
             <w:rStyle w:val="Lienhypertexte"/>
@@ -7067,7 +8303,7 @@
       <w:r>
         <w:t xml:space="preserve"> </w:t>
       </w:r>
-      <w:hyperlink r:id="rId52">
+      <w:hyperlink r:id="rId53">
         <w:r>
           <w:rPr>
             <w:rStyle w:val="Lienhypertexte"/>
@@ -7144,7 +8380,7 @@
       <w:r>
         <w:t xml:space="preserve"> </w:t>
       </w:r>
-      <w:hyperlink r:id="rId53">
+      <w:hyperlink r:id="rId54">
         <w:r>
           <w:rPr>
             <w:rStyle w:val="Lienhypertexte"/>
@@ -7162,21 +8398,21 @@
       <w:pPr>
         <w:pStyle w:val="Titre1"/>
       </w:pPr>
-      <w:bookmarkStart w:id="54" w:name="annexes"/>
+      <w:bookmarkStart w:id="55" w:name="annexes"/>
       <w:r>
         <w:t xml:space="preserve">Annexes</w:t>
       </w:r>
-      <w:bookmarkEnd w:id="54"/>
+      <w:bookmarkEnd w:id="55"/>
     </w:p>
     <w:p>
       <w:pPr>
         <w:pStyle w:val="Titre2"/>
       </w:pPr>
-      <w:bookmarkStart w:id="55" w:name="annexe-1-liste-exhaustive-des-colonnes"/>
+      <w:bookmarkStart w:id="56" w:name="annexe-1-liste-exhaustive-des-colonnes"/>
       <w:r>
         <w:t xml:space="preserve">Annexe 1 : Liste exhaustive des colonnes</w:t>
       </w:r>
-      <w:bookmarkEnd w:id="55"/>
+      <w:bookmarkEnd w:id="56"/>
     </w:p>
     <w:p>
       <w:pPr>

--- a/main.docx
+++ b/main.docx
@@ -6413,7 +6413,7 @@
         <w:pStyle w:val="FirstParagraph"/>
       </w:pPr>
       <w:r>
-        <w:t xml:space="preserve">Les méthodes de régressions sur les latentes nous permettent d’adresser certaines limites que posent les méthodes de régression sur les moindres carrés. En effet pour qu’une régression par les OLS soit sans biais il faut que toutes les hypothèses posées par les OLS soient vérifiées. Parmi ces hypothèses nous pouvons citer l’hypothèse de l’absence de corrélations entre les variables ou encore l’hypothèse d’absence de colinéarité entre les variables.</w:t>
+        <w:t xml:space="preserve">Les méthodes de régressions sur les latentes nous permettent d’adresser certaines limites que posent les méthodes de régression par les moindres carrés. En effet pour qu’une régression par les OLS soit sans biais il faut que toutes les hypothèses posées par les OLS soient vérifiées. Parmi ces hypothèses nous pouvons citer l’hypothèse de l’absence de corrélations entre les variables ou encore l’hypothèse d’absence de colinéarité entre les variables.</w:t>
       </w:r>
     </w:p>
     <w:p>
@@ -6437,9 +6437,11 @@
       <w:r>
         <w:t xml:space="preserve">Les méthodes de régression sur les variables nous permettent donc de corriger ces limites des régression standards en créant des variables synthétiques sur lesquelles nous allons faire les estimations.</w:t>
       </w:r>
-      <w:r>
-        <w:t xml:space="preserve"> </w:t>
-      </w:r>
+    </w:p>
+    <w:p>
+      <w:pPr>
+        <w:pStyle w:val="Corpsdetexte"/>
+      </w:pPr>
       <w:r>
         <w:t xml:space="preserve">Les variables synthétiques créées lors de l’estimation présentent une propriété très intéressante qui est celle de l’orthogonalité. En effet les variables synthétiques (ou les composantes) ne sont pas corrélées entre elles-mêmes, ce faisant nous pouvons donc estimer les paramètres du modèle que nous construisons sans courir le risque de violer les hypothèses posées par les moindres carrés ordinaires.</w:t>
       </w:r>
@@ -6509,20 +6511,238 @@
     </w:p>
     <w:p>
       <w:pPr>
+        <w:pStyle w:val="Titre1"/>
+      </w:pPr>
+      <w:bookmarkStart w:id="41" w:name="le-principe-de-la-méthode-de-la-régression-sur-les-composantes-principales"/>
+      <w:r>
+        <w:t xml:space="preserve">Le principe de la méthode de la régression sur les composantes principales</w:t>
+      </w:r>
+      <w:bookmarkEnd w:id="41"/>
+    </w:p>
+    <w:p>
+      <w:pPr>
+        <w:pStyle w:val="FirstParagraph"/>
+      </w:pPr>
+      <w:r>
+        <w:t xml:space="preserve">Dans le cadre d’une régression multiple, nous cherchons à expliquer l’endogène y à l’aide de variables explicatives X. Nous cherchons donc</w:t>
+      </w:r>
+      <w:r>
+        <w:t xml:space="preserve"> </w:t>
+      </w:r>
+      <m:oMath>
+        <m:r>
+          <m:t>y</m:t>
+        </m:r>
+        <m:r>
+          <m:t>=</m:t>
+        </m:r>
+        <m:r>
+          <m:t>α</m:t>
+        </m:r>
+        <m:r>
+          <m:t>+</m:t>
+        </m:r>
+        <m:r>
+          <m:t>β</m:t>
+        </m:r>
+        <m:r>
+          <m:t>.</m:t>
+        </m:r>
+        <m:r>
+          <m:t>X</m:t>
+        </m:r>
+      </m:oMath>
+    </w:p>
+    <w:p>
+      <w:pPr>
+        <w:pStyle w:val="Corpsdetexte"/>
+      </w:pPr>
+      <w:r>
+        <w:t xml:space="preserve">La régression sur les composantes principales consiste à remplacer la matrice des</w:t>
+      </w:r>
+      <w:r>
+        <w:t xml:space="preserve"> </w:t>
+      </w:r>
+      <m:oMath>
+        <m:r>
+          <m:t>X</m:t>
+        </m:r>
+      </m:oMath>
+      <w:r>
+        <w:t xml:space="preserve"> </w:t>
+      </w:r>
+      <w:r>
+        <w:t xml:space="preserve">(n lignes et m colonnes) par une nouvelle matrice T dérivée de X, de n lignes et k colonnes, avec k très inférieur à m.</w:t>
+      </w:r>
+    </w:p>
+    <w:p>
+      <w:pPr>
+        <w:pStyle w:val="Corpsdetexte"/>
+      </w:pPr>
+      <w:r>
+        <w:t xml:space="preserve">Chaque colonne k doit être une combinaison linéaire des variables d’origine.</w:t>
+      </w:r>
+    </w:p>
+    <w:p>
+      <w:pPr>
+        <w:pStyle w:val="Corpsdetexte"/>
+      </w:pPr>
+      <m:oMathPara>
+        <m:oMathParaPr>
+          <m:jc m:val="center"/>
+        </m:oMathParaPr>
+        <m:oMath>
+          <m:r>
+            <m:t>T</m:t>
+          </m:r>
+          <m:r>
+            <m:t>=</m:t>
+          </m:r>
+          <m:r>
+            <m:t>X</m:t>
+          </m:r>
+          <m:r>
+            <m:t>.</m:t>
+          </m:r>
+          <m:r>
+            <m:t>W</m:t>
+          </m:r>
+        </m:oMath>
+      </m:oMathPara>
+    </w:p>
+    <w:p>
+      <w:pPr>
+        <w:pStyle w:val="FirstParagraph"/>
+      </w:pPr>
+      <w:r>
+        <w:t xml:space="preserve">Avec</w:t>
+      </w:r>
+      <w:r>
+        <w:t xml:space="preserve"> </w:t>
+      </w:r>
+      <m:oMath>
+        <m:r>
+          <m:t>W</m:t>
+        </m:r>
+      </m:oMath>
+      <w:r>
+        <w:t xml:space="preserve"> </w:t>
+      </w:r>
+      <w:r>
+        <w:t xml:space="preserve">la matrice (m,k) des coefficients définissant les combinaisons linéaires, T une matrice dont les colonnes forment des variables « artificielles » obtenues par combinaison linéaire des variables</w:t>
+      </w:r>
+      <w:r>
+        <w:t xml:space="preserve"> </w:t>
+      </w:r>
+      <w:r>
+        <w:t xml:space="preserve">d’origine.</w:t>
+      </w:r>
+      <w:r>
+        <w:br w:type="textWrapping"/>
+      </w:r>
+      <w:r>
+        <w:t xml:space="preserve">Une régression multiple est ensuite appliquée avec T à la place de X :</w:t>
+      </w:r>
+    </w:p>
+    <w:p>
+      <w:pPr>
+        <w:pStyle w:val="Corpsdetexte"/>
+      </w:pPr>
+      <m:oMathPara>
+        <m:oMathParaPr>
+          <m:jc m:val="center"/>
+        </m:oMathParaPr>
+        <m:oMath>
+          <m:r>
+            <m:t>y</m:t>
+          </m:r>
+          <m:r>
+            <m:t>=</m:t>
+          </m:r>
+          <m:r>
+            <m:t>c</m:t>
+          </m:r>
+          <m:r>
+            <m:t>+</m:t>
+          </m:r>
+          <m:r>
+            <m:t>d</m:t>
+          </m:r>
+          <m:r>
+            <m:t>.</m:t>
+          </m:r>
+          <m:r>
+            <m:t>T</m:t>
+          </m:r>
+        </m:oMath>
+      </m:oMathPara>
+    </w:p>
+    <w:p>
+      <w:pPr>
+        <w:pStyle w:val="FirstParagraph"/>
+      </w:pPr>
+      <w:r>
+        <w:t xml:space="preserve">Il faut donc déterminer</w:t>
+      </w:r>
+      <w:r>
+        <w:t xml:space="preserve"> </w:t>
+      </w:r>
+      <m:oMath>
+        <m:r>
+          <m:t>W</m:t>
+        </m:r>
+      </m:oMath>
+      <w:r>
+        <w:t xml:space="preserve"> </w:t>
+      </w:r>
+      <w:r>
+        <w:t xml:space="preserve">de manière à avoir une matrice de variables explicatives T plus adaptée au calcul de la régression que la matrice X d’origine.</w:t>
+      </w:r>
+    </w:p>
+    <w:p>
+      <w:pPr>
+        <w:pStyle w:val="Corpsdetexte"/>
+      </w:pPr>
+      <w:r>
+        <w:t xml:space="preserve">Deux méthodes pour construire T (et donc W) : RCP et RPLS</w:t>
+      </w:r>
+    </w:p>
+    <w:p>
+      <w:pPr>
         <w:pStyle w:val="Titre2"/>
       </w:pPr>
-      <w:bookmarkStart w:id="41" w:name="régréssion-sur-composantes-principales"/>
-      <w:r>
-        <w:t xml:space="preserve">Régréssion sur composantes principales</w:t>
-      </w:r>
-      <w:bookmarkEnd w:id="41"/>
+      <w:bookmarkStart w:id="42" w:name="régression-sur-composantes-principales-rcp-ou-pcr"/>
+      <w:r>
+        <w:t xml:space="preserve">Régression sur composantes principales (RCP ou PCR)</w:t>
+      </w:r>
+      <w:bookmarkEnd w:id="42"/>
     </w:p>
     <w:p>
       <w:pPr>
         <w:pStyle w:val="FirstParagraph"/>
       </w:pPr>
       <w:r>
-        <w:t xml:space="preserve">La méthode de régression sur composantes principales consiste à effectuer une régression linéaire simple ou multiple sur les coordonnées des individus projetés dans un plan factoriel à k dimensions avec k strictement plus petit que le nombre de variables initial.</w:t>
+        <w:t xml:space="preserve">ACP puis régression multiple. L’ACP nécessite des variables quantitatives. A partir des variables X centrées, l’ACP normée donne la matrice T dont les colonnes sont les composantes principales.</w:t>
+      </w:r>
+      <w:r>
+        <w:br w:type="textWrapping"/>
+      </w:r>
+      <w:r>
+        <w:t xml:space="preserve">Elles sont orthogonales entre elles (plus de problème de colinéarité). La matrice</w:t>
+      </w:r>
+      <w:r>
+        <w:t xml:space="preserve"> </w:t>
+      </w:r>
+      <m:oMath>
+        <m:r>
+          <m:t>W</m:t>
+        </m:r>
+      </m:oMath>
+      <w:r>
+        <w:t xml:space="preserve"> </w:t>
+      </w:r>
+      <w:r>
+        <w:t xml:space="preserve">est la matrice des coefficients des combinaisons linéaires (coordonnées sur les composantes principales).</w:t>
       </w:r>
     </w:p>
     <w:p>
@@ -6537,11 +6757,11 @@
       <w:pPr>
         <w:pStyle w:val="Titre2"/>
       </w:pPr>
-      <w:bookmarkStart w:id="42" w:name="résultats-destimations-avec-sas"/>
+      <w:bookmarkStart w:id="43" w:name="résultats-destimations-avec-sas"/>
       <w:r>
         <w:t xml:space="preserve">Résultats d’estimations avec SAS</w:t>
       </w:r>
-      <w:bookmarkEnd w:id="42"/>
+      <w:bookmarkEnd w:id="43"/>
     </w:p>
     <w:p>
       <w:pPr>
@@ -6595,7 +6815,7 @@
                     </pic:cNvPicPr>
                   </pic:nvPicPr>
                   <pic:blipFill>
-                    <a:blip r:embed="rId43"/>
+                    <a:blip r:embed="rId44"/>
                     <a:stretch>
                       <a:fillRect/>
                     </a:stretch>
@@ -6642,7 +6862,7 @@
                     </pic:cNvPicPr>
                   </pic:nvPicPr>
                   <pic:blipFill>
-                    <a:blip r:embed="rId44"/>
+                    <a:blip r:embed="rId45"/>
                     <a:stretch>
                       <a:fillRect/>
                     </a:stretch>
@@ -6676,15 +6896,19 @@
       <w:r>
         <w:t xml:space="preserve">Pour pouvoir déterminer avec confiance le nombre de composantes principales (ou facteurs) à retenir dans la PCR, l’algorithme utilise une technique de validation croisée. Une technique de validation croisée consiste à diviser l’échantillon en plusieurs groupes sur lesquels des ajustements successifs sont effectués. L’ajustement du modèle est effectué sur le groupe d’apprentissage et les résultats sont comparés aux observations du groupe test. L’efficaité prédictive est évaluée à l’aide l’indicateur PRESS (Predicted REsidual Sum of Squares).</w:t>
       </w:r>
-      <w:r>
-        <w:t xml:space="preserve"> </w:t>
-      </w:r>
+    </w:p>
+    <w:p>
+      <w:pPr>
+        <w:pStyle w:val="Corpsdetexte"/>
+      </w:pPr>
       <w:r>
         <w:t xml:space="preserve">Le tableau suivant nous montre que la valeur minimale de la validation croisée est atteinte si le nombre de composantes principales est 8. Toutefois il est préférable de se fier au test qui indique si oui ou non il existe une différence significative entre les 8 composantes.</w:t>
       </w:r>
-      <w:r>
-        <w:br w:type="textWrapping"/>
-      </w:r>
+    </w:p>
+    <w:p>
+      <w:pPr>
+        <w:pStyle w:val="Corpsdetexte"/>
+      </w:pPr>
       <w:r>
         <w:t xml:space="preserve">Le test nous indique qu’à partir de la 4e composante il n’existe plus de différences significatives entre les composantes. Nous allons donc retenir 5 composantes pour la suite de l’analyse.</w:t>
       </w:r>
@@ -6709,7 +6933,7 @@
                     </pic:cNvPicPr>
                   </pic:nvPicPr>
                   <pic:blipFill>
-                    <a:blip r:embed="rId45"/>
+                    <a:blip r:embed="rId46"/>
                     <a:stretch>
                       <a:fillRect/>
                     </a:stretch>
@@ -6744,7 +6968,7 @@
         <w:t xml:space="preserve">Il convient maintenant d’interpréter les résultats du modèle construit.</w:t>
       </w:r>
       <w:r>
-        <w:t xml:space="preserve"> </w:t>
+        <w:br w:type="textWrapping"/>
       </w:r>
       <w:r>
         <w:t xml:space="preserve">Le tableau suivant affiche la variation de pourcentage expliquée par composantes principales</w:t>
@@ -6770,7 +6994,7 @@
                     </pic:cNvPicPr>
                   </pic:nvPicPr>
                   <pic:blipFill>
-                    <a:blip r:embed="rId46"/>
+                    <a:blip r:embed="rId47"/>
                     <a:stretch>
                       <a:fillRect/>
                     </a:stretch>
@@ -7026,1196 +7250,831 @@
         <w:pStyle w:val="Corpsdetexte"/>
       </w:pPr>
       <w:r>
+        <w:t xml:space="preserve">Nous décidons de représenter ces composantes sur un graphique.</w:t>
+      </w:r>
+    </w:p>
+    <w:p>
+      <w:pPr>
+        <w:pStyle w:val="Corpsdetexte"/>
+      </w:pPr>
+      <w:r>
         <w:t xml:space="preserve">Les contributions des variables aux différents axes factoriels sont :</w:t>
       </w:r>
     </w:p>
     <w:p>
       <w:pPr>
-        <w:pStyle w:val="TableCaption"/>
-      </w:pPr>
-      <w:r>
-        <w:t xml:space="preserve">Les contributions des variables aux différents axes factoriels</w:t>
-      </w:r>
-    </w:p>
-    <w:tbl>
-      <w:tblPr>
-        <w:tblStyle w:val="Table"/>
-        <w:tblW w:type="pct" w:w="0.0"/>
-        <w:tblLook w:firstRow="1"/>
-        <w:tblCaption w:val="Les contributions des variables aux différents axes factoriels"/>
-      </w:tblPr>
-      <w:tblGrid/>
-      <w:tr>
-        <w:trPr>
-          <w:cnfStyle w:firstRow="1"/>
-        </w:trPr>
-        <w:tc>
-          <w:tcPr>
-            <w:tcBorders>
-              <w:bottom w:val="single"/>
-            </w:tcBorders>
-            <w:vAlign w:val="bottom"/>
-          </w:tcPr>
-          <w:p>
-            <w:pPr>
-              <w:pStyle w:val="Compact"/>
-            </w:pPr>
-          </w:p>
-        </w:tc>
-        <w:tc>
-          <w:tcPr>
-            <w:tcBorders>
-              <w:bottom w:val="single"/>
-            </w:tcBorders>
-            <w:vAlign w:val="bottom"/>
-          </w:tcPr>
-          <w:p>
-            <w:pPr>
-              <w:pStyle w:val="Compact"/>
-              <w:jc w:val="right"/>
-            </w:pPr>
-            <w:r>
-              <w:t xml:space="preserve">Dim.1</w:t>
-            </w:r>
-          </w:p>
-        </w:tc>
-      </w:tr>
-      <w:tr>
-        <w:tc>
-          <w:p>
-            <w:pPr>
-              <w:pStyle w:val="Compact"/>
-              <w:jc w:val="left"/>
-            </w:pPr>
-            <w:r>
-              <w:t xml:space="preserve">Gr_Liv_Area</w:t>
-            </w:r>
-          </w:p>
-        </w:tc>
-        <w:tc>
-          <w:p>
-            <w:pPr>
-              <w:pStyle w:val="Compact"/>
-              <w:jc w:val="right"/>
-            </w:pPr>
-            <w:r>
-              <w:t xml:space="preserve">11.4212735</w:t>
-            </w:r>
-          </w:p>
-        </w:tc>
-      </w:tr>
-      <w:tr>
-        <w:tc>
-          <w:p>
-            <w:pPr>
-              <w:pStyle w:val="Compact"/>
-              <w:jc w:val="left"/>
-            </w:pPr>
-            <w:r>
-              <w:t xml:space="preserve">Garage_Cars</w:t>
-            </w:r>
-          </w:p>
-        </w:tc>
-        <w:tc>
-          <w:p>
-            <w:pPr>
-              <w:pStyle w:val="Compact"/>
-              <w:jc w:val="right"/>
-            </w:pPr>
-            <w:r>
-              <w:t xml:space="preserve">9.2884089</w:t>
-            </w:r>
-          </w:p>
-        </w:tc>
-      </w:tr>
-      <w:tr>
-        <w:tc>
-          <w:p>
-            <w:pPr>
-              <w:pStyle w:val="Compact"/>
-              <w:jc w:val="left"/>
-            </w:pPr>
-            <w:r>
-              <w:t xml:space="preserve">Garage_Area</w:t>
-            </w:r>
-          </w:p>
-        </w:tc>
-        <w:tc>
-          <w:p>
-            <w:pPr>
-              <w:pStyle w:val="Compact"/>
-              <w:jc w:val="right"/>
-            </w:pPr>
-            <w:r>
-              <w:t xml:space="preserve">8.8030918</w:t>
-            </w:r>
-          </w:p>
-        </w:tc>
-      </w:tr>
-      <w:tr>
-        <w:tc>
-          <w:p>
-            <w:pPr>
-              <w:pStyle w:val="Compact"/>
-              <w:jc w:val="left"/>
-            </w:pPr>
-            <w:r>
-              <w:t xml:space="preserve">Full_Bath</w:t>
-            </w:r>
-          </w:p>
-        </w:tc>
-        <w:tc>
-          <w:p>
-            <w:pPr>
-              <w:pStyle w:val="Compact"/>
-              <w:jc w:val="right"/>
-            </w:pPr>
-            <w:r>
-              <w:t xml:space="preserve">8.1580769</w:t>
-            </w:r>
-          </w:p>
-        </w:tc>
-      </w:tr>
-      <w:tr>
-        <w:tc>
-          <w:p>
-            <w:pPr>
-              <w:pStyle w:val="Compact"/>
-              <w:jc w:val="left"/>
-            </w:pPr>
-            <w:r>
-              <w:t xml:space="preserve">First_Flr_SF</w:t>
-            </w:r>
-          </w:p>
-        </w:tc>
-        <w:tc>
-          <w:p>
-            <w:pPr>
-              <w:pStyle w:val="Compact"/>
-              <w:jc w:val="right"/>
-            </w:pPr>
-            <w:r>
-              <w:t xml:space="preserve">7.3976080</w:t>
-            </w:r>
-          </w:p>
-        </w:tc>
-      </w:tr>
-      <w:tr>
-        <w:tc>
-          <w:p>
-            <w:pPr>
-              <w:pStyle w:val="Compact"/>
-              <w:jc w:val="left"/>
-            </w:pPr>
-            <w:r>
-              <w:t xml:space="preserve">TotRms_AbvGrd</w:t>
-            </w:r>
-          </w:p>
-        </w:tc>
-        <w:tc>
-          <w:p>
-            <w:pPr>
-              <w:pStyle w:val="Compact"/>
-              <w:jc w:val="right"/>
-            </w:pPr>
-            <w:r>
-              <w:t xml:space="preserve">7.3824529</w:t>
-            </w:r>
-          </w:p>
-        </w:tc>
-      </w:tr>
-      <w:tr>
-        <w:tc>
-          <w:p>
-            <w:pPr>
-              <w:pStyle w:val="Compact"/>
-              <w:jc w:val="left"/>
-            </w:pPr>
-            <w:r>
-              <w:t xml:space="preserve">Total_Bsmt_SF</w:t>
-            </w:r>
-          </w:p>
-        </w:tc>
-        <w:tc>
-          <w:p>
-            <w:pPr>
-              <w:pStyle w:val="Compact"/>
-              <w:jc w:val="right"/>
-            </w:pPr>
-            <w:r>
-              <w:t xml:space="preserve">7.0686579</w:t>
-            </w:r>
-          </w:p>
-        </w:tc>
-      </w:tr>
-      <w:tr>
-        <w:tc>
-          <w:p>
-            <w:pPr>
-              <w:pStyle w:val="Compact"/>
-              <w:jc w:val="left"/>
-            </w:pPr>
-            <w:r>
-              <w:t xml:space="preserve">Year_Built</w:t>
-            </w:r>
-          </w:p>
-        </w:tc>
-        <w:tc>
-          <w:p>
-            <w:pPr>
-              <w:pStyle w:val="Compact"/>
-              <w:jc w:val="right"/>
-            </w:pPr>
-            <w:r>
-              <w:t xml:space="preserve">6.0076902</w:t>
-            </w:r>
-          </w:p>
-        </w:tc>
-      </w:tr>
-      <w:tr>
-        <w:tc>
-          <w:p>
-            <w:pPr>
-              <w:pStyle w:val="Compact"/>
-              <w:jc w:val="left"/>
-            </w:pPr>
-            <w:r>
-              <w:t xml:space="preserve">Year_Remod_Add</w:t>
-            </w:r>
-          </w:p>
-        </w:tc>
-        <w:tc>
-          <w:p>
-            <w:pPr>
-              <w:pStyle w:val="Compact"/>
-              <w:jc w:val="right"/>
-            </w:pPr>
-            <w:r>
-              <w:t xml:space="preserve">4.9471814</w:t>
-            </w:r>
-          </w:p>
-        </w:tc>
-      </w:tr>
-      <w:tr>
-        <w:tc>
-          <w:p>
-            <w:pPr>
-              <w:pStyle w:val="Compact"/>
-              <w:jc w:val="left"/>
-            </w:pPr>
-            <w:r>
-              <w:t xml:space="preserve">Mas_Vnr_Area</w:t>
-            </w:r>
-          </w:p>
-        </w:tc>
-        <w:tc>
-          <w:p>
-            <w:pPr>
-              <w:pStyle w:val="Compact"/>
-              <w:jc w:val="right"/>
-            </w:pPr>
-            <w:r>
-              <w:t xml:space="preserve">4.5410862</w:t>
-            </w:r>
-          </w:p>
-        </w:tc>
-      </w:tr>
-    </w:tbl>
-    <w:p>
-      <w:pPr>
-        <w:pStyle w:val="TableCaption"/>
-      </w:pPr>
-      <w:r>
-        <w:t xml:space="preserve">Les contributions des variables aux différents axes factoriels</w:t>
-      </w:r>
-    </w:p>
-    <w:tbl>
-      <w:tblPr>
-        <w:tblStyle w:val="Table"/>
-        <w:tblW w:type="pct" w:w="0.0"/>
-        <w:tblLook w:firstRow="1"/>
-        <w:tblCaption w:val="Les contributions des variables aux différents axes factoriels"/>
-      </w:tblPr>
-      <w:tblGrid/>
-      <w:tr>
-        <w:trPr>
-          <w:cnfStyle w:firstRow="1"/>
-        </w:trPr>
-        <w:tc>
-          <w:tcPr>
-            <w:tcBorders>
-              <w:bottom w:val="single"/>
-            </w:tcBorders>
-            <w:vAlign w:val="bottom"/>
-          </w:tcPr>
-          <w:p>
-            <w:pPr>
-              <w:pStyle w:val="Compact"/>
-            </w:pPr>
-          </w:p>
-        </w:tc>
-        <w:tc>
-          <w:tcPr>
-            <w:tcBorders>
-              <w:bottom w:val="single"/>
-            </w:tcBorders>
-            <w:vAlign w:val="bottom"/>
-          </w:tcPr>
-          <w:p>
-            <w:pPr>
-              <w:pStyle w:val="Compact"/>
-              <w:jc w:val="right"/>
-            </w:pPr>
-            <w:r>
-              <w:t xml:space="preserve">Dim.2</w:t>
-            </w:r>
-          </w:p>
-        </w:tc>
-      </w:tr>
-      <w:tr>
-        <w:tc>
-          <w:p>
-            <w:pPr>
-              <w:pStyle w:val="Compact"/>
-              <w:jc w:val="left"/>
-            </w:pPr>
-            <w:r>
-              <w:t xml:space="preserve">Second_Flr_SF</w:t>
-            </w:r>
-          </w:p>
-        </w:tc>
-        <w:tc>
-          <w:p>
-            <w:pPr>
-              <w:pStyle w:val="Compact"/>
-              <w:jc w:val="right"/>
-            </w:pPr>
-            <w:r>
-              <w:t xml:space="preserve">16.2427384</w:t>
-            </w:r>
-          </w:p>
-        </w:tc>
-      </w:tr>
-      <w:tr>
-        <w:tc>
-          <w:p>
-            <w:pPr>
-              <w:pStyle w:val="Compact"/>
-              <w:jc w:val="left"/>
-            </w:pPr>
-            <w:r>
-              <w:t xml:space="preserve">Bedroom_AbvGr</w:t>
-            </w:r>
-          </w:p>
-        </w:tc>
-        <w:tc>
-          <w:p>
-            <w:pPr>
-              <w:pStyle w:val="Compact"/>
-              <w:jc w:val="right"/>
-            </w:pPr>
-            <w:r>
-              <w:t xml:space="preserve">13.6543823</w:t>
-            </w:r>
-          </w:p>
-        </w:tc>
-      </w:tr>
-      <w:tr>
-        <w:tc>
-          <w:p>
-            <w:pPr>
-              <w:pStyle w:val="Compact"/>
-              <w:jc w:val="left"/>
-            </w:pPr>
-            <w:r>
-              <w:t xml:space="preserve">Bsmt_Full_Bath</w:t>
-            </w:r>
-          </w:p>
-        </w:tc>
-        <w:tc>
-          <w:p>
-            <w:pPr>
-              <w:pStyle w:val="Compact"/>
-              <w:jc w:val="right"/>
-            </w:pPr>
-            <w:r>
-              <w:t xml:space="preserve">10.0511123</w:t>
-            </w:r>
-          </w:p>
-        </w:tc>
-      </w:tr>
-      <w:tr>
-        <w:tc>
-          <w:p>
-            <w:pPr>
-              <w:pStyle w:val="Compact"/>
-              <w:jc w:val="left"/>
-            </w:pPr>
-            <w:r>
-              <w:t xml:space="preserve">TotRms_AbvGrd</w:t>
-            </w:r>
-          </w:p>
-        </w:tc>
-        <w:tc>
-          <w:p>
-            <w:pPr>
-              <w:pStyle w:val="Compact"/>
-              <w:jc w:val="right"/>
-            </w:pPr>
-            <w:r>
-              <w:t xml:space="preserve">9.7774602</w:t>
-            </w:r>
-          </w:p>
-        </w:tc>
-      </w:tr>
-      <w:tr>
-        <w:tc>
-          <w:p>
-            <w:pPr>
-              <w:pStyle w:val="Compact"/>
-              <w:jc w:val="left"/>
-            </w:pPr>
-            <w:r>
-              <w:t xml:space="preserve">BsmtFin_SF_1</w:t>
-            </w:r>
-          </w:p>
-        </w:tc>
-        <w:tc>
-          <w:p>
-            <w:pPr>
-              <w:pStyle w:val="Compact"/>
-              <w:jc w:val="right"/>
-            </w:pPr>
-            <w:r>
-              <w:t xml:space="preserve">8.9508482</w:t>
-            </w:r>
-          </w:p>
-        </w:tc>
-      </w:tr>
-      <w:tr>
-        <w:tc>
-          <w:p>
-            <w:pPr>
-              <w:pStyle w:val="Compact"/>
-              <w:jc w:val="left"/>
-            </w:pPr>
-            <w:r>
-              <w:t xml:space="preserve">Year_Built</w:t>
-            </w:r>
-          </w:p>
-        </w:tc>
-        <w:tc>
-          <w:p>
-            <w:pPr>
-              <w:pStyle w:val="Compact"/>
-              <w:jc w:val="right"/>
-            </w:pPr>
-            <w:r>
-              <w:t xml:space="preserve">4.9721088</w:t>
-            </w:r>
-          </w:p>
-        </w:tc>
-      </w:tr>
-      <w:tr>
-        <w:tc>
-          <w:p>
-            <w:pPr>
-              <w:pStyle w:val="Compact"/>
-              <w:jc w:val="left"/>
-            </w:pPr>
-            <w:r>
-              <w:t xml:space="preserve">Total_Bsmt_SF</w:t>
-            </w:r>
-          </w:p>
-        </w:tc>
-        <w:tc>
-          <w:p>
-            <w:pPr>
-              <w:pStyle w:val="Compact"/>
-              <w:jc w:val="right"/>
-            </w:pPr>
-            <w:r>
-              <w:t xml:space="preserve">4.7761850</w:t>
-            </w:r>
-          </w:p>
-        </w:tc>
-      </w:tr>
-      <w:tr>
-        <w:tc>
-          <w:p>
-            <w:pPr>
-              <w:pStyle w:val="Compact"/>
-              <w:jc w:val="left"/>
-            </w:pPr>
-            <w:r>
-              <w:t xml:space="preserve">Gr_Liv_Area</w:t>
-            </w:r>
-          </w:p>
-        </w:tc>
-        <w:tc>
-          <w:p>
-            <w:pPr>
-              <w:pStyle w:val="Compact"/>
-              <w:jc w:val="right"/>
-            </w:pPr>
-            <w:r>
-              <w:t xml:space="preserve">4.7257344</w:t>
-            </w:r>
-          </w:p>
-        </w:tc>
-      </w:tr>
-      <w:tr>
-        <w:tc>
-          <w:p>
-            <w:pPr>
-              <w:pStyle w:val="Compact"/>
-              <w:jc w:val="left"/>
-            </w:pPr>
-            <w:r>
-              <w:t xml:space="preserve">Half_Bath</w:t>
-            </w:r>
-          </w:p>
-        </w:tc>
-        <w:tc>
-          <w:p>
-            <w:pPr>
-              <w:pStyle w:val="Compact"/>
-              <w:jc w:val="right"/>
-            </w:pPr>
-            <w:r>
-              <w:t xml:space="preserve">3.9566234</w:t>
-            </w:r>
-          </w:p>
-        </w:tc>
-      </w:tr>
-      <w:tr>
-        <w:tc>
-          <w:p>
-            <w:pPr>
-              <w:pStyle w:val="Compact"/>
-              <w:jc w:val="left"/>
-            </w:pPr>
-            <w:r>
-              <w:t xml:space="preserve">Kitchen_AbvGr</w:t>
-            </w:r>
-          </w:p>
-        </w:tc>
-        <w:tc>
-          <w:p>
-            <w:pPr>
-              <w:pStyle w:val="Compact"/>
-              <w:jc w:val="right"/>
-            </w:pPr>
-            <w:r>
-              <w:t xml:space="preserve">3.5545581</w:t>
-            </w:r>
-          </w:p>
-        </w:tc>
-      </w:tr>
-    </w:tbl>
-    <w:p>
-      <w:pPr>
-        <w:pStyle w:val="TableCaption"/>
-      </w:pPr>
-      <w:r>
-        <w:t xml:space="preserve">Les contributions des variables aux différents axes factoriels</w:t>
-      </w:r>
-    </w:p>
-    <w:tbl>
-      <w:tblPr>
-        <w:tblStyle w:val="Table"/>
-        <w:tblW w:type="pct" w:w="0.0"/>
-        <w:tblLook w:firstRow="1"/>
-        <w:tblCaption w:val="Les contributions des variables aux différents axes factoriels"/>
-      </w:tblPr>
-      <w:tblGrid/>
-      <w:tr>
-        <w:trPr>
-          <w:cnfStyle w:firstRow="1"/>
-        </w:trPr>
-        <w:tc>
-          <w:tcPr>
-            <w:tcBorders>
-              <w:bottom w:val="single"/>
-            </w:tcBorders>
-            <w:vAlign w:val="bottom"/>
-          </w:tcPr>
-          <w:p>
-            <w:pPr>
-              <w:pStyle w:val="Compact"/>
-            </w:pPr>
-          </w:p>
-        </w:tc>
-        <w:tc>
-          <w:tcPr>
-            <w:tcBorders>
-              <w:bottom w:val="single"/>
-            </w:tcBorders>
-            <w:vAlign w:val="bottom"/>
-          </w:tcPr>
-          <w:p>
-            <w:pPr>
-              <w:pStyle w:val="Compact"/>
-              <w:jc w:val="right"/>
-            </w:pPr>
-            <w:r>
-              <w:t xml:space="preserve">Dim.3</w:t>
-            </w:r>
-          </w:p>
-        </w:tc>
-      </w:tr>
-      <w:tr>
-        <w:tc>
-          <w:p>
-            <w:pPr>
-              <w:pStyle w:val="Compact"/>
-              <w:jc w:val="left"/>
-            </w:pPr>
-            <w:r>
-              <w:t xml:space="preserve">Year_Built</w:t>
-            </w:r>
-          </w:p>
-        </w:tc>
-        <w:tc>
-          <w:p>
-            <w:pPr>
-              <w:pStyle w:val="Compact"/>
-              <w:jc w:val="right"/>
-            </w:pPr>
-            <w:r>
-              <w:t xml:space="preserve">11.5713592</w:t>
-            </w:r>
-          </w:p>
-        </w:tc>
-      </w:tr>
-      <w:tr>
-        <w:tc>
-          <w:p>
-            <w:pPr>
-              <w:pStyle w:val="Compact"/>
-              <w:jc w:val="left"/>
-            </w:pPr>
-            <w:r>
-              <w:t xml:space="preserve">Year_Remod_Add</w:t>
-            </w:r>
-          </w:p>
-        </w:tc>
-        <w:tc>
-          <w:p>
-            <w:pPr>
-              <w:pStyle w:val="Compact"/>
-              <w:jc w:val="right"/>
-            </w:pPr>
-            <w:r>
-              <w:t xml:space="preserve">9.3095942</w:t>
-            </w:r>
-          </w:p>
-        </w:tc>
-      </w:tr>
-      <w:tr>
-        <w:tc>
-          <w:p>
-            <w:pPr>
-              <w:pStyle w:val="Compact"/>
-              <w:jc w:val="left"/>
-            </w:pPr>
-            <w:r>
-              <w:t xml:space="preserve">First_Flr_SF</w:t>
-            </w:r>
-          </w:p>
-        </w:tc>
-        <w:tc>
-          <w:p>
-            <w:pPr>
-              <w:pStyle w:val="Compact"/>
-              <w:jc w:val="right"/>
-            </w:pPr>
-            <w:r>
-              <w:t xml:space="preserve">9.2357056</w:t>
-            </w:r>
-          </w:p>
-        </w:tc>
-      </w:tr>
-      <w:tr>
-        <w:tc>
-          <w:p>
-            <w:pPr>
-              <w:pStyle w:val="Compact"/>
-              <w:jc w:val="left"/>
-            </w:pPr>
-            <w:r>
-              <w:t xml:space="preserve">Overall_Cond</w:t>
-            </w:r>
-          </w:p>
-        </w:tc>
-        <w:tc>
-          <w:p>
-            <w:pPr>
-              <w:pStyle w:val="Compact"/>
-              <w:jc w:val="right"/>
-            </w:pPr>
-            <w:r>
-              <w:t xml:space="preserve">9.1567808</w:t>
-            </w:r>
-          </w:p>
-        </w:tc>
-      </w:tr>
-      <w:tr>
-        <w:tc>
-          <w:p>
-            <w:pPr>
-              <w:pStyle w:val="Compact"/>
-              <w:jc w:val="left"/>
-            </w:pPr>
-            <w:r>
-              <w:t xml:space="preserve">Lot_Area</w:t>
-            </w:r>
-          </w:p>
-        </w:tc>
-        <w:tc>
-          <w:p>
-            <w:pPr>
-              <w:pStyle w:val="Compact"/>
-              <w:jc w:val="right"/>
-            </w:pPr>
-            <w:r>
-              <w:t xml:space="preserve">8.5945321</w:t>
-            </w:r>
-          </w:p>
-        </w:tc>
-      </w:tr>
-      <w:tr>
-        <w:tc>
-          <w:p>
-            <w:pPr>
-              <w:pStyle w:val="Compact"/>
-              <w:jc w:val="left"/>
-            </w:pPr>
-            <w:r>
-              <w:t xml:space="preserve">Enclosed_Porch</w:t>
-            </w:r>
-          </w:p>
-        </w:tc>
-        <w:tc>
-          <w:p>
-            <w:pPr>
-              <w:pStyle w:val="Compact"/>
-              <w:jc w:val="right"/>
-            </w:pPr>
-            <w:r>
-              <w:t xml:space="preserve">6.0276576</w:t>
-            </w:r>
-          </w:p>
-        </w:tc>
-      </w:tr>
-      <w:tr>
-        <w:tc>
-          <w:p>
-            <w:pPr>
-              <w:pStyle w:val="Compact"/>
-              <w:jc w:val="left"/>
-            </w:pPr>
-            <w:r>
-              <w:t xml:space="preserve">BsmtFin_SF_2</w:t>
-            </w:r>
-          </w:p>
-        </w:tc>
-        <w:tc>
-          <w:p>
-            <w:pPr>
-              <w:pStyle w:val="Compact"/>
-              <w:jc w:val="right"/>
-            </w:pPr>
-            <w:r>
-              <w:t xml:space="preserve">4.6352760</w:t>
-            </w:r>
-          </w:p>
-        </w:tc>
-      </w:tr>
-      <w:tr>
-        <w:tc>
-          <w:p>
-            <w:pPr>
-              <w:pStyle w:val="Compact"/>
-              <w:jc w:val="left"/>
-            </w:pPr>
-            <w:r>
-              <w:t xml:space="preserve">Half_Bath</w:t>
-            </w:r>
-          </w:p>
-        </w:tc>
-        <w:tc>
-          <w:p>
-            <w:pPr>
-              <w:pStyle w:val="Compact"/>
-              <w:jc w:val="right"/>
-            </w:pPr>
-            <w:r>
-              <w:t xml:space="preserve">4.5528214</w:t>
-            </w:r>
-          </w:p>
-        </w:tc>
-      </w:tr>
-      <w:tr>
-        <w:tc>
-          <w:p>
-            <w:pPr>
-              <w:pStyle w:val="Compact"/>
-              <w:jc w:val="left"/>
-            </w:pPr>
-            <w:r>
-              <w:t xml:space="preserve">Total_Bsmt_SF</w:t>
-            </w:r>
-          </w:p>
-        </w:tc>
-        <w:tc>
-          <w:p>
-            <w:pPr>
-              <w:pStyle w:val="Compact"/>
-              <w:jc w:val="right"/>
-            </w:pPr>
-            <w:r>
-              <w:t xml:space="preserve">4.1803448</w:t>
-            </w:r>
-          </w:p>
-        </w:tc>
-      </w:tr>
-      <w:tr>
-        <w:tc>
-          <w:p>
-            <w:pPr>
-              <w:pStyle w:val="Compact"/>
-              <w:jc w:val="left"/>
-            </w:pPr>
-            <w:r>
-              <w:t xml:space="preserve">Fireplaces</w:t>
-            </w:r>
-          </w:p>
-        </w:tc>
-        <w:tc>
-          <w:p>
-            <w:pPr>
-              <w:pStyle w:val="Compact"/>
-              <w:jc w:val="right"/>
-            </w:pPr>
-            <w:r>
-              <w:t xml:space="preserve">3.7958139</w:t>
-            </w:r>
-          </w:p>
-        </w:tc>
-      </w:tr>
-    </w:tbl>
-    <w:p>
-      <w:pPr>
-        <w:pStyle w:val="TableCaption"/>
-      </w:pPr>
-      <w:r>
-        <w:t xml:space="preserve">Les contributions des variables aux différents axes factoriels</w:t>
-      </w:r>
-    </w:p>
-    <w:tbl>
-      <w:tblPr>
-        <w:tblStyle w:val="Table"/>
-        <w:tblW w:type="pct" w:w="0.0"/>
-        <w:tblLook w:firstRow="1"/>
-        <w:tblCaption w:val="Les contributions des variables aux différents axes factoriels"/>
-      </w:tblPr>
-      <w:tblGrid/>
-      <w:tr>
-        <w:trPr>
-          <w:cnfStyle w:firstRow="1"/>
-        </w:trPr>
-        <w:tc>
-          <w:tcPr>
-            <w:tcBorders>
-              <w:bottom w:val="single"/>
-            </w:tcBorders>
-            <w:vAlign w:val="bottom"/>
-          </w:tcPr>
-          <w:p>
-            <w:pPr>
-              <w:pStyle w:val="Compact"/>
-            </w:pPr>
-          </w:p>
-        </w:tc>
-        <w:tc>
-          <w:tcPr>
-            <w:tcBorders>
-              <w:bottom w:val="single"/>
-            </w:tcBorders>
-            <w:vAlign w:val="bottom"/>
-          </w:tcPr>
-          <w:p>
-            <w:pPr>
-              <w:pStyle w:val="Compact"/>
-              <w:jc w:val="right"/>
-            </w:pPr>
-            <w:r>
-              <w:t xml:space="preserve">Dim.4</w:t>
-            </w:r>
-          </w:p>
-        </w:tc>
-      </w:tr>
-      <w:tr>
-        <w:tc>
-          <w:p>
-            <w:pPr>
-              <w:pStyle w:val="Compact"/>
-              <w:jc w:val="left"/>
-            </w:pPr>
-            <w:r>
-              <w:t xml:space="preserve">Bsmt_Unf_SF</w:t>
-            </w:r>
-          </w:p>
-        </w:tc>
-        <w:tc>
-          <w:p>
-            <w:pPr>
-              <w:pStyle w:val="Compact"/>
-              <w:jc w:val="right"/>
-            </w:pPr>
-            <w:r>
-              <w:t xml:space="preserve">29.3001369</w:t>
-            </w:r>
-          </w:p>
-        </w:tc>
-      </w:tr>
-      <w:tr>
-        <w:tc>
-          <w:p>
-            <w:pPr>
-              <w:pStyle w:val="Compact"/>
-              <w:jc w:val="left"/>
-            </w:pPr>
-            <w:r>
-              <w:t xml:space="preserve">BsmtFin_SF_1</w:t>
-            </w:r>
-          </w:p>
-        </w:tc>
-        <w:tc>
-          <w:p>
-            <w:pPr>
-              <w:pStyle w:val="Compact"/>
-              <w:jc w:val="right"/>
-            </w:pPr>
-            <w:r>
-              <w:t xml:space="preserve">12.8099064</w:t>
-            </w:r>
-          </w:p>
-        </w:tc>
-      </w:tr>
-      <w:tr>
-        <w:tc>
-          <w:p>
-            <w:pPr>
-              <w:pStyle w:val="Compact"/>
-              <w:jc w:val="left"/>
-            </w:pPr>
-            <w:r>
-              <w:t xml:space="preserve">Half_Bath</w:t>
-            </w:r>
-          </w:p>
-        </w:tc>
-        <w:tc>
-          <w:p>
-            <w:pPr>
-              <w:pStyle w:val="Compact"/>
-              <w:jc w:val="right"/>
-            </w:pPr>
-            <w:r>
-              <w:t xml:space="preserve">11.9676896</w:t>
-            </w:r>
-          </w:p>
-        </w:tc>
-      </w:tr>
-      <w:tr>
-        <w:tc>
-          <w:p>
-            <w:pPr>
-              <w:pStyle w:val="Compact"/>
-              <w:jc w:val="left"/>
-            </w:pPr>
-            <w:r>
-              <w:t xml:space="preserve">Second_Flr_SF</w:t>
-            </w:r>
-          </w:p>
-        </w:tc>
-        <w:tc>
-          <w:p>
-            <w:pPr>
-              <w:pStyle w:val="Compact"/>
-              <w:jc w:val="right"/>
-            </w:pPr>
-            <w:r>
-              <w:t xml:space="preserve">10.6218374</w:t>
-            </w:r>
-          </w:p>
-        </w:tc>
-      </w:tr>
-      <w:tr>
-        <w:tc>
-          <w:p>
-            <w:pPr>
-              <w:pStyle w:val="Compact"/>
-              <w:jc w:val="left"/>
-            </w:pPr>
-            <w:r>
-              <w:t xml:space="preserve">Bsmt_Full_Bath</w:t>
-            </w:r>
-          </w:p>
-        </w:tc>
-        <w:tc>
-          <w:p>
-            <w:pPr>
-              <w:pStyle w:val="Compact"/>
-              <w:jc w:val="right"/>
-            </w:pPr>
-            <w:r>
-              <w:t xml:space="preserve">6.7941885</w:t>
-            </w:r>
-          </w:p>
-        </w:tc>
-      </w:tr>
-      <w:tr>
-        <w:tc>
-          <w:p>
-            <w:pPr>
-              <w:pStyle w:val="Compact"/>
-              <w:jc w:val="left"/>
-            </w:pPr>
-            <w:r>
-              <w:t xml:space="preserve">Total_Bsmt_SF</w:t>
-            </w:r>
-          </w:p>
-        </w:tc>
-        <w:tc>
-          <w:p>
-            <w:pPr>
-              <w:pStyle w:val="Compact"/>
-              <w:jc w:val="right"/>
-            </w:pPr>
-            <w:r>
-              <w:t xml:space="preserve">5.7256193</w:t>
-            </w:r>
-          </w:p>
-        </w:tc>
-      </w:tr>
-      <w:tr>
-        <w:tc>
-          <w:p>
-            <w:pPr>
-              <w:pStyle w:val="Compact"/>
-              <w:jc w:val="left"/>
-            </w:pPr>
-            <w:r>
-              <w:t xml:space="preserve">First_Flr_SF</w:t>
-            </w:r>
-          </w:p>
-        </w:tc>
-        <w:tc>
-          <w:p>
-            <w:pPr>
-              <w:pStyle w:val="Compact"/>
-              <w:jc w:val="right"/>
-            </w:pPr>
-            <w:r>
-              <w:t xml:space="preserve">5.2596958</w:t>
-            </w:r>
-          </w:p>
-        </w:tc>
-      </w:tr>
-      <w:tr>
-        <w:tc>
-          <w:p>
-            <w:pPr>
-              <w:pStyle w:val="Compact"/>
-              <w:jc w:val="left"/>
-            </w:pPr>
-            <w:r>
-              <w:t xml:space="preserve">BsmtFin_SF_2</w:t>
-            </w:r>
-          </w:p>
-        </w:tc>
-        <w:tc>
-          <w:p>
-            <w:pPr>
-              <w:pStyle w:val="Compact"/>
-              <w:jc w:val="right"/>
-            </w:pPr>
-            <w:r>
-              <w:t xml:space="preserve">3.4095346</w:t>
-            </w:r>
-          </w:p>
-        </w:tc>
-      </w:tr>
-      <w:tr>
-        <w:tc>
-          <w:p>
-            <w:pPr>
-              <w:pStyle w:val="Compact"/>
-              <w:jc w:val="left"/>
-            </w:pPr>
-            <w:r>
-              <w:t xml:space="preserve">Lot_Frontage</w:t>
-            </w:r>
-          </w:p>
-        </w:tc>
-        <w:tc>
-          <w:p>
-            <w:pPr>
-              <w:pStyle w:val="Compact"/>
-              <w:jc w:val="right"/>
-            </w:pPr>
-            <w:r>
-              <w:t xml:space="preserve">3.0972212</w:t>
-            </w:r>
-          </w:p>
-        </w:tc>
-      </w:tr>
-      <w:tr>
-        <w:tc>
-          <w:p>
-            <w:pPr>
-              <w:pStyle w:val="Compact"/>
-              <w:jc w:val="left"/>
-            </w:pPr>
-            <w:r>
-              <w:t xml:space="preserve">Wood_Deck_SF</w:t>
-            </w:r>
-          </w:p>
-        </w:tc>
-        <w:tc>
-          <w:p>
-            <w:pPr>
-              <w:pStyle w:val="Compact"/>
-              <w:jc w:val="right"/>
-            </w:pPr>
-            <w:r>
-              <w:t xml:space="preserve">2.8888347</w:t>
-            </w:r>
-          </w:p>
-        </w:tc>
-      </w:tr>
-    </w:tbl>
+        <w:pStyle w:val="Corpsdetexte"/>
+      </w:pPr>
+      <w:r>
+        <w:drawing>
+          <wp:inline>
+            <wp:extent cx="6591300" cy="3295650"/>
+            <wp:effectExtent b="0" l="0" r="0" t="0"/>
+            <wp:docPr descr="" title="" id="1" name="Picture"/>
+            <a:graphic>
+              <a:graphicData uri="http://schemas.openxmlformats.org/drawingml/2006/picture">
+                <pic:pic>
+                  <pic:nvPicPr>
+                    <pic:cNvPr descr="main_files/figure-docx/unnamed-chunk-24-1.png" id="0" name="Picture"/>
+                    <pic:cNvPicPr>
+                      <a:picLocks noChangeArrowheads="1" noChangeAspect="1"/>
+                    </pic:cNvPicPr>
+                  </pic:nvPicPr>
+                  <pic:blipFill>
+                    <a:blip r:embed="rId48"/>
+                    <a:stretch>
+                      <a:fillRect/>
+                    </a:stretch>
+                  </pic:blipFill>
+                  <pic:spPr bwMode="auto">
+                    <a:xfrm>
+                      <a:off x="0" y="0"/>
+                      <a:ext cx="6591300" cy="3295650"/>
+                    </a:xfrm>
+                    <a:prstGeom prst="rect">
+                      <a:avLst/>
+                    </a:prstGeom>
+                    <a:noFill/>
+                    <a:ln w="9525">
+                      <a:noFill/>
+                      <a:headEnd/>
+                      <a:tailEnd/>
+                    </a:ln>
+                  </pic:spPr>
+                </pic:pic>
+              </a:graphicData>
+            </a:graphic>
+          </wp:inline>
+        </w:drawing>
+      </w:r>
+    </w:p>
+    <w:p>
+      <w:pPr>
+        <w:pStyle w:val="Corpsdetexte"/>
+      </w:pPr>
+      <w:r>
+        <w:t xml:space="preserve">Le poids des variables sur les trois premières dimensions est assez équilibrée.</w:t>
+      </w:r>
+    </w:p>
+    <w:p>
+      <w:pPr>
+        <w:pStyle w:val="Titre2"/>
+      </w:pPr>
+      <w:bookmarkStart w:id="49" w:name="régéressions-sur-les-moindres-carrés-partiels"/>
+      <w:r>
+        <w:t xml:space="preserve">Régéressions sur les moindres carrés partiels</w:t>
+      </w:r>
+      <w:bookmarkEnd w:id="49"/>
+    </w:p>
+    <w:p>
+      <w:pPr>
+        <w:pStyle w:val="Compact"/>
+        <w:numPr>
+          <w:numId w:val="1002"/>
+          <w:ilvl w:val="0"/>
+        </w:numPr>
+      </w:pPr>
+      <w:r>
+        <w:t xml:space="preserve">Régressions PLS</w:t>
+      </w:r>
+      <w:r>
+        <w:t xml:space="preserve"> </w:t>
+      </w:r>
+      <w:r>
+        <w:t xml:space="preserve">Deux modèles PLS : PLS simple (ou PLS 1) et PLS 2</w:t>
+      </w:r>
+    </w:p>
+    <w:p>
+      <w:pPr>
+        <w:pStyle w:val="Compact"/>
+        <w:numPr>
+          <w:numId w:val="1003"/>
+          <w:ilvl w:val="0"/>
+        </w:numPr>
+      </w:pPr>
+      <w:r>
+        <w:t xml:space="preserve">PLS 1</w:t>
+      </w:r>
+      <w:r>
+        <w:t xml:space="preserve"> </w:t>
+      </w:r>
+      <w:r>
+        <w:t xml:space="preserve">Comme pour la régression PCR, calcul de T dont les éléments</w:t>
+      </w:r>
+      <w:r>
+        <w:t xml:space="preserve"> </w:t>
+      </w:r>
+      <w:r>
+        <w:t xml:space="preserve">sont les « scores » et les colonnes les « composantes » : T =</w:t>
+      </w:r>
+      <w:r>
+        <w:t xml:space="preserve"> </w:t>
+      </w:r>
+      <w:r>
+        <w:t xml:space="preserve">XW avec W matrice des poids (ou loadings) et X matrice des</w:t>
+      </w:r>
+      <w:r>
+        <w:t xml:space="preserve"> </w:t>
+      </w:r>
+      <w:r>
+        <w:t xml:space="preserve">variables explicatives centrées (n,m).</w:t>
+      </w:r>
+    </w:p>
+    <w:p>
+      <w:pPr>
+        <w:pStyle w:val="FirstParagraph"/>
+      </w:pPr>
+      <w:r>
+        <w:t xml:space="preserve">Mais, contrairement à la PCR, le calcul de T se fait en tenant compte de la variable à prédire</w:t>
+      </w:r>
+      <w:r>
+        <w:t xml:space="preserve"> </w:t>
+      </w:r>
+      <m:oMath>
+        <m:r>
+          <m:t>y</m:t>
+        </m:r>
+      </m:oMath>
+      <w:r>
+        <w:t xml:space="preserve">. Double modélisation :</w:t>
+      </w:r>
+    </w:p>
+    <w:p>
+      <w:pPr>
+        <w:pStyle w:val="Corpsdetexte"/>
+      </w:pPr>
+      <w:r>
+        <w:t xml:space="preserve">X = TP + R (1)</w:t>
+      </w:r>
+      <w:r>
+        <w:t xml:space="preserve"> </w:t>
+      </w:r>
+      <w:r>
+        <w:t xml:space="preserve">Y = TQ + F (2)</w:t>
+      </w:r>
+    </w:p>
+    <w:p>
+      <w:pPr>
+        <w:pStyle w:val="Corpsdetexte"/>
+      </w:pPr>
+      <w:r>
+        <w:t xml:space="preserve">Avec : R matrice des résidus associées à la prédiction de X ;</w:t>
+      </w:r>
+      <w:r>
+        <w:t xml:space="preserve"> </w:t>
+      </w:r>
+      <w:r>
+        <w:t xml:space="preserve">F vecteur des résidus associé à la prédiction de Y.</w:t>
+      </w:r>
+    </w:p>
+    <w:p>
+      <w:pPr>
+        <w:pStyle w:val="Corpsdetexte"/>
+      </w:pPr>
+      <w:r>
+        <w:t xml:space="preserve">Première étape : calculer t1 la première composante principale, puis estimer (1) et (2) à une seule composante :</w:t>
+      </w:r>
+    </w:p>
+    <w:p>
+      <w:pPr>
+        <w:pStyle w:val="Corpsdetexte"/>
+      </w:pPr>
+      <m:oMath>
+        <m:r>
+          <m:t>X</m:t>
+        </m:r>
+        <m:r>
+          <m:t>=</m:t>
+        </m:r>
+        <m:sSub>
+          <m:e>
+            <m:r>
+              <m:t>t</m:t>
+            </m:r>
+          </m:e>
+          <m:sub>
+            <m:r>
+              <m:t>1</m:t>
+            </m:r>
+          </m:sub>
+        </m:sSub>
+        <m:r>
+          <m:t>.</m:t>
+        </m:r>
+        <m:sSub>
+          <m:e>
+            <m:r>
+              <m:t>p</m:t>
+            </m:r>
+          </m:e>
+          <m:sub>
+            <m:r>
+              <m:t>1</m:t>
+            </m:r>
+          </m:sub>
+        </m:sSub>
+        <m:r>
+          <m:t>+</m:t>
+        </m:r>
+        <m:r>
+          <m:t>R</m:t>
+        </m:r>
+        <m:r>
+          <m:t>1</m:t>
+        </m:r>
+      </m:oMath>
+      <w:r>
+        <w:t xml:space="preserve"> </w:t>
+      </w:r>
+      <w:r>
+        <w:t xml:space="preserve">et</w:t>
+      </w:r>
+      <w:r>
+        <w:t xml:space="preserve"> </w:t>
+      </w:r>
+      <m:oMath>
+        <m:r>
+          <m:t>Y</m:t>
+        </m:r>
+        <m:r>
+          <m:t>=</m:t>
+        </m:r>
+        <m:sSub>
+          <m:e>
+            <m:r>
+              <m:t>t</m:t>
+            </m:r>
+          </m:e>
+          <m:sub>
+            <m:r>
+              <m:t>1</m:t>
+            </m:r>
+          </m:sub>
+        </m:sSub>
+        <m:r>
+          <m:t>.</m:t>
+        </m:r>
+        <m:sSub>
+          <m:e>
+            <m:r>
+              <m:t>q</m:t>
+            </m:r>
+          </m:e>
+          <m:sub>
+            <m:r>
+              <m:t>1</m:t>
+            </m:r>
+          </m:sub>
+        </m:sSub>
+        <m:r>
+          <m:t>+</m:t>
+        </m:r>
+        <m:sSub>
+          <m:e>
+            <m:r>
+              <m:t>F</m:t>
+            </m:r>
+          </m:e>
+          <m:sub>
+            <m:r>
+              <m:t>1</m:t>
+            </m:r>
+          </m:sub>
+        </m:sSub>
+      </m:oMath>
+    </w:p>
+    <w:p>
+      <w:pPr>
+        <w:pStyle w:val="Corpsdetexte"/>
+      </w:pPr>
+      <w:r>
+        <w:t xml:space="preserve">Avec</w:t>
+      </w:r>
+      <w:r>
+        <w:t xml:space="preserve"> </w:t>
+      </w:r>
+      <m:oMath>
+        <m:sSub>
+          <m:e>
+            <m:r>
+              <m:t>t</m:t>
+            </m:r>
+          </m:e>
+          <m:sub>
+            <m:r>
+              <m:t>1</m:t>
+            </m:r>
+          </m:sub>
+        </m:sSub>
+      </m:oMath>
+      <w:r>
+        <w:t xml:space="preserve"> </w:t>
+      </w:r>
+      <w:r>
+        <w:t xml:space="preserve">de dimension (n,1)</w:t>
+      </w:r>
+      <w:r>
+        <w:t xml:space="preserve"> </w:t>
+      </w:r>
+      <m:oMath>
+        <m:sSub>
+          <m:e>
+            <m:r>
+              <m:t>p</m:t>
+            </m:r>
+          </m:e>
+          <m:sub>
+            <m:r>
+              <m:t>1</m:t>
+            </m:r>
+          </m:sub>
+        </m:sSub>
+      </m:oMath>
+      <w:r>
+        <w:t xml:space="preserve"> </w:t>
+      </w:r>
+      <w:r>
+        <w:t xml:space="preserve">de dim (1,m) loadings</w:t>
+      </w:r>
+      <w:r>
+        <w:t xml:space="preserve"> </w:t>
+      </w:r>
+      <m:oMath>
+        <m:sSub>
+          <m:e>
+            <m:r>
+              <m:t>q</m:t>
+            </m:r>
+          </m:e>
+          <m:sub>
+            <m:r>
+              <m:t>1</m:t>
+            </m:r>
+          </m:sub>
+        </m:sSub>
+      </m:oMath>
+      <w:r>
+        <w:t xml:space="preserve"> </w:t>
+      </w:r>
+      <w:r>
+        <w:t xml:space="preserve">de dim (1,1) loadings</w:t>
+      </w:r>
+    </w:p>
+    <w:p>
+      <w:pPr>
+        <w:pStyle w:val="Corpsdetexte"/>
+      </w:pPr>
+      <w:r>
+        <w:t xml:space="preserve">On introduit une deuxième composante</w:t>
+      </w:r>
+      <w:r>
+        <w:t xml:space="preserve"> </w:t>
+      </w:r>
+      <m:oMath>
+        <m:sSub>
+          <m:e>
+            <m:r>
+              <m:t>t</m:t>
+            </m:r>
+          </m:e>
+          <m:sub>
+            <m:r>
+              <m:t>2</m:t>
+            </m:r>
+          </m:sub>
+        </m:sSub>
+      </m:oMath>
+      <w:r>
+        <w:t xml:space="preserve">. Ainsi, une ligne</w:t>
+      </w:r>
+      <w:r>
+        <w:t xml:space="preserve"> </w:t>
+      </w:r>
+      <m:oMath>
+        <m:sSub>
+          <m:e>
+            <m:r>
+              <m:t>x</m:t>
+            </m:r>
+          </m:e>
+          <m:sub>
+            <m:r>
+              <m:t>i</m:t>
+            </m:r>
+          </m:sub>
+        </m:sSub>
+      </m:oMath>
+      <w:r>
+        <w:t xml:space="preserve"> </w:t>
+      </w:r>
+      <w:r>
+        <w:t xml:space="preserve">de X est égale à :</w:t>
+      </w:r>
+      <w:r>
+        <w:t xml:space="preserve"> </w:t>
+      </w:r>
+      <m:oMath>
+        <m:sSub>
+          <m:e>
+            <m:r>
+              <m:t>x</m:t>
+            </m:r>
+          </m:e>
+          <m:sub>
+            <m:r>
+              <m:t>i</m:t>
+            </m:r>
+          </m:sub>
+        </m:sSub>
+        <m:r>
+          <m:t>=</m:t>
+        </m:r>
+        <m:sSub>
+          <m:e>
+            <m:r>
+              <m:t>t</m:t>
+            </m:r>
+          </m:e>
+          <m:sub>
+            <m:r>
+              <m:t>1</m:t>
+            </m:r>
+          </m:sub>
+        </m:sSub>
+        <m:r>
+          <m:t>i</m:t>
+        </m:r>
+        <m:sSub>
+          <m:e>
+            <m:r>
+              <m:t>p</m:t>
+            </m:r>
+          </m:e>
+          <m:sub>
+            <m:r>
+              <m:t>1</m:t>
+            </m:r>
+          </m:sub>
+        </m:sSub>
+        <m:r>
+          <m:t>+</m:t>
+        </m:r>
+        <m:sSub>
+          <m:e>
+            <m:r>
+              <m:t>t</m:t>
+            </m:r>
+          </m:e>
+          <m:sub>
+            <m:r>
+              <m:t>2</m:t>
+            </m:r>
+          </m:sub>
+        </m:sSub>
+        <m:r>
+          <m:t>i</m:t>
+        </m:r>
+        <m:r>
+          <m:t>p</m:t>
+        </m:r>
+        <m:r>
+          <m:t>2</m:t>
+        </m:r>
+      </m:oMath>
+    </w:p>
+    <w:p>
+      <w:pPr>
+        <w:pStyle w:val="Corpsdetexte"/>
+      </w:pPr>
+      <w:r>
+        <w:t xml:space="preserve">L’introduction de nouvelles composantes se fait selon la même procédure : partant d’un modèle à k composantes, on créé un nouveau modèle à k+1 composantes en calculant une nouvelle composante tk, puis les paramètres des deux modèles couplés :</w:t>
+      </w:r>
+      <w:r>
+        <w:t xml:space="preserve"> </w:t>
+      </w:r>
+      <m:oMath>
+        <m:r>
+          <m:t>X</m:t>
+        </m:r>
+        <m:r>
+          <m:t>=</m:t>
+        </m:r>
+        <m:sSub>
+          <m:e>
+            <m:r>
+              <m:t>t</m:t>
+            </m:r>
+          </m:e>
+          <m:sub>
+            <m:r>
+              <m:t>1</m:t>
+            </m:r>
+          </m:sub>
+        </m:sSub>
+        <m:sSub>
+          <m:e>
+            <m:r>
+              <m:t>p</m:t>
+            </m:r>
+          </m:e>
+          <m:sub>
+            <m:r>
+              <m:t>1</m:t>
+            </m:r>
+          </m:sub>
+        </m:sSub>
+        <m:r>
+          <m:t>+</m:t>
+        </m:r>
+        <m:sSub>
+          <m:e>
+            <m:r>
+              <m:t>t</m:t>
+            </m:r>
+          </m:e>
+          <m:sub>
+            <m:r>
+              <m:t>2</m:t>
+            </m:r>
+          </m:sub>
+        </m:sSub>
+        <m:sSub>
+          <m:e>
+            <m:r>
+              <m:t>p</m:t>
+            </m:r>
+          </m:e>
+          <m:sub>
+            <m:r>
+              <m:t>2</m:t>
+            </m:r>
+          </m:sub>
+        </m:sSub>
+        <m:r>
+          <m:t>+</m:t>
+        </m:r>
+        <m:r>
+          <m:t>…</m:t>
+        </m:r>
+        <m:r>
+          <m:t>+</m:t>
+        </m:r>
+        <m:sSub>
+          <m:e>
+            <m:r>
+              <m:t>t</m:t>
+            </m:r>
+          </m:e>
+          <m:sub>
+            <m:r>
+              <m:t>k</m:t>
+            </m:r>
+          </m:sub>
+        </m:sSub>
+        <m:sSub>
+          <m:e>
+            <m:r>
+              <m:t>p</m:t>
+            </m:r>
+          </m:e>
+          <m:sub>
+            <m:r>
+              <m:t>k</m:t>
+            </m:r>
+          </m:sub>
+        </m:sSub>
+        <m:r>
+          <m:t>+</m:t>
+        </m:r>
+        <m:sSub>
+          <m:e>
+            <m:r>
+              <m:t>t</m:t>
+            </m:r>
+          </m:e>
+          <m:sub>
+            <m:sSub>
+              <m:e>
+                <m:r>
+                  <m:t>k</m:t>
+                </m:r>
+              </m:e>
+              <m:sub>
+                <m:r>
+                  <m:t>+</m:t>
+                </m:r>
+              </m:sub>
+            </m:sSub>
+          </m:sub>
+        </m:sSub>
+        <m:r>
+          <m:t>1</m:t>
+        </m:r>
+        <m:sSub>
+          <m:e>
+            <m:r>
+              <m:t>p</m:t>
+            </m:r>
+          </m:e>
+          <m:sub>
+            <m:r>
+              <m:t>k</m:t>
+            </m:r>
+          </m:sub>
+        </m:sSub>
+        <m:r>
+          <m:t>+</m:t>
+        </m:r>
+        <m:r>
+          <m:t>1</m:t>
+        </m:r>
+        <m:r>
+          <m:t>+</m:t>
+        </m:r>
+        <m:sSub>
+          <m:e>
+            <m:r>
+              <m:t>R</m:t>
+            </m:r>
+          </m:e>
+          <m:sub>
+            <m:r>
+              <m:t>k</m:t>
+            </m:r>
+          </m:sub>
+        </m:sSub>
+        <m:r>
+          <m:t>+</m:t>
+        </m:r>
+        <m:r>
+          <m:t>1</m:t>
+        </m:r>
+      </m:oMath>
+      <w:r>
+        <w:t xml:space="preserve"> </w:t>
+      </w:r>
+      <m:oMath>
+        <m:r>
+          <m:t>Y</m:t>
+        </m:r>
+        <m:r>
+          <m:t>=</m:t>
+        </m:r>
+        <m:sSub>
+          <m:e>
+            <m:r>
+              <m:t>t</m:t>
+            </m:r>
+          </m:e>
+          <m:sub>
+            <m:r>
+              <m:t>1</m:t>
+            </m:r>
+          </m:sub>
+        </m:sSub>
+        <m:sSub>
+          <m:e>
+            <m:r>
+              <m:t>q</m:t>
+            </m:r>
+          </m:e>
+          <m:sub>
+            <m:r>
+              <m:t>1</m:t>
+            </m:r>
+          </m:sub>
+        </m:sSub>
+        <m:r>
+          <m:t>+</m:t>
+        </m:r>
+        <m:sSub>
+          <m:e>
+            <m:r>
+              <m:t>t</m:t>
+            </m:r>
+          </m:e>
+          <m:sub>
+            <m:r>
+              <m:t>2</m:t>
+            </m:r>
+          </m:sub>
+        </m:sSub>
+        <m:sSub>
+          <m:e>
+            <m:r>
+              <m:t>q</m:t>
+            </m:r>
+          </m:e>
+          <m:sub>
+            <m:r>
+              <m:t>2</m:t>
+            </m:r>
+          </m:sub>
+        </m:sSub>
+        <m:r>
+          <m:t>+</m:t>
+        </m:r>
+        <m:r>
+          <m:t>…</m:t>
+        </m:r>
+        <m:r>
+          <m:t>+</m:t>
+        </m:r>
+        <m:sSub>
+          <m:e>
+            <m:r>
+              <m:t>t</m:t>
+            </m:r>
+          </m:e>
+          <m:sub>
+            <m:r>
+              <m:t>k</m:t>
+            </m:r>
+          </m:sub>
+        </m:sSub>
+        <m:sSub>
+          <m:e>
+            <m:r>
+              <m:t>q</m:t>
+            </m:r>
+          </m:e>
+          <m:sub>
+            <m:r>
+              <m:t>k</m:t>
+            </m:r>
+          </m:sub>
+        </m:sSub>
+        <m:r>
+          <m:t>+</m:t>
+        </m:r>
+        <m:sSub>
+          <m:e>
+            <m:r>
+              <m:t>t</m:t>
+            </m:r>
+          </m:e>
+          <m:sub>
+            <m:r>
+              <m:t>k</m:t>
+            </m:r>
+          </m:sub>
+        </m:sSub>
+        <m:r>
+          <m:t>+</m:t>
+        </m:r>
+        <m:r>
+          <m:t>1</m:t>
+        </m:r>
+        <m:sSub>
+          <m:e>
+            <m:r>
+              <m:t>q</m:t>
+            </m:r>
+          </m:e>
+          <m:sub>
+            <m:r>
+              <m:t>k</m:t>
+            </m:r>
+          </m:sub>
+        </m:sSub>
+        <m:r>
+          <m:t>+</m:t>
+        </m:r>
+        <m:r>
+          <m:t>1</m:t>
+        </m:r>
+        <m:r>
+          <m:t>+</m:t>
+        </m:r>
+        <m:sSub>
+          <m:e>
+            <m:r>
+              <m:t>F</m:t>
+            </m:r>
+          </m:e>
+          <m:sub>
+            <m:r>
+              <m:t>k</m:t>
+            </m:r>
+          </m:sub>
+        </m:sSub>
+        <m:r>
+          <m:t>+</m:t>
+        </m:r>
+        <m:r>
+          <m:t>1</m:t>
+        </m:r>
+      </m:oMath>
+    </w:p>
     <w:p>
       <w:pPr>
         <w:pStyle w:val="Titre3"/>
       </w:pPr>
-      <w:bookmarkStart w:id="47" w:name="les-loadings-et-les-weights"/>
+      <w:bookmarkStart w:id="50" w:name="les-loadings-et-les-weights"/>
       <w:r>
         <w:t xml:space="preserve">Les loadings et les weights</w:t>
       </w:r>
-      <w:bookmarkEnd w:id="47"/>
-    </w:p>
-    <w:p>
-      <w:pPr>
-        <w:pStyle w:val="Titre3"/>
-      </w:pPr>
-      <w:bookmarkStart w:id="48" w:name="régéressions-sur-les-moindres-carrés-partiels"/>
-      <w:r>
-        <w:t xml:space="preserve">Régéressions sur les moindres carrés partiels</w:t>
-      </w:r>
-      <w:bookmarkEnd w:id="48"/>
+      <w:bookmarkEnd w:id="50"/>
     </w:p>
     <w:p>
       <w:r>
@@ -8226,21 +8085,21 @@
       <w:pPr>
         <w:pStyle w:val="Titre1"/>
       </w:pPr>
-      <w:bookmarkStart w:id="49" w:name="comparaison-des-performances-des-différentes-méthodes-destimation"/>
+      <w:bookmarkStart w:id="51" w:name="comparaison-des-performances-des-différentes-méthodes-destimation"/>
       <w:r>
         <w:t xml:space="preserve">Comparaison des performances des différentes méthodes d’estimation</w:t>
       </w:r>
-      <w:bookmarkEnd w:id="49"/>
+      <w:bookmarkEnd w:id="51"/>
     </w:p>
     <w:p>
       <w:pPr>
         <w:pStyle w:val="Titre1"/>
       </w:pPr>
-      <w:bookmarkStart w:id="50" w:name="bibliographie"/>
+      <w:bookmarkStart w:id="52" w:name="bibliographie"/>
       <w:r>
         <w:t xml:space="preserve">Bibliographie</w:t>
       </w:r>
-      <w:bookmarkEnd w:id="50"/>
+      <w:bookmarkEnd w:id="52"/>
     </w:p>
     <w:p>
       <w:pPr>
@@ -8264,7 +8123,7 @@
       <w:r>
         <w:t xml:space="preserve"> </w:t>
       </w:r>
-      <w:hyperlink r:id="rId51">
+      <w:hyperlink r:id="rId53">
         <w:r>
           <w:rPr>
             <w:rStyle w:val="Lienhypertexte"/>
@@ -8289,7 +8148,7 @@
       <w:r>
         <w:t xml:space="preserve"> </w:t>
       </w:r>
-      <w:hyperlink r:id="rId52">
+      <w:hyperlink r:id="rId54">
         <w:r>
           <w:rPr>
             <w:rStyle w:val="Lienhypertexte"/>
@@ -8303,7 +8162,7 @@
       <w:r>
         <w:t xml:space="preserve"> </w:t>
       </w:r>
-      <w:hyperlink r:id="rId53">
+      <w:hyperlink r:id="rId55">
         <w:r>
           <w:rPr>
             <w:rStyle w:val="Lienhypertexte"/>
@@ -8380,7 +8239,7 @@
       <w:r>
         <w:t xml:space="preserve"> </w:t>
       </w:r>
-      <w:hyperlink r:id="rId54">
+      <w:hyperlink r:id="rId56">
         <w:r>
           <w:rPr>
             <w:rStyle w:val="Lienhypertexte"/>
@@ -8398,21 +8257,21 @@
       <w:pPr>
         <w:pStyle w:val="Titre1"/>
       </w:pPr>
-      <w:bookmarkStart w:id="55" w:name="annexes"/>
+      <w:bookmarkStart w:id="57" w:name="annexes"/>
       <w:r>
         <w:t xml:space="preserve">Annexes</w:t>
       </w:r>
-      <w:bookmarkEnd w:id="55"/>
+      <w:bookmarkEnd w:id="57"/>
     </w:p>
     <w:p>
       <w:pPr>
         <w:pStyle w:val="Titre2"/>
       </w:pPr>
-      <w:bookmarkStart w:id="56" w:name="annexe-1-liste-exhaustive-des-colonnes"/>
+      <w:bookmarkStart w:id="58" w:name="annexe-1-liste-exhaustive-des-colonnes"/>
       <w:r>
         <w:t xml:space="preserve">Annexe 1 : Liste exhaustive des colonnes</w:t>
       </w:r>
-      <w:bookmarkEnd w:id="56"/>
+      <w:bookmarkEnd w:id="58"/>
     </w:p>
     <w:p>
       <w:pPr>
@@ -10800,6 +10659,230 @@
       </w:pPr>
     </w:lvl>
   </w:abstractNum>
+  <w:abstractNum w:abstractNumId="99422">
+    <w:nsid w:val="71315dca"/>
+    <w:multiLevelType w:val="multilevel"/>
+    <w:lvl w:ilvl="0">
+      <w:start w:val="2"/>
+      <w:numFmt w:val="decimal"/>
+      <w:lvlText w:val="%1)"/>
+      <w:lvlJc w:val="left"/>
+      <w:pPr>
+        <w:tabs>
+          <w:tab w:val="num" w:pos="0"/>
+        </w:tabs>
+        <w:ind w:left="480" w:hanging="480"/>
+      </w:pPr>
+    </w:lvl>
+    <w:lvl w:ilvl="1">
+      <w:start w:val="2"/>
+      <w:numFmt w:val="decimal"/>
+      <w:lvlText w:val="%2)"/>
+      <w:lvlJc w:val="left"/>
+      <w:pPr>
+        <w:tabs>
+          <w:tab w:val="num" w:pos="720"/>
+        </w:tabs>
+        <w:ind w:left="1200" w:hanging="480"/>
+      </w:pPr>
+    </w:lvl>
+    <w:lvl w:ilvl="2">
+      <w:start w:val="2"/>
+      <w:numFmt w:val="decimal"/>
+      <w:lvlText w:val="%3)"/>
+      <w:lvlJc w:val="left"/>
+      <w:pPr>
+        <w:tabs>
+          <w:tab w:val="num" w:pos="1440"/>
+        </w:tabs>
+        <w:ind w:left="1920" w:hanging="480"/>
+      </w:pPr>
+    </w:lvl>
+    <w:lvl w:ilvl="3">
+      <w:start w:val="2"/>
+      <w:numFmt w:val="decimal"/>
+      <w:lvlText w:val="%4)"/>
+      <w:lvlJc w:val="left"/>
+      <w:pPr>
+        <w:tabs>
+          <w:tab w:val="num" w:pos="2160"/>
+        </w:tabs>
+        <w:ind w:left="2640" w:hanging="480"/>
+      </w:pPr>
+    </w:lvl>
+    <w:lvl w:ilvl="4">
+      <w:start w:val="2"/>
+      <w:numFmt w:val="decimal"/>
+      <w:lvlText w:val="%5)"/>
+      <w:lvlJc w:val="left"/>
+      <w:pPr>
+        <w:tabs>
+          <w:tab w:val="num" w:pos="2880"/>
+        </w:tabs>
+        <w:ind w:left="3360" w:hanging="480"/>
+      </w:pPr>
+    </w:lvl>
+    <w:lvl w:ilvl="5">
+      <w:start w:val="2"/>
+      <w:numFmt w:val="decimal"/>
+      <w:lvlText w:val="%6)"/>
+      <w:lvlJc w:val="left"/>
+      <w:pPr>
+        <w:tabs>
+          <w:tab w:val="num" w:pos="3600"/>
+        </w:tabs>
+        <w:ind w:left="4080" w:hanging="480"/>
+      </w:pPr>
+    </w:lvl>
+    <w:lvl w:ilvl="6">
+      <w:start w:val="2"/>
+      <w:numFmt w:val="decimal"/>
+      <w:lvlText w:val="%7)"/>
+      <w:lvlJc w:val="left"/>
+      <w:pPr>
+        <w:tabs>
+          <w:tab w:val="num" w:pos="4320"/>
+        </w:tabs>
+        <w:ind w:left="4800" w:hanging="480"/>
+      </w:pPr>
+    </w:lvl>
+    <w:lvl w:ilvl="7">
+      <w:start w:val="2"/>
+      <w:numFmt w:val="decimal"/>
+      <w:lvlText w:val="%8)"/>
+      <w:lvlJc w:val="left"/>
+      <w:pPr>
+        <w:tabs>
+          <w:tab w:val="num" w:pos="5040"/>
+        </w:tabs>
+        <w:ind w:left="5520" w:hanging="480"/>
+      </w:pPr>
+    </w:lvl>
+    <w:lvl w:ilvl="8">
+      <w:start w:val="2"/>
+      <w:numFmt w:val="decimal"/>
+      <w:lvlText w:val="%9)"/>
+      <w:lvlJc w:val="left"/>
+      <w:pPr>
+        <w:tabs>
+          <w:tab w:val="num" w:pos="5760"/>
+        </w:tabs>
+        <w:ind w:left="6240" w:hanging="480"/>
+      </w:pPr>
+    </w:lvl>
+  </w:abstractNum>
+  <w:abstractNum w:abstractNumId="99721">
+    <w:nsid w:val="47261bad"/>
+    <w:multiLevelType w:val="multilevel"/>
+    <w:lvl w:ilvl="0">
+      <w:start w:val="1"/>
+      <w:numFmt w:val="lowerLetter"/>
+      <w:lvlText w:val="%1)"/>
+      <w:lvlJc w:val="left"/>
+      <w:pPr>
+        <w:tabs>
+          <w:tab w:val="num" w:pos="0"/>
+        </w:tabs>
+        <w:ind w:left="480" w:hanging="480"/>
+      </w:pPr>
+    </w:lvl>
+    <w:lvl w:ilvl="1">
+      <w:start w:val="1"/>
+      <w:numFmt w:val="lowerLetter"/>
+      <w:lvlText w:val="%2)"/>
+      <w:lvlJc w:val="left"/>
+      <w:pPr>
+        <w:tabs>
+          <w:tab w:val="num" w:pos="720"/>
+        </w:tabs>
+        <w:ind w:left="1200" w:hanging="480"/>
+      </w:pPr>
+    </w:lvl>
+    <w:lvl w:ilvl="2">
+      <w:start w:val="1"/>
+      <w:numFmt w:val="lowerLetter"/>
+      <w:lvlText w:val="%3)"/>
+      <w:lvlJc w:val="left"/>
+      <w:pPr>
+        <w:tabs>
+          <w:tab w:val="num" w:pos="1440"/>
+        </w:tabs>
+        <w:ind w:left="1920" w:hanging="480"/>
+      </w:pPr>
+    </w:lvl>
+    <w:lvl w:ilvl="3">
+      <w:start w:val="1"/>
+      <w:numFmt w:val="lowerLetter"/>
+      <w:lvlText w:val="%4)"/>
+      <w:lvlJc w:val="left"/>
+      <w:pPr>
+        <w:tabs>
+          <w:tab w:val="num" w:pos="2160"/>
+        </w:tabs>
+        <w:ind w:left="2640" w:hanging="480"/>
+      </w:pPr>
+    </w:lvl>
+    <w:lvl w:ilvl="4">
+      <w:start w:val="1"/>
+      <w:numFmt w:val="lowerLetter"/>
+      <w:lvlText w:val="%5)"/>
+      <w:lvlJc w:val="left"/>
+      <w:pPr>
+        <w:tabs>
+          <w:tab w:val="num" w:pos="2880"/>
+        </w:tabs>
+        <w:ind w:left="3360" w:hanging="480"/>
+      </w:pPr>
+    </w:lvl>
+    <w:lvl w:ilvl="5">
+      <w:start w:val="1"/>
+      <w:numFmt w:val="lowerLetter"/>
+      <w:lvlText w:val="%6)"/>
+      <w:lvlJc w:val="left"/>
+      <w:pPr>
+        <w:tabs>
+          <w:tab w:val="num" w:pos="3600"/>
+        </w:tabs>
+        <w:ind w:left="4080" w:hanging="480"/>
+      </w:pPr>
+    </w:lvl>
+    <w:lvl w:ilvl="6">
+      <w:start w:val="1"/>
+      <w:numFmt w:val="lowerLetter"/>
+      <w:lvlText w:val="%7)"/>
+      <w:lvlJc w:val="left"/>
+      <w:pPr>
+        <w:tabs>
+          <w:tab w:val="num" w:pos="4320"/>
+        </w:tabs>
+        <w:ind w:left="4800" w:hanging="480"/>
+      </w:pPr>
+    </w:lvl>
+    <w:lvl w:ilvl="7">
+      <w:start w:val="1"/>
+      <w:numFmt w:val="lowerLetter"/>
+      <w:lvlText w:val="%8)"/>
+      <w:lvlJc w:val="left"/>
+      <w:pPr>
+        <w:tabs>
+          <w:tab w:val="num" w:pos="5040"/>
+        </w:tabs>
+        <w:ind w:left="5520" w:hanging="480"/>
+      </w:pPr>
+    </w:lvl>
+    <w:lvl w:ilvl="8">
+      <w:start w:val="1"/>
+      <w:numFmt w:val="lowerLetter"/>
+      <w:lvlText w:val="%9)"/>
+      <w:lvlJc w:val="left"/>
+      <w:pPr>
+        <w:tabs>
+          <w:tab w:val="num" w:pos="5760"/>
+        </w:tabs>
+        <w:ind w:left="6240" w:hanging="480"/>
+      </w:pPr>
+    </w:lvl>
+  </w:abstractNum>
   <w:num w:numId="1">
     <w:abstractNumId w:val="1"/>
   </w:num>
@@ -10814,6 +10897,66 @@
   </w:num>
   <w:num w:numId="1001">
     <w:abstractNumId w:val="991"/>
+  </w:num>
+  <w:num w:numId="1002">
+    <w:abstractNumId w:val="99422"/>
+    <w:lvlOverride w:ilvl="0">
+      <w:startOverride w:val="2"/>
+    </w:lvlOverride>
+    <w:lvlOverride w:ilvl="1">
+      <w:startOverride w:val="2"/>
+    </w:lvlOverride>
+    <w:lvlOverride w:ilvl="2">
+      <w:startOverride w:val="2"/>
+    </w:lvlOverride>
+    <w:lvlOverride w:ilvl="3">
+      <w:startOverride w:val="2"/>
+    </w:lvlOverride>
+    <w:lvlOverride w:ilvl="4">
+      <w:startOverride w:val="2"/>
+    </w:lvlOverride>
+    <w:lvlOverride w:ilvl="5">
+      <w:startOverride w:val="2"/>
+    </w:lvlOverride>
+    <w:lvlOverride w:ilvl="6">
+      <w:startOverride w:val="2"/>
+    </w:lvlOverride>
+    <w:lvlOverride w:ilvl="7">
+      <w:startOverride w:val="2"/>
+    </w:lvlOverride>
+    <w:lvlOverride w:ilvl="8">
+      <w:startOverride w:val="2"/>
+    </w:lvlOverride>
+  </w:num>
+  <w:num w:numId="1003">
+    <w:abstractNumId w:val="99721"/>
+    <w:lvlOverride w:ilvl="0">
+      <w:startOverride w:val="1"/>
+    </w:lvlOverride>
+    <w:lvlOverride w:ilvl="1">
+      <w:startOverride w:val="1"/>
+    </w:lvlOverride>
+    <w:lvlOverride w:ilvl="2">
+      <w:startOverride w:val="1"/>
+    </w:lvlOverride>
+    <w:lvlOverride w:ilvl="3">
+      <w:startOverride w:val="1"/>
+    </w:lvlOverride>
+    <w:lvlOverride w:ilvl="4">
+      <w:startOverride w:val="1"/>
+    </w:lvlOverride>
+    <w:lvlOverride w:ilvl="5">
+      <w:startOverride w:val="1"/>
+    </w:lvlOverride>
+    <w:lvlOverride w:ilvl="6">
+      <w:startOverride w:val="1"/>
+    </w:lvlOverride>
+    <w:lvlOverride w:ilvl="7">
+      <w:startOverride w:val="1"/>
+    </w:lvlOverride>
+    <w:lvlOverride w:ilvl="8">
+      <w:startOverride w:val="1"/>
+    </w:lvlOverride>
   </w:num>
 </w:numbering>
 </file>

--- a/main.docx
+++ b/main.docx
@@ -6641,7 +6641,35 @@
         <w:br w:type="textWrapping"/>
       </w:r>
       <w:r>
-        <w:t xml:space="preserve">Une régression multiple est ensuite appliquée avec T à la place de X :</w:t>
+        <w:t xml:space="preserve">Une régression multiple est ensuite appliquée avec</w:t>
+      </w:r>
+      <w:r>
+        <w:t xml:space="preserve"> </w:t>
+      </w:r>
+      <m:oMath>
+        <m:r>
+          <m:t>T</m:t>
+        </m:r>
+      </m:oMath>
+      <w:r>
+        <w:t xml:space="preserve"> </w:t>
+      </w:r>
+      <w:r>
+        <w:t xml:space="preserve">à la place de</w:t>
+      </w:r>
+      <w:r>
+        <w:t xml:space="preserve"> </w:t>
+      </w:r>
+      <m:oMath>
+        <m:r>
+          <m:t>X</m:t>
+        </m:r>
+      </m:oMath>
+      <w:r>
+        <w:t xml:space="preserve"> </w:t>
+      </w:r>
+      <w:r>
+        <w:t xml:space="preserve">:</w:t>
       </w:r>
     </w:p>
     <w:p>
@@ -6704,31 +6732,21 @@
         <w:pStyle w:val="Corpsdetexte"/>
       </w:pPr>
       <w:r>
-        <w:t xml:space="preserve">Deux méthodes pour construire T (et donc W) : RCP et RPLS</w:t>
-      </w:r>
-    </w:p>
-    <w:p>
-      <w:pPr>
-        <w:pStyle w:val="Titre2"/>
-      </w:pPr>
-      <w:bookmarkStart w:id="42" w:name="régression-sur-composantes-principales-rcp-ou-pcr"/>
-      <w:r>
-        <w:t xml:space="preserve">Régression sur composantes principales (RCP ou PCR)</w:t>
-      </w:r>
-      <w:bookmarkEnd w:id="42"/>
-    </w:p>
-    <w:p>
-      <w:pPr>
-        <w:pStyle w:val="FirstParagraph"/>
-      </w:pPr>
-      <w:r>
-        <w:t xml:space="preserve">ACP puis régression multiple. L’ACP nécessite des variables quantitatives. A partir des variables X centrées, l’ACP normée donne la matrice T dont les colonnes sont les composantes principales.</w:t>
-      </w:r>
-      <w:r>
-        <w:br w:type="textWrapping"/>
-      </w:r>
-      <w:r>
-        <w:t xml:space="preserve">Elles sont orthogonales entre elles (plus de problème de colinéarité). La matrice</w:t>
+        <w:t xml:space="preserve">Deux méthodes pour construire</w:t>
+      </w:r>
+      <w:r>
+        <w:t xml:space="preserve"> </w:t>
+      </w:r>
+      <m:oMath>
+        <m:r>
+          <m:t>T</m:t>
+        </m:r>
+      </m:oMath>
+      <w:r>
+        <w:t xml:space="preserve"> </w:t>
+      </w:r>
+      <w:r>
+        <w:t xml:space="preserve">(et donc</w:t>
       </w:r>
       <w:r>
         <w:t xml:space="preserve"> </w:t>
@@ -6739,8 +6757,59 @@
         </m:r>
       </m:oMath>
       <w:r>
+        <w:t xml:space="preserve">) : RCP et RPLS</w:t>
+      </w:r>
+    </w:p>
+    <w:p>
+      <w:pPr>
+        <w:pStyle w:val="Titre2"/>
+      </w:pPr>
+      <w:bookmarkStart w:id="42" w:name="régression-sur-composantes-principales-rcp-ou-pcr"/>
+      <w:r>
+        <w:t xml:space="preserve">Régression sur composantes principales (RCP ou PCR)</w:t>
+      </w:r>
+      <w:bookmarkEnd w:id="42"/>
+    </w:p>
+    <w:p>
+      <w:pPr>
+        <w:pStyle w:val="FirstParagraph"/>
+      </w:pPr>
+      <w:r>
+        <w:t xml:space="preserve">ACP puis régression multiple. L’ACP nécessite des variables quantitatives. A partir des variables</w:t>
+      </w:r>
+      <w:r>
         <w:t xml:space="preserve"> </w:t>
       </w:r>
+      <m:oMath>
+        <m:r>
+          <m:t>X</m:t>
+        </m:r>
+      </m:oMath>
+      <w:r>
+        <w:t xml:space="preserve"> </w:t>
+      </w:r>
+      <w:r>
+        <w:t xml:space="preserve">centrées, l’ACP normée donne la matrice T dont les colonnes sont les composantes principales.</w:t>
+      </w:r>
+    </w:p>
+    <w:p>
+      <w:pPr>
+        <w:pStyle w:val="Corpsdetexte"/>
+      </w:pPr>
+      <w:r>
+        <w:t xml:space="preserve">Elles sont orthogonales entre elles (plus de problème de colinéarité). La matrice</w:t>
+      </w:r>
+      <w:r>
+        <w:t xml:space="preserve"> </w:t>
+      </w:r>
+      <m:oMath>
+        <m:r>
+          <m:t>W</m:t>
+        </m:r>
+      </m:oMath>
+      <w:r>
+        <w:t xml:space="preserve"> </w:t>
+      </w:r>
       <w:r>
         <w:t xml:space="preserve">est la matrice des coefficients des combinaisons linéaires (coordonnées sur les composantes principales).</w:t>
       </w:r>
@@ -6793,6 +6862,478 @@
       </w:r>
       <w:r>
         <w:t xml:space="preserve">Nous choisissons également de faire une validation croisée sur le jeu de données.</w:t>
+      </w:r>
+    </w:p>
+    <w:p>
+      <w:pPr>
+        <w:pStyle w:val="Corpsdetexte"/>
+      </w:pPr>
+    </w:p>
+    <w:p>
+      <w:pPr>
+        <w:pStyle w:val="Corpsdetexte"/>
+      </w:pPr>
+    </w:p>
+    <w:p>
+      <w:pPr>
+        <w:pStyle w:val="Corpsdetexte"/>
+      </w:pPr>
+      <w:r>
+        <w:t xml:space="preserve">Pour pouvoir déterminer avec confiance le nombre de composantes principales (ou facteurs) à retenir dans la PCR, l’algorithme utilise une technique de validation croisée. Une technique de validation croisée consiste à diviser l’échantillon en plusieurs groupes sur lesquels des ajustements successifs sont effectués. L’ajustement du modèle est effectué sur le groupe d’apprentissage et les résultats sont comparés aux observations du groupe test. L’efficaité prédictive est évaluée à l’aide l’indicateur PRESS (Predicted REsidual Sum of Squares).</w:t>
+      </w:r>
+    </w:p>
+    <w:p>
+      <w:pPr>
+        <w:pStyle w:val="Corpsdetexte"/>
+      </w:pPr>
+      <w:r>
+        <w:t xml:space="preserve">Le tableau suivant nous montre que la valeur minimale de la validation croisée est atteinte si le nombre de composantes principales est 8. Toutefois il est préférable de se fier au test qui indique si oui ou non il existe une différence significative entre les 8 composantes.</w:t>
+      </w:r>
+    </w:p>
+    <w:p>
+      <w:pPr>
+        <w:pStyle w:val="Corpsdetexte"/>
+      </w:pPr>
+      <w:r>
+        <w:t xml:space="preserve">Le test nous indique qu’à partir de la 4e composante il n’existe plus de différences significatives entre les composantes. Nous allons donc retenir 5 composantes pour la suite de l’analyse.</w:t>
+      </w:r>
+    </w:p>
+    <w:p>
+      <w:pPr>
+        <w:pStyle w:val="Corpsdetexte"/>
+      </w:pPr>
+    </w:p>
+    <w:p>
+      <w:pPr>
+        <w:pStyle w:val="Corpsdetexte"/>
+      </w:pPr>
+      <w:r>
+        <w:t xml:space="preserve">Il convient maintenant d’interpréter les résultats du modèle construit.</w:t>
+      </w:r>
+      <w:r>
+        <w:br w:type="textWrapping"/>
+      </w:r>
+      <w:r>
+        <w:t xml:space="preserve">Le tableau suivant affiche la variation de pourcentage expliquée par composantes principales.</w:t>
+      </w:r>
+    </w:p>
+    <w:p>
+      <w:pPr>
+        <w:pStyle w:val="Corpsdetexte"/>
+      </w:pPr>
+    </w:p>
+    <w:p>
+      <w:pPr>
+        <w:pStyle w:val="Corpsdetexte"/>
+      </w:pPr>
+      <w:r>
+        <w:t xml:space="preserve">Le tableau affiche deux catégories de résultats : la variation de pourcentage expliquée par composantes principales sur les effets du modèle (les variables explicatives) et la variation de pourcentage expliquée de la variable dépendante pour chaque facteur (ou composante) ajouté.</w:t>
+      </w:r>
+    </w:p>
+    <w:p>
+      <w:pPr>
+        <w:pStyle w:val="Corpsdetexte"/>
+      </w:pPr>
+      <w:r>
+        <w:t xml:space="preserve">Nous voyons donc que pour les 5 composantes retenues, la régression sur les composantes principales explique 75.93% de la variable dépendante et environ 43% des variables explicatives.</w:t>
+      </w:r>
+    </w:p>
+    <w:p>
+      <w:pPr>
+        <w:pStyle w:val="Corpsdetexte"/>
+      </w:pPr>
+      <w:r>
+        <w:t xml:space="preserve">Cela signifie que les 5 composantes retenues qui arrivent à expliquer 43% de la variance des variables explicatives sont capables d’expliquer 75.93% de la variance des prix.</w:t>
+      </w:r>
+    </w:p>
+    <w:p>
+      <w:pPr>
+        <w:pStyle w:val="Corpsdetexte"/>
+      </w:pPr>
+      <w:r>
+        <w:t xml:space="preserve">Les résultats de SAS ne nous donnent pas les coefficients associés à chaque composante. Nous pouvons donc les estimer avec R en utilisant le même nombre de composantes que la validation croisée avec SAS a indiqué.</w:t>
+      </w:r>
+    </w:p>
+    <w:p>
+      <w:pPr>
+        <w:pStyle w:val="SourceCode"/>
+      </w:pPr>
+      <w:r>
+        <w:br w:type="textWrapping"/>
+      </w:r>
+      <w:r>
+        <w:rPr>
+          <w:rStyle w:val="VerbatimChar"/>
+        </w:rPr>
+        <w:t xml:space="preserve">Call:</w:t>
+      </w:r>
+      <w:r>
+        <w:br w:type="textWrapping"/>
+      </w:r>
+      <w:r>
+        <w:rPr>
+          <w:rStyle w:val="VerbatimChar"/>
+        </w:rPr>
+        <w:t xml:space="preserve">lm(formula = Sale_Price ~ ., data = coord_pc)</w:t>
+      </w:r>
+      <w:r>
+        <w:br w:type="textWrapping"/>
+      </w:r>
+      <w:r>
+        <w:br w:type="textWrapping"/>
+      </w:r>
+      <w:r>
+        <w:rPr>
+          <w:rStyle w:val="VerbatimChar"/>
+        </w:rPr>
+        <w:t xml:space="preserve">Residuals:</w:t>
+      </w:r>
+      <w:r>
+        <w:br w:type="textWrapping"/>
+      </w:r>
+      <w:r>
+        <w:rPr>
+          <w:rStyle w:val="VerbatimChar"/>
+        </w:rPr>
+        <w:t xml:space="preserve">    Min      1Q  Median      3Q     Max </w:t>
+      </w:r>
+      <w:r>
+        <w:br w:type="textWrapping"/>
+      </w:r>
+      <w:r>
+        <w:rPr>
+          <w:rStyle w:val="VerbatimChar"/>
+        </w:rPr>
+        <w:t xml:space="preserve">-535355  -20542   -3320   17245  304779 </w:t>
+      </w:r>
+      <w:r>
+        <w:br w:type="textWrapping"/>
+      </w:r>
+      <w:r>
+        <w:br w:type="textWrapping"/>
+      </w:r>
+      <w:r>
+        <w:rPr>
+          <w:rStyle w:val="VerbatimChar"/>
+        </w:rPr>
+        <w:t xml:space="preserve">Coefficients:</w:t>
+      </w:r>
+      <w:r>
+        <w:br w:type="textWrapping"/>
+      </w:r>
+      <w:r>
+        <w:rPr>
+          <w:rStyle w:val="VerbatimChar"/>
+        </w:rPr>
+        <w:t xml:space="preserve">             Estimate Std. Error  t value      Pr(&gt;|t|)    </w:t>
+      </w:r>
+      <w:r>
+        <w:br w:type="textWrapping"/>
+      </w:r>
+      <w:r>
+        <w:rPr>
+          <w:rStyle w:val="VerbatimChar"/>
+        </w:rPr>
+        <w:t xml:space="preserve">(Intercept) 180796.06     724.62 249.5033     &lt; 2.2e-16 ***</w:t>
+      </w:r>
+      <w:r>
+        <w:br w:type="textWrapping"/>
+      </w:r>
+      <w:r>
+        <w:rPr>
+          <w:rStyle w:val="VerbatimChar"/>
+        </w:rPr>
+        <w:t xml:space="preserve">Dim.1        27395.65     291.64  93.9374     &lt; 2.2e-16 ***</w:t>
+      </w:r>
+      <w:r>
+        <w:br w:type="textWrapping"/>
+      </w:r>
+      <w:r>
+        <w:rPr>
+          <w:rStyle w:val="VerbatimChar"/>
+        </w:rPr>
+        <w:t xml:space="preserve">Dim.2        -7046.03     415.69 -16.9502     &lt; 2.2e-16 ***</w:t>
+      </w:r>
+      <w:r>
+        <w:br w:type="textWrapping"/>
+      </w:r>
+      <w:r>
+        <w:rPr>
+          <w:rStyle w:val="VerbatimChar"/>
+        </w:rPr>
+        <w:t xml:space="preserve">Dim.3          478.57     497.63   0.9617        0.3363    </w:t>
+      </w:r>
+      <w:r>
+        <w:br w:type="textWrapping"/>
+      </w:r>
+      <w:r>
+        <w:rPr>
+          <w:rStyle w:val="VerbatimChar"/>
+        </w:rPr>
+        <w:t xml:space="preserve">Dim.4         2778.86     513.24   5.4144 0.00000006649 ***</w:t>
+      </w:r>
+      <w:r>
+        <w:br w:type="textWrapping"/>
+      </w:r>
+      <w:r>
+        <w:rPr>
+          <w:rStyle w:val="VerbatimChar"/>
+        </w:rPr>
+        <w:t xml:space="preserve">Dim.5         5769.77     628.86   9.1750     &lt; 2.2e-16 ***</w:t>
+      </w:r>
+      <w:r>
+        <w:br w:type="textWrapping"/>
+      </w:r>
+      <w:r>
+        <w:rPr>
+          <w:rStyle w:val="VerbatimChar"/>
+        </w:rPr>
+        <w:t xml:space="preserve">---</w:t>
+      </w:r>
+      <w:r>
+        <w:br w:type="textWrapping"/>
+      </w:r>
+      <w:r>
+        <w:rPr>
+          <w:rStyle w:val="VerbatimChar"/>
+        </w:rPr>
+        <w:t xml:space="preserve">Signif. codes:  0 '***' 0.001 '**' 0.01 '*' 0.05 '.' 0.1 ' ' 1</w:t>
+      </w:r>
+      <w:r>
+        <w:br w:type="textWrapping"/>
+      </w:r>
+      <w:r>
+        <w:br w:type="textWrapping"/>
+      </w:r>
+      <w:r>
+        <w:rPr>
+          <w:rStyle w:val="VerbatimChar"/>
+        </w:rPr>
+        <w:t xml:space="preserve">Residual standard error: 39224 on 2924 degrees of freedom</w:t>
+      </w:r>
+      <w:r>
+        <w:br w:type="textWrapping"/>
+      </w:r>
+      <w:r>
+        <w:rPr>
+          <w:rStyle w:val="VerbatimChar"/>
+        </w:rPr>
+        <w:t xml:space="preserve">Multiple R-squared:  0.75934,   Adjusted R-squared:  0.75893 </w:t>
+      </w:r>
+      <w:r>
+        <w:br w:type="textWrapping"/>
+      </w:r>
+      <w:r>
+        <w:rPr>
+          <w:rStyle w:val="VerbatimChar"/>
+        </w:rPr>
+        <w:t xml:space="preserve">F-statistic: 1845.2 on 5 and 2924 DF,  p-value: &lt; 2.22e-16</w:t>
+      </w:r>
+    </w:p>
+    <w:p>
+      <w:pPr>
+        <w:pStyle w:val="FirstParagraph"/>
+      </w:pPr>
+      <w:r>
+        <w:t xml:space="preserve">Les résultats globaux du modèle que nous trouvons sont les mêmes avec R. Les 5 composantes retenues expliquent bien 75,93% de la variance des prix de vente de la maison.</w:t>
+      </w:r>
+    </w:p>
+    <w:p>
+      <w:pPr>
+        <w:pStyle w:val="Corpsdetexte"/>
+      </w:pPr>
+      <w:r>
+        <w:t xml:space="preserve">Nous pouvons écrire ce résultat sous forme d’une équation :</w:t>
+      </w:r>
+    </w:p>
+    <w:p>
+      <w:pPr>
+        <w:pStyle w:val="Corpsdetexte"/>
+      </w:pPr>
+      <m:oMathPara>
+        <m:oMathParaPr>
+          <m:jc m:val="center"/>
+        </m:oMathParaPr>
+        <m:oMath>
+          <m:r>
+            <m:t>S</m:t>
+          </m:r>
+          <m:r>
+            <m:t>a</m:t>
+          </m:r>
+          <m:r>
+            <m:t>l</m:t>
+          </m:r>
+          <m:r>
+            <m:t>e</m:t>
+          </m:r>
+          <m:r>
+            <m:t>P</m:t>
+          </m:r>
+          <m:r>
+            <m:t>r</m:t>
+          </m:r>
+          <m:r>
+            <m:t>i</m:t>
+          </m:r>
+          <m:r>
+            <m:t>c</m:t>
+          </m:r>
+          <m:r>
+            <m:t>e</m:t>
+          </m:r>
+          <m:r>
+            <m:t>=</m:t>
+          </m:r>
+          <m:r>
+            <m:t>1800796.06</m:t>
+          </m:r>
+          <m:r>
+            <m:t>+</m:t>
+          </m:r>
+          <m:r>
+            <m:t>27395.65</m:t>
+          </m:r>
+          <m:r>
+            <m:t>*</m:t>
+          </m:r>
+          <m:r>
+            <m:t>D</m:t>
+          </m:r>
+          <m:r>
+            <m:t>i</m:t>
+          </m:r>
+          <m:r>
+            <m:t>m</m:t>
+          </m:r>
+          <m:r>
+            <m:t>1</m:t>
+          </m:r>
+          <m:r>
+            <m:t>−</m:t>
+          </m:r>
+          <m:r>
+            <m:t>7046.03</m:t>
+          </m:r>
+          <m:r>
+            <m:t>*</m:t>
+          </m:r>
+          <m:r>
+            <m:t>D</m:t>
+          </m:r>
+          <m:r>
+            <m:t>i</m:t>
+          </m:r>
+          <m:r>
+            <m:t>m</m:t>
+          </m:r>
+          <m:r>
+            <m:t>2</m:t>
+          </m:r>
+          <m:r>
+            <m:t>+</m:t>
+          </m:r>
+          <m:r>
+            <m:t>478.57</m:t>
+          </m:r>
+          <m:r>
+            <m:t>*</m:t>
+          </m:r>
+          <m:r>
+            <m:t>D</m:t>
+          </m:r>
+          <m:r>
+            <m:t>i</m:t>
+          </m:r>
+          <m:r>
+            <m:t>m</m:t>
+          </m:r>
+          <m:r>
+            <m:t>3</m:t>
+          </m:r>
+          <m:r>
+            <m:t>+</m:t>
+          </m:r>
+          <m:r>
+            <m:t>2778.86</m:t>
+          </m:r>
+          <m:r>
+            <m:t>*</m:t>
+          </m:r>
+          <m:r>
+            <m:t>D</m:t>
+          </m:r>
+          <m:r>
+            <m:t>i</m:t>
+          </m:r>
+          <m:r>
+            <m:t>m</m:t>
+          </m:r>
+          <m:r>
+            <m:t>4</m:t>
+          </m:r>
+          <m:r>
+            <m:t>+</m:t>
+          </m:r>
+          <m:r>
+            <m:t>5769.77</m:t>
+          </m:r>
+          <m:r>
+            <m:t>*</m:t>
+          </m:r>
+          <m:r>
+            <m:t>D</m:t>
+          </m:r>
+          <m:r>
+            <m:t>i</m:t>
+          </m:r>
+          <m:r>
+            <m:t>m</m:t>
+          </m:r>
+          <m:r>
+            <m:t>5</m:t>
+          </m:r>
+        </m:oMath>
+      </m:oMathPara>
+    </w:p>
+    <w:p>
+      <w:pPr>
+        <w:pStyle w:val="FirstParagraph"/>
+      </w:pPr>
+      <w:r>
+        <w:t xml:space="preserve">Tous les coefficients sont positifs, à l’exception du coefficient de la dimension 2.</w:t>
+      </w:r>
+    </w:p>
+    <w:p>
+      <w:pPr>
+        <w:pStyle w:val="Corpsdetexte"/>
+      </w:pPr>
+      <w:r>
+        <w:t xml:space="preserve">Le coefficient de la dimension 3 est le plus faible et est non significatif (p-value &gt; 5%).</w:t>
+      </w:r>
+    </w:p>
+    <w:p>
+      <w:pPr>
+        <w:pStyle w:val="Corpsdetexte"/>
+      </w:pPr>
+      <w:r>
+        <w:t xml:space="preserve">Pour pouvoir interpréter les coefficients, il importe de savoir ce que mesure chaque composante. A l’aide de R nous pouvons, comme nous l’avons fait dans la section 2.3, afficher ce que mesure chaque composante en affichant les 10 premières contributions à chaque composante.</w:t>
+      </w:r>
+    </w:p>
+    <w:p>
+      <w:pPr>
+        <w:pStyle w:val="Corpsdetexte"/>
+      </w:pPr>
+      <w:r>
+        <w:t xml:space="preserve">Nous décidons de représenter ces composantes sur un graphique.</w:t>
+      </w:r>
+    </w:p>
+    <w:p>
+      <w:pPr>
+        <w:pStyle w:val="Corpsdetexte"/>
+      </w:pPr>
+      <w:r>
+        <w:t xml:space="preserve">Les contributions des variables aux différents axes factoriels sont :</w:t>
       </w:r>
     </w:p>
     <w:p>
@@ -6802,14 +7343,14 @@
       <w:r>
         <w:drawing>
           <wp:inline>
-            <wp:extent cx="5265018" cy="3330341"/>
+            <wp:extent cx="6591300" cy="6591300"/>
             <wp:effectExtent b="0" l="0" r="0" t="0"/>
             <wp:docPr descr="" title="" id="1" name="Picture"/>
             <a:graphic>
               <a:graphicData uri="http://schemas.openxmlformats.org/drawingml/2006/picture">
                 <pic:pic>
                   <pic:nvPicPr>
-                    <pic:cNvPr descr="pcr-img/pcr_general_info.PNG" id="0" name="Picture"/>
+                    <pic:cNvPr descr="main_files/figure-docx/unnamed-chunk-24-1.png" id="0" name="Picture"/>
                     <pic:cNvPicPr>
                       <a:picLocks noChangeArrowheads="1" noChangeAspect="1"/>
                     </pic:cNvPicPr>
@@ -6823,7 +7364,7 @@
                   <pic:spPr bwMode="auto">
                     <a:xfrm>
                       <a:off x="0" y="0"/>
-                      <a:ext cx="5265018" cy="3330341"/>
+                      <a:ext cx="6591300" cy="6591300"/>
                     </a:xfrm>
                     <a:prstGeom prst="rect">
                       <a:avLst/>
@@ -6847,16 +7388,32 @@
         <w:pStyle w:val="Corpsdetexte"/>
       </w:pPr>
       <w:r>
+        <w:t xml:space="preserve">Le poids des variables sur les trois premières dimensions est assez équilibrée. Les deux dernières dimensions sont chacune fortement dominées par une variable.</w:t>
+      </w:r>
+    </w:p>
+    <w:p>
+      <w:pPr>
+        <w:pStyle w:val="Corpsdetexte"/>
+      </w:pPr>
+      <w:r>
+        <w:t xml:space="preserve">Les variables synthétiques que produit l’ACP sont orthogonales entre elles. Pour le vérifier nous pouvons représenter les corrélations entre les dimensions.</w:t>
+      </w:r>
+    </w:p>
+    <w:p>
+      <w:pPr>
+        <w:pStyle w:val="Corpsdetexte"/>
+      </w:pPr>
+      <w:r>
         <w:drawing>
           <wp:inline>
-            <wp:extent cx="5938787" cy="5053263"/>
+            <wp:extent cx="6591300" cy="6591300"/>
             <wp:effectExtent b="0" l="0" r="0" t="0"/>
             <wp:docPr descr="" title="" id="1" name="Picture"/>
             <a:graphic>
               <a:graphicData uri="http://schemas.openxmlformats.org/drawingml/2006/picture">
                 <pic:pic>
                   <pic:nvPicPr>
-                    <pic:cNvPr descr="pcr-img/pcr_split-sample.PNG" id="0" name="Picture"/>
+                    <pic:cNvPr descr="main_files/figure-docx/unnamed-chunk-25-1.png" id="0" name="Picture"/>
                     <pic:cNvPicPr>
                       <a:picLocks noChangeArrowheads="1" noChangeAspect="1"/>
                     </pic:cNvPicPr>
@@ -6870,7 +7427,7 @@
                   <pic:spPr bwMode="auto">
                     <a:xfrm>
                       <a:off x="0" y="0"/>
-                      <a:ext cx="5938787" cy="5053263"/>
+                      <a:ext cx="6591300" cy="6591300"/>
                     </a:xfrm>
                     <a:prstGeom prst="rect">
                       <a:avLst/>
@@ -6891,10 +7448,210 @@
     </w:p>
     <w:p>
       <w:pPr>
+        <w:pStyle w:val="Titre3"/>
+      </w:pPr>
+      <w:bookmarkStart w:id="46" w:name="dimension-1"/>
+      <w:r>
+        <w:t xml:space="preserve">Dimension 1</w:t>
+      </w:r>
+      <w:bookmarkEnd w:id="46"/>
+    </w:p>
+    <w:p>
+      <w:pPr>
+        <w:pStyle w:val="FirstParagraph"/>
+      </w:pPr>
+      <w:r>
+        <w:t xml:space="preserve">La dimension 1 fait référence à la superficie de la maison, que ce soit la taille de la résidence et des pièces qui composent la maison. Cette composante est également dans une certaine mesure influencée par l’âge de la maison (l’année où la maison a été construite et l’année où elle a été renovée.)</w:t>
+      </w:r>
+    </w:p>
+    <w:p>
+      <w:pPr>
+        <w:pStyle w:val="Titre3"/>
+      </w:pPr>
+      <w:bookmarkStart w:id="47" w:name="dimension-2"/>
+      <w:r>
+        <w:t xml:space="preserve">Dimension 2</w:t>
+      </w:r>
+      <w:bookmarkEnd w:id="47"/>
+    </w:p>
+    <w:p>
+      <w:pPr>
+        <w:pStyle w:val="FirstParagraph"/>
+      </w:pPr>
+      <w:r>
+        <w:t xml:space="preserve">La deuxième dimension se refère aux caractéristiques des maisons telles que la superficie du deuxième étage, et le nombres de pièces (salles de bain, chambres, cuisines) se trouvant au deuxième étage. Cette composante détermine donc le prestige de la maison.</w:t>
+      </w:r>
+    </w:p>
+    <w:p>
+      <w:pPr>
+        <w:pStyle w:val="Titre3"/>
+      </w:pPr>
+      <w:bookmarkStart w:id="48" w:name="dimension-3"/>
+      <w:r>
+        <w:t xml:space="preserve">Dimension 3</w:t>
+      </w:r>
+      <w:bookmarkEnd w:id="48"/>
+    </w:p>
+    <w:p>
+      <w:pPr>
+        <w:pStyle w:val="FirstParagraph"/>
+      </w:pPr>
+      <w:r>
+        <w:t xml:space="preserve">La troisième composante mesure l’âge de la maison et la condition de la maison au moment de la vente.</w:t>
+      </w:r>
+    </w:p>
+    <w:p>
+      <w:pPr>
+        <w:pStyle w:val="Titre3"/>
+      </w:pPr>
+      <w:bookmarkStart w:id="49" w:name="dimension-4"/>
+      <w:r>
+        <w:t xml:space="preserve">Dimension 4</w:t>
+      </w:r>
+      <w:bookmarkEnd w:id="49"/>
+    </w:p>
+    <w:p>
+      <w:pPr>
+        <w:pStyle w:val="FirstParagraph"/>
+      </w:pPr>
+      <w:r>
+        <w:t xml:space="preserve">Cette composante est principalement dominée par le fait que la maison contient des parties inachevées.</w:t>
+      </w:r>
+    </w:p>
+    <w:p>
+      <w:pPr>
+        <w:pStyle w:val="Titre3"/>
+      </w:pPr>
+      <w:bookmarkStart w:id="50" w:name="dimension-5"/>
+      <w:r>
+        <w:t xml:space="preserve">Dimension 5</w:t>
+      </w:r>
+      <w:bookmarkEnd w:id="50"/>
+    </w:p>
+    <w:p>
+      <w:pPr>
+        <w:pStyle w:val="FirstParagraph"/>
+      </w:pPr>
+      <w:r>
+        <w:t xml:space="preserve">Cette composante est fortement dominée par le fait s’il y a une cuisine à l’étage et par la condition générale de la maison.</w:t>
+      </w:r>
+    </w:p>
+    <w:p>
+      <w:pPr>
+        <w:pStyle w:val="Titre2"/>
+      </w:pPr>
+      <w:bookmarkStart w:id="51" w:name="limite-de-la-régression-sur-les-composantes-principales"/>
+      <w:r>
+        <w:t xml:space="preserve">Limite de la régression sur les composantes principales</w:t>
+      </w:r>
+      <w:bookmarkEnd w:id="51"/>
+    </w:p>
+    <w:p>
+      <w:pPr>
+        <w:pStyle w:val="FirstParagraph"/>
+      </w:pPr>
+      <w:r>
+        <w:t xml:space="preserve">Nous venons de voir l’intérêt de la régression sur les composantes principales. Nous avons vu notamment que les composantes issues de l’ACP sont orthogonales en ce sens qu’il cette méthode permet d’obtenir des composantes orthogonales entre elles. Toutefois, l’analyse en composante principale que nous avons effectuée maximise les variances des variables</w:t>
+      </w:r>
+      <w:r>
+        <w:t xml:space="preserve"> </w:t>
+      </w:r>
+      <m:oMath>
+        <m:r>
+          <m:t>X</m:t>
+        </m:r>
+      </m:oMath>
+      <w:r>
+        <w:t xml:space="preserve"> </w:t>
+      </w:r>
+      <w:r>
+        <w:t xml:space="preserve">indépendamment des variations de Y : la variance de Y n’est pas maximisée. Ceci peut surestimer le poids de certaines explicatives et conduire</w:t>
+      </w:r>
+      <w:r>
+        <w:t xml:space="preserve"> </w:t>
+      </w:r>
+      <w:r>
+        <w:t xml:space="preserve">de ce fait à de mauvaises interprétations des résultats.</w:t>
+      </w:r>
+    </w:p>
+    <w:p>
+      <w:pPr>
         <w:pStyle w:val="Corpsdetexte"/>
       </w:pPr>
       <w:r>
-        <w:t xml:space="preserve">Pour pouvoir déterminer avec confiance le nombre de composantes principales (ou facteurs) à retenir dans la PCR, l’algorithme utilise une technique de validation croisée. Une technique de validation croisée consiste à diviser l’échantillon en plusieurs groupes sur lesquels des ajustements successifs sont effectués. L’ajustement du modèle est effectué sur le groupe d’apprentissage et les résultats sont comparés aux observations du groupe test. L’efficaité prédictive est évaluée à l’aide l’indicateur PRESS (Predicted REsidual Sum of Squares).</w:t>
+        <w:t xml:space="preserve">Nous pouvons donc utiliser la deuxième méthode de cette famille.</w:t>
+      </w:r>
+    </w:p>
+    <w:p>
+      <w:pPr>
+        <w:pStyle w:val="Titre2"/>
+      </w:pPr>
+      <w:bookmarkStart w:id="52" w:name="régéressions-sur-les-moindres-carrés-partiels"/>
+      <w:r>
+        <w:t xml:space="preserve">Régéressions sur les moindres carrés partiels</w:t>
+      </w:r>
+      <w:bookmarkEnd w:id="52"/>
+    </w:p>
+    <w:p>
+      <w:pPr>
+        <w:pStyle w:val="FirstParagraph"/>
+      </w:pPr>
+      <w:r>
+        <w:t xml:space="preserve">Comme pour la régression PCR, calcul de T dont les éléments sont les « scores » et les colonnes les « composantes » :</w:t>
+      </w:r>
+      <w:r>
+        <w:t xml:space="preserve"> </w:t>
+      </w:r>
+      <m:oMath>
+        <m:r>
+          <m:t>T</m:t>
+        </m:r>
+        <m:r>
+          <m:t>=</m:t>
+        </m:r>
+        <m:r>
+          <m:t>X</m:t>
+        </m:r>
+        <m:r>
+          <m:t>.</m:t>
+        </m:r>
+        <m:r>
+          <m:t>W</m:t>
+        </m:r>
+      </m:oMath>
+      <w:r>
+        <w:t xml:space="preserve"> </w:t>
+      </w:r>
+      <w:r>
+        <w:t xml:space="preserve">avec</w:t>
+      </w:r>
+      <w:r>
+        <w:t xml:space="preserve"> </w:t>
+      </w:r>
+      <m:oMath>
+        <m:r>
+          <m:t>W</m:t>
+        </m:r>
+      </m:oMath>
+      <w:r>
+        <w:t xml:space="preserve"> </w:t>
+      </w:r>
+      <w:r>
+        <w:t xml:space="preserve">matrice des poids (ou loadings) et</w:t>
+      </w:r>
+      <w:r>
+        <w:t xml:space="preserve"> </w:t>
+      </w:r>
+      <m:oMath>
+        <m:r>
+          <m:t>X</m:t>
+        </m:r>
+      </m:oMath>
+      <w:r>
+        <w:t xml:space="preserve"> </w:t>
+      </w:r>
+      <w:r>
+        <w:t xml:space="preserve">matrice des variables explicatives centrées (n,m).</w:t>
       </w:r>
     </w:p>
     <w:p>
@@ -6902,490 +7659,21 @@
         <w:pStyle w:val="Corpsdetexte"/>
       </w:pPr>
       <w:r>
-        <w:t xml:space="preserve">Le tableau suivant nous montre que la valeur minimale de la validation croisée est atteinte si le nombre de composantes principales est 8. Toutefois il est préférable de se fier au test qui indique si oui ou non il existe une différence significative entre les 8 composantes.</w:t>
-      </w:r>
-    </w:p>
-    <w:p>
-      <w:pPr>
-        <w:pStyle w:val="Corpsdetexte"/>
-      </w:pPr>
-      <w:r>
-        <w:t xml:space="preserve">Le test nous indique qu’à partir de la 4e composante il n’existe plus de différences significatives entre les composantes. Nous allons donc retenir 5 composantes pour la suite de l’analyse.</w:t>
-      </w:r>
-    </w:p>
-    <w:p>
-      <w:pPr>
-        <w:pStyle w:val="Corpsdetexte"/>
-      </w:pPr>
-      <w:r>
-        <w:drawing>
-          <wp:inline>
-            <wp:extent cx="6160168" cy="4629751"/>
-            <wp:effectExtent b="0" l="0" r="0" t="0"/>
-            <wp:docPr descr="" title="" id="1" name="Picture"/>
-            <a:graphic>
-              <a:graphicData uri="http://schemas.openxmlformats.org/drawingml/2006/picture">
-                <pic:pic>
-                  <pic:nvPicPr>
-                    <pic:cNvPr descr="pcr-img/pcr_analysis_val_crois.png" id="0" name="Picture"/>
-                    <pic:cNvPicPr>
-                      <a:picLocks noChangeArrowheads="1" noChangeAspect="1"/>
-                    </pic:cNvPicPr>
-                  </pic:nvPicPr>
-                  <pic:blipFill>
-                    <a:blip r:embed="rId46"/>
-                    <a:stretch>
-                      <a:fillRect/>
-                    </a:stretch>
-                  </pic:blipFill>
-                  <pic:spPr bwMode="auto">
-                    <a:xfrm>
-                      <a:off x="0" y="0"/>
-                      <a:ext cx="6160168" cy="4629751"/>
-                    </a:xfrm>
-                    <a:prstGeom prst="rect">
-                      <a:avLst/>
-                    </a:prstGeom>
-                    <a:noFill/>
-                    <a:ln w="9525">
-                      <a:noFill/>
-                      <a:headEnd/>
-                      <a:tailEnd/>
-                    </a:ln>
-                  </pic:spPr>
-                </pic:pic>
-              </a:graphicData>
-            </a:graphic>
-          </wp:inline>
-        </w:drawing>
-      </w:r>
-    </w:p>
-    <w:p>
-      <w:pPr>
-        <w:pStyle w:val="Corpsdetexte"/>
-      </w:pPr>
-      <w:r>
-        <w:t xml:space="preserve">Il convient maintenant d’interpréter les résultats du modèle construit.</w:t>
-      </w:r>
-      <w:r>
-        <w:br w:type="textWrapping"/>
-      </w:r>
-      <w:r>
-        <w:t xml:space="preserve">Le tableau suivant affiche la variation de pourcentage expliquée par composantes principales</w:t>
-      </w:r>
-    </w:p>
-    <w:p>
-      <w:pPr>
-        <w:pStyle w:val="Corpsdetexte"/>
-      </w:pPr>
-      <w:r>
-        <w:drawing>
-          <wp:inline>
-            <wp:extent cx="5775157" cy="2569945"/>
-            <wp:effectExtent b="0" l="0" r="0" t="0"/>
-            <wp:docPr descr="" title="" id="1" name="Picture"/>
-            <a:graphic>
-              <a:graphicData uri="http://schemas.openxmlformats.org/drawingml/2006/picture">
-                <pic:pic>
-                  <pic:nvPicPr>
-                    <pic:cNvPr descr="pcr-img/pcr_results.PNG" id="0" name="Picture"/>
-                    <pic:cNvPicPr>
-                      <a:picLocks noChangeArrowheads="1" noChangeAspect="1"/>
-                    </pic:cNvPicPr>
-                  </pic:nvPicPr>
-                  <pic:blipFill>
-                    <a:blip r:embed="rId47"/>
-                    <a:stretch>
-                      <a:fillRect/>
-                    </a:stretch>
-                  </pic:blipFill>
-                  <pic:spPr bwMode="auto">
-                    <a:xfrm>
-                      <a:off x="0" y="0"/>
-                      <a:ext cx="5775157" cy="2569945"/>
-                    </a:xfrm>
-                    <a:prstGeom prst="rect">
-                      <a:avLst/>
-                    </a:prstGeom>
-                    <a:noFill/>
-                    <a:ln w="9525">
-                      <a:noFill/>
-                      <a:headEnd/>
-                      <a:tailEnd/>
-                    </a:ln>
-                  </pic:spPr>
-                </pic:pic>
-              </a:graphicData>
-            </a:graphic>
-          </wp:inline>
-        </w:drawing>
-      </w:r>
-    </w:p>
-    <w:p>
-      <w:pPr>
-        <w:pStyle w:val="Corpsdetexte"/>
-      </w:pPr>
-      <w:r>
-        <w:t xml:space="preserve">Le tableau affiche deux catégories de résultats : la variation de pourcentage expliquée par composantes principales sur les effets du modèle (les variables explicatives) et la variation de pourcentage expliquée de la variable dépendante pour chaque facteur (ou composante) ajouté.</w:t>
-      </w:r>
-    </w:p>
-    <w:p>
-      <w:pPr>
-        <w:pStyle w:val="Corpsdetexte"/>
-      </w:pPr>
-      <w:r>
-        <w:t xml:space="preserve">Nous voyons donc que pour les 5 composantes retenues, la régression sur les composantes principales explique 75.93% de la variable dépendante et environ 43% des variables explicatives.</w:t>
-      </w:r>
-    </w:p>
-    <w:p>
-      <w:pPr>
-        <w:pStyle w:val="Corpsdetexte"/>
-      </w:pPr>
-      <w:r>
-        <w:t xml:space="preserve">Cela signifie que les 5 composantes retenues qui arrivent à expliquer 43% de la variance des variables explicatives sont capables d’expliquer 75.93% de la variance des prix.</w:t>
-      </w:r>
-    </w:p>
-    <w:p>
-      <w:pPr>
-        <w:pStyle w:val="Corpsdetexte"/>
-      </w:pPr>
-      <w:r>
-        <w:t xml:space="preserve">Les résultats de SAS ne nous donnent pas les coefficients associés à chaque composante. Nous pouvons donc les estimer avec R en utilisant le même nombre de composantes que la validation croisée avec SAS a indiqué.</w:t>
-      </w:r>
-    </w:p>
-    <w:p>
-      <w:pPr>
-        <w:pStyle w:val="SourceCode"/>
-      </w:pPr>
-      <w:r>
-        <w:br w:type="textWrapping"/>
-      </w:r>
-      <w:r>
-        <w:rPr>
-          <w:rStyle w:val="VerbatimChar"/>
-        </w:rPr>
-        <w:t xml:space="preserve">Call:</w:t>
-      </w:r>
-      <w:r>
-        <w:br w:type="textWrapping"/>
-      </w:r>
-      <w:r>
-        <w:rPr>
-          <w:rStyle w:val="VerbatimChar"/>
-        </w:rPr>
-        <w:t xml:space="preserve">lm(formula = Sale_Price ~ ., data = coord_pc)</w:t>
-      </w:r>
-      <w:r>
-        <w:br w:type="textWrapping"/>
-      </w:r>
-      <w:r>
-        <w:br w:type="textWrapping"/>
-      </w:r>
-      <w:r>
-        <w:rPr>
-          <w:rStyle w:val="VerbatimChar"/>
-        </w:rPr>
-        <w:t xml:space="preserve">Residuals:</w:t>
-      </w:r>
-      <w:r>
-        <w:br w:type="textWrapping"/>
-      </w:r>
-      <w:r>
-        <w:rPr>
-          <w:rStyle w:val="VerbatimChar"/>
-        </w:rPr>
-        <w:t xml:space="preserve">    Min      1Q  Median      3Q     Max </w:t>
-      </w:r>
-      <w:r>
-        <w:br w:type="textWrapping"/>
-      </w:r>
-      <w:r>
-        <w:rPr>
-          <w:rStyle w:val="VerbatimChar"/>
-        </w:rPr>
-        <w:t xml:space="preserve">-535355  -20542   -3320   17245  304779 </w:t>
-      </w:r>
-      <w:r>
-        <w:br w:type="textWrapping"/>
-      </w:r>
-      <w:r>
-        <w:br w:type="textWrapping"/>
-      </w:r>
-      <w:r>
-        <w:rPr>
-          <w:rStyle w:val="VerbatimChar"/>
-        </w:rPr>
-        <w:t xml:space="preserve">Coefficients:</w:t>
-      </w:r>
-      <w:r>
-        <w:br w:type="textWrapping"/>
-      </w:r>
-      <w:r>
-        <w:rPr>
-          <w:rStyle w:val="VerbatimChar"/>
-        </w:rPr>
-        <w:t xml:space="preserve">             Estimate Std. Error  t value      Pr(&gt;|t|)    </w:t>
-      </w:r>
-      <w:r>
-        <w:br w:type="textWrapping"/>
-      </w:r>
-      <w:r>
-        <w:rPr>
-          <w:rStyle w:val="VerbatimChar"/>
-        </w:rPr>
-        <w:t xml:space="preserve">(Intercept) 180796.06     724.62 249.5033     &lt; 2.2e-16 ***</w:t>
-      </w:r>
-      <w:r>
-        <w:br w:type="textWrapping"/>
-      </w:r>
-      <w:r>
-        <w:rPr>
-          <w:rStyle w:val="VerbatimChar"/>
-        </w:rPr>
-        <w:t xml:space="preserve">Dim.1        27395.65     291.64  93.9374     &lt; 2.2e-16 ***</w:t>
-      </w:r>
-      <w:r>
-        <w:br w:type="textWrapping"/>
-      </w:r>
-      <w:r>
-        <w:rPr>
-          <w:rStyle w:val="VerbatimChar"/>
-        </w:rPr>
-        <w:t xml:space="preserve">Dim.2        -7046.03     415.69 -16.9502     &lt; 2.2e-16 ***</w:t>
-      </w:r>
-      <w:r>
-        <w:br w:type="textWrapping"/>
-      </w:r>
-      <w:r>
-        <w:rPr>
-          <w:rStyle w:val="VerbatimChar"/>
-        </w:rPr>
-        <w:t xml:space="preserve">Dim.3          478.57     497.63   0.9617        0.3363    </w:t>
-      </w:r>
-      <w:r>
-        <w:br w:type="textWrapping"/>
-      </w:r>
-      <w:r>
-        <w:rPr>
-          <w:rStyle w:val="VerbatimChar"/>
-        </w:rPr>
-        <w:t xml:space="preserve">Dim.4         2778.86     513.24   5.4144 0.00000006649 ***</w:t>
-      </w:r>
-      <w:r>
-        <w:br w:type="textWrapping"/>
-      </w:r>
-      <w:r>
-        <w:rPr>
-          <w:rStyle w:val="VerbatimChar"/>
-        </w:rPr>
-        <w:t xml:space="preserve">Dim.5         5769.77     628.86   9.1750     &lt; 2.2e-16 ***</w:t>
-      </w:r>
-      <w:r>
-        <w:br w:type="textWrapping"/>
-      </w:r>
-      <w:r>
-        <w:rPr>
-          <w:rStyle w:val="VerbatimChar"/>
-        </w:rPr>
-        <w:t xml:space="preserve">---</w:t>
-      </w:r>
-      <w:r>
-        <w:br w:type="textWrapping"/>
-      </w:r>
-      <w:r>
-        <w:rPr>
-          <w:rStyle w:val="VerbatimChar"/>
-        </w:rPr>
-        <w:t xml:space="preserve">Signif. codes:  0 '***' 0.001 '**' 0.01 '*' 0.05 '.' 0.1 ' ' 1</w:t>
-      </w:r>
-      <w:r>
-        <w:br w:type="textWrapping"/>
-      </w:r>
-      <w:r>
-        <w:br w:type="textWrapping"/>
-      </w:r>
-      <w:r>
-        <w:rPr>
-          <w:rStyle w:val="VerbatimChar"/>
-        </w:rPr>
-        <w:t xml:space="preserve">Residual standard error: 39224 on 2924 degrees of freedom</w:t>
-      </w:r>
-      <w:r>
-        <w:br w:type="textWrapping"/>
-      </w:r>
-      <w:r>
-        <w:rPr>
-          <w:rStyle w:val="VerbatimChar"/>
-        </w:rPr>
-        <w:t xml:space="preserve">Multiple R-squared:  0.75934,   Adjusted R-squared:  0.75893 </w:t>
-      </w:r>
-      <w:r>
-        <w:br w:type="textWrapping"/>
-      </w:r>
-      <w:r>
-        <w:rPr>
-          <w:rStyle w:val="VerbatimChar"/>
-        </w:rPr>
-        <w:t xml:space="preserve">F-statistic: 1845.2 on 5 and 2924 DF,  p-value: &lt; 2.22e-16</w:t>
-      </w:r>
-    </w:p>
-    <w:p>
-      <w:pPr>
-        <w:pStyle w:val="FirstParagraph"/>
-      </w:pPr>
-      <w:r>
-        <w:t xml:space="preserve">Les résultats globaux du modèle que nous trouvons sont les mêmes avec R. Les 5 composantes retenues expliquent bien 75,93% de la variance des prix de vente de la maison.</w:t>
-      </w:r>
-    </w:p>
-    <w:p>
-      <w:pPr>
-        <w:pStyle w:val="Corpsdetexte"/>
-      </w:pPr>
-      <w:r>
-        <w:t xml:space="preserve">Pour pouvoir interpréter les coefficients, il importe de savoir ce que mesure chaque composante. A l’aide de R nous pouvons, comme nous l’avons fait dans la section 2.3, afficher ce que mesure chaque composante en affichant les 10 premières contributions à chaque composante.</w:t>
-      </w:r>
-    </w:p>
-    <w:p>
-      <w:pPr>
-        <w:pStyle w:val="Corpsdetexte"/>
-      </w:pPr>
-      <w:r>
-        <w:t xml:space="preserve">Nous décidons de représenter ces composantes sur un graphique.</w:t>
-      </w:r>
-    </w:p>
-    <w:p>
-      <w:pPr>
-        <w:pStyle w:val="Corpsdetexte"/>
-      </w:pPr>
-      <w:r>
-        <w:t xml:space="preserve">Les contributions des variables aux différents axes factoriels sont :</w:t>
-      </w:r>
-    </w:p>
-    <w:p>
-      <w:pPr>
-        <w:pStyle w:val="Corpsdetexte"/>
-      </w:pPr>
-      <w:r>
-        <w:drawing>
-          <wp:inline>
-            <wp:extent cx="6591300" cy="3295650"/>
-            <wp:effectExtent b="0" l="0" r="0" t="0"/>
-            <wp:docPr descr="" title="" id="1" name="Picture"/>
-            <a:graphic>
-              <a:graphicData uri="http://schemas.openxmlformats.org/drawingml/2006/picture">
-                <pic:pic>
-                  <pic:nvPicPr>
-                    <pic:cNvPr descr="main_files/figure-docx/unnamed-chunk-24-1.png" id="0" name="Picture"/>
-                    <pic:cNvPicPr>
-                      <a:picLocks noChangeArrowheads="1" noChangeAspect="1"/>
-                    </pic:cNvPicPr>
-                  </pic:nvPicPr>
-                  <pic:blipFill>
-                    <a:blip r:embed="rId48"/>
-                    <a:stretch>
-                      <a:fillRect/>
-                    </a:stretch>
-                  </pic:blipFill>
-                  <pic:spPr bwMode="auto">
-                    <a:xfrm>
-                      <a:off x="0" y="0"/>
-                      <a:ext cx="6591300" cy="3295650"/>
-                    </a:xfrm>
-                    <a:prstGeom prst="rect">
-                      <a:avLst/>
-                    </a:prstGeom>
-                    <a:noFill/>
-                    <a:ln w="9525">
-                      <a:noFill/>
-                      <a:headEnd/>
-                      <a:tailEnd/>
-                    </a:ln>
-                  </pic:spPr>
-                </pic:pic>
-              </a:graphicData>
-            </a:graphic>
-          </wp:inline>
-        </w:drawing>
-      </w:r>
-    </w:p>
-    <w:p>
-      <w:pPr>
-        <w:pStyle w:val="Corpsdetexte"/>
-      </w:pPr>
-      <w:r>
-        <w:t xml:space="preserve">Le poids des variables sur les trois premières dimensions est assez équilibrée.</w:t>
-      </w:r>
-    </w:p>
-    <w:p>
-      <w:pPr>
-        <w:pStyle w:val="Titre2"/>
-      </w:pPr>
-      <w:bookmarkStart w:id="49" w:name="régéressions-sur-les-moindres-carrés-partiels"/>
-      <w:r>
-        <w:t xml:space="preserve">Régéressions sur les moindres carrés partiels</w:t>
-      </w:r>
-      <w:bookmarkEnd w:id="49"/>
-    </w:p>
-    <w:p>
-      <w:pPr>
-        <w:pStyle w:val="Compact"/>
-        <w:numPr>
-          <w:numId w:val="1002"/>
-          <w:ilvl w:val="0"/>
-        </w:numPr>
-      </w:pPr>
-      <w:r>
-        <w:t xml:space="preserve">Régressions PLS</w:t>
+        <w:t xml:space="preserve">Mais, contrairement à la PCR, le calcul de</w:t>
       </w:r>
       <w:r>
         <w:t xml:space="preserve"> </w:t>
       </w:r>
-      <w:r>
-        <w:t xml:space="preserve">Deux modèles PLS : PLS simple (ou PLS 1) et PLS 2</w:t>
-      </w:r>
-    </w:p>
-    <w:p>
-      <w:pPr>
-        <w:pStyle w:val="Compact"/>
-        <w:numPr>
-          <w:numId w:val="1003"/>
-          <w:ilvl w:val="0"/>
-        </w:numPr>
-      </w:pPr>
-      <w:r>
-        <w:t xml:space="preserve">PLS 1</w:t>
-      </w:r>
+      <m:oMath>
+        <m:r>
+          <m:t>T</m:t>
+        </m:r>
+      </m:oMath>
       <w:r>
         <w:t xml:space="preserve"> </w:t>
       </w:r>
       <w:r>
-        <w:t xml:space="preserve">Comme pour la régression PCR, calcul de T dont les éléments</w:t>
-      </w:r>
-      <w:r>
-        <w:t xml:space="preserve"> </w:t>
-      </w:r>
-      <w:r>
-        <w:t xml:space="preserve">sont les « scores » et les colonnes les « composantes » : T =</w:t>
-      </w:r>
-      <w:r>
-        <w:t xml:space="preserve"> </w:t>
-      </w:r>
-      <w:r>
-        <w:t xml:space="preserve">XW avec W matrice des poids (ou loadings) et X matrice des</w:t>
-      </w:r>
-      <w:r>
-        <w:t xml:space="preserve"> </w:t>
-      </w:r>
-      <w:r>
-        <w:t xml:space="preserve">variables explicatives centrées (n,m).</w:t>
-      </w:r>
-    </w:p>
-    <w:p>
-      <w:pPr>
-        <w:pStyle w:val="FirstParagraph"/>
-      </w:pPr>
-      <w:r>
-        <w:t xml:space="preserve">Mais, contrairement à la PCR, le calcul de T se fait en tenant compte de la variable à prédire</w:t>
+        <w:t xml:space="preserve">se fait en tenant compte de la variable à prédire</w:t>
       </w:r>
       <w:r>
         <w:t xml:space="preserve"> </w:t>
@@ -7397,42 +7685,6 @@
       </m:oMath>
       <w:r>
         <w:t xml:space="preserve">. Double modélisation :</w:t>
-      </w:r>
-    </w:p>
-    <w:p>
-      <w:pPr>
-        <w:pStyle w:val="Corpsdetexte"/>
-      </w:pPr>
-      <w:r>
-        <w:t xml:space="preserve">X = TP + R (1)</w:t>
-      </w:r>
-      <w:r>
-        <w:t xml:space="preserve"> </w:t>
-      </w:r>
-      <w:r>
-        <w:t xml:space="preserve">Y = TQ + F (2)</w:t>
-      </w:r>
-    </w:p>
-    <w:p>
-      <w:pPr>
-        <w:pStyle w:val="Corpsdetexte"/>
-      </w:pPr>
-      <w:r>
-        <w:t xml:space="preserve">Avec : R matrice des résidus associées à la prédiction de X ;</w:t>
-      </w:r>
-      <w:r>
-        <w:t xml:space="preserve"> </w:t>
-      </w:r>
-      <w:r>
-        <w:t xml:space="preserve">F vecteur des résidus associé à la prédiction de Y.</w:t>
-      </w:r>
-    </w:p>
-    <w:p>
-      <w:pPr>
-        <w:pStyle w:val="Corpsdetexte"/>
-      </w:pPr>
-      <w:r>
-        <w:t xml:space="preserve">Première étape : calculer t1 la première composante principale, puis estimer (1) et (2) à une seule composante :</w:t>
       </w:r>
     </w:p>
     <w:p>
@@ -7446,52 +7698,30 @@
         <m:r>
           <m:t>=</m:t>
         </m:r>
-        <m:sSub>
-          <m:e>
-            <m:r>
-              <m:t>t</m:t>
-            </m:r>
-          </m:e>
-          <m:sub>
-            <m:r>
-              <m:t>1</m:t>
-            </m:r>
-          </m:sub>
-        </m:sSub>
         <m:r>
-          <m:t>.</m:t>
+          <m:t>T</m:t>
         </m:r>
-        <m:sSub>
-          <m:e>
-            <m:r>
-              <m:t>p</m:t>
-            </m:r>
-          </m:e>
-          <m:sub>
-            <m:r>
-              <m:t>1</m:t>
-            </m:r>
-          </m:sub>
-        </m:sSub>
+        <m:r>
+          <m:t>P</m:t>
+        </m:r>
         <m:r>
           <m:t>+</m:t>
         </m:r>
         <m:r>
           <m:t>R</m:t>
         </m:r>
-        <m:r>
-          <m:t>1</m:t>
-        </m:r>
       </m:oMath>
       <w:r>
         <w:t xml:space="preserve"> </w:t>
       </w:r>
       <w:r>
-        <w:t xml:space="preserve">et</w:t>
-      </w:r>
-      <w:r>
-        <w:t xml:space="preserve"> </w:t>
-      </w:r>
+        <w:t xml:space="preserve">(1)</w:t>
+      </w:r>
+    </w:p>
+    <w:p>
+      <w:pPr>
+        <w:pStyle w:val="Corpsdetexte"/>
+      </w:pPr>
       <m:oMath>
         <m:r>
           <m:t>Y</m:t>
@@ -7499,53 +7729,92 @@
         <m:r>
           <m:t>=</m:t>
         </m:r>
-        <m:sSub>
-          <m:e>
-            <m:r>
-              <m:t>t</m:t>
-            </m:r>
-          </m:e>
-          <m:sub>
-            <m:r>
-              <m:t>1</m:t>
-            </m:r>
-          </m:sub>
-        </m:sSub>
         <m:r>
-          <m:t>.</m:t>
+          <m:t>T</m:t>
         </m:r>
-        <m:sSub>
-          <m:e>
-            <m:r>
-              <m:t>q</m:t>
-            </m:r>
-          </m:e>
-          <m:sub>
-            <m:r>
-              <m:t>1</m:t>
-            </m:r>
-          </m:sub>
-        </m:sSub>
+        <m:r>
+          <m:t>Q</m:t>
+        </m:r>
         <m:r>
           <m:t>+</m:t>
         </m:r>
-        <m:sSub>
-          <m:e>
-            <m:r>
-              <m:t>F</m:t>
-            </m:r>
-          </m:e>
-          <m:sub>
-            <m:r>
-              <m:t>1</m:t>
-            </m:r>
-          </m:sub>
-        </m:sSub>
+        <m:r>
+          <m:t>F</m:t>
+        </m:r>
       </m:oMath>
+      <w:r>
+        <w:t xml:space="preserve"> </w:t>
+      </w:r>
+      <w:r>
+        <w:t xml:space="preserve">(2)</w:t>
+      </w:r>
     </w:p>
     <w:p>
       <w:pPr>
         <w:pStyle w:val="Corpsdetexte"/>
+      </w:pPr>
+      <w:r>
+        <w:t xml:space="preserve">Avec : R matrice des résidus associées à la prédiction de</w:t>
+      </w:r>
+      <w:r>
+        <w:t xml:space="preserve"> </w:t>
+      </w:r>
+      <m:oMath>
+        <m:r>
+          <m:t>X</m:t>
+        </m:r>
+      </m:oMath>
+      <w:r>
+        <w:t xml:space="preserve"> </w:t>
+      </w:r>
+      <w:r>
+        <w:t xml:space="preserve">;</w:t>
+      </w:r>
+      <w:r>
+        <w:t xml:space="preserve"> </w:t>
+      </w:r>
+      <m:oMath>
+        <m:r>
+          <m:t>F</m:t>
+        </m:r>
+      </m:oMath>
+      <w:r>
+        <w:t xml:space="preserve"> </w:t>
+      </w:r>
+      <w:r>
+        <w:t xml:space="preserve">vecteur des résidus associé à la prédiction de</w:t>
+      </w:r>
+      <w:r>
+        <w:t xml:space="preserve"> </w:t>
+      </w:r>
+      <m:oMath>
+        <m:r>
+          <m:t>y</m:t>
+        </m:r>
+      </m:oMath>
+      <w:r>
+        <w:t xml:space="preserve">.</w:t>
+      </w:r>
+    </w:p>
+    <w:p>
+      <w:pPr>
+        <w:pStyle w:val="Corpsdetexte"/>
+      </w:pPr>
+      <w:r>
+        <w:t xml:space="preserve">Première étape : calculer t1 la première composante principale, puis estimer (1) et (2) à une seule composante :</w:t>
+      </w:r>
+    </w:p>
+    <w:p>
+      <w:pPr>
+        <w:pStyle w:val="Corpsdetexte"/>
+      </w:pPr>
+      <w:r>
+        <w:t xml:space="preserve">$$X = t_1 . p_1 + R1$ et $Y = t_1 . q_1 + F_1$$</w:t>
+      </w:r>
+    </w:p>
+    <w:p>
+      <w:pPr>
+        <w:pStyle w:val="FirstParagraph"/>
       </w:pPr>
       <w:r>
         <w:t xml:space="preserve">Avec</w:t>
@@ -7668,7 +7937,21 @@
         <w:t xml:space="preserve"> </w:t>
       </w:r>
       <w:r>
-        <w:t xml:space="preserve">de X est égale à :</w:t>
+        <w:t xml:space="preserve">de</w:t>
+      </w:r>
+      <w:r>
+        <w:t xml:space="preserve"> </w:t>
+      </w:r>
+      <m:oMath>
+        <m:r>
+          <m:t>X</m:t>
+        </m:r>
+      </m:oMath>
+      <w:r>
+        <w:t xml:space="preserve"> </w:t>
+      </w:r>
+      <w:r>
+        <w:t xml:space="preserve">est égale à :</w:t>
       </w:r>
       <w:r>
         <w:t xml:space="preserve"> </w:t>
@@ -7749,170 +8032,19 @@
       <w:r>
         <w:t xml:space="preserve">L’introduction de nouvelles composantes se fait selon la même procédure : partant d’un modèle à k composantes, on créé un nouveau modèle à k+1 composantes en calculant une nouvelle composante tk, puis les paramètres des deux modèles couplés :</w:t>
       </w:r>
-      <w:r>
-        <w:t xml:space="preserve"> </w:t>
-      </w:r>
-      <m:oMath>
-        <m:r>
-          <m:t>X</m:t>
-        </m:r>
-        <m:r>
-          <m:t>=</m:t>
-        </m:r>
-        <m:sSub>
-          <m:e>
-            <m:r>
-              <m:t>t</m:t>
-            </m:r>
-          </m:e>
-          <m:sub>
-            <m:r>
-              <m:t>1</m:t>
-            </m:r>
-          </m:sub>
-        </m:sSub>
-        <m:sSub>
-          <m:e>
-            <m:r>
-              <m:t>p</m:t>
-            </m:r>
-          </m:e>
-          <m:sub>
-            <m:r>
-              <m:t>1</m:t>
-            </m:r>
-          </m:sub>
-        </m:sSub>
-        <m:r>
-          <m:t>+</m:t>
-        </m:r>
-        <m:sSub>
-          <m:e>
-            <m:r>
-              <m:t>t</m:t>
-            </m:r>
-          </m:e>
-          <m:sub>
-            <m:r>
-              <m:t>2</m:t>
-            </m:r>
-          </m:sub>
-        </m:sSub>
-        <m:sSub>
-          <m:e>
-            <m:r>
-              <m:t>p</m:t>
-            </m:r>
-          </m:e>
-          <m:sub>
-            <m:r>
-              <m:t>2</m:t>
-            </m:r>
-          </m:sub>
-        </m:sSub>
-        <m:r>
-          <m:t>+</m:t>
-        </m:r>
-        <m:r>
-          <m:t>…</m:t>
-        </m:r>
-        <m:r>
-          <m:t>+</m:t>
-        </m:r>
-        <m:sSub>
-          <m:e>
-            <m:r>
-              <m:t>t</m:t>
-            </m:r>
-          </m:e>
-          <m:sub>
-            <m:r>
-              <m:t>k</m:t>
-            </m:r>
-          </m:sub>
-        </m:sSub>
-        <m:sSub>
-          <m:e>
-            <m:r>
-              <m:t>p</m:t>
-            </m:r>
-          </m:e>
-          <m:sub>
-            <m:r>
-              <m:t>k</m:t>
-            </m:r>
-          </m:sub>
-        </m:sSub>
-        <m:r>
-          <m:t>+</m:t>
-        </m:r>
-        <m:sSub>
-          <m:e>
-            <m:r>
-              <m:t>t</m:t>
-            </m:r>
-          </m:e>
-          <m:sub>
-            <m:sSub>
-              <m:e>
-                <m:r>
-                  <m:t>k</m:t>
-                </m:r>
-              </m:e>
-              <m:sub>
-                <m:r>
-                  <m:t>+</m:t>
-                </m:r>
-              </m:sub>
-            </m:sSub>
-          </m:sub>
-        </m:sSub>
-        <m:r>
-          <m:t>1</m:t>
-        </m:r>
-        <m:sSub>
-          <m:e>
-            <m:r>
-              <m:t>p</m:t>
-            </m:r>
-          </m:e>
-          <m:sub>
-            <m:r>
-              <m:t>k</m:t>
-            </m:r>
-          </m:sub>
-        </m:sSub>
-        <m:r>
-          <m:t>+</m:t>
-        </m:r>
-        <m:r>
-          <m:t>1</m:t>
-        </m:r>
-        <m:r>
-          <m:t>+</m:t>
-        </m:r>
-        <m:sSub>
-          <m:e>
-            <m:r>
-              <m:t>R</m:t>
-            </m:r>
-          </m:e>
-          <m:sub>
-            <m:r>
-              <m:t>k</m:t>
-            </m:r>
-          </m:sub>
-        </m:sSub>
-        <m:r>
-          <m:t>+</m:t>
-        </m:r>
-        <m:r>
-          <m:t>1</m:t>
-        </m:r>
-      </m:oMath>
-      <w:r>
-        <w:t xml:space="preserve"> </w:t>
-      </w:r>
+    </w:p>
+    <w:p>
+      <w:pPr>
+        <w:pStyle w:val="Corpsdetexte"/>
+      </w:pPr>
+      <w:r>
+        <w:t xml:space="preserve">$ X = t_1p_1+t_2 p_2 +…+t_k p_k + t_k_+1 p_k+1 + R_k+1 $</w:t>
+      </w:r>
+    </w:p>
+    <w:p>
+      <w:pPr>
+        <w:pStyle w:val="Corpsdetexte"/>
+      </w:pPr>
       <m:oMath>
         <m:r>
           <m:t>Y</m:t>
@@ -8070,11 +8202,11 @@
       <w:pPr>
         <w:pStyle w:val="Titre3"/>
       </w:pPr>
-      <w:bookmarkStart w:id="50" w:name="les-loadings-et-les-weights"/>
+      <w:bookmarkStart w:id="53" w:name="les-loadings-et-les-weights"/>
       <w:r>
         <w:t xml:space="preserve">Les loadings et les weights</w:t>
       </w:r>
-      <w:bookmarkEnd w:id="50"/>
+      <w:bookmarkEnd w:id="53"/>
     </w:p>
     <w:p>
       <w:r>
@@ -8085,21 +8217,21 @@
       <w:pPr>
         <w:pStyle w:val="Titre1"/>
       </w:pPr>
-      <w:bookmarkStart w:id="51" w:name="comparaison-des-performances-des-différentes-méthodes-destimation"/>
+      <w:bookmarkStart w:id="54" w:name="comparaison-des-performances-des-différentes-méthodes-destimation"/>
       <w:r>
         <w:t xml:space="preserve">Comparaison des performances des différentes méthodes d’estimation</w:t>
       </w:r>
-      <w:bookmarkEnd w:id="51"/>
+      <w:bookmarkEnd w:id="54"/>
     </w:p>
     <w:p>
       <w:pPr>
         <w:pStyle w:val="Titre1"/>
       </w:pPr>
-      <w:bookmarkStart w:id="52" w:name="bibliographie"/>
+      <w:bookmarkStart w:id="55" w:name="bibliographie"/>
       <w:r>
         <w:t xml:space="preserve">Bibliographie</w:t>
       </w:r>
-      <w:bookmarkEnd w:id="52"/>
+      <w:bookmarkEnd w:id="55"/>
     </w:p>
     <w:p>
       <w:pPr>
@@ -8123,7 +8255,7 @@
       <w:r>
         <w:t xml:space="preserve"> </w:t>
       </w:r>
-      <w:hyperlink r:id="rId53">
+      <w:hyperlink r:id="rId56">
         <w:r>
           <w:rPr>
             <w:rStyle w:val="Lienhypertexte"/>
@@ -8148,7 +8280,7 @@
       <w:r>
         <w:t xml:space="preserve"> </w:t>
       </w:r>
-      <w:hyperlink r:id="rId54">
+      <w:hyperlink r:id="rId57">
         <w:r>
           <w:rPr>
             <w:rStyle w:val="Lienhypertexte"/>
@@ -8162,7 +8294,7 @@
       <w:r>
         <w:t xml:space="preserve"> </w:t>
       </w:r>
-      <w:hyperlink r:id="rId55">
+      <w:hyperlink r:id="rId58">
         <w:r>
           <w:rPr>
             <w:rStyle w:val="Lienhypertexte"/>
@@ -8230,16 +8362,18 @@
       <w:r>
         <w:t xml:space="preserve">version 0.0.3.</w:t>
       </w:r>
+    </w:p>
+    <w:p>
+      <w:pPr>
+        <w:pStyle w:val="Corpsdetexte"/>
+      </w:pPr>
+      <w:r>
+        <w:t xml:space="preserve">The PLS Procedure, SAS/STAT® 13.1 User’s Guide</w:t>
+      </w:r>
       <w:r>
         <w:t xml:space="preserve"> </w:t>
       </w:r>
-      <w:r>
-        <w:t xml:space="preserve">The PLS Procedure, SAS/STAT® 13.1 User’s Guide</w:t>
-      </w:r>
-      <w:r>
-        <w:t xml:space="preserve"> </w:t>
-      </w:r>
-      <w:hyperlink r:id="rId56">
+      <w:hyperlink r:id="rId59">
         <w:r>
           <w:rPr>
             <w:rStyle w:val="Lienhypertexte"/>
@@ -8257,21 +8391,21 @@
       <w:pPr>
         <w:pStyle w:val="Titre1"/>
       </w:pPr>
-      <w:bookmarkStart w:id="57" w:name="annexes"/>
+      <w:bookmarkStart w:id="60" w:name="annexes"/>
       <w:r>
         <w:t xml:space="preserve">Annexes</w:t>
       </w:r>
-      <w:bookmarkEnd w:id="57"/>
+      <w:bookmarkEnd w:id="60"/>
     </w:p>
     <w:p>
       <w:pPr>
         <w:pStyle w:val="Titre2"/>
       </w:pPr>
-      <w:bookmarkStart w:id="58" w:name="annexe-1-liste-exhaustive-des-colonnes"/>
+      <w:bookmarkStart w:id="61" w:name="annexe-1-liste-exhaustive-des-colonnes"/>
       <w:r>
         <w:t xml:space="preserve">Annexe 1 : Liste exhaustive des colonnes</w:t>
       </w:r>
-      <w:bookmarkEnd w:id="58"/>
+      <w:bookmarkEnd w:id="61"/>
     </w:p>
     <w:p>
       <w:pPr>
@@ -10659,230 +10793,6 @@
       </w:pPr>
     </w:lvl>
   </w:abstractNum>
-  <w:abstractNum w:abstractNumId="99422">
-    <w:nsid w:val="71315dca"/>
-    <w:multiLevelType w:val="multilevel"/>
-    <w:lvl w:ilvl="0">
-      <w:start w:val="2"/>
-      <w:numFmt w:val="decimal"/>
-      <w:lvlText w:val="%1)"/>
-      <w:lvlJc w:val="left"/>
-      <w:pPr>
-        <w:tabs>
-          <w:tab w:val="num" w:pos="0"/>
-        </w:tabs>
-        <w:ind w:left="480" w:hanging="480"/>
-      </w:pPr>
-    </w:lvl>
-    <w:lvl w:ilvl="1">
-      <w:start w:val="2"/>
-      <w:numFmt w:val="decimal"/>
-      <w:lvlText w:val="%2)"/>
-      <w:lvlJc w:val="left"/>
-      <w:pPr>
-        <w:tabs>
-          <w:tab w:val="num" w:pos="720"/>
-        </w:tabs>
-        <w:ind w:left="1200" w:hanging="480"/>
-      </w:pPr>
-    </w:lvl>
-    <w:lvl w:ilvl="2">
-      <w:start w:val="2"/>
-      <w:numFmt w:val="decimal"/>
-      <w:lvlText w:val="%3)"/>
-      <w:lvlJc w:val="left"/>
-      <w:pPr>
-        <w:tabs>
-          <w:tab w:val="num" w:pos="1440"/>
-        </w:tabs>
-        <w:ind w:left="1920" w:hanging="480"/>
-      </w:pPr>
-    </w:lvl>
-    <w:lvl w:ilvl="3">
-      <w:start w:val="2"/>
-      <w:numFmt w:val="decimal"/>
-      <w:lvlText w:val="%4)"/>
-      <w:lvlJc w:val="left"/>
-      <w:pPr>
-        <w:tabs>
-          <w:tab w:val="num" w:pos="2160"/>
-        </w:tabs>
-        <w:ind w:left="2640" w:hanging="480"/>
-      </w:pPr>
-    </w:lvl>
-    <w:lvl w:ilvl="4">
-      <w:start w:val="2"/>
-      <w:numFmt w:val="decimal"/>
-      <w:lvlText w:val="%5)"/>
-      <w:lvlJc w:val="left"/>
-      <w:pPr>
-        <w:tabs>
-          <w:tab w:val="num" w:pos="2880"/>
-        </w:tabs>
-        <w:ind w:left="3360" w:hanging="480"/>
-      </w:pPr>
-    </w:lvl>
-    <w:lvl w:ilvl="5">
-      <w:start w:val="2"/>
-      <w:numFmt w:val="decimal"/>
-      <w:lvlText w:val="%6)"/>
-      <w:lvlJc w:val="left"/>
-      <w:pPr>
-        <w:tabs>
-          <w:tab w:val="num" w:pos="3600"/>
-        </w:tabs>
-        <w:ind w:left="4080" w:hanging="480"/>
-      </w:pPr>
-    </w:lvl>
-    <w:lvl w:ilvl="6">
-      <w:start w:val="2"/>
-      <w:numFmt w:val="decimal"/>
-      <w:lvlText w:val="%7)"/>
-      <w:lvlJc w:val="left"/>
-      <w:pPr>
-        <w:tabs>
-          <w:tab w:val="num" w:pos="4320"/>
-        </w:tabs>
-        <w:ind w:left="4800" w:hanging="480"/>
-      </w:pPr>
-    </w:lvl>
-    <w:lvl w:ilvl="7">
-      <w:start w:val="2"/>
-      <w:numFmt w:val="decimal"/>
-      <w:lvlText w:val="%8)"/>
-      <w:lvlJc w:val="left"/>
-      <w:pPr>
-        <w:tabs>
-          <w:tab w:val="num" w:pos="5040"/>
-        </w:tabs>
-        <w:ind w:left="5520" w:hanging="480"/>
-      </w:pPr>
-    </w:lvl>
-    <w:lvl w:ilvl="8">
-      <w:start w:val="2"/>
-      <w:numFmt w:val="decimal"/>
-      <w:lvlText w:val="%9)"/>
-      <w:lvlJc w:val="left"/>
-      <w:pPr>
-        <w:tabs>
-          <w:tab w:val="num" w:pos="5760"/>
-        </w:tabs>
-        <w:ind w:left="6240" w:hanging="480"/>
-      </w:pPr>
-    </w:lvl>
-  </w:abstractNum>
-  <w:abstractNum w:abstractNumId="99721">
-    <w:nsid w:val="47261bad"/>
-    <w:multiLevelType w:val="multilevel"/>
-    <w:lvl w:ilvl="0">
-      <w:start w:val="1"/>
-      <w:numFmt w:val="lowerLetter"/>
-      <w:lvlText w:val="%1)"/>
-      <w:lvlJc w:val="left"/>
-      <w:pPr>
-        <w:tabs>
-          <w:tab w:val="num" w:pos="0"/>
-        </w:tabs>
-        <w:ind w:left="480" w:hanging="480"/>
-      </w:pPr>
-    </w:lvl>
-    <w:lvl w:ilvl="1">
-      <w:start w:val="1"/>
-      <w:numFmt w:val="lowerLetter"/>
-      <w:lvlText w:val="%2)"/>
-      <w:lvlJc w:val="left"/>
-      <w:pPr>
-        <w:tabs>
-          <w:tab w:val="num" w:pos="720"/>
-        </w:tabs>
-        <w:ind w:left="1200" w:hanging="480"/>
-      </w:pPr>
-    </w:lvl>
-    <w:lvl w:ilvl="2">
-      <w:start w:val="1"/>
-      <w:numFmt w:val="lowerLetter"/>
-      <w:lvlText w:val="%3)"/>
-      <w:lvlJc w:val="left"/>
-      <w:pPr>
-        <w:tabs>
-          <w:tab w:val="num" w:pos="1440"/>
-        </w:tabs>
-        <w:ind w:left="1920" w:hanging="480"/>
-      </w:pPr>
-    </w:lvl>
-    <w:lvl w:ilvl="3">
-      <w:start w:val="1"/>
-      <w:numFmt w:val="lowerLetter"/>
-      <w:lvlText w:val="%4)"/>
-      <w:lvlJc w:val="left"/>
-      <w:pPr>
-        <w:tabs>
-          <w:tab w:val="num" w:pos="2160"/>
-        </w:tabs>
-        <w:ind w:left="2640" w:hanging="480"/>
-      </w:pPr>
-    </w:lvl>
-    <w:lvl w:ilvl="4">
-      <w:start w:val="1"/>
-      <w:numFmt w:val="lowerLetter"/>
-      <w:lvlText w:val="%5)"/>
-      <w:lvlJc w:val="left"/>
-      <w:pPr>
-        <w:tabs>
-          <w:tab w:val="num" w:pos="2880"/>
-        </w:tabs>
-        <w:ind w:left="3360" w:hanging="480"/>
-      </w:pPr>
-    </w:lvl>
-    <w:lvl w:ilvl="5">
-      <w:start w:val="1"/>
-      <w:numFmt w:val="lowerLetter"/>
-      <w:lvlText w:val="%6)"/>
-      <w:lvlJc w:val="left"/>
-      <w:pPr>
-        <w:tabs>
-          <w:tab w:val="num" w:pos="3600"/>
-        </w:tabs>
-        <w:ind w:left="4080" w:hanging="480"/>
-      </w:pPr>
-    </w:lvl>
-    <w:lvl w:ilvl="6">
-      <w:start w:val="1"/>
-      <w:numFmt w:val="lowerLetter"/>
-      <w:lvlText w:val="%7)"/>
-      <w:lvlJc w:val="left"/>
-      <w:pPr>
-        <w:tabs>
-          <w:tab w:val="num" w:pos="4320"/>
-        </w:tabs>
-        <w:ind w:left="4800" w:hanging="480"/>
-      </w:pPr>
-    </w:lvl>
-    <w:lvl w:ilvl="7">
-      <w:start w:val="1"/>
-      <w:numFmt w:val="lowerLetter"/>
-      <w:lvlText w:val="%8)"/>
-      <w:lvlJc w:val="left"/>
-      <w:pPr>
-        <w:tabs>
-          <w:tab w:val="num" w:pos="5040"/>
-        </w:tabs>
-        <w:ind w:left="5520" w:hanging="480"/>
-      </w:pPr>
-    </w:lvl>
-    <w:lvl w:ilvl="8">
-      <w:start w:val="1"/>
-      <w:numFmt w:val="lowerLetter"/>
-      <w:lvlText w:val="%9)"/>
-      <w:lvlJc w:val="left"/>
-      <w:pPr>
-        <w:tabs>
-          <w:tab w:val="num" w:pos="5760"/>
-        </w:tabs>
-        <w:ind w:left="6240" w:hanging="480"/>
-      </w:pPr>
-    </w:lvl>
-  </w:abstractNum>
   <w:num w:numId="1">
     <w:abstractNumId w:val="1"/>
   </w:num>
@@ -10897,66 +10807,6 @@
   </w:num>
   <w:num w:numId="1001">
     <w:abstractNumId w:val="991"/>
-  </w:num>
-  <w:num w:numId="1002">
-    <w:abstractNumId w:val="99422"/>
-    <w:lvlOverride w:ilvl="0">
-      <w:startOverride w:val="2"/>
-    </w:lvlOverride>
-    <w:lvlOverride w:ilvl="1">
-      <w:startOverride w:val="2"/>
-    </w:lvlOverride>
-    <w:lvlOverride w:ilvl="2">
-      <w:startOverride w:val="2"/>
-    </w:lvlOverride>
-    <w:lvlOverride w:ilvl="3">
-      <w:startOverride w:val="2"/>
-    </w:lvlOverride>
-    <w:lvlOverride w:ilvl="4">
-      <w:startOverride w:val="2"/>
-    </w:lvlOverride>
-    <w:lvlOverride w:ilvl="5">
-      <w:startOverride w:val="2"/>
-    </w:lvlOverride>
-    <w:lvlOverride w:ilvl="6">
-      <w:startOverride w:val="2"/>
-    </w:lvlOverride>
-    <w:lvlOverride w:ilvl="7">
-      <w:startOverride w:val="2"/>
-    </w:lvlOverride>
-    <w:lvlOverride w:ilvl="8">
-      <w:startOverride w:val="2"/>
-    </w:lvlOverride>
-  </w:num>
-  <w:num w:numId="1003">
-    <w:abstractNumId w:val="99721"/>
-    <w:lvlOverride w:ilvl="0">
-      <w:startOverride w:val="1"/>
-    </w:lvlOverride>
-    <w:lvlOverride w:ilvl="1">
-      <w:startOverride w:val="1"/>
-    </w:lvlOverride>
-    <w:lvlOverride w:ilvl="2">
-      <w:startOverride w:val="1"/>
-    </w:lvlOverride>
-    <w:lvlOverride w:ilvl="3">
-      <w:startOverride w:val="1"/>
-    </w:lvlOverride>
-    <w:lvlOverride w:ilvl="4">
-      <w:startOverride w:val="1"/>
-    </w:lvlOverride>
-    <w:lvlOverride w:ilvl="5">
-      <w:startOverride w:val="1"/>
-    </w:lvlOverride>
-    <w:lvlOverride w:ilvl="6">
-      <w:startOverride w:val="1"/>
-    </w:lvlOverride>
-    <w:lvlOverride w:ilvl="7">
-      <w:startOverride w:val="1"/>
-    </w:lvlOverride>
-    <w:lvlOverride w:ilvl="8">
-      <w:startOverride w:val="1"/>
-    </w:lvlOverride>
   </w:num>
 </w:numbering>
 </file>

--- a/main.docx
+++ b/main.docx
@@ -7343,7 +7343,7 @@
       <w:r>
         <w:drawing>
           <wp:inline>
-            <wp:extent cx="6591300" cy="6591300"/>
+            <wp:extent cx="6591300" cy="4394200"/>
             <wp:effectExtent b="0" l="0" r="0" t="0"/>
             <wp:docPr descr="" title="" id="1" name="Picture"/>
             <a:graphic>
@@ -7364,7 +7364,7 @@
                   <pic:spPr bwMode="auto">
                     <a:xfrm>
                       <a:off x="0" y="0"/>
-                      <a:ext cx="6591300" cy="6591300"/>
+                      <a:ext cx="6591300" cy="4394200"/>
                     </a:xfrm>
                     <a:prstGeom prst="rect">
                       <a:avLst/>
@@ -7584,7 +7584,7 @@
     </w:p>
     <w:p>
       <w:pPr>
-        <w:pStyle w:val="Titre2"/>
+        <w:pStyle w:val="Titre1"/>
       </w:pPr>
       <w:bookmarkStart w:id="52" w:name="régéressions-sur-les-moindres-carrés-partiels"/>
       <w:r>
@@ -7597,11 +7597,27 @@
         <w:pStyle w:val="FirstParagraph"/>
       </w:pPr>
       <w:r>
-        <w:t xml:space="preserve">Comme pour la régression PCR, calcul de T dont les éléments sont les « scores » et les colonnes les « composantes » :</w:t>
+        <w:t xml:space="preserve">Comme pour la régression PCR, calcul de</w:t>
       </w:r>
       <w:r>
         <w:t xml:space="preserve"> </w:t>
       </w:r>
+      <m:oMath>
+        <m:r>
+          <m:t>T</m:t>
+        </m:r>
+      </m:oMath>
+      <w:r>
+        <w:t xml:space="preserve"> </w:t>
+      </w:r>
+      <w:r>
+        <w:t xml:space="preserve">dont les éléments sont les « scores » et les colonnes les « composantes » :</w:t>
+      </w:r>
+    </w:p>
+    <w:p>
+      <w:pPr>
+        <w:pStyle w:val="Corpsdetexte"/>
+      </w:pPr>
       <m:oMath>
         <m:r>
           <m:t>T</m:t>
@@ -7808,13 +7824,113 @@
       <w:pPr>
         <w:pStyle w:val="Corpsdetexte"/>
       </w:pPr>
-      <w:r>
-        <w:t xml:space="preserve">$$X = t_1 . p_1 + R1$ et $Y = t_1 . q_1 + F_1$$</w:t>
-      </w:r>
-    </w:p>
-    <w:p>
-      <w:pPr>
-        <w:pStyle w:val="FirstParagraph"/>
+      <m:oMath>
+        <m:r>
+          <m:t>X</m:t>
+        </m:r>
+        <m:r>
+          <m:t>=</m:t>
+        </m:r>
+        <m:sSub>
+          <m:e>
+            <m:r>
+              <m:t>t</m:t>
+            </m:r>
+          </m:e>
+          <m:sub>
+            <m:r>
+              <m:t>1</m:t>
+            </m:r>
+          </m:sub>
+        </m:sSub>
+        <m:r>
+          <m:t>.</m:t>
+        </m:r>
+        <m:sSub>
+          <m:e>
+            <m:r>
+              <m:t>p</m:t>
+            </m:r>
+          </m:e>
+          <m:sub>
+            <m:r>
+              <m:t>1</m:t>
+            </m:r>
+          </m:sub>
+        </m:sSub>
+        <m:r>
+          <m:t>+</m:t>
+        </m:r>
+        <m:r>
+          <m:t>R</m:t>
+        </m:r>
+        <m:r>
+          <m:t>1</m:t>
+        </m:r>
+      </m:oMath>
+      <w:r>
+        <w:t xml:space="preserve"> </w:t>
+      </w:r>
+      <w:r>
+        <w:t xml:space="preserve">et</w:t>
+      </w:r>
+      <w:r>
+        <w:t xml:space="preserve"> </w:t>
+      </w:r>
+      <m:oMath>
+        <m:r>
+          <m:t>Y</m:t>
+        </m:r>
+        <m:r>
+          <m:t>=</m:t>
+        </m:r>
+        <m:sSub>
+          <m:e>
+            <m:r>
+              <m:t>t</m:t>
+            </m:r>
+          </m:e>
+          <m:sub>
+            <m:r>
+              <m:t>1</m:t>
+            </m:r>
+          </m:sub>
+        </m:sSub>
+        <m:r>
+          <m:t>.</m:t>
+        </m:r>
+        <m:sSub>
+          <m:e>
+            <m:r>
+              <m:t>q</m:t>
+            </m:r>
+          </m:e>
+          <m:sub>
+            <m:r>
+              <m:t>1</m:t>
+            </m:r>
+          </m:sub>
+        </m:sSub>
+        <m:r>
+          <m:t>+</m:t>
+        </m:r>
+        <m:sSub>
+          <m:e>
+            <m:r>
+              <m:t>F</m:t>
+            </m:r>
+          </m:e>
+          <m:sub>
+            <m:r>
+              <m:t>1</m:t>
+            </m:r>
+          </m:sub>
+        </m:sSub>
+      </m:oMath>
+    </w:p>
+    <w:p>
+      <w:pPr>
+        <w:pStyle w:val="Corpsdetexte"/>
       </w:pPr>
       <w:r>
         <w:t xml:space="preserve">Avec</w:t>
@@ -8037,9 +8153,164 @@
       <w:pPr>
         <w:pStyle w:val="Corpsdetexte"/>
       </w:pPr>
-      <w:r>
-        <w:t xml:space="preserve">$ X = t_1p_1+t_2 p_2 +…+t_k p_k + t_k_+1 p_k+1 + R_k+1 $</w:t>
-      </w:r>
+      <m:oMath>
+        <m:r>
+          <m:t>X</m:t>
+        </m:r>
+        <m:r>
+          <m:t>=</m:t>
+        </m:r>
+        <m:sSub>
+          <m:e>
+            <m:r>
+              <m:t>t</m:t>
+            </m:r>
+          </m:e>
+          <m:sub>
+            <m:r>
+              <m:t>1</m:t>
+            </m:r>
+          </m:sub>
+        </m:sSub>
+        <m:sSub>
+          <m:e>
+            <m:r>
+              <m:t>p</m:t>
+            </m:r>
+          </m:e>
+          <m:sub>
+            <m:r>
+              <m:t>1</m:t>
+            </m:r>
+          </m:sub>
+        </m:sSub>
+        <m:r>
+          <m:t>+</m:t>
+        </m:r>
+        <m:sSub>
+          <m:e>
+            <m:r>
+              <m:t>t</m:t>
+            </m:r>
+          </m:e>
+          <m:sub>
+            <m:r>
+              <m:t>2</m:t>
+            </m:r>
+          </m:sub>
+        </m:sSub>
+        <m:sSub>
+          <m:e>
+            <m:r>
+              <m:t>p</m:t>
+            </m:r>
+          </m:e>
+          <m:sub>
+            <m:r>
+              <m:t>2</m:t>
+            </m:r>
+          </m:sub>
+        </m:sSub>
+        <m:r>
+          <m:t>+</m:t>
+        </m:r>
+        <m:r>
+          <m:t>…</m:t>
+        </m:r>
+        <m:r>
+          <m:t>+</m:t>
+        </m:r>
+        <m:sSub>
+          <m:e>
+            <m:r>
+              <m:t>t</m:t>
+            </m:r>
+          </m:e>
+          <m:sub>
+            <m:r>
+              <m:t>k</m:t>
+            </m:r>
+          </m:sub>
+        </m:sSub>
+        <m:sSub>
+          <m:e>
+            <m:r>
+              <m:t>p</m:t>
+            </m:r>
+          </m:e>
+          <m:sub>
+            <m:r>
+              <m:t>k</m:t>
+            </m:r>
+          </m:sub>
+        </m:sSub>
+        <m:r>
+          <m:t>+</m:t>
+        </m:r>
+        <m:sSub>
+          <m:e>
+            <m:r>
+              <m:t>t</m:t>
+            </m:r>
+          </m:e>
+          <m:sub>
+            <m:sSub>
+              <m:e>
+                <m:r>
+                  <m:t>k</m:t>
+                </m:r>
+              </m:e>
+              <m:sub>
+                <m:r>
+                  <m:t>+</m:t>
+                </m:r>
+              </m:sub>
+            </m:sSub>
+          </m:sub>
+        </m:sSub>
+        <m:r>
+          <m:t>1</m:t>
+        </m:r>
+        <m:sSub>
+          <m:e>
+            <m:r>
+              <m:t>p</m:t>
+            </m:r>
+          </m:e>
+          <m:sub>
+            <m:r>
+              <m:t>k</m:t>
+            </m:r>
+          </m:sub>
+        </m:sSub>
+        <m:r>
+          <m:t>+</m:t>
+        </m:r>
+        <m:r>
+          <m:t>1</m:t>
+        </m:r>
+        <m:r>
+          <m:t>+</m:t>
+        </m:r>
+        <m:sSub>
+          <m:e>
+            <m:r>
+              <m:t>R</m:t>
+            </m:r>
+          </m:e>
+          <m:sub>
+            <m:r>
+              <m:t>k</m:t>
+            </m:r>
+          </m:sub>
+        </m:sSub>
+        <m:r>
+          <m:t>+</m:t>
+        </m:r>
+        <m:r>
+          <m:t>1</m:t>
+        </m:r>
+      </m:oMath>
     </w:p>
     <w:p>
       <w:pPr>
@@ -8200,38 +8471,1008 @@
     </w:p>
     <w:p>
       <w:pPr>
-        <w:pStyle w:val="Titre3"/>
-      </w:pPr>
-      <w:bookmarkStart w:id="53" w:name="les-loadings-et-les-weights"/>
-      <w:r>
-        <w:t xml:space="preserve">Les loadings et les weights</w:t>
+        <w:pStyle w:val="Titre2"/>
+      </w:pPr>
+      <w:bookmarkStart w:id="53" w:name="modèle-plsr-avec-validation-croisée"/>
+      <w:r>
+        <w:t xml:space="preserve">Modèle PLSR avec validation croisée</w:t>
       </w:r>
       <w:bookmarkEnd w:id="53"/>
     </w:p>
     <w:p>
-      <w:r>
-        <w:br w:type="page"/>
+      <w:pPr>
+        <w:pStyle w:val="FirstParagraph"/>
+      </w:pPr>
+      <w:r>
+        <w:t xml:space="preserve">La validation croisée nous permet de sélectionner le nombre de composantes à retenir dans le modèle.</w:t>
+      </w:r>
+    </w:p>
+    <w:p>
+      <w:pPr>
+        <w:pStyle w:val="SourceCode"/>
+      </w:pPr>
+      <w:r>
+        <w:rPr>
+          <w:rStyle w:val="VerbatimChar"/>
+        </w:rPr>
+        <w:t xml:space="preserve">Data:   X dimension: 2930 34 </w:t>
+      </w:r>
+      <w:r>
+        <w:br w:type="textWrapping"/>
+      </w:r>
+      <w:r>
+        <w:rPr>
+          <w:rStyle w:val="VerbatimChar"/>
+        </w:rPr>
+        <w:t xml:space="preserve">    Y dimension: 2930 1</w:t>
+      </w:r>
+      <w:r>
+        <w:br w:type="textWrapping"/>
+      </w:r>
+      <w:r>
+        <w:rPr>
+          <w:rStyle w:val="VerbatimChar"/>
+        </w:rPr>
+        <w:t xml:space="preserve">Fit method: kernelpls</w:t>
+      </w:r>
+      <w:r>
+        <w:br w:type="textWrapping"/>
+      </w:r>
+      <w:r>
+        <w:rPr>
+          <w:rStyle w:val="VerbatimChar"/>
+        </w:rPr>
+        <w:t xml:space="preserve">Number of components considered: 10</w:t>
+      </w:r>
+      <w:r>
+        <w:br w:type="textWrapping"/>
+      </w:r>
+      <w:r>
+        <w:br w:type="textWrapping"/>
+      </w:r>
+      <w:r>
+        <w:rPr>
+          <w:rStyle w:val="VerbatimChar"/>
+        </w:rPr>
+        <w:t xml:space="preserve">VALIDATION: RMSEP</w:t>
+      </w:r>
+      <w:r>
+        <w:br w:type="textWrapping"/>
+      </w:r>
+      <w:r>
+        <w:rPr>
+          <w:rStyle w:val="VerbatimChar"/>
+        </w:rPr>
+        <w:t xml:space="preserve">Cross-validated using 2930 leave-one-out segments.</w:t>
+      </w:r>
+      <w:r>
+        <w:br w:type="textWrapping"/>
+      </w:r>
+      <w:r>
+        <w:rPr>
+          <w:rStyle w:val="VerbatimChar"/>
+        </w:rPr>
+        <w:t xml:space="preserve">       (Intercept)  1 comps  2 comps  3 comps  4 comps  5 comps  6 comps</w:t>
+      </w:r>
+      <w:r>
+        <w:br w:type="textWrapping"/>
+      </w:r>
+      <w:r>
+        <w:rPr>
+          <w:rStyle w:val="VerbatimChar"/>
+        </w:rPr>
+        <w:t xml:space="preserve">CV           79900    77084    48250    46459    44618    43416    44012</w:t>
+      </w:r>
+      <w:r>
+        <w:br w:type="textWrapping"/>
+      </w:r>
+      <w:r>
+        <w:rPr>
+          <w:rStyle w:val="VerbatimChar"/>
+        </w:rPr>
+        <w:t xml:space="preserve">adjCV        79900    77084    48250    46459    44618    43416    44005</w:t>
+      </w:r>
+      <w:r>
+        <w:br w:type="textWrapping"/>
+      </w:r>
+      <w:r>
+        <w:rPr>
+          <w:rStyle w:val="VerbatimChar"/>
+        </w:rPr>
+        <w:t xml:space="preserve">       7 comps  8 comps  9 comps  10 comps</w:t>
+      </w:r>
+      <w:r>
+        <w:br w:type="textWrapping"/>
+      </w:r>
+      <w:r>
+        <w:rPr>
+          <w:rStyle w:val="VerbatimChar"/>
+        </w:rPr>
+        <w:t xml:space="preserve">CV       43140    42424    41269     40807</w:t>
+      </w:r>
+      <w:r>
+        <w:br w:type="textWrapping"/>
+      </w:r>
+      <w:r>
+        <w:rPr>
+          <w:rStyle w:val="VerbatimChar"/>
+        </w:rPr>
+        <w:t xml:space="preserve">adjCV    43140    42424    41268     40805</w:t>
+      </w:r>
+      <w:r>
+        <w:br w:type="textWrapping"/>
+      </w:r>
+      <w:r>
+        <w:br w:type="textWrapping"/>
+      </w:r>
+      <w:r>
+        <w:rPr>
+          <w:rStyle w:val="VerbatimChar"/>
+        </w:rPr>
+        <w:t xml:space="preserve">TRAINING: % variance explained</w:t>
+      </w:r>
+      <w:r>
+        <w:br w:type="textWrapping"/>
+      </w:r>
+      <w:r>
+        <w:rPr>
+          <w:rStyle w:val="VerbatimChar"/>
+        </w:rPr>
+        <w:t xml:space="preserve">            1 comps  2 comps  3 comps  4 comps  5 comps  6 comps  7 comps</w:t>
+      </w:r>
+      <w:r>
+        <w:br w:type="textWrapping"/>
+      </w:r>
+      <w:r>
+        <w:rPr>
+          <w:rStyle w:val="VerbatimChar"/>
+        </w:rPr>
+        <w:t xml:space="preserve">X            97.780    98.53    98.84    99.22    99.34    99.45    99.85</w:t>
+      </w:r>
+      <w:r>
+        <w:br w:type="textWrapping"/>
+      </w:r>
+      <w:r>
+        <w:rPr>
+          <w:rStyle w:val="VerbatimChar"/>
+        </w:rPr>
+        <w:t xml:space="preserve">Sale_Price    8.027    64.11    68.84    70.33    72.22    72.86    73.08</w:t>
+      </w:r>
+      <w:r>
+        <w:br w:type="textWrapping"/>
+      </w:r>
+      <w:r>
+        <w:rPr>
+          <w:rStyle w:val="VerbatimChar"/>
+        </w:rPr>
+        <w:t xml:space="preserve">            8 comps  9 comps  10 comps</w:t>
+      </w:r>
+      <w:r>
+        <w:br w:type="textWrapping"/>
+      </w:r>
+      <w:r>
+        <w:rPr>
+          <w:rStyle w:val="VerbatimChar"/>
+        </w:rPr>
+        <w:t xml:space="preserve">X             99.89    99.90     99.91</w:t>
+      </w:r>
+      <w:r>
+        <w:br w:type="textWrapping"/>
+      </w:r>
+      <w:r>
+        <w:rPr>
+          <w:rStyle w:val="VerbatimChar"/>
+        </w:rPr>
+        <w:t xml:space="preserve">Sale_Price    74.37    75.76     77.46</w:t>
+      </w:r>
+    </w:p>
+    <w:p>
+      <w:pPr>
+        <w:pStyle w:val="Titre2"/>
+      </w:pPr>
+      <w:bookmarkStart w:id="54" w:name="le-nombre-de-composantes"/>
+      <w:r>
+        <w:t xml:space="preserve">Le nombre de composantes</w:t>
+      </w:r>
+      <w:bookmarkEnd w:id="54"/>
+    </w:p>
+    <w:p>
+      <w:pPr>
+        <w:pStyle w:val="FirstParagraph"/>
+      </w:pPr>
+      <w:r>
+        <w:t xml:space="preserve">A mesure que nous ajoutons des composantes les erreurs de prédictions baissent. Toutefois nous ne voulons pas avoir beaucoup trop de composantes pour expliquer notre variable dépendante.</w:t>
+      </w:r>
+    </w:p>
+    <w:p>
+      <w:pPr>
+        <w:pStyle w:val="Corpsdetexte"/>
+      </w:pPr>
+      <w:r>
+        <w:drawing>
+          <wp:inline>
+            <wp:extent cx="6591300" cy="3295650"/>
+            <wp:effectExtent b="0" l="0" r="0" t="0"/>
+            <wp:docPr descr="" title="" id="1" name="Picture"/>
+            <a:graphic>
+              <a:graphicData uri="http://schemas.openxmlformats.org/drawingml/2006/picture">
+                <pic:pic>
+                  <pic:nvPicPr>
+                    <pic:cNvPr descr="main_files/figure-docx/unnamed-chunk-27-1.png" id="0" name="Picture"/>
+                    <pic:cNvPicPr>
+                      <a:picLocks noChangeArrowheads="1" noChangeAspect="1"/>
+                    </pic:cNvPicPr>
+                  </pic:nvPicPr>
+                  <pic:blipFill>
+                    <a:blip r:embed="rId55"/>
+                    <a:stretch>
+                      <a:fillRect/>
+                    </a:stretch>
+                  </pic:blipFill>
+                  <pic:spPr bwMode="auto">
+                    <a:xfrm>
+                      <a:off x="0" y="0"/>
+                      <a:ext cx="6591300" cy="3295650"/>
+                    </a:xfrm>
+                    <a:prstGeom prst="rect">
+                      <a:avLst/>
+                    </a:prstGeom>
+                    <a:noFill/>
+                    <a:ln w="9525">
+                      <a:noFill/>
+                      <a:headEnd/>
+                      <a:tailEnd/>
+                    </a:ln>
+                  </pic:spPr>
+                </pic:pic>
+              </a:graphicData>
+            </a:graphic>
+          </wp:inline>
+        </w:drawing>
+      </w:r>
+    </w:p>
+    <w:p>
+      <w:pPr>
+        <w:pStyle w:val="Corpsdetexte"/>
+      </w:pPr>
+      <w:r>
+        <w:t xml:space="preserve">La validation croisée nous suggère de retenir 9 composantes dans la construction d’un modèle PLS. Nous n’allons pas retenir autant de composantes car le pouvoir explicatif de celles-ci baisse, ce qui fait que les composantes éloignées peuvent ne pas être significatives. Nous n’allons donc retenir 5 composantes qui nous offrent un bon compromis en ce sens que la 5e composantes explique 72.2% de la variance de l’endogène alors que la 6e explique seulement 72.86, soit un apport marginal très faible.</w:t>
+      </w:r>
+    </w:p>
+    <w:p>
+      <w:pPr>
+        <w:pStyle w:val="Corpsdetexte"/>
+      </w:pPr>
+      <w:r>
+        <w:t xml:space="preserve">Nous estimons donc le modèle en sélectionnant 5 composantes.</w:t>
+      </w:r>
+    </w:p>
+    <w:p>
+      <w:pPr>
+        <w:pStyle w:val="SourceCode"/>
+      </w:pPr>
+      <w:r>
+        <w:rPr>
+          <w:rStyle w:val="VerbatimChar"/>
+        </w:rPr>
+        <w:t xml:space="preserve">Data:   X dimension: 2930 34 </w:t>
+      </w:r>
+      <w:r>
+        <w:br w:type="textWrapping"/>
+      </w:r>
+      <w:r>
+        <w:rPr>
+          <w:rStyle w:val="VerbatimChar"/>
+        </w:rPr>
+        <w:t xml:space="preserve">    Y dimension: 2930 1</w:t>
+      </w:r>
+      <w:r>
+        <w:br w:type="textWrapping"/>
+      </w:r>
+      <w:r>
+        <w:rPr>
+          <w:rStyle w:val="VerbatimChar"/>
+        </w:rPr>
+        <w:t xml:space="preserve">Fit method: kernelpls</w:t>
+      </w:r>
+      <w:r>
+        <w:br w:type="textWrapping"/>
+      </w:r>
+      <w:r>
+        <w:rPr>
+          <w:rStyle w:val="VerbatimChar"/>
+        </w:rPr>
+        <w:t xml:space="preserve">Number of components considered: 5</w:t>
+      </w:r>
+      <w:r>
+        <w:br w:type="textWrapping"/>
+      </w:r>
+      <w:r>
+        <w:rPr>
+          <w:rStyle w:val="VerbatimChar"/>
+        </w:rPr>
+        <w:t xml:space="preserve">TRAINING: % variance explained</w:t>
+      </w:r>
+      <w:r>
+        <w:br w:type="textWrapping"/>
+      </w:r>
+      <w:r>
+        <w:rPr>
+          <w:rStyle w:val="VerbatimChar"/>
+        </w:rPr>
+        <w:t xml:space="preserve">            1 comps  2 comps  3 comps  4 comps  5 comps</w:t>
+      </w:r>
+      <w:r>
+        <w:br w:type="textWrapping"/>
+      </w:r>
+      <w:r>
+        <w:rPr>
+          <w:rStyle w:val="VerbatimChar"/>
+        </w:rPr>
+        <w:t xml:space="preserve">X            97.780    98.53    98.84    99.22    99.34</w:t>
+      </w:r>
+      <w:r>
+        <w:br w:type="textWrapping"/>
+      </w:r>
+      <w:r>
+        <w:rPr>
+          <w:rStyle w:val="VerbatimChar"/>
+        </w:rPr>
+        <w:t xml:space="preserve">Sale_Price    8.027    64.11    68.84    70.33    72.22</w:t>
+      </w:r>
+    </w:p>
+    <w:p>
+      <w:pPr>
+        <w:pStyle w:val="Titre2"/>
+      </w:pPr>
+      <w:bookmarkStart w:id="56" w:name="les-coefficients-estimés-par-le-pls"/>
+      <w:r>
+        <w:t xml:space="preserve">Les coefficients estimés par le PLS</w:t>
+      </w:r>
+      <w:bookmarkEnd w:id="56"/>
+    </w:p>
+    <w:p>
+      <w:pPr>
+        <w:pStyle w:val="FirstParagraph"/>
+      </w:pPr>
+      <w:r>
+        <w:t xml:space="preserve">Les coefficients varient suivant le nombre de composantes retenues dans l’estimation. Nous allons représenter un graphique qui affiche l’amplitude des coefficients à chaque fois que les composantes sont ajoutées.</w:t>
+      </w:r>
+    </w:p>
+    <w:p>
+      <w:pPr>
+        <w:pStyle w:val="Corpsdetexte"/>
+      </w:pPr>
+      <w:r>
+        <w:drawing>
+          <wp:inline>
+            <wp:extent cx="6591300" cy="3844925"/>
+            <wp:effectExtent b="0" l="0" r="0" t="0"/>
+            <wp:docPr descr="" title="" id="1" name="Picture"/>
+            <a:graphic>
+              <a:graphicData uri="http://schemas.openxmlformats.org/drawingml/2006/picture">
+                <pic:pic>
+                  <pic:nvPicPr>
+                    <pic:cNvPr descr="main_files/figure-docx/unnamed-chunk-29-1.png" id="0" name="Picture"/>
+                    <pic:cNvPicPr>
+                      <a:picLocks noChangeArrowheads="1" noChangeAspect="1"/>
+                    </pic:cNvPicPr>
+                  </pic:nvPicPr>
+                  <pic:blipFill>
+                    <a:blip r:embed="rId57"/>
+                    <a:stretch>
+                      <a:fillRect/>
+                    </a:stretch>
+                  </pic:blipFill>
+                  <pic:spPr bwMode="auto">
+                    <a:xfrm>
+                      <a:off x="0" y="0"/>
+                      <a:ext cx="6591300" cy="3844925"/>
+                    </a:xfrm>
+                    <a:prstGeom prst="rect">
+                      <a:avLst/>
+                    </a:prstGeom>
+                    <a:noFill/>
+                    <a:ln w="9525">
+                      <a:noFill/>
+                      <a:headEnd/>
+                      <a:tailEnd/>
+                    </a:ln>
+                  </pic:spPr>
+                </pic:pic>
+              </a:graphicData>
+            </a:graphic>
+          </wp:inline>
+        </w:drawing>
+      </w:r>
+    </w:p>
+    <w:p>
+      <w:pPr>
+        <w:pStyle w:val="Corpsdetexte"/>
+      </w:pPr>
+      <w:r>
+        <w:t xml:space="preserve">Ce graphique est souvent représenté de la manière suivante dans plusieurs logiciels. Toutefois cette dernière n’est pas très lisible. Nous allons donc commenter le premier graphique.</w:t>
+      </w:r>
+    </w:p>
+    <w:p>
+      <w:pPr>
+        <w:pStyle w:val="Corpsdetexte"/>
+      </w:pPr>
+      <w:r>
+        <w:drawing>
+          <wp:inline>
+            <wp:extent cx="6591300" cy="3295650"/>
+            <wp:effectExtent b="0" l="0" r="0" t="0"/>
+            <wp:docPr descr="" title="" id="1" name="Picture"/>
+            <a:graphic>
+              <a:graphicData uri="http://schemas.openxmlformats.org/drawingml/2006/picture">
+                <pic:pic>
+                  <pic:nvPicPr>
+                    <pic:cNvPr descr="main_files/figure-docx/unnamed-chunk-30-1.png" id="0" name="Picture"/>
+                    <pic:cNvPicPr>
+                      <a:picLocks noChangeArrowheads="1" noChangeAspect="1"/>
+                    </pic:cNvPicPr>
+                  </pic:nvPicPr>
+                  <pic:blipFill>
+                    <a:blip r:embed="rId58"/>
+                    <a:stretch>
+                      <a:fillRect/>
+                    </a:stretch>
+                  </pic:blipFill>
+                  <pic:spPr bwMode="auto">
+                    <a:xfrm>
+                      <a:off x="0" y="0"/>
+                      <a:ext cx="6591300" cy="3295650"/>
+                    </a:xfrm>
+                    <a:prstGeom prst="rect">
+                      <a:avLst/>
+                    </a:prstGeom>
+                    <a:noFill/>
+                    <a:ln w="9525">
+                      <a:noFill/>
+                      <a:headEnd/>
+                      <a:tailEnd/>
+                    </a:ln>
+                  </pic:spPr>
+                </pic:pic>
+              </a:graphicData>
+            </a:graphic>
+          </wp:inline>
+        </w:drawing>
+      </w:r>
+    </w:p>
+    <w:p>
+      <w:pPr>
+        <w:pStyle w:val="Corpsdetexte"/>
+      </w:pPr>
+      <w:r>
+        <w:t xml:space="preserve">Ce qu’il en ressort</w:t>
+      </w:r>
+    </w:p>
+    <w:p>
+      <w:pPr>
+        <w:pStyle w:val="SourceCode"/>
+      </w:pPr>
+      <w:r>
+        <w:rPr>
+          <w:rStyle w:val="VerbatimChar"/>
+        </w:rPr>
+        <w:t xml:space="preserve">     Comp 1      Comp 2      Comp 3      Comp 4      Comp 5 </w:t>
+      </w:r>
+      <w:r>
+        <w:br w:type="textWrapping"/>
+      </w:r>
+      <w:r>
+        <w:rPr>
+          <w:rStyle w:val="VerbatimChar"/>
+        </w:rPr>
+        <w:t xml:space="preserve">97.77952589  0.75168865  0.31301673  0.37862665  0.11859674 </w:t>
+      </w:r>
+    </w:p>
+    <w:p>
+      <w:pPr>
+        <w:pStyle w:val="Titre2"/>
+      </w:pPr>
+      <w:bookmarkStart w:id="59" w:name="loadings-chargements-and-weights-poids"/>
+      <w:r>
+        <w:t xml:space="preserve">Loadings (chargements) and weights (poids)</w:t>
+      </w:r>
+      <w:bookmarkEnd w:id="59"/>
+    </w:p>
+    <w:p>
+      <w:pPr>
+        <w:pStyle w:val="FirstParagraph"/>
+      </w:pPr>
+      <w:r>
+        <w:t xml:space="preserve">Les « Loadings » reflètent (mais ne sont pas) les corrélations entre les composantes et les variables explicatives. Ils correspondent aux coordonnées sur les axes factoriels. On considère qu’une valeur supérieure à 0,4 (en valeur absolue) indique une liaison significative. Ce seuil est arbitraire (on</w:t>
+      </w:r>
+      <w:r>
+        <w:t xml:space="preserve"> </w:t>
+      </w:r>
+      <w:r>
+        <w:t xml:space="preserve">descend parfois à 0,25). Les variables les plus excentrées sont les plus représentatives (ont une CTR plus élevée).</w:t>
+      </w:r>
+    </w:p>
+    <w:p>
+      <w:pPr>
+        <w:pStyle w:val="Corpsdetexte"/>
+      </w:pPr>
+      <w:r>
+        <w:t xml:space="preserve">Le poids des variables expliquées reflètent les corrélations entre ces variables et les scores uh. Ils permettent de cerner ce qui est expliqué sur ces facteurs.</w:t>
+      </w:r>
+    </w:p>
+    <w:p>
+      <w:pPr>
+        <w:pStyle w:val="Corpsdetexte"/>
+      </w:pPr>
+      <w:r>
+        <w:t xml:space="preserve">Le poids des variables explicatives reflètent la corrélation de ces variables avec les scores uh. Ils indiquent le rôle de chaque explicative dans l’explication globale de chaque axe.</w:t>
+      </w:r>
+      <w:r>
+        <w:t xml:space="preserve"> </w:t>
+      </w:r>
+      <w:r>
+        <w:t xml:space="preserve">Dans la pratique, poids et loadings positionnent les variables de manière similaire, les interprétations sont identiques.</w:t>
+      </w:r>
+    </w:p>
+    <w:p>
+      <w:pPr>
+        <w:pStyle w:val="SourceCode"/>
+      </w:pPr>
+      <w:r>
+        <w:br w:type="textWrapping"/>
+      </w:r>
+      <w:r>
+        <w:rPr>
+          <w:rStyle w:val="VerbatimChar"/>
+        </w:rPr>
+        <w:t xml:space="preserve">Loadings:</w:t>
+      </w:r>
+      <w:r>
+        <w:br w:type="textWrapping"/>
+      </w:r>
+      <w:r>
+        <w:rPr>
+          <w:rStyle w:val="VerbatimChar"/>
+        </w:rPr>
+        <w:t xml:space="preserve">                   Comp 1 Comp 2 Comp 3 Comp 4 Comp 5</w:t>
+      </w:r>
+      <w:r>
+        <w:br w:type="textWrapping"/>
+      </w:r>
+      <w:r>
+        <w:rPr>
+          <w:rStyle w:val="VerbatimChar"/>
+        </w:rPr>
+        <w:t xml:space="preserve">Lot_Frontage                                         </w:t>
+      </w:r>
+      <w:r>
+        <w:br w:type="textWrapping"/>
+      </w:r>
+      <w:r>
+        <w:rPr>
+          <w:rStyle w:val="VerbatimChar"/>
+        </w:rPr>
+        <w:t xml:space="preserve">Lot_Area            0.966 -0.258                     </w:t>
+      </w:r>
+      <w:r>
+        <w:br w:type="textWrapping"/>
+      </w:r>
+      <w:r>
+        <w:rPr>
+          <w:rStyle w:val="VerbatimChar"/>
+        </w:rPr>
+        <w:t xml:space="preserve">Year_Built                               0.142  0.158</w:t>
+      </w:r>
+      <w:r>
+        <w:br w:type="textWrapping"/>
+      </w:r>
+      <w:r>
+        <w:rPr>
+          <w:rStyle w:val="VerbatimChar"/>
+        </w:rPr>
+        <w:t xml:space="preserve">Year_Remod_Add                                  0.119</w:t>
+      </w:r>
+      <w:r>
+        <w:br w:type="textWrapping"/>
+      </w:r>
+      <w:r>
+        <w:rPr>
+          <w:rStyle w:val="VerbatimChar"/>
+        </w:rPr>
+        <w:t xml:space="preserve">Mas_Vnr_Area               0.162  0.220  0.236  0.152</w:t>
+      </w:r>
+      <w:r>
+        <w:br w:type="textWrapping"/>
+      </w:r>
+      <w:r>
+        <w:rPr>
+          <w:rStyle w:val="VerbatimChar"/>
+        </w:rPr>
+        <w:t xml:space="preserve">BsmtFin_SF_1                                         </w:t>
+      </w:r>
+      <w:r>
+        <w:br w:type="textWrapping"/>
+      </w:r>
+      <w:r>
+        <w:rPr>
+          <w:rStyle w:val="VerbatimChar"/>
+        </w:rPr>
+        <w:t xml:space="preserve">BsmtFin_SF_2                            -0.160 -0.245</w:t>
+      </w:r>
+      <w:r>
+        <w:br w:type="textWrapping"/>
+      </w:r>
+      <w:r>
+        <w:rPr>
+          <w:rStyle w:val="VerbatimChar"/>
+        </w:rPr>
+        <w:t xml:space="preserve">Bsmt_Unf_SF                0.150 -0.790         0.507</w:t>
+      </w:r>
+      <w:r>
+        <w:br w:type="textWrapping"/>
+      </w:r>
+      <w:r>
+        <w:rPr>
+          <w:rStyle w:val="VerbatimChar"/>
+        </w:rPr>
+        <w:t xml:space="preserve">Total_Bsmt_SF       0.128  0.480         0.257       </w:t>
+      </w:r>
+      <w:r>
+        <w:br w:type="textWrapping"/>
+      </w:r>
+      <w:r>
+        <w:rPr>
+          <w:rStyle w:val="VerbatimChar"/>
+        </w:rPr>
+        <w:t xml:space="preserve">First_Flr_SF        0.112  0.401        -0.106 -0.399</w:t>
+      </w:r>
+      <w:r>
+        <w:br w:type="textWrapping"/>
+      </w:r>
+      <w:r>
+        <w:rPr>
+          <w:rStyle w:val="VerbatimChar"/>
+        </w:rPr>
+        <w:t xml:space="preserve">Second_Flr_SF              0.216        -0.156  0.323</w:t>
+      </w:r>
+      <w:r>
+        <w:br w:type="textWrapping"/>
+      </w:r>
+      <w:r>
+        <w:rPr>
+          <w:rStyle w:val="VerbatimChar"/>
+        </w:rPr>
+        <w:t xml:space="preserve">Low_Qual_Fin_SF                                      </w:t>
+      </w:r>
+      <w:r>
+        <w:br w:type="textWrapping"/>
+      </w:r>
+      <w:r>
+        <w:rPr>
+          <w:rStyle w:val="VerbatimChar"/>
+        </w:rPr>
+        <w:t xml:space="preserve">Gr_Liv_Area         0.164  0.614        -0.311 -0.123</w:t>
+      </w:r>
+      <w:r>
+        <w:br w:type="textWrapping"/>
+      </w:r>
+      <w:r>
+        <w:rPr>
+          <w:rStyle w:val="VerbatimChar"/>
+        </w:rPr>
+        <w:t xml:space="preserve">Bsmt_Full_Bath                                       </w:t>
+      </w:r>
+      <w:r>
+        <w:br w:type="textWrapping"/>
+      </w:r>
+      <w:r>
+        <w:rPr>
+          <w:rStyle w:val="VerbatimChar"/>
+        </w:rPr>
+        <w:t xml:space="preserve">Bsmt_Half_Bath                                       </w:t>
+      </w:r>
+      <w:r>
+        <w:br w:type="textWrapping"/>
+      </w:r>
+      <w:r>
+        <w:rPr>
+          <w:rStyle w:val="VerbatimChar"/>
+        </w:rPr>
+        <w:t xml:space="preserve">Full_Bath                                            </w:t>
+      </w:r>
+      <w:r>
+        <w:br w:type="textWrapping"/>
+      </w:r>
+      <w:r>
+        <w:rPr>
+          <w:rStyle w:val="VerbatimChar"/>
+        </w:rPr>
+        <w:t xml:space="preserve">Half_Bath                                            </w:t>
+      </w:r>
+      <w:r>
+        <w:br w:type="textWrapping"/>
+      </w:r>
+      <w:r>
+        <w:rPr>
+          <w:rStyle w:val="VerbatimChar"/>
+        </w:rPr>
+        <w:t xml:space="preserve">Bedroom_AbvGr                                        </w:t>
+      </w:r>
+      <w:r>
+        <w:br w:type="textWrapping"/>
+      </w:r>
+      <w:r>
+        <w:rPr>
+          <w:rStyle w:val="VerbatimChar"/>
+        </w:rPr>
+        <w:t xml:space="preserve">Kitchen_AbvGr                                        </w:t>
+      </w:r>
+      <w:r>
+        <w:br w:type="textWrapping"/>
+      </w:r>
+      <w:r>
+        <w:rPr>
+          <w:rStyle w:val="VerbatimChar"/>
+        </w:rPr>
+        <w:t xml:space="preserve">TotRms_AbvGrd                                        </w:t>
+      </w:r>
+      <w:r>
+        <w:br w:type="textWrapping"/>
+      </w:r>
+      <w:r>
+        <w:rPr>
+          <w:rStyle w:val="VerbatimChar"/>
+        </w:rPr>
+        <w:t xml:space="preserve">Fireplaces                                           </w:t>
+      </w:r>
+      <w:r>
+        <w:br w:type="textWrapping"/>
+      </w:r>
+      <w:r>
+        <w:rPr>
+          <w:rStyle w:val="VerbatimChar"/>
+        </w:rPr>
+        <w:t xml:space="preserve">Garage_Cars                                          </w:t>
+      </w:r>
+      <w:r>
+        <w:br w:type="textWrapping"/>
+      </w:r>
+      <w:r>
+        <w:rPr>
+          <w:rStyle w:val="VerbatimChar"/>
+        </w:rPr>
+        <w:t xml:space="preserve">Garage_Area                0.243  0.364  0.416  0.314</w:t>
+      </w:r>
+      <w:r>
+        <w:br w:type="textWrapping"/>
+      </w:r>
+      <w:r>
+        <w:rPr>
+          <w:rStyle w:val="VerbatimChar"/>
+        </w:rPr>
+        <w:t xml:space="preserve">Wood_Deck_SF                      0.145  0.159  0.123</w:t>
+      </w:r>
+      <w:r>
+        <w:br w:type="textWrapping"/>
+      </w:r>
+      <w:r>
+        <w:rPr>
+          <w:rStyle w:val="VerbatimChar"/>
+        </w:rPr>
+        <w:t xml:space="preserve">Open_Porch_SF                                        </w:t>
+      </w:r>
+      <w:r>
+        <w:br w:type="textWrapping"/>
+      </w:r>
+      <w:r>
+        <w:rPr>
+          <w:rStyle w:val="VerbatimChar"/>
+        </w:rPr>
+        <w:t xml:space="preserve">Enclosed_Porch                                       </w:t>
+      </w:r>
+      <w:r>
+        <w:br w:type="textWrapping"/>
+      </w:r>
+      <w:r>
+        <w:rPr>
+          <w:rStyle w:val="VerbatimChar"/>
+        </w:rPr>
+        <w:t xml:space="preserve">Three_season_porch                                   </w:t>
+      </w:r>
+      <w:r>
+        <w:br w:type="textWrapping"/>
+      </w:r>
+      <w:r>
+        <w:rPr>
+          <w:rStyle w:val="VerbatimChar"/>
+        </w:rPr>
+        <w:t xml:space="preserve">Screen_Porch                                         </w:t>
+      </w:r>
+      <w:r>
+        <w:br w:type="textWrapping"/>
+      </w:r>
+      <w:r>
+        <w:rPr>
+          <w:rStyle w:val="VerbatimChar"/>
+        </w:rPr>
+        <w:t xml:space="preserve">Pool_Area                                            </w:t>
+      </w:r>
+      <w:r>
+        <w:br w:type="textWrapping"/>
+      </w:r>
+      <w:r>
+        <w:rPr>
+          <w:rStyle w:val="VerbatimChar"/>
+        </w:rPr>
+        <w:t xml:space="preserve">Misc_Val                         -0.373  0.688 -0.449</w:t>
+      </w:r>
+      <w:r>
+        <w:br w:type="textWrapping"/>
+      </w:r>
+      <w:r>
+        <w:rPr>
+          <w:rStyle w:val="VerbatimChar"/>
+        </w:rPr>
+        <w:t xml:space="preserve">Mo_Sold                                              </w:t>
+      </w:r>
+      <w:r>
+        <w:br w:type="textWrapping"/>
+      </w:r>
+      <w:r>
+        <w:rPr>
+          <w:rStyle w:val="VerbatimChar"/>
+        </w:rPr>
+        <w:t xml:space="preserve">Year_Sold                                            </w:t>
+      </w:r>
+      <w:r>
+        <w:br w:type="textWrapping"/>
+      </w:r>
+      <w:r>
+        <w:rPr>
+          <w:rStyle w:val="VerbatimChar"/>
+        </w:rPr>
+        <w:t xml:space="preserve">Overall_Qual                                         </w:t>
+      </w:r>
+      <w:r>
+        <w:br w:type="textWrapping"/>
+      </w:r>
+      <w:r>
+        <w:rPr>
+          <w:rStyle w:val="VerbatimChar"/>
+        </w:rPr>
+        <w:t xml:space="preserve">Overall_Cond                                         </w:t>
+      </w:r>
+      <w:r>
+        <w:br w:type="textWrapping"/>
+      </w:r>
+      <w:r>
+        <w:br w:type="textWrapping"/>
+      </w:r>
+      <w:r>
+        <w:rPr>
+          <w:rStyle w:val="VerbatimChar"/>
+        </w:rPr>
+        <w:t xml:space="preserve">               Comp 1 Comp 2 Comp 3 Comp 4 Comp 5</w:t>
+      </w:r>
+      <w:r>
+        <w:br w:type="textWrapping"/>
+      </w:r>
+      <w:r>
+        <w:rPr>
+          <w:rStyle w:val="VerbatimChar"/>
+        </w:rPr>
+        <w:t xml:space="preserve">SS loadings     1.000  1.000  1.000  1.000  1.000</w:t>
+      </w:r>
+      <w:r>
+        <w:br w:type="textWrapping"/>
+      </w:r>
+      <w:r>
+        <w:rPr>
+          <w:rStyle w:val="VerbatimChar"/>
+        </w:rPr>
+        <w:t xml:space="preserve">Proportion Var  0.029  0.029  0.029  0.029  0.029</w:t>
+      </w:r>
+      <w:r>
+        <w:br w:type="textWrapping"/>
+      </w:r>
+      <w:r>
+        <w:rPr>
+          <w:rStyle w:val="VerbatimChar"/>
+        </w:rPr>
+        <w:t xml:space="preserve">Cumulative Var  0.029  0.059  0.088  0.118  0.147</w:t>
+      </w:r>
+    </w:p>
+    <w:p>
+      <w:pPr>
+        <w:pStyle w:val="SourceCode"/>
+      </w:pPr>
+      <w:r>
+        <w:br w:type="textWrapping"/>
+      </w:r>
+      <w:r>
+        <w:rPr>
+          <w:rStyle w:val="VerbatimChar"/>
+        </w:rPr>
+        <w:t xml:space="preserve">Loadings:</w:t>
+      </w:r>
+      <w:r>
+        <w:br w:type="textWrapping"/>
+      </w:r>
+      <w:r>
+        <w:rPr>
+          <w:rStyle w:val="VerbatimChar"/>
+        </w:rPr>
+        <w:t xml:space="preserve">           Comp 1 Comp 2 Comp 3 Comp 4 Comp 5</w:t>
+      </w:r>
+      <w:r>
+        <w:br w:type="textWrapping"/>
+      </w:r>
+      <w:r>
+        <w:rPr>
+          <w:rStyle w:val="VerbatimChar"/>
+        </w:rPr>
+        <w:t xml:space="preserve">Sale_Price  2.950 87.750 44.614 25.186 41.210</w:t>
+      </w:r>
+      <w:r>
+        <w:br w:type="textWrapping"/>
+      </w:r>
+      <w:r>
+        <w:br w:type="textWrapping"/>
+      </w:r>
+      <w:r>
+        <w:rPr>
+          <w:rStyle w:val="VerbatimChar"/>
+        </w:rPr>
+        <w:t xml:space="preserve">               Comp 1   Comp 2   Comp 3    Comp 4    Comp 5</w:t>
+      </w:r>
+      <w:r>
+        <w:br w:type="textWrapping"/>
+      </w:r>
+      <w:r>
+        <w:rPr>
+          <w:rStyle w:val="VerbatimChar"/>
+        </w:rPr>
+        <w:t xml:space="preserve">SS loadings       8.7 7700.075 1990.377   634.354  1698.287</w:t>
+      </w:r>
+      <w:r>
+        <w:br w:type="textWrapping"/>
+      </w:r>
+      <w:r>
+        <w:rPr>
+          <w:rStyle w:val="VerbatimChar"/>
+        </w:rPr>
+        <w:t xml:space="preserve">Proportion Var    8.7 7700.075 1990.377   634.354  1698.287</w:t>
+      </w:r>
+      <w:r>
+        <w:br w:type="textWrapping"/>
+      </w:r>
+      <w:r>
+        <w:rPr>
+          <w:rStyle w:val="VerbatimChar"/>
+        </w:rPr>
+        <w:t xml:space="preserve">Cumulative Var    8.7 7708.775 9699.152 10333.506 12031.793</w:t>
       </w:r>
     </w:p>
     <w:p>
       <w:pPr>
         <w:pStyle w:val="Titre1"/>
       </w:pPr>
-      <w:bookmarkStart w:id="54" w:name="comparaison-des-performances-des-différentes-méthodes-destimation"/>
+      <w:bookmarkStart w:id="60" w:name="comparaison-des-performances-des-différentes-méthodes-destimation"/>
       <w:r>
         <w:t xml:space="preserve">Comparaison des performances des différentes méthodes d’estimation</w:t>
       </w:r>
-      <w:bookmarkEnd w:id="54"/>
+      <w:bookmarkEnd w:id="60"/>
     </w:p>
     <w:p>
       <w:pPr>
         <w:pStyle w:val="Titre1"/>
       </w:pPr>
-      <w:bookmarkStart w:id="55" w:name="bibliographie"/>
+      <w:bookmarkStart w:id="61" w:name="bibliographie"/>
       <w:r>
         <w:t xml:space="preserve">Bibliographie</w:t>
       </w:r>
-      <w:bookmarkEnd w:id="55"/>
+      <w:bookmarkEnd w:id="61"/>
     </w:p>
     <w:p>
       <w:pPr>
@@ -8255,7 +9496,7 @@
       <w:r>
         <w:t xml:space="preserve"> </w:t>
       </w:r>
-      <w:hyperlink r:id="rId56">
+      <w:hyperlink r:id="rId62">
         <w:r>
           <w:rPr>
             <w:rStyle w:val="Lienhypertexte"/>
@@ -8280,7 +9521,7 @@
       <w:r>
         <w:t xml:space="preserve"> </w:t>
       </w:r>
-      <w:hyperlink r:id="rId57">
+      <w:hyperlink r:id="rId63">
         <w:r>
           <w:rPr>
             <w:rStyle w:val="Lienhypertexte"/>
@@ -8294,7 +9535,7 @@
       <w:r>
         <w:t xml:space="preserve"> </w:t>
       </w:r>
-      <w:hyperlink r:id="rId58">
+      <w:hyperlink r:id="rId64">
         <w:r>
           <w:rPr>
             <w:rStyle w:val="Lienhypertexte"/>
@@ -8373,7 +9614,7 @@
       <w:r>
         <w:t xml:space="preserve"> </w:t>
       </w:r>
-      <w:hyperlink r:id="rId59">
+      <w:hyperlink r:id="rId65">
         <w:r>
           <w:rPr>
             <w:rStyle w:val="Lienhypertexte"/>
@@ -8391,21 +9632,21 @@
       <w:pPr>
         <w:pStyle w:val="Titre1"/>
       </w:pPr>
-      <w:bookmarkStart w:id="60" w:name="annexes"/>
+      <w:bookmarkStart w:id="66" w:name="annexes"/>
       <w:r>
         <w:t xml:space="preserve">Annexes</w:t>
       </w:r>
-      <w:bookmarkEnd w:id="60"/>
+      <w:bookmarkEnd w:id="66"/>
     </w:p>
     <w:p>
       <w:pPr>
         <w:pStyle w:val="Titre2"/>
       </w:pPr>
-      <w:bookmarkStart w:id="61" w:name="annexe-1-liste-exhaustive-des-colonnes"/>
+      <w:bookmarkStart w:id="67" w:name="annexe-1-liste-exhaustive-des-colonnes"/>
       <w:r>
         <w:t xml:space="preserve">Annexe 1 : Liste exhaustive des colonnes</w:t>
       </w:r>
-      <w:bookmarkEnd w:id="61"/>
+      <w:bookmarkEnd w:id="67"/>
     </w:p>
     <w:p>
       <w:pPr>

--- a/main.docx
+++ b/main.docx
@@ -185,7 +185,7 @@
         <w:pStyle w:val="Corpsdetexte"/>
       </w:pPr>
       <w:r>
-        <w:t xml:space="preserve">Pour comprendre donc ces facteurs cette étude se base sur une historique des des ventes de propriétés résidentielles effectuées dans la ville de Ames dans l’Etat de l’Iowa aux Etats-Unis sur la période de 2006 à 2010.</w:t>
+        <w:t xml:space="preserve">Pour comprendre donc ces facteurs cette étude se base sur une historique des ventes de propriétés résidentielles effectuées dans la ville de Ames dans l’Etat de l’Iowa aux Etats-Unis sur la période de 2006 à 2010.</w:t>
       </w:r>
     </w:p>
     <w:p>
@@ -211,49 +211,100 @@
         <w:pStyle w:val="FirstParagraph"/>
       </w:pPr>
       <w:r>
-        <w:t xml:space="preserve">Le jeu de données sur lequel ce travail se base est décrit la vente de propriétés résidentielles individuelles à Ames, une ville de l’Etat de l’Iowa aux USA entre 2006 et 2010.</w:t>
+        <w:t xml:space="preserve">Le jeu de données sur lequel ce travail se base concerne la vente de propriétés résidentielles individuelles entre 2006 et 2010 à Ames, une ville de l’Etat de l’Iowa aux USA.</w:t>
+      </w:r>
+      <w:r>
+        <w:br w:type="textWrapping"/>
+      </w:r>
+      <w:r>
+        <w:t xml:space="preserve">L’ensemble de données contient 2930 observations et 80 variables explicatives (23 nominales, 23 ordinales, 14 discrètes et 20 continues) impliquées dans l’évaluation de la valeur des propriétés résidentielles.</w:t>
+      </w:r>
+    </w:p>
+    <w:p>
+      <w:pPr>
+        <w:pStyle w:val="Titre2"/>
+      </w:pPr>
+      <w:bookmarkStart w:id="22" w:name="objectifs-de-létude-et-plan"/>
+      <w:r>
+        <w:t xml:space="preserve">Objectifs de l’étude et plan</w:t>
+      </w:r>
+      <w:bookmarkEnd w:id="22"/>
+    </w:p>
+    <w:p>
+      <w:pPr>
+        <w:pStyle w:val="FirstParagraph"/>
+      </w:pPr>
+      <w:r>
+        <w:t xml:space="preserve">Bien que la motivation première de cette étude est celle de déterminer les facteurs entrant dans l’évaluation d’un bien immobilier, cette étude porte un grand intérêt à l’utilisation des méthodes économétriques d’estimation. Pour cette étude nous adoptons la démarche économétrique qui consiste à mettre en évidence les relations de causalité entre le prix auquel le bien immobilier est vendu et les caractéristiques de ce bien. Il ne s’agit pas seulement d’une analyse des corrélations, mais de déterminer aussi les causalités en hiérarchisant les effets des caractéristiques observables d’un bien immobilier sur son prix de vente et par cela identifier également les potentiels effets non observables.</w:t>
+      </w:r>
+    </w:p>
+    <w:p>
+      <w:pPr>
+        <w:pStyle w:val="Corpsdetexte"/>
+      </w:pPr>
+      <w:r>
+        <w:t xml:space="preserve">Nous commencerons par faire des statistiques descriptives univariées des données. Dans cette partie nous cherchons à comprendre la distribution des variables que nous avons sélectionnées. Puis nous nous intéresserons aux statistiques bivariées en étudiant notamment les corrélations entre chaque paire de variables.</w:t>
+      </w:r>
+    </w:p>
+    <w:p>
+      <w:pPr>
+        <w:pStyle w:val="Corpsdetexte"/>
+      </w:pPr>
+      <w:r>
+        <w:t xml:space="preserve">Après avoir fait les statistiques descriptives et bivariées nous chercherons à modéliser le prix de vente des biens immobiliers en passant en revue les différentes méthodes d’estimations économétriques.</w:t>
       </w:r>
       <w:r>
         <w:t xml:space="preserve"> </w:t>
       </w:r>
       <w:r>
-        <w:t xml:space="preserve">L’ensemble de données contient 2930 observations et 80 variables explicatives (23 nominales, 23 ordinales, 14 discrètes et 20 continues) impliquées dans l’évaluation de la valeur des propriétés résidentielles.</w:t>
+        <w:t xml:space="preserve">Nous commencerons par utiliser la méthode des moindre carrés ordinaires. Nous ferons les différents tests et déterminer les éventuelles limites de cette méthode. Ensuite nous allons utiliser la méthode de régression sur composantes principales puis la méthode des moindres carrés partiels pour adresser les limites des moindres carrés ordinaires.</w:t>
+      </w:r>
+    </w:p>
+    <w:p>
+      <w:r>
+        <w:br w:type="page"/>
+      </w:r>
+    </w:p>
+    <w:p>
+      <w:pPr>
+        <w:pStyle w:val="Titre1"/>
+      </w:pPr>
+      <w:bookmarkStart w:id="23" w:name="analyse-exploratoire-des-données"/>
+      <w:r>
+        <w:t xml:space="preserve">Analyse exploratoire des données</w:t>
+      </w:r>
+      <w:bookmarkEnd w:id="23"/>
+    </w:p>
+    <w:p>
+      <w:pPr>
+        <w:pStyle w:val="FirstParagraph"/>
+      </w:pPr>
+      <w:r>
+        <w:t xml:space="preserve">Il est important que nous explorions les données pour découvrir la structure des données. Le but de cette analyse exploratoire est d’étudier la variance associée au jeu de données. En effet une base de donnée comporte en elle une variance ou information et le but de tout travail économétrique consistant à modéliser la variable dépendante est de trouver un modèle qui arrive à expliquer la variance de cette variable dépendante en se basant sur des variables qu’on appelle variable explicatives.</w:t>
+      </w:r>
+      <w:r>
+        <w:br w:type="textWrapping"/>
+      </w:r>
+      <w:r>
+        <w:t xml:space="preserve">L’analyse exploratoire permet entre autres de détecter des anomalies dans le jeu de données et les corriger si possibles.</w:t>
       </w:r>
     </w:p>
     <w:p>
       <w:pPr>
         <w:pStyle w:val="Titre2"/>
       </w:pPr>
-      <w:bookmarkStart w:id="22" w:name="objectifs-de-létude"/>
-      <w:r>
-        <w:t xml:space="preserve">Objectifs de l’étude</w:t>
-      </w:r>
-      <w:bookmarkEnd w:id="22"/>
+      <w:bookmarkStart w:id="24" w:name="statistiques-descriptives-univariées"/>
+      <w:r>
+        <w:t xml:space="preserve">Statistiques descriptives univariées</w:t>
+      </w:r>
+      <w:bookmarkEnd w:id="24"/>
     </w:p>
     <w:p>
       <w:pPr>
         <w:pStyle w:val="FirstParagraph"/>
       </w:pPr>
       <w:r>
-        <w:t xml:space="preserve">Bien que la motivation première de cette étude est celle de déterminer les facteurs entrant dans l’évaluation d’un bien immobilier, cette étude porte un grand intérêt à l’utilisation des méthodes économétriques d’estimation. Pour cette étude nous adoptons la démarche économétrique qui consiste à mettre en évidence les relations de causalité entre le prix auquel le bien immobilier est vendu et les caractéristiques de ce bien. Il ne s’agit pas seulement d’une analyse des corrélations, mais de déterminer aussi les causalités en hiérarchisant les effets des caractéristiques observables d’un bien immobilier sur son prix de vente et par cela identifier également les potentiels effets non observables.</w:t>
-      </w:r>
-    </w:p>
-    <w:p>
-      <w:pPr>
-        <w:pStyle w:val="Titre2"/>
-      </w:pPr>
-      <w:bookmarkStart w:id="23" w:name="plan-de-létude"/>
-      <w:r>
-        <w:t xml:space="preserve">Plan de l’étude</w:t>
-      </w:r>
-      <w:bookmarkEnd w:id="23"/>
-    </w:p>
-    <w:p>
-      <w:pPr>
-        <w:pStyle w:val="FirstParagraph"/>
-      </w:pPr>
-      <w:r>
-        <w:t xml:space="preserve">Nous commencerons par faire des statistiques descriptives univariées des données. Dans cette partie nous cherchons à comprendre la distribution des variables que nous avons sélectionnées. Puis nous nous intéresserons aux statistiques bivariées en étudiant notamment les corrélations entre chaque paire de variables.</w:t>
+        <w:t xml:space="preserve">Nous allons afficher les statistiques descriptives des variables quantitatives continues présentes dans le jeu de données. Ces statistiques descriptives seront présentées sous formes d’un tableau à 5 colonnes qui affichent respectivement le minimum, la moyenne, l’écart-type, le maximum et la médiane.</w:t>
       </w:r>
     </w:p>
     <w:p>
@@ -261,46 +312,7 @@
         <w:pStyle w:val="Corpsdetexte"/>
       </w:pPr>
       <w:r>
-        <w:t xml:space="preserve">Après avoir fait les statistiques descriptives et bivariées nous chercherons à modéliser le prix de vente des biens immobiliers en passant en revue les différentes méthodes d’estimations économétriques.</w:t>
-      </w:r>
-      <w:r>
-        <w:t xml:space="preserve"> </w:t>
-      </w:r>
-      <w:r>
-        <w:t xml:space="preserve">Nous commencerons par utiliser la méthode des moindre carrés ordinaires. Nous ferons les différents tests et déterminer les éventuelles limites de cette méthode. Ensuite nous allons utiliser la méthode de régression sur composantes principales puis la méthode des moindres carrés partiels pour adresser les limites des moindres carrés ordinaires.</w:t>
-      </w:r>
-    </w:p>
-    <w:p>
-      <w:r>
-        <w:br w:type="page"/>
-      </w:r>
-    </w:p>
-    <w:p>
-      <w:pPr>
-        <w:pStyle w:val="Titre1"/>
-      </w:pPr>
-      <w:bookmarkStart w:id="24" w:name="analyse-exploratoire-des-données"/>
-      <w:r>
-        <w:t xml:space="preserve">Analyse exploratoire des données</w:t>
-      </w:r>
-      <w:bookmarkEnd w:id="24"/>
-    </w:p>
-    <w:p>
-      <w:pPr>
-        <w:pStyle w:val="Titre2"/>
-      </w:pPr>
-      <w:bookmarkStart w:id="25" w:name="statistiques-descriptives-univariées"/>
-      <w:r>
-        <w:t xml:space="preserve">Statistiques descriptives univariées</w:t>
-      </w:r>
-      <w:bookmarkEnd w:id="25"/>
-    </w:p>
-    <w:p>
-      <w:pPr>
-        <w:pStyle w:val="FirstParagraph"/>
-      </w:pPr>
-      <w:r>
-        <w:t xml:space="preserve">Nous allons afficher les statistiques descriptives des variables quantitatives continues présentes dans le jeu de données. Ces statistiques descriptives seront présentées sous formes d’un tableau à 5 colonnes qui affichent respectivement le minimum, la moyenne, l’écart-type, le maximum et la médiane.</w:t>
+        <w:t xml:space="preserve">Le tableau suivant présente les statistiques descriptives des colonnes numériques.</w:t>
       </w:r>
     </w:p>
     <w:p>
@@ -2701,7 +2713,7 @@
                     </pic:cNvPicPr>
                   </pic:nvPicPr>
                   <pic:blipFill>
-                    <a:blip r:embed="rId26"/>
+                    <a:blip r:embed="rId25"/>
                     <a:stretch>
                       <a:fillRect/>
                     </a:stretch>
@@ -2733,7 +2745,21 @@
         <w:pStyle w:val="Corpsdetexte"/>
       </w:pPr>
       <w:r>
+        <w:t xml:space="preserve">La distribution des prix est un peu concentrée vers la gauche, ce qui l’éloigne d’une distribution gaussienne (normale).</w:t>
+      </w:r>
+    </w:p>
+    <w:p>
+      <w:pPr>
+        <w:pStyle w:val="Corpsdetexte"/>
+      </w:pPr>
+      <w:r>
         <w:t xml:space="preserve">Nous pouvons également avoir un aperçu de l’ensemble des colonnes numériques du jeu de données en faisant une représentation graphique combinée de ces colonnes.</w:t>
+      </w:r>
+      <w:r>
+        <w:t xml:space="preserve"> </w:t>
+      </w:r>
+      <w:r>
+        <w:t xml:space="preserve">Le graphique suivant présente les histogrammes ou diagramme e bâton de toutes les variables quantitatives présentes dans le jeu de données . Ce type de représentation a pour intérêt d’afficher les caractéristiques des variables qui n’étaient pas observables par les simples statistiques que nous avions présentées plus haut.</w:t>
       </w:r>
     </w:p>
     <w:p>
@@ -2756,7 +2782,7 @@
                     </pic:cNvPicPr>
                   </pic:nvPicPr>
                   <pic:blipFill>
-                    <a:blip r:embed="rId27"/>
+                    <a:blip r:embed="rId26"/>
                     <a:stretch>
                       <a:fillRect/>
                     </a:stretch>
@@ -2788,18 +2814,34 @@
         <w:pStyle w:val="Corpsdetexte"/>
       </w:pPr>
       <w:r>
-        <w:t xml:space="preserve">Il est important que nous explorions les données pour découvrir la structure des données. Le but de cette analyse exploratoire est d’étudier la variance associée au jeu de données. En effet une base de donnée comporte en elle une variance ou information et le but de tout travail économétrique consistant à modéliser la variable dépendante est de trouver un modèle qui arrive à expliquer la variance de cette variable dépendante en se basant sur des variables qu’on appelle variable explicatives.</w:t>
+        <w:t xml:space="preserve">Parmi toutes les variables qui composent le jeu de données, nous observons qu’aucune ne suit une distribution normale. Certaines variables telles Bsmft_Half_Bath (salle de bain au sous-sol), Low_Qual_Fn_SF (superficie en pieds carrés construites de qualité médiocre), Kitchen_Abv_Grad (nombre de cuisine à l’étage), Enclosed_Porch (porche fermée en pieds carrés), Screen_Porch (écran de la véranda en pieds carrés), Pool_Area (superficie de la piscine) et Misc_Val (valeurs des caractéristiques diverses) soit 9 variables n’ont seulement qu’une seule unique valeur à savoir zéro.</w:t>
+      </w:r>
+    </w:p>
+    <w:p>
+      <w:pPr>
+        <w:pStyle w:val="Corpsdetexte"/>
+      </w:pPr>
+      <w:r>
+        <w:t xml:space="preserve">En effet plusieurs des maisons n’ont pas ces caractéristiques mentionnées. Par exemple la probabilité de trouver une maison ayant une piscine est très faible donc la variable Pool_Area prend dans la grande majorité des cas la valeur 0, ce qui fait que la distribution des colonnes est fortement concentrée à gauche et sur une seule valeur.</w:t>
+      </w:r>
+    </w:p>
+    <w:p>
+      <w:pPr>
+        <w:pStyle w:val="Corpsdetexte"/>
+      </w:pPr>
+      <w:r>
+        <w:t xml:space="preserve">Nous pourrons être tentées de les enlever pour la suite de l’étude, mais à l’évidence si ces variables ont été mesurées c’est qu’ils ont un intérêt. Nous étudierons les coefficients qui leur seront associés lorsque nous ferons les régressions.</w:t>
       </w:r>
     </w:p>
     <w:p>
       <w:pPr>
         <w:pStyle w:val="Titre2"/>
       </w:pPr>
-      <w:bookmarkStart w:id="28" w:name="statistiques-descriptives-bivariées"/>
+      <w:bookmarkStart w:id="27" w:name="statistiques-descriptives-bivariées"/>
       <w:r>
         <w:t xml:space="preserve">Statistiques descriptives bivariées</w:t>
       </w:r>
-      <w:bookmarkEnd w:id="28"/>
+      <w:bookmarkEnd w:id="27"/>
     </w:p>
     <w:p>
       <w:pPr>
@@ -2837,7 +2879,7 @@
                     </pic:cNvPicPr>
                   </pic:nvPicPr>
                   <pic:blipFill>
-                    <a:blip r:embed="rId29"/>
+                    <a:blip r:embed="rId28"/>
                     <a:stretch>
                       <a:fillRect/>
                     </a:stretch>
@@ -2871,9 +2913,11 @@
       <w:r>
         <w:t xml:space="preserve">Nous voyons que sur un plan global les corrélations entre les variables sont davantage positives que négatives. Etant donné le grand nombre des variables que nous étudions, nous n’allons commenter que les coefficients de corrélation les plus fortes.</w:t>
       </w:r>
-      <w:r>
-        <w:t xml:space="preserve"> </w:t>
-      </w:r>
+    </w:p>
+    <w:p>
+      <w:pPr>
+        <w:pStyle w:val="Corpsdetexte"/>
+      </w:pPr>
       <w:r>
         <w:t xml:space="preserve">Pour cela nous affichons dans les tableaux suivants les respectivement les plus fortes corrélations positives et les plus fortes corrélations négatives.</w:t>
       </w:r>
@@ -3443,9 +3487,11 @@
       <w:r>
         <w:t xml:space="preserve">Nous voyons également que la corrélation entre la superficie totale (Gr_Liv_Area) de la maison et son prix (Sale_Price) est également positive et forte.</w:t>
       </w:r>
-      <w:r>
-        <w:t xml:space="preserve"> </w:t>
-      </w:r>
+    </w:p>
+    <w:p>
+      <w:pPr>
+        <w:pStyle w:val="Corpsdetexte"/>
+      </w:pPr>
       <w:r>
         <w:t xml:space="preserve">Nous voyons également qu’il y a une corrélation positive entre le prix de la maison et la superficie totale du sous-sol. La superficie totale corrèle également positivement et fortement avec les salles de bain complètes au-dessus du niveau du sol (Full_Bath).</w:t>
       </w:r>
@@ -4014,11 +4060,11 @@
       <w:pPr>
         <w:pStyle w:val="Titre2"/>
       </w:pPr>
-      <w:bookmarkStart w:id="30" w:name="lanalyse-en-composantes-principales"/>
+      <w:bookmarkStart w:id="29" w:name="lanalyse-en-composantes-principales"/>
       <w:r>
         <w:t xml:space="preserve">L’analyse en composantes principales</w:t>
       </w:r>
-      <w:bookmarkEnd w:id="30"/>
+      <w:bookmarkEnd w:id="29"/>
     </w:p>
     <w:p>
       <w:pPr>
@@ -4060,7 +4106,7 @@
                     </pic:cNvPicPr>
                   </pic:nvPicPr>
                   <pic:blipFill>
-                    <a:blip r:embed="rId31"/>
+                    <a:blip r:embed="rId30"/>
                     <a:stretch>
                       <a:fillRect/>
                     </a:stretch>
@@ -4123,7 +4169,7 @@
                     </pic:cNvPicPr>
                   </pic:nvPicPr>
                   <pic:blipFill>
-                    <a:blip r:embed="rId32"/>
+                    <a:blip r:embed="rId31"/>
                     <a:stretch>
                       <a:fillRect/>
                     </a:stretch>
@@ -4155,7 +4201,7 @@
         <w:pStyle w:val="Corpsdetexte"/>
       </w:pPr>
       <w:r>
-        <w:t xml:space="preserve">Le cercle des corrélations montre qu’une grande partie des variable est fortement corrélée avec l’axe 1. Ce qui signifie que ces variables évoluent dans le même sens.</w:t>
+        <w:t xml:space="preserve">Le cercle des corrélations montre qu’une grande partie des variables est fortement corrélée avec l’axe 1. Ce qui signifie que ces variables évoluent dans le même sens.</w:t>
       </w:r>
     </w:p>
     <w:p>
@@ -4470,7 +4516,7 @@
         <w:t xml:space="preserve">Les variables qui ont les plus fortes contributions sur le premier axe factoriel sont principalement des variables qui touchent à la superficie de la maison ainsi que la superficie des pièces (Garages, salles de bain) que contient la maison.</w:t>
       </w:r>
       <w:r>
-        <w:t xml:space="preserve"> </w:t>
+        <w:br w:type="textWrapping"/>
       </w:r>
       <w:r>
         <w:t xml:space="preserve">Cette composante désigne donc globalement la taille de la maison.</w:t>
@@ -4781,40 +4827,26 @@
       </w:r>
     </w:p>
     <w:p>
+      <w:r>
+        <w:br w:type="page"/>
+      </w:r>
+    </w:p>
+    <w:p>
       <w:pPr>
         <w:pStyle w:val="Titre1"/>
       </w:pPr>
-      <w:bookmarkStart w:id="33" w:name="modélisations"/>
-      <w:r>
-        <w:t xml:space="preserve">Modélisations</w:t>
-      </w:r>
-      <w:bookmarkEnd w:id="33"/>
-    </w:p>
-    <w:p>
-      <w:pPr>
-        <w:pStyle w:val="Titre2"/>
-      </w:pPr>
-      <w:bookmarkStart w:id="34" w:name="transformations-des-données"/>
-      <w:r>
-        <w:t xml:space="preserve">Transformations des données</w:t>
-      </w:r>
-      <w:bookmarkEnd w:id="34"/>
+      <w:bookmarkStart w:id="32" w:name="la-régression-linéaire-multiple"/>
+      <w:r>
+        <w:t xml:space="preserve">La régression linéaire multiple</w:t>
+      </w:r>
+      <w:bookmarkEnd w:id="32"/>
     </w:p>
     <w:p>
       <w:pPr>
         <w:pStyle w:val="FirstParagraph"/>
       </w:pPr>
       <w:r>
-        <w:t xml:space="preserve">Comme nous l’avions présenté dans la présentation des données, 46 des colonnes présentes dans le jeu de données ne sont pas quantitatives et continues. En effet 23 sont qualitatives ordinales et 23 autres sont qualitatives simples. Il est donc important que nous trouvions une stratégie pour inclure ces colonnes dans le modèle car ces informations qui ne sont pas nécessairement quantitatives sont importantes pour comprendre l’inertie de la variable que nous cherchons à modéliser qui est en l’occurrence le prix du bien immobilier (</w:t>
-      </w:r>
-      <w:r>
-        <w:rPr>
-          <w:rStyle w:val="VerbatimChar"/>
-        </w:rPr>
-        <w:t xml:space="preserve">Sale_Price</w:t>
-      </w:r>
-      <w:r>
-        <w:t xml:space="preserve">).</w:t>
+        <w:t xml:space="preserve">Nous voulons construire un modèle expliquant le prix de vente de la maison en fonction des caractéristiques.</w:t>
       </w:r>
     </w:p>
     <w:p>
@@ -4822,18 +4854,115 @@
         <w:pStyle w:val="Corpsdetexte"/>
       </w:pPr>
       <w:r>
-        <w:t xml:space="preserve">Pour nous assurer de l’importance d’inclure les variables non quantitatives dans le modèle, nous allons construire deux modèles de régression multiples simples. Le premier modèle inclut uniquement les variables quantitatives continues et le second modèle va inclure en plus des variables quantitatives les variables qualitatives transformées.</w:t>
-      </w:r>
-    </w:p>
-    <w:p>
-      <w:pPr>
-        <w:pStyle w:val="Titre2"/>
-      </w:pPr>
-      <w:bookmarkStart w:id="35" w:name="modèle-de-régression-multiple"/>
-      <w:r>
-        <w:t xml:space="preserve">Modèle de régression multiple</w:t>
-      </w:r>
-      <w:bookmarkEnd w:id="35"/>
+        <w:t xml:space="preserve">Le modèle se présentera sous forme d’une équation comme celle-ci:</w:t>
+      </w:r>
+    </w:p>
+    <w:p>
+      <w:pPr>
+        <w:pStyle w:val="Corpsdetexte"/>
+      </w:pPr>
+      <m:oMathPara>
+        <m:oMathParaPr>
+          <m:jc m:val="center"/>
+        </m:oMathParaPr>
+        <m:oMath>
+          <m:r>
+            <m:t>S</m:t>
+          </m:r>
+          <m:r>
+            <m:t>a</m:t>
+          </m:r>
+          <m:r>
+            <m:t>l</m:t>
+          </m:r>
+          <m:r>
+            <m:t>e</m:t>
+          </m:r>
+          <m:r>
+            <m:t>P</m:t>
+          </m:r>
+          <m:r>
+            <m:t>r</m:t>
+          </m:r>
+          <m:r>
+            <m:t>i</m:t>
+          </m:r>
+          <m:r>
+            <m:t>c</m:t>
+          </m:r>
+          <m:r>
+            <m:t>e</m:t>
+          </m:r>
+          <m:r>
+            <m:t>=</m:t>
+          </m:r>
+          <m:r>
+            <m:t>α</m:t>
+          </m:r>
+          <m:r>
+            <m:t>+</m:t>
+          </m:r>
+          <m:r>
+            <m:t>β</m:t>
+          </m:r>
+          <m:r>
+            <m:t>*</m:t>
+          </m:r>
+          <m:r>
+            <m:t>X</m:t>
+          </m:r>
+        </m:oMath>
+      </m:oMathPara>
+    </w:p>
+    <w:p>
+      <w:pPr>
+        <w:pStyle w:val="FirstParagraph"/>
+      </w:pPr>
+      <w:r>
+        <w:t xml:space="preserve">où</w:t>
+      </w:r>
+      <w:r>
+        <w:t xml:space="preserve"> </w:t>
+      </w:r>
+      <m:oMath>
+        <m:r>
+          <m:t>α</m:t>
+        </m:r>
+      </m:oMath>
+      <w:r>
+        <w:t xml:space="preserve"> </w:t>
+      </w:r>
+      <w:r>
+        <w:t xml:space="preserve">est la constante et</w:t>
+      </w:r>
+      <w:r>
+        <w:t xml:space="preserve"> </w:t>
+      </w:r>
+      <m:oMath>
+        <m:r>
+          <m:t>X</m:t>
+        </m:r>
+      </m:oMath>
+      <w:r>
+        <w:t xml:space="preserve"> </w:t>
+      </w:r>
+      <w:r>
+        <w:t xml:space="preserve">les variables explicatives et</w:t>
+      </w:r>
+      <w:r>
+        <w:t xml:space="preserve"> </w:t>
+      </w:r>
+      <m:oMath>
+        <m:r>
+          <m:t>β</m:t>
+        </m:r>
+      </m:oMath>
+      <w:r>
+        <w:t xml:space="preserve"> </w:t>
+      </w:r>
+      <w:r>
+        <w:t xml:space="preserve">les coefficients associés à chacune des variables explicatives.</w:t>
+      </w:r>
     </w:p>
     <w:p>
       <w:pPr>
@@ -5324,11 +5453,11 @@
       <w:pPr>
         <w:pStyle w:val="Titre3"/>
       </w:pPr>
-      <w:bookmarkStart w:id="36" w:name="le-test-dinflation-de-la-variance-vif"/>
+      <w:bookmarkStart w:id="33" w:name="le-test-dinflation-de-la-variance-vif"/>
       <w:r>
         <w:t xml:space="preserve">Le test d’inflation de la variance (VIF)</w:t>
       </w:r>
-      <w:bookmarkEnd w:id="36"/>
+      <w:bookmarkEnd w:id="33"/>
     </w:p>
     <w:p>
       <w:pPr>
@@ -6264,11 +6393,11 @@
       <w:pPr>
         <w:pStyle w:val="Titre3"/>
       </w:pPr>
-      <w:bookmarkStart w:id="37" w:name="vérifions-lhypothèse-de-normalité-des-résidus"/>
+      <w:bookmarkStart w:id="34" w:name="vérifions-lhypothèse-de-normalité-des-résidus"/>
       <w:r>
         <w:t xml:space="preserve">Vérifions l’hypothèse de normalité des résidus</w:t>
       </w:r>
-      <w:bookmarkEnd w:id="37"/>
+      <w:bookmarkEnd w:id="34"/>
     </w:p>
     <w:p>
       <w:pPr>
@@ -6298,7 +6427,7 @@
                     </pic:cNvPicPr>
                   </pic:nvPicPr>
                   <pic:blipFill>
-                    <a:blip r:embed="rId38"/>
+                    <a:blip r:embed="rId35"/>
                     <a:stretch>
                       <a:fillRect/>
                     </a:stretch>
@@ -6324,14 +6453,16 @@
           </wp:inline>
         </w:drawing>
       </w:r>
-      <w:r>
-        <w:t xml:space="preserve"> </w:t>
-      </w:r>
+    </w:p>
+    <w:p>
+      <w:pPr>
+        <w:pStyle w:val="Corpsdetexte"/>
+      </w:pPr>
       <w:r>
         <w:t xml:space="preserve">A l’aide de l’histogramme nous observons que la distribution ressemble à une loi normale, mais elle est fortement dirigée vers la droite.</w:t>
       </w:r>
       <w:r>
-        <w:t xml:space="preserve"> </w:t>
+        <w:br w:type="textWrapping"/>
       </w:r>
       <w:r>
         <w:t xml:space="preserve">Nous pouvons faire le test de Shapiro-Wilk pour tester plus formellement la normalité des résidus. L’hypothèse nulle de ce test est que la distribution est normalement distribuée.</w:t>
@@ -6390,23 +6521,23 @@
     </w:p>
     <w:p>
       <w:pPr>
+        <w:pStyle w:val="Titre1"/>
+      </w:pPr>
+      <w:bookmarkStart w:id="36" w:name="régressions-sur-variables-latentes"/>
+      <w:r>
+        <w:t xml:space="preserve">Régressions sur variables latentes</w:t>
+      </w:r>
+      <w:bookmarkEnd w:id="36"/>
+    </w:p>
+    <w:p>
+      <w:pPr>
         <w:pStyle w:val="Titre2"/>
       </w:pPr>
-      <w:bookmarkStart w:id="39" w:name="régressions-sur-variables-latentes"/>
-      <w:r>
-        <w:t xml:space="preserve">Régressions sur variables latentes</w:t>
-      </w:r>
-      <w:bookmarkEnd w:id="39"/>
-    </w:p>
-    <w:p>
-      <w:pPr>
-        <w:pStyle w:val="Titre3"/>
-      </w:pPr>
-      <w:bookmarkStart w:id="40" w:name="pourquoi-faire-une-régression-sur-les-variables-latentes"/>
+      <w:bookmarkStart w:id="37" w:name="pourquoi-faire-une-régression-sur-les-variables-latentes"/>
       <w:r>
         <w:t xml:space="preserve">Pourquoi faire une régression sur les variables latentes ?</w:t>
       </w:r>
-      <w:bookmarkEnd w:id="40"/>
+      <w:bookmarkEnd w:id="37"/>
     </w:p>
     <w:p>
       <w:pPr>
@@ -6424,10 +6555,10 @@
         <w:t xml:space="preserve">Or en général les phénomènes que nous cherchons à expliquer, dans notre travail nous cherchons à expliquer le prix de vente d’un bien immobilier, ne vérifient pas toujours ces hypothèses à cause entre autres de l’interdépendance entre les variables.</w:t>
       </w:r>
       <w:r>
-        <w:t xml:space="preserve"> </w:t>
-      </w:r>
-      <w:r>
-        <w:t xml:space="preserve">Dans le cas d’un bien immobilier, la taille des pièces du bien dépend de la superficie totale de la maison. Cette situation nous amène à des résultats potentiellement biasés et non généralisables pour expliquer le phénomène.</w:t>
+        <w:br w:type="textWrapping"/>
+      </w:r>
+      <w:r>
+        <w:t xml:space="preserve">Dans le cas d’un bien immobilier, la taille des pièces du bien dépend de la superficie totale de la maison. Cette situation nous amène à des résultats potentiellement biaisés et non généralisables pour expliquer le phénomène.</w:t>
       </w:r>
     </w:p>
     <w:p>
@@ -6492,7 +6623,7 @@
         </w:numPr>
       </w:pPr>
       <w:r>
-        <w:t xml:space="preserve">La régression sur les moindres carrés partiels, qui équilibre les deux objectifs d’explication de la variation de l’a réponse’endogène et expliquant la variation des prédicteurs. Deux formulations différentes pour les moindres carrés partiels sont disponibles:</w:t>
+        <w:t xml:space="preserve">La régression sur les moindres carrés partiels, qui équilibre les deux objectifs d’explication de la variation de la variable endogène et expliquant la variation des prédicteurs. Deux formulations différentes pour les moindres carrés partiels sont disponibles:</w:t>
       </w:r>
       <w:r>
         <w:t xml:space="preserve"> </w:t>
@@ -6513,11 +6644,11 @@
       <w:pPr>
         <w:pStyle w:val="Titre1"/>
       </w:pPr>
-      <w:bookmarkStart w:id="41" w:name="le-principe-de-la-méthode-de-la-régression-sur-les-composantes-principales"/>
+      <w:bookmarkStart w:id="38" w:name="le-principe-de-la-méthode-de-la-régression-sur-les-composantes-principales"/>
       <w:r>
         <w:t xml:space="preserve">Le principe de la méthode de la régression sur les composantes principales</w:t>
       </w:r>
-      <w:bookmarkEnd w:id="41"/>
+      <w:bookmarkEnd w:id="38"/>
     </w:p>
     <w:p>
       <w:pPr>
@@ -6526,36 +6657,43 @@
       <w:r>
         <w:t xml:space="preserve">Dans le cadre d’une régression multiple, nous cherchons à expliquer l’endogène y à l’aide de variables explicatives X. Nous cherchons donc</w:t>
       </w:r>
-      <w:r>
-        <w:t xml:space="preserve"> </w:t>
-      </w:r>
-      <m:oMath>
-        <m:r>
-          <m:t>y</m:t>
-        </m:r>
-        <m:r>
-          <m:t>=</m:t>
-        </m:r>
-        <m:r>
-          <m:t>α</m:t>
-        </m:r>
-        <m:r>
-          <m:t>+</m:t>
-        </m:r>
-        <m:r>
-          <m:t>β</m:t>
-        </m:r>
-        <m:r>
-          <m:t>.</m:t>
-        </m:r>
-        <m:r>
-          <m:t>X</m:t>
-        </m:r>
-      </m:oMath>
     </w:p>
     <w:p>
       <w:pPr>
         <w:pStyle w:val="Corpsdetexte"/>
+      </w:pPr>
+      <m:oMathPara>
+        <m:oMathParaPr>
+          <m:jc m:val="center"/>
+        </m:oMathParaPr>
+        <m:oMath>
+          <m:r>
+            <m:t>y</m:t>
+          </m:r>
+          <m:r>
+            <m:t>=</m:t>
+          </m:r>
+          <m:r>
+            <m:t>α</m:t>
+          </m:r>
+          <m:r>
+            <m:t>+</m:t>
+          </m:r>
+          <m:r>
+            <m:t>β</m:t>
+          </m:r>
+          <m:r>
+            <m:t>.</m:t>
+          </m:r>
+          <m:r>
+            <m:t>X</m:t>
+          </m:r>
+        </m:oMath>
+      </m:oMathPara>
+    </w:p>
+    <w:p>
+      <w:pPr>
+        <w:pStyle w:val="FirstParagraph"/>
       </w:pPr>
       <w:r>
         <w:t xml:space="preserve">La régression sur les composantes principales consiste à remplacer la matrice des</w:t>
@@ -6572,7 +6710,32 @@
         <w:t xml:space="preserve"> </w:t>
       </w:r>
       <w:r>
-        <w:t xml:space="preserve">(n lignes et m colonnes) par une nouvelle matrice T dérivée de X, de n lignes et k colonnes, avec k très inférieur à m.</w:t>
+        <w:t xml:space="preserve">(n lignes et m colonnes) par une nouvelle matrice</w:t>
+      </w:r>
+      <w:r>
+        <w:t xml:space="preserve"> </w:t>
+      </w:r>
+      <m:oMath>
+        <m:r>
+          <m:t>T</m:t>
+        </m:r>
+      </m:oMath>
+      <w:r>
+        <w:t xml:space="preserve"> </w:t>
+      </w:r>
+      <w:r>
+        <w:t xml:space="preserve">dérivée de</w:t>
+      </w:r>
+      <w:r>
+        <w:t xml:space="preserve"> </w:t>
+      </w:r>
+      <m:oMath>
+        <m:r>
+          <m:t>X</m:t>
+        </m:r>
+      </m:oMath>
+      <w:r>
+        <w:t xml:space="preserve">, de n lignes et k colonnes, avec k très inférieur à m.</w:t>
       </w:r>
     </w:p>
     <w:p>
@@ -6637,9 +6800,11 @@
       <w:r>
         <w:t xml:space="preserve">d’origine.</w:t>
       </w:r>
-      <w:r>
-        <w:br w:type="textWrapping"/>
-      </w:r>
+    </w:p>
+    <w:p>
+      <w:pPr>
+        <w:pStyle w:val="Corpsdetexte"/>
+      </w:pPr>
       <w:r>
         <w:t xml:space="preserve">Une régression multiple est ensuite appliquée avec</w:t>
       </w:r>
@@ -6764,11 +6929,11 @@
       <w:pPr>
         <w:pStyle w:val="Titre2"/>
       </w:pPr>
-      <w:bookmarkStart w:id="42" w:name="régression-sur-composantes-principales-rcp-ou-pcr"/>
+      <w:bookmarkStart w:id="39" w:name="régression-sur-composantes-principales-rcp-ou-pcr"/>
       <w:r>
         <w:t xml:space="preserve">Régression sur composantes principales (RCP ou PCR)</w:t>
       </w:r>
-      <w:bookmarkEnd w:id="42"/>
+      <w:bookmarkEnd w:id="39"/>
     </w:p>
     <w:p>
       <w:pPr>
@@ -6826,11 +6991,11 @@
       <w:pPr>
         <w:pStyle w:val="Titre2"/>
       </w:pPr>
-      <w:bookmarkStart w:id="43" w:name="résultats-destimations-avec-sas"/>
+      <w:bookmarkStart w:id="40" w:name="résultats-destimations-avec-sas"/>
       <w:r>
         <w:t xml:space="preserve">Résultats d’estimations avec SAS</w:t>
       </w:r>
-      <w:bookmarkEnd w:id="43"/>
+      <w:bookmarkEnd w:id="40"/>
     </w:p>
     <w:p>
       <w:pPr>
@@ -6868,18 +7033,102 @@
       <w:pPr>
         <w:pStyle w:val="Corpsdetexte"/>
       </w:pPr>
+      <w:r>
+        <w:drawing>
+          <wp:inline>
+            <wp:extent cx="5265018" cy="3330341"/>
+            <wp:effectExtent b="0" l="0" r="0" t="0"/>
+            <wp:docPr descr="" title="" id="1" name="Picture"/>
+            <a:graphic>
+              <a:graphicData uri="http://schemas.openxmlformats.org/drawingml/2006/picture">
+                <pic:pic>
+                  <pic:nvPicPr>
+                    <pic:cNvPr descr="pcr-img/pcr_general_info.PNG" id="0" name="Picture"/>
+                    <pic:cNvPicPr>
+                      <a:picLocks noChangeArrowheads="1" noChangeAspect="1"/>
+                    </pic:cNvPicPr>
+                  </pic:nvPicPr>
+                  <pic:blipFill>
+                    <a:blip r:embed="rId41"/>
+                    <a:stretch>
+                      <a:fillRect/>
+                    </a:stretch>
+                  </pic:blipFill>
+                  <pic:spPr bwMode="auto">
+                    <a:xfrm>
+                      <a:off x="0" y="0"/>
+                      <a:ext cx="5265018" cy="3330341"/>
+                    </a:xfrm>
+                    <a:prstGeom prst="rect">
+                      <a:avLst/>
+                    </a:prstGeom>
+                    <a:noFill/>
+                    <a:ln w="9525">
+                      <a:noFill/>
+                      <a:headEnd/>
+                      <a:tailEnd/>
+                    </a:ln>
+                  </pic:spPr>
+                </pic:pic>
+              </a:graphicData>
+            </a:graphic>
+          </wp:inline>
+        </w:drawing>
+      </w:r>
     </w:p>
     <w:p>
       <w:pPr>
         <w:pStyle w:val="Corpsdetexte"/>
       </w:pPr>
+      <w:r>
+        <w:drawing>
+          <wp:inline>
+            <wp:extent cx="5938787" cy="5053263"/>
+            <wp:effectExtent b="0" l="0" r="0" t="0"/>
+            <wp:docPr descr="" title="" id="1" name="Picture"/>
+            <a:graphic>
+              <a:graphicData uri="http://schemas.openxmlformats.org/drawingml/2006/picture">
+                <pic:pic>
+                  <pic:nvPicPr>
+                    <pic:cNvPr descr="pcr-img/pcr_split-sample.PNG" id="0" name="Picture"/>
+                    <pic:cNvPicPr>
+                      <a:picLocks noChangeArrowheads="1" noChangeAspect="1"/>
+                    </pic:cNvPicPr>
+                  </pic:nvPicPr>
+                  <pic:blipFill>
+                    <a:blip r:embed="rId42"/>
+                    <a:stretch>
+                      <a:fillRect/>
+                    </a:stretch>
+                  </pic:blipFill>
+                  <pic:spPr bwMode="auto">
+                    <a:xfrm>
+                      <a:off x="0" y="0"/>
+                      <a:ext cx="5938787" cy="5053263"/>
+                    </a:xfrm>
+                    <a:prstGeom prst="rect">
+                      <a:avLst/>
+                    </a:prstGeom>
+                    <a:noFill/>
+                    <a:ln w="9525">
+                      <a:noFill/>
+                      <a:headEnd/>
+                      <a:tailEnd/>
+                    </a:ln>
+                  </pic:spPr>
+                </pic:pic>
+              </a:graphicData>
+            </a:graphic>
+          </wp:inline>
+        </w:drawing>
+      </w:r>
     </w:p>
     <w:p>
       <w:pPr>
         <w:pStyle w:val="Corpsdetexte"/>
       </w:pPr>
       <w:r>
-        <w:t xml:space="preserve">Pour pouvoir déterminer avec confiance le nombre de composantes principales (ou facteurs) à retenir dans la PCR, l’algorithme utilise une technique de validation croisée. Une technique de validation croisée consiste à diviser l’échantillon en plusieurs groupes sur lesquels des ajustements successifs sont effectués. L’ajustement du modèle est effectué sur le groupe d’apprentissage et les résultats sont comparés aux observations du groupe test. L’efficaité prédictive est évaluée à l’aide l’indicateur PRESS (Predicted REsidual Sum of Squares).</w:t>
+        <w:t xml:space="preserve">Pour pouvoir déterminer avec confiance le nombre de composantes principales (ou facteurs) à retenir dans la PCR, l’algorithme utilise une technique de validation croisée. Une technique de validation croisée consiste à diviser l’échantillon en plusieurs groupes sur lesquels des ajustements successifs sont effectués. L’ajustement du modèle est effectué sur le groupe d’apprentissage et les résultats sont comparés aux observations du groupe test. L’efficacité prédictive est évaluée à l’aide l’indicateur PRESS (Predicted REsidual Sum of Squares).</w:t>
       </w:r>
     </w:p>
     <w:p>
@@ -6902,6 +7151,48 @@
       <w:pPr>
         <w:pStyle w:val="Corpsdetexte"/>
       </w:pPr>
+      <w:r>
+        <w:drawing>
+          <wp:inline>
+            <wp:extent cx="6160168" cy="4629751"/>
+            <wp:effectExtent b="0" l="0" r="0" t="0"/>
+            <wp:docPr descr="" title="" id="1" name="Picture"/>
+            <a:graphic>
+              <a:graphicData uri="http://schemas.openxmlformats.org/drawingml/2006/picture">
+                <pic:pic>
+                  <pic:nvPicPr>
+                    <pic:cNvPr descr="pcr-img/pcr_analysis_val_crois.png" id="0" name="Picture"/>
+                    <pic:cNvPicPr>
+                      <a:picLocks noChangeArrowheads="1" noChangeAspect="1"/>
+                    </pic:cNvPicPr>
+                  </pic:nvPicPr>
+                  <pic:blipFill>
+                    <a:blip r:embed="rId43"/>
+                    <a:stretch>
+                      <a:fillRect/>
+                    </a:stretch>
+                  </pic:blipFill>
+                  <pic:spPr bwMode="auto">
+                    <a:xfrm>
+                      <a:off x="0" y="0"/>
+                      <a:ext cx="6160168" cy="4629751"/>
+                    </a:xfrm>
+                    <a:prstGeom prst="rect">
+                      <a:avLst/>
+                    </a:prstGeom>
+                    <a:noFill/>
+                    <a:ln w="9525">
+                      <a:noFill/>
+                      <a:headEnd/>
+                      <a:tailEnd/>
+                    </a:ln>
+                  </pic:spPr>
+                </pic:pic>
+              </a:graphicData>
+            </a:graphic>
+          </wp:inline>
+        </w:drawing>
+      </w:r>
     </w:p>
     <w:p>
       <w:pPr>
@@ -6921,6 +7212,48 @@
       <w:pPr>
         <w:pStyle w:val="Corpsdetexte"/>
       </w:pPr>
+      <w:r>
+        <w:drawing>
+          <wp:inline>
+            <wp:extent cx="5775157" cy="2569945"/>
+            <wp:effectExtent b="0" l="0" r="0" t="0"/>
+            <wp:docPr descr="" title="" id="1" name="Picture"/>
+            <a:graphic>
+              <a:graphicData uri="http://schemas.openxmlformats.org/drawingml/2006/picture">
+                <pic:pic>
+                  <pic:nvPicPr>
+                    <pic:cNvPr descr="pcr-img/pcr_results.PNG" id="0" name="Picture"/>
+                    <pic:cNvPicPr>
+                      <a:picLocks noChangeArrowheads="1" noChangeAspect="1"/>
+                    </pic:cNvPicPr>
+                  </pic:nvPicPr>
+                  <pic:blipFill>
+                    <a:blip r:embed="rId44"/>
+                    <a:stretch>
+                      <a:fillRect/>
+                    </a:stretch>
+                  </pic:blipFill>
+                  <pic:spPr bwMode="auto">
+                    <a:xfrm>
+                      <a:off x="0" y="0"/>
+                      <a:ext cx="5775157" cy="2569945"/>
+                    </a:xfrm>
+                    <a:prstGeom prst="rect">
+                      <a:avLst/>
+                    </a:prstGeom>
+                    <a:noFill/>
+                    <a:ln w="9525">
+                      <a:noFill/>
+                      <a:headEnd/>
+                      <a:tailEnd/>
+                    </a:ln>
+                  </pic:spPr>
+                </pic:pic>
+              </a:graphicData>
+            </a:graphic>
+          </wp:inline>
+        </w:drawing>
+      </w:r>
     </w:p>
     <w:p>
       <w:pPr>
@@ -7343,7 +7676,7 @@
       <w:r>
         <w:drawing>
           <wp:inline>
-            <wp:extent cx="6591300" cy="4394200"/>
+            <wp:extent cx="6591300" cy="3844925"/>
             <wp:effectExtent b="0" l="0" r="0" t="0"/>
             <wp:docPr descr="" title="" id="1" name="Picture"/>
             <a:graphic>
@@ -7356,7 +7689,7 @@
                     </pic:cNvPicPr>
                   </pic:nvPicPr>
                   <pic:blipFill>
-                    <a:blip r:embed="rId44"/>
+                    <a:blip r:embed="rId45"/>
                     <a:stretch>
                       <a:fillRect/>
                     </a:stretch>
@@ -7364,7 +7697,7 @@
                   <pic:spPr bwMode="auto">
                     <a:xfrm>
                       <a:off x="0" y="0"/>
-                      <a:ext cx="6591300" cy="4394200"/>
+                      <a:ext cx="6591300" cy="3844925"/>
                     </a:xfrm>
                     <a:prstGeom prst="rect">
                       <a:avLst/>
@@ -7388,7 +7721,7 @@
         <w:pStyle w:val="Corpsdetexte"/>
       </w:pPr>
       <w:r>
-        <w:t xml:space="preserve">Le poids des variables sur les trois premières dimensions est assez équilibrée. Les deux dernières dimensions sont chacune fortement dominées par une variable.</w:t>
+        <w:t xml:space="preserve">Le poids des variables sur les trois premières dimensions est assez équilibrée avec des amplitudes modérées (0 à 12). Les deux dernières dimensions sont chacune fortement dominées par une variable avec des amplitudes beaucoup plus grande (0 à 30).</w:t>
       </w:r>
     </w:p>
     <w:p>
@@ -7419,7 +7752,7 @@
                     </pic:cNvPicPr>
                   </pic:nvPicPr>
                   <pic:blipFill>
-                    <a:blip r:embed="rId45"/>
+                    <a:blip r:embed="rId46"/>
                     <a:stretch>
                       <a:fillRect/>
                     </a:stretch>
@@ -7448,49 +7781,57 @@
     </w:p>
     <w:p>
       <w:pPr>
+        <w:pStyle w:val="Corpsdetexte"/>
+      </w:pPr>
+      <w:r>
+        <w:t xml:space="preserve">Nous voyons bien que les corrélations entre les composantes sont faibles. La plus haute en valeur absolue est 0.30 et représente la corrélation entre la dimension 1 et la dimension 3.</w:t>
+      </w:r>
+    </w:p>
+    <w:p>
+      <w:pPr>
         <w:pStyle w:val="Titre3"/>
       </w:pPr>
-      <w:bookmarkStart w:id="46" w:name="dimension-1"/>
+      <w:bookmarkStart w:id="47" w:name="dimension-1"/>
       <w:r>
         <w:t xml:space="preserve">Dimension 1</w:t>
       </w:r>
-      <w:bookmarkEnd w:id="46"/>
+      <w:bookmarkEnd w:id="47"/>
     </w:p>
     <w:p>
       <w:pPr>
         <w:pStyle w:val="FirstParagraph"/>
       </w:pPr>
       <w:r>
-        <w:t xml:space="preserve">La dimension 1 fait référence à la superficie de la maison, que ce soit la taille de la résidence et des pièces qui composent la maison. Cette composante est également dans une certaine mesure influencée par l’âge de la maison (l’année où la maison a été construite et l’année où elle a été renovée.)</w:t>
+        <w:t xml:space="preserve">La dimension 1 fait référence à la superficie de la maison, que ce soit la taille de la résidence et des pièces qui composent la maison. Cette composante est également dans une certaine mesure influencée par l’âge de la maison (l’année où la maison a été construite et l’année où elle a été rénovée.)</w:t>
       </w:r>
     </w:p>
     <w:p>
       <w:pPr>
         <w:pStyle w:val="Titre3"/>
       </w:pPr>
-      <w:bookmarkStart w:id="47" w:name="dimension-2"/>
+      <w:bookmarkStart w:id="48" w:name="dimension-2"/>
       <w:r>
         <w:t xml:space="preserve">Dimension 2</w:t>
       </w:r>
-      <w:bookmarkEnd w:id="47"/>
+      <w:bookmarkEnd w:id="48"/>
     </w:p>
     <w:p>
       <w:pPr>
         <w:pStyle w:val="FirstParagraph"/>
       </w:pPr>
       <w:r>
-        <w:t xml:space="preserve">La deuxième dimension se refère aux caractéristiques des maisons telles que la superficie du deuxième étage, et le nombres de pièces (salles de bain, chambres, cuisines) se trouvant au deuxième étage. Cette composante détermine donc le prestige de la maison.</w:t>
+        <w:t xml:space="preserve">La deuxième dimension se réfère aux caractéristiques des maisons telles que la superficie du deuxième étage, et le nombres de pièces (salles de bain, chambres, cuisines) se trouvant au deuxième étage. Cette composante détermine donc le prestige de la maison.</w:t>
       </w:r>
     </w:p>
     <w:p>
       <w:pPr>
         <w:pStyle w:val="Titre3"/>
       </w:pPr>
-      <w:bookmarkStart w:id="48" w:name="dimension-3"/>
+      <w:bookmarkStart w:id="49" w:name="dimension-3"/>
       <w:r>
         <w:t xml:space="preserve">Dimension 3</w:t>
       </w:r>
-      <w:bookmarkEnd w:id="48"/>
+      <w:bookmarkEnd w:id="49"/>
     </w:p>
     <w:p>
       <w:pPr>
@@ -7504,11 +7845,11 @@
       <w:pPr>
         <w:pStyle w:val="Titre3"/>
       </w:pPr>
-      <w:bookmarkStart w:id="49" w:name="dimension-4"/>
+      <w:bookmarkStart w:id="50" w:name="dimension-4"/>
       <w:r>
         <w:t xml:space="preserve">Dimension 4</w:t>
       </w:r>
-      <w:bookmarkEnd w:id="49"/>
+      <w:bookmarkEnd w:id="50"/>
     </w:p>
     <w:p>
       <w:pPr>
@@ -7522,11 +7863,11 @@
       <w:pPr>
         <w:pStyle w:val="Titre3"/>
       </w:pPr>
-      <w:bookmarkStart w:id="50" w:name="dimension-5"/>
+      <w:bookmarkStart w:id="51" w:name="dimension-5"/>
       <w:r>
         <w:t xml:space="preserve">Dimension 5</w:t>
       </w:r>
-      <w:bookmarkEnd w:id="50"/>
+      <w:bookmarkEnd w:id="51"/>
     </w:p>
     <w:p>
       <w:pPr>
@@ -7540,11 +7881,11 @@
       <w:pPr>
         <w:pStyle w:val="Titre2"/>
       </w:pPr>
-      <w:bookmarkStart w:id="51" w:name="limite-de-la-régression-sur-les-composantes-principales"/>
+      <w:bookmarkStart w:id="52" w:name="limite-de-la-régression-sur-les-composantes-principales"/>
       <w:r>
         <w:t xml:space="preserve">Limite de la régression sur les composantes principales</w:t>
       </w:r>
-      <w:bookmarkEnd w:id="51"/>
+      <w:bookmarkEnd w:id="52"/>
     </w:p>
     <w:p>
       <w:pPr>
@@ -7583,14 +7924,19 @@
       </w:r>
     </w:p>
     <w:p>
+      <w:r>
+        <w:br w:type="page"/>
+      </w:r>
+    </w:p>
+    <w:p>
       <w:pPr>
         <w:pStyle w:val="Titre1"/>
       </w:pPr>
-      <w:bookmarkStart w:id="52" w:name="régéressions-sur-les-moindres-carrés-partiels"/>
-      <w:r>
-        <w:t xml:space="preserve">Régéressions sur les moindres carrés partiels</w:t>
-      </w:r>
-      <w:bookmarkEnd w:id="52"/>
+      <w:bookmarkStart w:id="53" w:name="régression-sur-les-moindres-carrés-partiels"/>
+      <w:r>
+        <w:t xml:space="preserve">Régression sur les moindres carrés partiels</w:t>
+      </w:r>
+      <w:bookmarkEnd w:id="53"/>
     </w:p>
     <w:p>
       <w:pPr>
@@ -8473,11 +8819,11 @@
       <w:pPr>
         <w:pStyle w:val="Titre2"/>
       </w:pPr>
-      <w:bookmarkStart w:id="53" w:name="modèle-plsr-avec-validation-croisée"/>
+      <w:bookmarkStart w:id="54" w:name="modèle-plsr-avec-validation-croisée"/>
       <w:r>
         <w:t xml:space="preserve">Modèle PLSR avec validation croisée</w:t>
       </w:r>
-      <w:bookmarkEnd w:id="53"/>
+      <w:bookmarkEnd w:id="54"/>
     </w:p>
     <w:p>
       <w:pPr>
@@ -8670,18 +9016,18 @@
       <w:pPr>
         <w:pStyle w:val="Titre2"/>
       </w:pPr>
-      <w:bookmarkStart w:id="54" w:name="le-nombre-de-composantes"/>
+      <w:bookmarkStart w:id="55" w:name="le-nombre-de-composantes"/>
       <w:r>
         <w:t xml:space="preserve">Le nombre de composantes</w:t>
       </w:r>
-      <w:bookmarkEnd w:id="54"/>
+      <w:bookmarkEnd w:id="55"/>
     </w:p>
     <w:p>
       <w:pPr>
         <w:pStyle w:val="FirstParagraph"/>
       </w:pPr>
       <w:r>
-        <w:t xml:space="preserve">A mesure que nous ajoutons des composantes les erreurs de prédictions baissent. Toutefois nous ne voulons pas avoir beaucoup trop de composantes pour expliquer notre variable dépendante.</w:t>
+        <w:t xml:space="preserve">Comme nous le montre le graphique suivant, à mesure que nous ajoutons des composantes les erreurs de prédictions baissent. Toutefois nous ne voulons pas avoir beaucoup trop de composantes pour expliquer notre variable dépendante.</w:t>
       </w:r>
     </w:p>
     <w:p>
@@ -8704,7 +9050,7 @@
                     </pic:cNvPicPr>
                   </pic:nvPicPr>
                   <pic:blipFill>
-                    <a:blip r:embed="rId55"/>
+                    <a:blip r:embed="rId56"/>
                     <a:stretch>
                       <a:fillRect/>
                     </a:stretch>
@@ -8823,20 +9169,54 @@
     </w:p>
     <w:p>
       <w:pPr>
+        <w:pStyle w:val="FirstParagraph"/>
+      </w:pPr>
+      <w:r>
+        <w:t xml:space="preserve">Ce graphique est souvent représenté de la manière suivante dans plusieurs logiciels. Toutefois cette dernière n’est pas très lisible. Nous allons donc commenter le premier graphique.</w:t>
+      </w:r>
+    </w:p>
+    <w:p>
+      <w:pPr>
+        <w:pStyle w:val="SourceCode"/>
+      </w:pPr>
+      <w:r>
+        <w:rPr>
+          <w:rStyle w:val="VerbatimChar"/>
+        </w:rPr>
+        <w:t xml:space="preserve">     Comp 1      Comp 2      Comp 3      Comp 4      Comp 5 </w:t>
+      </w:r>
+      <w:r>
+        <w:br w:type="textWrapping"/>
+      </w:r>
+      <w:r>
+        <w:rPr>
+          <w:rStyle w:val="VerbatimChar"/>
+        </w:rPr>
+        <w:t xml:space="preserve">97.77952589  0.75168865  0.31301673  0.37862665  0.11859674 </w:t>
+      </w:r>
+    </w:p>
+    <w:p>
+      <w:pPr>
         <w:pStyle w:val="Titre2"/>
       </w:pPr>
-      <w:bookmarkStart w:id="56" w:name="les-coefficients-estimés-par-le-pls"/>
-      <w:r>
-        <w:t xml:space="preserve">Les coefficients estimés par le PLS</w:t>
-      </w:r>
-      <w:bookmarkEnd w:id="56"/>
+      <w:bookmarkStart w:id="57" w:name="loadings-chargements-and-weights-poids"/>
+      <w:r>
+        <w:t xml:space="preserve">Loadings (chargements) and weights (poids)</w:t>
+      </w:r>
+      <w:bookmarkEnd w:id="57"/>
     </w:p>
     <w:p>
       <w:pPr>
         <w:pStyle w:val="FirstParagraph"/>
       </w:pPr>
       <w:r>
-        <w:t xml:space="preserve">Les coefficients varient suivant le nombre de composantes retenues dans l’estimation. Nous allons représenter un graphique qui affiche l’amplitude des coefficients à chaque fois que les composantes sont ajoutées.</w:t>
+        <w:t xml:space="preserve">Les « Loadings » reflètent (mais ne sont pas) les corrélations entre les composantes et les variables explicatives. Ils correspondent aux coordonnées sur les axes factoriels. On considère qu’une valeur supérieure à 0,4 (en valeur absolue) indique une liaison significative. Ce seuil est arbitraire (on</w:t>
+      </w:r>
+      <w:r>
+        <w:t xml:space="preserve"> </w:t>
+      </w:r>
+      <w:r>
+        <w:t xml:space="preserve">descend parfois à 0,25). Les variables les plus excentrées sont les plus représentatives (ont une CTR plus élevée).</w:t>
       </w:r>
     </w:p>
     <w:p>
@@ -8844,46 +9224,7 @@
         <w:pStyle w:val="Corpsdetexte"/>
       </w:pPr>
       <w:r>
-        <w:drawing>
-          <wp:inline>
-            <wp:extent cx="6591300" cy="3844925"/>
-            <wp:effectExtent b="0" l="0" r="0" t="0"/>
-            <wp:docPr descr="" title="" id="1" name="Picture"/>
-            <a:graphic>
-              <a:graphicData uri="http://schemas.openxmlformats.org/drawingml/2006/picture">
-                <pic:pic>
-                  <pic:nvPicPr>
-                    <pic:cNvPr descr="main_files/figure-docx/unnamed-chunk-29-1.png" id="0" name="Picture"/>
-                    <pic:cNvPicPr>
-                      <a:picLocks noChangeArrowheads="1" noChangeAspect="1"/>
-                    </pic:cNvPicPr>
-                  </pic:nvPicPr>
-                  <pic:blipFill>
-                    <a:blip r:embed="rId57"/>
-                    <a:stretch>
-                      <a:fillRect/>
-                    </a:stretch>
-                  </pic:blipFill>
-                  <pic:spPr bwMode="auto">
-                    <a:xfrm>
-                      <a:off x="0" y="0"/>
-                      <a:ext cx="6591300" cy="3844925"/>
-                    </a:xfrm>
-                    <a:prstGeom prst="rect">
-                      <a:avLst/>
-                    </a:prstGeom>
-                    <a:noFill/>
-                    <a:ln w="9525">
-                      <a:noFill/>
-                      <a:headEnd/>
-                      <a:tailEnd/>
-                    </a:ln>
-                  </pic:spPr>
-                </pic:pic>
-              </a:graphicData>
-            </a:graphic>
-          </wp:inline>
-        </w:drawing>
+        <w:t xml:space="preserve">Le poids des variables expliquées reflètent les corrélations entre ces variables et les scores uh. Ils permettent de cerner ce qui est expliqué sur ces facteurs.</w:t>
       </w:r>
     </w:p>
     <w:p>
@@ -8891,7 +9232,112 @@
         <w:pStyle w:val="Corpsdetexte"/>
       </w:pPr>
       <w:r>
-        <w:t xml:space="preserve">Ce graphique est souvent représenté de la manière suivante dans plusieurs logiciels. Toutefois cette dernière n’est pas très lisible. Nous allons donc commenter le premier graphique.</w:t>
+        <w:t xml:space="preserve">Le poids des variables explicatives reflètent la corrélation de ces variables avec les scores uh. Ils indiquent le rôle de chaque explicative dans l’explication globale de chaque axe.</w:t>
+      </w:r>
+      <w:r>
+        <w:t xml:space="preserve"> </w:t>
+      </w:r>
+      <w:r>
+        <w:t xml:space="preserve">Dans la pratique, poids et loadings positionnent les variables de manière similaire, les interprétations sont identiques.</w:t>
+      </w:r>
+    </w:p>
+    <w:p>
+      <w:pPr>
+        <w:pStyle w:val="SourceCode"/>
+      </w:pPr>
+      <w:r>
+        <w:br w:type="textWrapping"/>
+      </w:r>
+      <w:r>
+        <w:rPr>
+          <w:rStyle w:val="VerbatimChar"/>
+        </w:rPr>
+        <w:t xml:space="preserve">Loadings:</w:t>
+      </w:r>
+      <w:r>
+        <w:br w:type="textWrapping"/>
+      </w:r>
+      <w:r>
+        <w:rPr>
+          <w:rStyle w:val="VerbatimChar"/>
+        </w:rPr>
+        <w:t xml:space="preserve">           Comp 1 Comp 2 Comp 3 Comp 4 Comp 5</w:t>
+      </w:r>
+      <w:r>
+        <w:br w:type="textWrapping"/>
+      </w:r>
+      <w:r>
+        <w:rPr>
+          <w:rStyle w:val="VerbatimChar"/>
+        </w:rPr>
+        <w:t xml:space="preserve">Sale_Price  2.950 87.750 44.614 25.186 41.210</w:t>
+      </w:r>
+      <w:r>
+        <w:br w:type="textWrapping"/>
+      </w:r>
+      <w:r>
+        <w:br w:type="textWrapping"/>
+      </w:r>
+      <w:r>
+        <w:rPr>
+          <w:rStyle w:val="VerbatimChar"/>
+        </w:rPr>
+        <w:t xml:space="preserve">               Comp 1   Comp 2   Comp 3    Comp 4    Comp 5</w:t>
+      </w:r>
+      <w:r>
+        <w:br w:type="textWrapping"/>
+      </w:r>
+      <w:r>
+        <w:rPr>
+          <w:rStyle w:val="VerbatimChar"/>
+        </w:rPr>
+        <w:t xml:space="preserve">SS loadings       8.7 7700.075 1990.377   634.354  1698.287</w:t>
+      </w:r>
+      <w:r>
+        <w:br w:type="textWrapping"/>
+      </w:r>
+      <w:r>
+        <w:rPr>
+          <w:rStyle w:val="VerbatimChar"/>
+        </w:rPr>
+        <w:t xml:space="preserve">Proportion Var    8.7 7700.075 1990.377   634.354  1698.287</w:t>
+      </w:r>
+      <w:r>
+        <w:br w:type="textWrapping"/>
+      </w:r>
+      <w:r>
+        <w:rPr>
+          <w:rStyle w:val="VerbatimChar"/>
+        </w:rPr>
+        <w:t xml:space="preserve">Cumulative Var    8.7 7708.775 9699.152 10333.506 12031.793</w:t>
+      </w:r>
+    </w:p>
+    <w:p>
+      <w:pPr>
+        <w:pStyle w:val="Titre1"/>
+      </w:pPr>
+      <w:bookmarkStart w:id="58" w:name="comparaison-des-performances-des-différentes-méthodes-destimation"/>
+      <w:r>
+        <w:t xml:space="preserve">Comparaison des performances des différentes méthodes d’estimation</w:t>
+      </w:r>
+      <w:bookmarkEnd w:id="58"/>
+    </w:p>
+    <w:p>
+      <w:pPr>
+        <w:pStyle w:val="Titre2"/>
+      </w:pPr>
+      <w:bookmarkStart w:id="59" w:name="performances-prédictives-du-modèle-de-régression-multiple"/>
+      <w:r>
+        <w:t xml:space="preserve">Performances prédictives du modèle de régression multiple</w:t>
+      </w:r>
+      <w:bookmarkEnd w:id="59"/>
+    </w:p>
+    <w:p>
+      <w:pPr>
+        <w:pStyle w:val="FirstParagraph"/>
+      </w:pPr>
+      <w:r>
+        <w:t xml:space="preserve">Nous pouvons représenter la qualité de l’ajustement en construisant pour chacun des modèle un nuage de points des valeurs observées et des valeurs prédites.</w:t>
       </w:r>
     </w:p>
     <w:p>
@@ -8908,13 +9354,13 @@
               <a:graphicData uri="http://schemas.openxmlformats.org/drawingml/2006/picture">
                 <pic:pic>
                   <pic:nvPicPr>
-                    <pic:cNvPr descr="main_files/figure-docx/unnamed-chunk-30-1.png" id="0" name="Picture"/>
+                    <pic:cNvPr descr="main_files/figure-docx/unnamed-chunk-33-1.png" id="0" name="Picture"/>
                     <pic:cNvPicPr>
                       <a:picLocks noChangeArrowheads="1" noChangeAspect="1"/>
                     </pic:cNvPicPr>
                   </pic:nvPicPr>
                   <pic:blipFill>
-                    <a:blip r:embed="rId58"/>
+                    <a:blip r:embed="rId60"/>
                     <a:stretch>
                       <a:fillRect/>
                     </a:stretch>
@@ -8940,13 +9386,25 @@
           </wp:inline>
         </w:drawing>
       </w:r>
+      <w:r>
+        <w:t xml:space="preserve"> </w:t>
+      </w:r>
+      <w:r>
+        <w:t xml:space="preserve">Nous voyons que le modèle a tendance à sous évaluer la valeur des maisons. En rouge c’est à quoi ressemblerait le nuage de point sur l’ajustement était parfait.</w:t>
+      </w:r>
+      <w:r>
+        <w:br w:type="textWrapping"/>
+      </w:r>
+      <w:r>
+        <w:t xml:space="preserve">Le prix de certaines maisons semble être aberrant, c’est le cas pour les maisons de plus de 500.000 dollars.</w:t>
+      </w:r>
     </w:p>
     <w:p>
       <w:pPr>
         <w:pStyle w:val="Corpsdetexte"/>
       </w:pPr>
       <w:r>
-        <w:t xml:space="preserve">Ce qu’il en ressort</w:t>
+        <w:t xml:space="preserve">Nous pouvons quantifier la différence entre les valeurs prédites et les valeur observées en calculant la racine carrée des distances aux carrées. C’est le critère du Root Mean Square Error (RMSE).</w:t>
       </w:r>
     </w:p>
     <w:p>
@@ -8957,76 +9415,159 @@
         <w:rPr>
           <w:rStyle w:val="VerbatimChar"/>
         </w:rPr>
-        <w:t xml:space="preserve">     Comp 1      Comp 2      Comp 3      Comp 4      Comp 5 </w:t>
-      </w:r>
-      <w:r>
-        <w:br w:type="textWrapping"/>
-      </w:r>
+        <w:t xml:space="preserve">[1] 35861.907</w:t>
+      </w:r>
+    </w:p>
+    <w:p>
+      <w:pPr>
+        <w:pStyle w:val="FirstParagraph"/>
+      </w:pPr>
+      <w:r>
+        <w:t xml:space="preserve">Le RMSE pour ce modèle est de 35861, ce qui signifie qu’en moyenne les valeurs prédites dévient de la valeur observée de 35861 dollars en valeur absolue.</w:t>
+      </w:r>
+    </w:p>
+    <w:p>
+      <w:pPr>
+        <w:pStyle w:val="Titre2"/>
+      </w:pPr>
+      <w:bookmarkStart w:id="61" w:name="performances-prédictives-du-modèle-de-régression-sur-les-composantes-principales"/>
+      <w:r>
+        <w:t xml:space="preserve">Performances prédictives du modèle de régression sur les composantes principales</w:t>
+      </w:r>
+      <w:bookmarkEnd w:id="61"/>
+    </w:p>
+    <w:p>
+      <w:pPr>
+        <w:pStyle w:val="FirstParagraph"/>
+      </w:pPr>
+      <w:r>
+        <w:drawing>
+          <wp:inline>
+            <wp:extent cx="6591300" cy="3295650"/>
+            <wp:effectExtent b="0" l="0" r="0" t="0"/>
+            <wp:docPr descr="" title="" id="1" name="Picture"/>
+            <a:graphic>
+              <a:graphicData uri="http://schemas.openxmlformats.org/drawingml/2006/picture">
+                <pic:pic>
+                  <pic:nvPicPr>
+                    <pic:cNvPr descr="main_files/figure-docx/unnamed-chunk-35-1.png" id="0" name="Picture"/>
+                    <pic:cNvPicPr>
+                      <a:picLocks noChangeArrowheads="1" noChangeAspect="1"/>
+                    </pic:cNvPicPr>
+                  </pic:nvPicPr>
+                  <pic:blipFill>
+                    <a:blip r:embed="rId62"/>
+                    <a:stretch>
+                      <a:fillRect/>
+                    </a:stretch>
+                  </pic:blipFill>
+                  <pic:spPr bwMode="auto">
+                    <a:xfrm>
+                      <a:off x="0" y="0"/>
+                      <a:ext cx="6591300" cy="3295650"/>
+                    </a:xfrm>
+                    <a:prstGeom prst="rect">
+                      <a:avLst/>
+                    </a:prstGeom>
+                    <a:noFill/>
+                    <a:ln w="9525">
+                      <a:noFill/>
+                      <a:headEnd/>
+                      <a:tailEnd/>
+                    </a:ln>
+                  </pic:spPr>
+                </pic:pic>
+              </a:graphicData>
+            </a:graphic>
+          </wp:inline>
+        </w:drawing>
+      </w:r>
+    </w:p>
+    <w:p>
+      <w:pPr>
+        <w:pStyle w:val="SourceCode"/>
+      </w:pPr>
       <w:r>
         <w:rPr>
           <w:rStyle w:val="VerbatimChar"/>
         </w:rPr>
-        <w:t xml:space="preserve">97.77952589  0.75168865  0.31301673  0.37862665  0.11859674 </w:t>
+        <w:t xml:space="preserve">[1] 39223.52</w:t>
+      </w:r>
+    </w:p>
+    <w:p>
+      <w:pPr>
+        <w:pStyle w:val="FirstParagraph"/>
+      </w:pPr>
+      <w:r>
+        <w:t xml:space="preserve">Le RMSE de ce modèle de régression sur les composantes principales est de 39223, soit 3361 de plus que le modèle de régression multiple.</w:t>
       </w:r>
     </w:p>
     <w:p>
       <w:pPr>
         <w:pStyle w:val="Titre2"/>
       </w:pPr>
-      <w:bookmarkStart w:id="59" w:name="loadings-chargements-and-weights-poids"/>
-      <w:r>
-        <w:t xml:space="preserve">Loadings (chargements) and weights (poids)</w:t>
-      </w:r>
-      <w:bookmarkEnd w:id="59"/>
+      <w:bookmarkStart w:id="63" w:name="performances-prédictives-du-modèle-sur-les-moindres-carrés-partiels"/>
+      <w:r>
+        <w:t xml:space="preserve">Performances prédictives du modèle sur les moindres carrés partiels</w:t>
+      </w:r>
+      <w:bookmarkEnd w:id="63"/>
     </w:p>
     <w:p>
       <w:pPr>
         <w:pStyle w:val="FirstParagraph"/>
       </w:pPr>
       <w:r>
-        <w:t xml:space="preserve">Les « Loadings » reflètent (mais ne sont pas) les corrélations entre les composantes et les variables explicatives. Ils correspondent aux coordonnées sur les axes factoriels. On considère qu’une valeur supérieure à 0,4 (en valeur absolue) indique une liaison significative. Ce seuil est arbitraire (on</w:t>
-      </w:r>
-      <w:r>
-        <w:t xml:space="preserve"> </w:t>
-      </w:r>
-      <w:r>
-        <w:t xml:space="preserve">descend parfois à 0,25). Les variables les plus excentrées sont les plus représentatives (ont une CTR plus élevée).</w:t>
-      </w:r>
-    </w:p>
-    <w:p>
-      <w:pPr>
-        <w:pStyle w:val="Corpsdetexte"/>
-      </w:pPr>
-      <w:r>
-        <w:t xml:space="preserve">Le poids des variables expliquées reflètent les corrélations entre ces variables et les scores uh. Ils permettent de cerner ce qui est expliqué sur ces facteurs.</w:t>
-      </w:r>
-    </w:p>
-    <w:p>
-      <w:pPr>
-        <w:pStyle w:val="Corpsdetexte"/>
-      </w:pPr>
-      <w:r>
-        <w:t xml:space="preserve">Le poids des variables explicatives reflètent la corrélation de ces variables avec les scores uh. Ils indiquent le rôle de chaque explicative dans l’explication globale de chaque axe.</w:t>
-      </w:r>
-      <w:r>
-        <w:t xml:space="preserve"> </w:t>
-      </w:r>
-      <w:r>
-        <w:t xml:space="preserve">Dans la pratique, poids et loadings positionnent les variables de manière similaire, les interprétations sont identiques.</w:t>
+        <w:drawing>
+          <wp:inline>
+            <wp:extent cx="6591300" cy="3295650"/>
+            <wp:effectExtent b="0" l="0" r="0" t="0"/>
+            <wp:docPr descr="" title="" id="1" name="Picture"/>
+            <a:graphic>
+              <a:graphicData uri="http://schemas.openxmlformats.org/drawingml/2006/picture">
+                <pic:pic>
+                  <pic:nvPicPr>
+                    <pic:cNvPr descr="main_files/figure-docx/unnamed-chunk-37-1.png" id="0" name="Picture"/>
+                    <pic:cNvPicPr>
+                      <a:picLocks noChangeArrowheads="1" noChangeAspect="1"/>
+                    </pic:cNvPicPr>
+                  </pic:nvPicPr>
+                  <pic:blipFill>
+                    <a:blip r:embed="rId64"/>
+                    <a:stretch>
+                      <a:fillRect/>
+                    </a:stretch>
+                  </pic:blipFill>
+                  <pic:spPr bwMode="auto">
+                    <a:xfrm>
+                      <a:off x="0" y="0"/>
+                      <a:ext cx="6591300" cy="3295650"/>
+                    </a:xfrm>
+                    <a:prstGeom prst="rect">
+                      <a:avLst/>
+                    </a:prstGeom>
+                    <a:noFill/>
+                    <a:ln w="9525">
+                      <a:noFill/>
+                      <a:headEnd/>
+                      <a:tailEnd/>
+                    </a:ln>
+                  </pic:spPr>
+                </pic:pic>
+              </a:graphicData>
+            </a:graphic>
+          </wp:inline>
+        </w:drawing>
       </w:r>
     </w:p>
     <w:p>
       <w:pPr>
         <w:pStyle w:val="SourceCode"/>
       </w:pPr>
-      <w:r>
-        <w:br w:type="textWrapping"/>
-      </w:r>
       <w:r>
         <w:rPr>
           <w:rStyle w:val="VerbatimChar"/>
         </w:rPr>
-        <w:t xml:space="preserve">Loadings:</w:t>
+        <w:t xml:space="preserve">(Intercept)      1 comps      2 comps      3 comps      4 comps      5 comps  </w:t>
       </w:r>
       <w:r>
         <w:br w:type="textWrapping"/>
@@ -9035,444 +9576,138 @@
         <w:rPr>
           <w:rStyle w:val="VerbatimChar"/>
         </w:rPr>
-        <w:t xml:space="preserve">                   Comp 1 Comp 2 Comp 3 Comp 4 Comp 5</w:t>
-      </w:r>
-      <w:r>
-        <w:br w:type="textWrapping"/>
-      </w:r>
-      <w:r>
-        <w:rPr>
-          <w:rStyle w:val="VerbatimChar"/>
-        </w:rPr>
-        <w:t xml:space="preserve">Lot_Frontage                                         </w:t>
-      </w:r>
-      <w:r>
-        <w:br w:type="textWrapping"/>
-      </w:r>
-      <w:r>
-        <w:rPr>
-          <w:rStyle w:val="VerbatimChar"/>
-        </w:rPr>
-        <w:t xml:space="preserve">Lot_Area            0.966 -0.258                     </w:t>
-      </w:r>
-      <w:r>
-        <w:br w:type="textWrapping"/>
-      </w:r>
-      <w:r>
-        <w:rPr>
-          <w:rStyle w:val="VerbatimChar"/>
-        </w:rPr>
-        <w:t xml:space="preserve">Year_Built                               0.142  0.158</w:t>
-      </w:r>
-      <w:r>
-        <w:br w:type="textWrapping"/>
-      </w:r>
-      <w:r>
-        <w:rPr>
-          <w:rStyle w:val="VerbatimChar"/>
-        </w:rPr>
-        <w:t xml:space="preserve">Year_Remod_Add                                  0.119</w:t>
-      </w:r>
-      <w:r>
-        <w:br w:type="textWrapping"/>
-      </w:r>
-      <w:r>
-        <w:rPr>
-          <w:rStyle w:val="VerbatimChar"/>
-        </w:rPr>
-        <w:t xml:space="preserve">Mas_Vnr_Area               0.162  0.220  0.236  0.152</w:t>
-      </w:r>
-      <w:r>
-        <w:br w:type="textWrapping"/>
-      </w:r>
-      <w:r>
-        <w:rPr>
-          <w:rStyle w:val="VerbatimChar"/>
-        </w:rPr>
-        <w:t xml:space="preserve">BsmtFin_SF_1                                         </w:t>
-      </w:r>
-      <w:r>
-        <w:br w:type="textWrapping"/>
-      </w:r>
-      <w:r>
-        <w:rPr>
-          <w:rStyle w:val="VerbatimChar"/>
-        </w:rPr>
-        <w:t xml:space="preserve">BsmtFin_SF_2                            -0.160 -0.245</w:t>
-      </w:r>
-      <w:r>
-        <w:br w:type="textWrapping"/>
-      </w:r>
-      <w:r>
-        <w:rPr>
-          <w:rStyle w:val="VerbatimChar"/>
-        </w:rPr>
-        <w:t xml:space="preserve">Bsmt_Unf_SF                0.150 -0.790         0.507</w:t>
-      </w:r>
-      <w:r>
-        <w:br w:type="textWrapping"/>
-      </w:r>
-      <w:r>
-        <w:rPr>
-          <w:rStyle w:val="VerbatimChar"/>
-        </w:rPr>
-        <w:t xml:space="preserve">Total_Bsmt_SF       0.128  0.480         0.257       </w:t>
-      </w:r>
-      <w:r>
-        <w:br w:type="textWrapping"/>
-      </w:r>
-      <w:r>
-        <w:rPr>
-          <w:rStyle w:val="VerbatimChar"/>
-        </w:rPr>
-        <w:t xml:space="preserve">First_Flr_SF        0.112  0.401        -0.106 -0.399</w:t>
-      </w:r>
-      <w:r>
-        <w:br w:type="textWrapping"/>
-      </w:r>
-      <w:r>
-        <w:rPr>
-          <w:rStyle w:val="VerbatimChar"/>
-        </w:rPr>
-        <w:t xml:space="preserve">Second_Flr_SF              0.216        -0.156  0.323</w:t>
-      </w:r>
-      <w:r>
-        <w:br w:type="textWrapping"/>
-      </w:r>
-      <w:r>
-        <w:rPr>
-          <w:rStyle w:val="VerbatimChar"/>
-        </w:rPr>
-        <w:t xml:space="preserve">Low_Qual_Fin_SF                                      </w:t>
-      </w:r>
-      <w:r>
-        <w:br w:type="textWrapping"/>
-      </w:r>
-      <w:r>
-        <w:rPr>
-          <w:rStyle w:val="VerbatimChar"/>
-        </w:rPr>
-        <w:t xml:space="preserve">Gr_Liv_Area         0.164  0.614        -0.311 -0.123</w:t>
-      </w:r>
-      <w:r>
-        <w:br w:type="textWrapping"/>
-      </w:r>
-      <w:r>
-        <w:rPr>
-          <w:rStyle w:val="VerbatimChar"/>
-        </w:rPr>
-        <w:t xml:space="preserve">Bsmt_Full_Bath                                       </w:t>
-      </w:r>
-      <w:r>
-        <w:br w:type="textWrapping"/>
-      </w:r>
-      <w:r>
-        <w:rPr>
-          <w:rStyle w:val="VerbatimChar"/>
-        </w:rPr>
-        <w:t xml:space="preserve">Bsmt_Half_Bath                                       </w:t>
-      </w:r>
-      <w:r>
-        <w:br w:type="textWrapping"/>
-      </w:r>
-      <w:r>
-        <w:rPr>
-          <w:rStyle w:val="VerbatimChar"/>
-        </w:rPr>
-        <w:t xml:space="preserve">Full_Bath                                            </w:t>
-      </w:r>
-      <w:r>
-        <w:br w:type="textWrapping"/>
-      </w:r>
-      <w:r>
-        <w:rPr>
-          <w:rStyle w:val="VerbatimChar"/>
-        </w:rPr>
-        <w:t xml:space="preserve">Half_Bath                                            </w:t>
-      </w:r>
-      <w:r>
-        <w:br w:type="textWrapping"/>
-      </w:r>
-      <w:r>
-        <w:rPr>
-          <w:rStyle w:val="VerbatimChar"/>
-        </w:rPr>
-        <w:t xml:space="preserve">Bedroom_AbvGr                                        </w:t>
-      </w:r>
-      <w:r>
-        <w:br w:type="textWrapping"/>
-      </w:r>
-      <w:r>
-        <w:rPr>
-          <w:rStyle w:val="VerbatimChar"/>
-        </w:rPr>
-        <w:t xml:space="preserve">Kitchen_AbvGr                                        </w:t>
-      </w:r>
-      <w:r>
-        <w:br w:type="textWrapping"/>
-      </w:r>
-      <w:r>
-        <w:rPr>
-          <w:rStyle w:val="VerbatimChar"/>
-        </w:rPr>
-        <w:t xml:space="preserve">TotRms_AbvGrd                                        </w:t>
-      </w:r>
-      <w:r>
-        <w:br w:type="textWrapping"/>
-      </w:r>
-      <w:r>
-        <w:rPr>
-          <w:rStyle w:val="VerbatimChar"/>
-        </w:rPr>
-        <w:t xml:space="preserve">Fireplaces                                           </w:t>
-      </w:r>
-      <w:r>
-        <w:br w:type="textWrapping"/>
-      </w:r>
-      <w:r>
-        <w:rPr>
-          <w:rStyle w:val="VerbatimChar"/>
-        </w:rPr>
-        <w:t xml:space="preserve">Garage_Cars                                          </w:t>
-      </w:r>
-      <w:r>
-        <w:br w:type="textWrapping"/>
-      </w:r>
-      <w:r>
-        <w:rPr>
-          <w:rStyle w:val="VerbatimChar"/>
-        </w:rPr>
-        <w:t xml:space="preserve">Garage_Area                0.243  0.364  0.416  0.314</w:t>
-      </w:r>
-      <w:r>
-        <w:br w:type="textWrapping"/>
-      </w:r>
-      <w:r>
-        <w:rPr>
-          <w:rStyle w:val="VerbatimChar"/>
-        </w:rPr>
-        <w:t xml:space="preserve">Wood_Deck_SF                      0.145  0.159  0.123</w:t>
-      </w:r>
-      <w:r>
-        <w:br w:type="textWrapping"/>
-      </w:r>
-      <w:r>
-        <w:rPr>
-          <w:rStyle w:val="VerbatimChar"/>
-        </w:rPr>
-        <w:t xml:space="preserve">Open_Porch_SF                                        </w:t>
-      </w:r>
-      <w:r>
-        <w:br w:type="textWrapping"/>
-      </w:r>
-      <w:r>
-        <w:rPr>
-          <w:rStyle w:val="VerbatimChar"/>
-        </w:rPr>
-        <w:t xml:space="preserve">Enclosed_Porch                                       </w:t>
-      </w:r>
-      <w:r>
-        <w:br w:type="textWrapping"/>
-      </w:r>
-      <w:r>
-        <w:rPr>
-          <w:rStyle w:val="VerbatimChar"/>
-        </w:rPr>
-        <w:t xml:space="preserve">Three_season_porch                                   </w:t>
-      </w:r>
-      <w:r>
-        <w:br w:type="textWrapping"/>
-      </w:r>
-      <w:r>
-        <w:rPr>
-          <w:rStyle w:val="VerbatimChar"/>
-        </w:rPr>
-        <w:t xml:space="preserve">Screen_Porch                                         </w:t>
-      </w:r>
-      <w:r>
-        <w:br w:type="textWrapping"/>
-      </w:r>
-      <w:r>
-        <w:rPr>
-          <w:rStyle w:val="VerbatimChar"/>
-        </w:rPr>
-        <w:t xml:space="preserve">Pool_Area                                            </w:t>
-      </w:r>
-      <w:r>
-        <w:br w:type="textWrapping"/>
-      </w:r>
-      <w:r>
-        <w:rPr>
-          <w:rStyle w:val="VerbatimChar"/>
-        </w:rPr>
-        <w:t xml:space="preserve">Misc_Val                         -0.373  0.688 -0.449</w:t>
-      </w:r>
-      <w:r>
-        <w:br w:type="textWrapping"/>
-      </w:r>
-      <w:r>
-        <w:rPr>
-          <w:rStyle w:val="VerbatimChar"/>
-        </w:rPr>
-        <w:t xml:space="preserve">Mo_Sold                                              </w:t>
-      </w:r>
-      <w:r>
-        <w:br w:type="textWrapping"/>
-      </w:r>
-      <w:r>
-        <w:rPr>
-          <w:rStyle w:val="VerbatimChar"/>
-        </w:rPr>
-        <w:t xml:space="preserve">Year_Sold                                            </w:t>
-      </w:r>
-      <w:r>
-        <w:br w:type="textWrapping"/>
-      </w:r>
-      <w:r>
-        <w:rPr>
-          <w:rStyle w:val="VerbatimChar"/>
-        </w:rPr>
-        <w:t xml:space="preserve">Overall_Qual                                         </w:t>
-      </w:r>
-      <w:r>
-        <w:br w:type="textWrapping"/>
-      </w:r>
-      <w:r>
-        <w:rPr>
-          <w:rStyle w:val="VerbatimChar"/>
-        </w:rPr>
-        <w:t xml:space="preserve">Overall_Cond                                         </w:t>
-      </w:r>
-      <w:r>
-        <w:br w:type="textWrapping"/>
-      </w:r>
-      <w:r>
-        <w:br w:type="textWrapping"/>
-      </w:r>
-      <w:r>
-        <w:rPr>
-          <w:rStyle w:val="VerbatimChar"/>
-        </w:rPr>
-        <w:t xml:space="preserve">               Comp 1 Comp 2 Comp 3 Comp 4 Comp 5</w:t>
-      </w:r>
-      <w:r>
-        <w:br w:type="textWrapping"/>
-      </w:r>
-      <w:r>
-        <w:rPr>
-          <w:rStyle w:val="VerbatimChar"/>
-        </w:rPr>
-        <w:t xml:space="preserve">SS loadings     1.000  1.000  1.000  1.000  1.000</w:t>
-      </w:r>
-      <w:r>
-        <w:br w:type="textWrapping"/>
-      </w:r>
-      <w:r>
-        <w:rPr>
-          <w:rStyle w:val="VerbatimChar"/>
-        </w:rPr>
-        <w:t xml:space="preserve">Proportion Var  0.029  0.029  0.029  0.029  0.029</w:t>
-      </w:r>
-      <w:r>
-        <w:br w:type="textWrapping"/>
-      </w:r>
-      <w:r>
-        <w:rPr>
-          <w:rStyle w:val="VerbatimChar"/>
-        </w:rPr>
-        <w:t xml:space="preserve">Cumulative Var  0.029  0.059  0.088  0.118  0.147</w:t>
-      </w:r>
-    </w:p>
-    <w:p>
-      <w:pPr>
-        <w:pStyle w:val="SourceCode"/>
-      </w:pPr>
-      <w:r>
-        <w:br w:type="textWrapping"/>
-      </w:r>
-      <w:r>
-        <w:rPr>
-          <w:rStyle w:val="VerbatimChar"/>
-        </w:rPr>
-        <w:t xml:space="preserve">Loadings:</w:t>
-      </w:r>
-      <w:r>
-        <w:br w:type="textWrapping"/>
-      </w:r>
-      <w:r>
-        <w:rPr>
-          <w:rStyle w:val="VerbatimChar"/>
-        </w:rPr>
-        <w:t xml:space="preserve">           Comp 1 Comp 2 Comp 3 Comp 4 Comp 5</w:t>
-      </w:r>
-      <w:r>
-        <w:br w:type="textWrapping"/>
-      </w:r>
-      <w:r>
-        <w:rPr>
-          <w:rStyle w:val="VerbatimChar"/>
-        </w:rPr>
-        <w:t xml:space="preserve">Sale_Price  2.950 87.750 44.614 25.186 41.210</w:t>
-      </w:r>
-      <w:r>
-        <w:br w:type="textWrapping"/>
-      </w:r>
-      <w:r>
-        <w:br w:type="textWrapping"/>
-      </w:r>
-      <w:r>
-        <w:rPr>
-          <w:rStyle w:val="VerbatimChar"/>
-        </w:rPr>
-        <w:t xml:space="preserve">               Comp 1   Comp 2   Comp 3    Comp 4    Comp 5</w:t>
-      </w:r>
-      <w:r>
-        <w:br w:type="textWrapping"/>
-      </w:r>
-      <w:r>
-        <w:rPr>
-          <w:rStyle w:val="VerbatimChar"/>
-        </w:rPr>
-        <w:t xml:space="preserve">SS loadings       8.7 7700.075 1990.377   634.354  1698.287</w:t>
-      </w:r>
-      <w:r>
-        <w:br w:type="textWrapping"/>
-      </w:r>
-      <w:r>
-        <w:rPr>
-          <w:rStyle w:val="VerbatimChar"/>
-        </w:rPr>
-        <w:t xml:space="preserve">Proportion Var    8.7 7700.075 1990.377   634.354  1698.287</w:t>
-      </w:r>
-      <w:r>
-        <w:br w:type="textWrapping"/>
-      </w:r>
-      <w:r>
-        <w:rPr>
-          <w:rStyle w:val="VerbatimChar"/>
-        </w:rPr>
-        <w:t xml:space="preserve">Cumulative Var    8.7 7708.775 9699.152 10333.506 12031.793</w:t>
+        <w:t xml:space="preserve">      79873        76600        47852        44587        43508        42095  </w:t>
+      </w:r>
+    </w:p>
+    <w:p>
+      <w:pPr>
+        <w:pStyle w:val="FirstParagraph"/>
+      </w:pPr>
+      <w:r>
+        <w:t xml:space="preserve">Les valeurs affichées sont les RMSE pour chaque composante supplémentaire retenue dans le modèle. Pour les 5 composantes que nous avons retenues dans le modèle des moindres carrés partiels, le RMSE est de plus de 42000.</w:t>
       </w:r>
     </w:p>
     <w:p>
       <w:pPr>
         <w:pStyle w:val="Titre1"/>
       </w:pPr>
-      <w:bookmarkStart w:id="60" w:name="comparaison-des-performances-des-différentes-méthodes-destimation"/>
-      <w:r>
-        <w:t xml:space="preserve">Comparaison des performances des différentes méthodes d’estimation</w:t>
-      </w:r>
-      <w:bookmarkEnd w:id="60"/>
+      <w:bookmarkStart w:id="65" w:name="conclusion"/>
+      <w:r>
+        <w:t xml:space="preserve">Conclusion</w:t>
+      </w:r>
+      <w:bookmarkEnd w:id="65"/>
+    </w:p>
+    <w:p>
+      <w:pPr>
+        <w:pStyle w:val="FirstParagraph"/>
+      </w:pPr>
+      <w:r>
+        <w:t xml:space="preserve">En conclusion il en ressort que le modèle de régression linéaire multiple possède le meilleur score dans ce test de performance.</w:t>
+      </w:r>
+      <w:r>
+        <w:br w:type="textWrapping"/>
+      </w:r>
+      <w:r>
+        <w:t xml:space="preserve">Or notre objectif premier dans cette étude était de trouver les déterminants qui entrent dans l’explication du prix des propriétés résidentielles, pas simplement de construire un modèle qui fait de bonnes prédictions. Ainsi nous sommes davantages intéressé par l’explicabilité du modèle que par sa capacité prédictive.</w:t>
+      </w:r>
+      <w:r>
+        <w:t xml:space="preserve"> </w:t>
+      </w:r>
+      <w:r>
+        <w:t xml:space="preserve">Le faible taux d’erreur que nous avons observé pour la régression multiple est dû au fait que nous avions inclus toutes les 34 variables dans la construction du modèle. Or comme nous l’avons vu, plusieurs des variables n’étaient pas du tout significatives et le grand nombre des variables est un risque de sur-interprétation et il est donc difficile de généraliser ces résultats.</w:t>
+      </w:r>
+    </w:p>
+    <w:p>
+      <w:pPr>
+        <w:pStyle w:val="Corpsdetexte"/>
+      </w:pPr>
+      <w:r>
+        <w:t xml:space="preserve">L’intérêt pour les deux modèles que nous avons contruits (PCR et PLS) est que les résultats sont facilement générables. En effet pour la construction de ces modèles nous avons consenti à perdre des données pour gagner en généralité, nous sommes passés d’un complexe de 34 variables explicatives à un modèle simple à 5 composantes qui sont les combinaisons linéaires des 34 variables.</w:t>
+      </w:r>
+      <w:r>
+        <w:br w:type="textWrapping"/>
+      </w:r>
+      <w:r>
+        <w:t xml:space="preserve">Pour le modèle de régression sur les composantes principales, nous savons que l’analyse en composantes principales applique une forme de contrainte sur les variables en ce sens que les variables peu significatives ont un poids insignifiant.</w:t>
+      </w:r>
+    </w:p>
+    <w:p>
+      <w:pPr>
+        <w:pStyle w:val="Corpsdetexte"/>
+      </w:pPr>
+      <w:r>
+        <w:t xml:space="preserve">La régression sur les moindres carrés partiels a donné une plus mauvaise performance que la régression sur les composantes principales même alors que que la PLS est censée répercuter dans la construction des composantes synthétiques la variabilité de la variable endogène. Nous pouvons penser qu’en raison des valeurs aberrantes de certaines propriétés résidentielles rares la construction des variables synthétiques a subi des biais qui ont conduit à cette situation. Il est possible de corriger certains de ces problèmes lorsqu’on connaît le fonctionnement des méthodes et lorsqu’on a fait une bonne analyse exploratoire des données.</w:t>
+      </w:r>
+    </w:p>
+    <w:p>
+      <w:pPr>
+        <w:pStyle w:val="Corpsdetexte"/>
+      </w:pPr>
+      <w:r>
+        <w:t xml:space="preserve">Concernant le sujet de ce travail, nous observons à l’aide du graphique suivant que les variables déterminantes dans le prix des propriétés résidentielles sont somme toutes des variables faisant référence est la superficie de la propriété résidentielle.</w:t>
+      </w:r>
+    </w:p>
+    <w:p>
+      <w:pPr>
+        <w:pStyle w:val="Corpsdetexte"/>
+      </w:pPr>
+      <w:r>
+        <w:drawing>
+          <wp:inline>
+            <wp:extent cx="6591300" cy="3295650"/>
+            <wp:effectExtent b="0" l="0" r="0" t="0"/>
+            <wp:docPr descr="" title="" id="1" name="Picture"/>
+            <a:graphic>
+              <a:graphicData uri="http://schemas.openxmlformats.org/drawingml/2006/picture">
+                <pic:pic>
+                  <pic:nvPicPr>
+                    <pic:cNvPr descr="main_files/figure-docx/unnamed-chunk-39-1.png" id="0" name="Picture"/>
+                    <pic:cNvPicPr>
+                      <a:picLocks noChangeArrowheads="1" noChangeAspect="1"/>
+                    </pic:cNvPicPr>
+                  </pic:nvPicPr>
+                  <pic:blipFill>
+                    <a:blip r:embed="rId66"/>
+                    <a:stretch>
+                      <a:fillRect/>
+                    </a:stretch>
+                  </pic:blipFill>
+                  <pic:spPr bwMode="auto">
+                    <a:xfrm>
+                      <a:off x="0" y="0"/>
+                      <a:ext cx="6591300" cy="3295650"/>
+                    </a:xfrm>
+                    <a:prstGeom prst="rect">
+                      <a:avLst/>
+                    </a:prstGeom>
+                    <a:noFill/>
+                    <a:ln w="9525">
+                      <a:noFill/>
+                      <a:headEnd/>
+                      <a:tailEnd/>
+                    </a:ln>
+                  </pic:spPr>
+                </pic:pic>
+              </a:graphicData>
+            </a:graphic>
+          </wp:inline>
+        </w:drawing>
+      </w:r>
+    </w:p>
+    <w:p>
+      <w:r>
+        <w:br w:type="page"/>
+      </w:r>
     </w:p>
     <w:p>
       <w:pPr>
         <w:pStyle w:val="Titre1"/>
       </w:pPr>
-      <w:bookmarkStart w:id="61" w:name="bibliographie"/>
+      <w:bookmarkStart w:id="67" w:name="bibliographie"/>
       <w:r>
         <w:t xml:space="preserve">Bibliographie</w:t>
       </w:r>
-      <w:bookmarkEnd w:id="61"/>
+      <w:bookmarkEnd w:id="67"/>
     </w:p>
     <w:p>
       <w:pPr>
@@ -9496,7 +9731,7 @@
       <w:r>
         <w:t xml:space="preserve"> </w:t>
       </w:r>
-      <w:hyperlink r:id="rId62">
+      <w:hyperlink r:id="rId68">
         <w:r>
           <w:rPr>
             <w:rStyle w:val="Lienhypertexte"/>
@@ -9521,7 +9756,7 @@
       <w:r>
         <w:t xml:space="preserve"> </w:t>
       </w:r>
-      <w:hyperlink r:id="rId63">
+      <w:hyperlink r:id="rId69">
         <w:r>
           <w:rPr>
             <w:rStyle w:val="Lienhypertexte"/>
@@ -9535,7 +9770,7 @@
       <w:r>
         <w:t xml:space="preserve"> </w:t>
       </w:r>
-      <w:hyperlink r:id="rId64">
+      <w:hyperlink r:id="rId70">
         <w:r>
           <w:rPr>
             <w:rStyle w:val="Lienhypertexte"/>
@@ -9552,6 +9787,14 @@
         <w:pStyle w:val="Corpsdetexte"/>
       </w:pPr>
       <w:r>
+        <w:t xml:space="preserve">Daniel Christophe, Régressions sur variables latentes : Principal Component Regression et Partial Least Square (Cours de Data Mining 2)</w:t>
+      </w:r>
+    </w:p>
+    <w:p>
+      <w:pPr>
+        <w:pStyle w:val="Corpsdetexte"/>
+      </w:pPr>
+      <w:r>
         <w:t xml:space="preserve">Dean de Cook, Ames, Iowa: Alternative to the Boston Housing Data as an</w:t>
       </w:r>
       <w:r>
@@ -9614,7 +9857,7 @@
       <w:r>
         <w:t xml:space="preserve"> </w:t>
       </w:r>
-      <w:hyperlink r:id="rId65">
+      <w:hyperlink r:id="rId71">
         <w:r>
           <w:rPr>
             <w:rStyle w:val="Lienhypertexte"/>
@@ -9632,21 +9875,21 @@
       <w:pPr>
         <w:pStyle w:val="Titre1"/>
       </w:pPr>
-      <w:bookmarkStart w:id="66" w:name="annexes"/>
+      <w:bookmarkStart w:id="72" w:name="annexes"/>
       <w:r>
         <w:t xml:space="preserve">Annexes</w:t>
       </w:r>
-      <w:bookmarkEnd w:id="66"/>
+      <w:bookmarkEnd w:id="72"/>
     </w:p>
     <w:p>
       <w:pPr>
         <w:pStyle w:val="Titre2"/>
       </w:pPr>
-      <w:bookmarkStart w:id="67" w:name="annexe-1-liste-exhaustive-des-colonnes"/>
+      <w:bookmarkStart w:id="73" w:name="annexe-1-liste-exhaustive-des-colonnes"/>
       <w:r>
         <w:t xml:space="preserve">Annexe 1 : Liste exhaustive des colonnes</w:t>
       </w:r>
-      <w:bookmarkEnd w:id="67"/>
+      <w:bookmarkEnd w:id="73"/>
     </w:p>
     <w:p>
       <w:pPr>
@@ -10658,26 +10901,910 @@
       </w:tr>
     </w:tbl>
     <w:p>
+      <w:r>
+        <w:br w:type="page"/>
+      </w:r>
+    </w:p>
+    <w:p>
+      <w:pPr>
+        <w:pStyle w:val="Titre2"/>
+      </w:pPr>
+      <w:bookmarkStart w:id="74" w:name="annexe-2-les-coefficients-estimés-par-le-pls"/>
+      <w:r>
+        <w:t xml:space="preserve">Annexe 2: Les coefficients estimés par le PLS</w:t>
+      </w:r>
+      <w:bookmarkEnd w:id="74"/>
+    </w:p>
+    <w:p>
+      <w:pPr>
+        <w:pStyle w:val="FirstParagraph"/>
+      </w:pPr>
+      <w:r>
+        <w:t xml:space="preserve">Les coefficients varient d’une composante à une autre. Nous choisissons de représenter les coefficients calculés par la régression sur les moindres carrés partiels à partir des 5 composantes.</w:t>
+      </w:r>
+    </w:p>
+    <w:tbl>
+      <w:tblPr>
+        <w:tblStyle w:val="Table"/>
+        <w:tblW w:type="pct" w:w="0.0"/>
+        <w:tblLook w:firstRow="1"/>
+      </w:tblPr>
+      <w:tblGrid/>
+      <w:tr>
+        <w:trPr>
+          <w:cnfStyle w:firstRow="1"/>
+        </w:trPr>
+        <w:tc>
+          <w:tcPr>
+            <w:tcBorders>
+              <w:bottom w:val="single"/>
+            </w:tcBorders>
+            <w:vAlign w:val="bottom"/>
+          </w:tcPr>
+          <w:p>
+            <w:pPr>
+              <w:pStyle w:val="Compact"/>
+            </w:pPr>
+          </w:p>
+        </w:tc>
+        <w:tc>
+          <w:tcPr>
+            <w:tcBorders>
+              <w:bottom w:val="single"/>
+            </w:tcBorders>
+            <w:vAlign w:val="bottom"/>
+          </w:tcPr>
+          <w:p>
+            <w:pPr>
+              <w:pStyle w:val="Compact"/>
+              <w:jc w:val="right"/>
+            </w:pPr>
+            <w:r>
+              <w:t xml:space="preserve">Sale_Price</w:t>
+            </w:r>
+          </w:p>
+        </w:tc>
+      </w:tr>
+      <w:tr>
+        <w:tc>
+          <w:p>
+            <w:pPr>
+              <w:pStyle w:val="Compact"/>
+              <w:jc w:val="left"/>
+            </w:pPr>
+            <w:r>
+              <w:t xml:space="preserve">Lot_Frontage</w:t>
+            </w:r>
+          </w:p>
+        </w:tc>
+        <w:tc>
+          <w:p>
+            <w:pPr>
+              <w:pStyle w:val="Compact"/>
+              <w:jc w:val="right"/>
+            </w:pPr>
+            <w:r>
+              <w:t xml:space="preserve">2.65567843</w:t>
+            </w:r>
+          </w:p>
+        </w:tc>
+      </w:tr>
+      <w:tr>
+        <w:tc>
+          <w:p>
+            <w:pPr>
+              <w:pStyle w:val="Compact"/>
+              <w:jc w:val="left"/>
+            </w:pPr>
+            <w:r>
+              <w:t xml:space="preserve">Lot_Area</w:t>
+            </w:r>
+          </w:p>
+        </w:tc>
+        <w:tc>
+          <w:p>
+            <w:pPr>
+              <w:pStyle w:val="Compact"/>
+              <w:jc w:val="right"/>
+            </w:pPr>
+            <w:r>
+              <w:t xml:space="preserve">0.09450319</w:t>
+            </w:r>
+          </w:p>
+        </w:tc>
+      </w:tr>
+      <w:tr>
+        <w:tc>
+          <w:p>
+            <w:pPr>
+              <w:pStyle w:val="Compact"/>
+              <w:jc w:val="left"/>
+            </w:pPr>
+            <w:r>
+              <w:t xml:space="preserve">Year_Built</w:t>
+            </w:r>
+          </w:p>
+        </w:tc>
+        <w:tc>
+          <w:p>
+            <w:pPr>
+              <w:pStyle w:val="Compact"/>
+              <w:jc w:val="right"/>
+            </w:pPr>
+            <w:r>
+              <w:t xml:space="preserve">25.02291105</w:t>
+            </w:r>
+          </w:p>
+        </w:tc>
+      </w:tr>
+      <w:tr>
+        <w:tc>
+          <w:p>
+            <w:pPr>
+              <w:pStyle w:val="Compact"/>
+              <w:jc w:val="left"/>
+            </w:pPr>
+            <w:r>
+              <w:t xml:space="preserve">Year_Remod_Add</w:t>
+            </w:r>
+          </w:p>
+        </w:tc>
+        <w:tc>
+          <w:p>
+            <w:pPr>
+              <w:pStyle w:val="Compact"/>
+              <w:jc w:val="right"/>
+            </w:pPr>
+            <w:r>
+              <w:t xml:space="preserve">17.11894194</w:t>
+            </w:r>
+          </w:p>
+        </w:tc>
+      </w:tr>
+      <w:tr>
+        <w:tc>
+          <w:p>
+            <w:pPr>
+              <w:pStyle w:val="Compact"/>
+              <w:jc w:val="left"/>
+            </w:pPr>
+            <w:r>
+              <w:t xml:space="preserve">Mas_Vnr_Area</w:t>
+            </w:r>
+          </w:p>
+        </w:tc>
+        <w:tc>
+          <w:p>
+            <w:pPr>
+              <w:pStyle w:val="Compact"/>
+              <w:jc w:val="right"/>
+            </w:pPr>
+            <w:r>
+              <w:t xml:space="preserve">53.99187589</w:t>
+            </w:r>
+          </w:p>
+        </w:tc>
+      </w:tr>
+      <w:tr>
+        <w:tc>
+          <w:p>
+            <w:pPr>
+              <w:pStyle w:val="Compact"/>
+              <w:jc w:val="left"/>
+            </w:pPr>
+            <w:r>
+              <w:t xml:space="preserve">BsmtFin_SF_1</w:t>
+            </w:r>
+          </w:p>
+        </w:tc>
+        <w:tc>
+          <w:p>
+            <w:pPr>
+              <w:pStyle w:val="Compact"/>
+              <w:jc w:val="right"/>
+            </w:pPr>
+            <w:r>
+              <w:t xml:space="preserve">-0.37974232</w:t>
+            </w:r>
+          </w:p>
+        </w:tc>
+      </w:tr>
+      <w:tr>
+        <w:tc>
+          <w:p>
+            <w:pPr>
+              <w:pStyle w:val="Compact"/>
+              <w:jc w:val="left"/>
+            </w:pPr>
+            <w:r>
+              <w:t xml:space="preserve">BsmtFin_SF_2</w:t>
+            </w:r>
+          </w:p>
+        </w:tc>
+        <w:tc>
+          <w:p>
+            <w:pPr>
+              <w:pStyle w:val="Compact"/>
+              <w:jc w:val="right"/>
+            </w:pPr>
+            <w:r>
+              <w:t xml:space="preserve">-19.45242139</w:t>
+            </w:r>
+          </w:p>
+        </w:tc>
+      </w:tr>
+      <w:tr>
+        <w:tc>
+          <w:p>
+            <w:pPr>
+              <w:pStyle w:val="Compact"/>
+              <w:jc w:val="left"/>
+            </w:pPr>
+            <w:r>
+              <w:t xml:space="preserve">Bsmt_Unf_SF</w:t>
+            </w:r>
+          </w:p>
+        </w:tc>
+        <w:tc>
+          <w:p>
+            <w:pPr>
+              <w:pStyle w:val="Compact"/>
+              <w:jc w:val="right"/>
+            </w:pPr>
+            <w:r>
+              <w:t xml:space="preserve">-20.25931355</w:t>
+            </w:r>
+          </w:p>
+        </w:tc>
+      </w:tr>
+      <w:tr>
+        <w:tc>
+          <w:p>
+            <w:pPr>
+              <w:pStyle w:val="Compact"/>
+              <w:jc w:val="left"/>
+            </w:pPr>
+            <w:r>
+              <w:t xml:space="preserve">Total_Bsmt_SF</w:t>
+            </w:r>
+          </w:p>
+        </w:tc>
+        <w:tc>
+          <w:p>
+            <w:pPr>
+              <w:pStyle w:val="Compact"/>
+              <w:jc w:val="right"/>
+            </w:pPr>
+            <w:r>
+              <w:t xml:space="preserve">67.71763140</w:t>
+            </w:r>
+          </w:p>
+        </w:tc>
+      </w:tr>
+      <w:tr>
+        <w:tc>
+          <w:p>
+            <w:pPr>
+              <w:pStyle w:val="Compact"/>
+              <w:jc w:val="left"/>
+            </w:pPr>
+            <w:r>
+              <w:t xml:space="preserve">First_Flr_SF</w:t>
+            </w:r>
+          </w:p>
+        </w:tc>
+        <w:tc>
+          <w:p>
+            <w:pPr>
+              <w:pStyle w:val="Compact"/>
+              <w:jc w:val="right"/>
+            </w:pPr>
+            <w:r>
+              <w:t xml:space="preserve">15.69656128</w:t>
+            </w:r>
+          </w:p>
+        </w:tc>
+      </w:tr>
+      <w:tr>
+        <w:tc>
+          <w:p>
+            <w:pPr>
+              <w:pStyle w:val="Compact"/>
+              <w:jc w:val="left"/>
+            </w:pPr>
+            <w:r>
+              <w:t xml:space="preserve">Second_Flr_SF</w:t>
+            </w:r>
+          </w:p>
+        </w:tc>
+        <w:tc>
+          <w:p>
+            <w:pPr>
+              <w:pStyle w:val="Compact"/>
+              <w:jc w:val="right"/>
+            </w:pPr>
+            <w:r>
+              <w:t xml:space="preserve">29.23820959</w:t>
+            </w:r>
+          </w:p>
+        </w:tc>
+      </w:tr>
+      <w:tr>
+        <w:tc>
+          <w:p>
+            <w:pPr>
+              <w:pStyle w:val="Compact"/>
+              <w:jc w:val="left"/>
+            </w:pPr>
+            <w:r>
+              <w:t xml:space="preserve">Low_Qual_Fin_SF</w:t>
+            </w:r>
+          </w:p>
+        </w:tc>
+        <w:tc>
+          <w:p>
+            <w:pPr>
+              <w:pStyle w:val="Compact"/>
+              <w:jc w:val="right"/>
+            </w:pPr>
+            <w:r>
+              <w:t xml:space="preserve">-7.89461600</w:t>
+            </w:r>
+          </w:p>
+        </w:tc>
+      </w:tr>
+      <w:tr>
+        <w:tc>
+          <w:p>
+            <w:pPr>
+              <w:pStyle w:val="Compact"/>
+              <w:jc w:val="left"/>
+            </w:pPr>
+            <w:r>
+              <w:t xml:space="preserve">Gr_Liv_Area</w:t>
+            </w:r>
+          </w:p>
+        </w:tc>
+        <w:tc>
+          <w:p>
+            <w:pPr>
+              <w:pStyle w:val="Compact"/>
+              <w:jc w:val="right"/>
+            </w:pPr>
+            <w:r>
+              <w:t xml:space="preserve">37.04015486</w:t>
+            </w:r>
+          </w:p>
+        </w:tc>
+      </w:tr>
+      <w:tr>
+        <w:tc>
+          <w:p>
+            <w:pPr>
+              <w:pStyle w:val="Compact"/>
+              <w:jc w:val="left"/>
+            </w:pPr>
+            <w:r>
+              <w:t xml:space="preserve">Bsmt_Full_Bath</w:t>
+            </w:r>
+          </w:p>
+        </w:tc>
+        <w:tc>
+          <w:p>
+            <w:pPr>
+              <w:pStyle w:val="Compact"/>
+              <w:jc w:val="right"/>
+            </w:pPr>
+            <w:r>
+              <w:t xml:space="preserve">0.13961835</w:t>
+            </w:r>
+          </w:p>
+        </w:tc>
+      </w:tr>
+      <w:tr>
+        <w:tc>
+          <w:p>
+            <w:pPr>
+              <w:pStyle w:val="Compact"/>
+              <w:jc w:val="left"/>
+            </w:pPr>
+            <w:r>
+              <w:t xml:space="preserve">Bsmt_Half_Bath</w:t>
+            </w:r>
+          </w:p>
+        </w:tc>
+        <w:tc>
+          <w:p>
+            <w:pPr>
+              <w:pStyle w:val="Compact"/>
+              <w:jc w:val="right"/>
+            </w:pPr>
+            <w:r>
+              <w:t xml:space="preserve">-0.02077214</w:t>
+            </w:r>
+          </w:p>
+        </w:tc>
+      </w:tr>
+      <w:tr>
+        <w:tc>
+          <w:p>
+            <w:pPr>
+              <w:pStyle w:val="Compact"/>
+              <w:jc w:val="left"/>
+            </w:pPr>
+            <w:r>
+              <w:t xml:space="preserve">Full_Bath</w:t>
+            </w:r>
+          </w:p>
+        </w:tc>
+        <w:tc>
+          <w:p>
+            <w:pPr>
+              <w:pStyle w:val="Compact"/>
+              <w:jc w:val="right"/>
+            </w:pPr>
+            <w:r>
+              <w:t xml:space="preserve">0.17455210</w:t>
+            </w:r>
+          </w:p>
+        </w:tc>
+      </w:tr>
+      <w:tr>
+        <w:tc>
+          <w:p>
+            <w:pPr>
+              <w:pStyle w:val="Compact"/>
+              <w:jc w:val="left"/>
+            </w:pPr>
+            <w:r>
+              <w:t xml:space="preserve">Half_Bath</w:t>
+            </w:r>
+          </w:p>
+        </w:tc>
+        <w:tc>
+          <w:p>
+            <w:pPr>
+              <w:pStyle w:val="Compact"/>
+              <w:jc w:val="right"/>
+            </w:pPr>
+            <w:r>
+              <w:t xml:space="preserve">0.12698764</w:t>
+            </w:r>
+          </w:p>
+        </w:tc>
+      </w:tr>
+      <w:tr>
+        <w:tc>
+          <w:p>
+            <w:pPr>
+              <w:pStyle w:val="Compact"/>
+              <w:jc w:val="left"/>
+            </w:pPr>
+            <w:r>
+              <w:t xml:space="preserve">Bedroom_AbvGr</w:t>
+            </w:r>
+          </w:p>
+        </w:tc>
+        <w:tc>
+          <w:p>
+            <w:pPr>
+              <w:pStyle w:val="Compact"/>
+              <w:jc w:val="right"/>
+            </w:pPr>
+            <w:r>
+              <w:t xml:space="preserve">-0.33210041</w:t>
+            </w:r>
+          </w:p>
+        </w:tc>
+      </w:tr>
+      <w:tr>
+        <w:tc>
+          <w:p>
+            <w:pPr>
+              <w:pStyle w:val="Compact"/>
+              <w:jc w:val="left"/>
+            </w:pPr>
+            <w:r>
+              <w:t xml:space="preserve">Kitchen_AbvGr</w:t>
+            </w:r>
+          </w:p>
+        </w:tc>
+        <w:tc>
+          <w:p>
+            <w:pPr>
+              <w:pStyle w:val="Compact"/>
+              <w:jc w:val="right"/>
+            </w:pPr>
+            <w:r>
+              <w:t xml:space="preserve">-0.11093901</w:t>
+            </w:r>
+          </w:p>
+        </w:tc>
+      </w:tr>
+      <w:tr>
+        <w:tc>
+          <w:p>
+            <w:pPr>
+              <w:pStyle w:val="Compact"/>
+              <w:jc w:val="left"/>
+            </w:pPr>
+            <w:r>
+              <w:t xml:space="preserve">TotRms_AbvGrd</w:t>
+            </w:r>
+          </w:p>
+        </w:tc>
+        <w:tc>
+          <w:p>
+            <w:pPr>
+              <w:pStyle w:val="Compact"/>
+              <w:jc w:val="right"/>
+            </w:pPr>
+            <w:r>
+              <w:t xml:space="preserve">-0.08707872</w:t>
+            </w:r>
+          </w:p>
+        </w:tc>
+      </w:tr>
+      <w:tr>
+        <w:tc>
+          <w:p>
+            <w:pPr>
+              <w:pStyle w:val="Compact"/>
+              <w:jc w:val="left"/>
+            </w:pPr>
+            <w:r>
+              <w:t xml:space="preserve">Fireplaces</w:t>
+            </w:r>
+          </w:p>
+        </w:tc>
+        <w:tc>
+          <w:p>
+            <w:pPr>
+              <w:pStyle w:val="Compact"/>
+              <w:jc w:val="right"/>
+            </w:pPr>
+            <w:r>
+              <w:t xml:space="preserve">0.19772083</w:t>
+            </w:r>
+          </w:p>
+        </w:tc>
+      </w:tr>
+      <w:tr>
+        <w:tc>
+          <w:p>
+            <w:pPr>
+              <w:pStyle w:val="Compact"/>
+              <w:jc w:val="left"/>
+            </w:pPr>
+            <w:r>
+              <w:t xml:space="preserve">Garage_Cars</w:t>
+            </w:r>
+          </w:p>
+        </w:tc>
+        <w:tc>
+          <w:p>
+            <w:pPr>
+              <w:pStyle w:val="Compact"/>
+              <w:jc w:val="right"/>
+            </w:pPr>
+            <w:r>
+              <w:t xml:space="preserve">0.41039209</w:t>
+            </w:r>
+          </w:p>
+        </w:tc>
+      </w:tr>
+      <w:tr>
+        <w:tc>
+          <w:p>
+            <w:pPr>
+              <w:pStyle w:val="Compact"/>
+              <w:jc w:val="left"/>
+            </w:pPr>
+            <w:r>
+              <w:t xml:space="preserve">Garage_Area</w:t>
+            </w:r>
+          </w:p>
+        </w:tc>
+        <w:tc>
+          <w:p>
+            <w:pPr>
+              <w:pStyle w:val="Compact"/>
+              <w:jc w:val="right"/>
+            </w:pPr>
+            <w:r>
+              <w:t xml:space="preserve">90.71624581</w:t>
+            </w:r>
+          </w:p>
+        </w:tc>
+      </w:tr>
+      <w:tr>
+        <w:tc>
+          <w:p>
+            <w:pPr>
+              <w:pStyle w:val="Compact"/>
+              <w:jc w:val="left"/>
+            </w:pPr>
+            <w:r>
+              <w:t xml:space="preserve">Wood_Deck_SF</w:t>
+            </w:r>
+          </w:p>
+        </w:tc>
+        <w:tc>
+          <w:p>
+            <w:pPr>
+              <w:pStyle w:val="Compact"/>
+              <w:jc w:val="right"/>
+            </w:pPr>
+            <w:r>
+              <w:t xml:space="preserve">32.76562657</w:t>
+            </w:r>
+          </w:p>
+        </w:tc>
+      </w:tr>
+      <w:tr>
+        <w:tc>
+          <w:p>
+            <w:pPr>
+              <w:pStyle w:val="Compact"/>
+              <w:jc w:val="left"/>
+            </w:pPr>
+            <w:r>
+              <w:t xml:space="preserve">Open_Porch_SF</w:t>
+            </w:r>
+          </w:p>
+        </w:tc>
+        <w:tc>
+          <w:p>
+            <w:pPr>
+              <w:pStyle w:val="Compact"/>
+              <w:jc w:val="right"/>
+            </w:pPr>
+            <w:r>
+              <w:t xml:space="preserve">10.59779031</w:t>
+            </w:r>
+          </w:p>
+        </w:tc>
+      </w:tr>
+      <w:tr>
+        <w:tc>
+          <w:p>
+            <w:pPr>
+              <w:pStyle w:val="Compact"/>
+              <w:jc w:val="left"/>
+            </w:pPr>
+            <w:r>
+              <w:t xml:space="preserve">Enclosed_Porch</w:t>
+            </w:r>
+          </w:p>
+        </w:tc>
+        <w:tc>
+          <w:p>
+            <w:pPr>
+              <w:pStyle w:val="Compact"/>
+              <w:jc w:val="right"/>
+            </w:pPr>
+            <w:r>
+              <w:t xml:space="preserve">-16.56734799</w:t>
+            </w:r>
+          </w:p>
+        </w:tc>
+      </w:tr>
+      <w:tr>
+        <w:tc>
+          <w:p>
+            <w:pPr>
+              <w:pStyle w:val="Compact"/>
+              <w:jc w:val="left"/>
+            </w:pPr>
+            <w:r>
+              <w:t xml:space="preserve">Three_season_porch</w:t>
+            </w:r>
+          </w:p>
+        </w:tc>
+        <w:tc>
+          <w:p>
+            <w:pPr>
+              <w:pStyle w:val="Compact"/>
+              <w:jc w:val="right"/>
+            </w:pPr>
+            <w:r>
+              <w:t xml:space="preserve">0.92416455</w:t>
+            </w:r>
+          </w:p>
+        </w:tc>
+      </w:tr>
+      <w:tr>
+        <w:tc>
+          <w:p>
+            <w:pPr>
+              <w:pStyle w:val="Compact"/>
+              <w:jc w:val="left"/>
+            </w:pPr>
+            <w:r>
+              <w:t xml:space="preserve">Screen_Porch</w:t>
+            </w:r>
+          </w:p>
+        </w:tc>
+        <w:tc>
+          <w:p>
+            <w:pPr>
+              <w:pStyle w:val="Compact"/>
+              <w:jc w:val="right"/>
+            </w:pPr>
+            <w:r>
+              <w:t xml:space="preserve">5.76805957</w:t>
+            </w:r>
+          </w:p>
+        </w:tc>
+      </w:tr>
+      <w:tr>
+        <w:tc>
+          <w:p>
+            <w:pPr>
+              <w:pStyle w:val="Compact"/>
+              <w:jc w:val="left"/>
+            </w:pPr>
+            <w:r>
+              <w:t xml:space="preserve">Pool_Area</w:t>
+            </w:r>
+          </w:p>
+        </w:tc>
+        <w:tc>
+          <w:p>
+            <w:pPr>
+              <w:pStyle w:val="Compact"/>
+              <w:jc w:val="right"/>
+            </w:pPr>
+            <w:r>
+              <w:t xml:space="preserve">-3.97712625</w:t>
+            </w:r>
+          </w:p>
+        </w:tc>
+      </w:tr>
+      <w:tr>
+        <w:tc>
+          <w:p>
+            <w:pPr>
+              <w:pStyle w:val="Compact"/>
+              <w:jc w:val="left"/>
+            </w:pPr>
+            <w:r>
+              <w:t xml:space="preserve">Misc_Val</w:t>
+            </w:r>
+          </w:p>
+        </w:tc>
+        <w:tc>
+          <w:p>
+            <w:pPr>
+              <w:pStyle w:val="Compact"/>
+              <w:jc w:val="right"/>
+            </w:pPr>
+            <w:r>
+              <w:t xml:space="preserve">-11.70509828</w:t>
+            </w:r>
+          </w:p>
+        </w:tc>
+      </w:tr>
+      <w:tr>
+        <w:tc>
+          <w:p>
+            <w:pPr>
+              <w:pStyle w:val="Compact"/>
+              <w:jc w:val="left"/>
+            </w:pPr>
+            <w:r>
+              <w:t xml:space="preserve">Mo_Sold</w:t>
+            </w:r>
+          </w:p>
+        </w:tc>
+        <w:tc>
+          <w:p>
+            <w:pPr>
+              <w:pStyle w:val="Compact"/>
+              <w:jc w:val="right"/>
+            </w:pPr>
+            <w:r>
+              <w:t xml:space="preserve">0.04506869</w:t>
+            </w:r>
+          </w:p>
+        </w:tc>
+      </w:tr>
+      <w:tr>
+        <w:tc>
+          <w:p>
+            <w:pPr>
+              <w:pStyle w:val="Compact"/>
+              <w:jc w:val="left"/>
+            </w:pPr>
+            <w:r>
+              <w:t xml:space="preserve">Year_Sold</w:t>
+            </w:r>
+          </w:p>
+        </w:tc>
+        <w:tc>
+          <w:p>
+            <w:pPr>
+              <w:pStyle w:val="Compact"/>
+              <w:jc w:val="right"/>
+            </w:pPr>
+            <w:r>
+              <w:t xml:space="preserve">-0.06208878</w:t>
+            </w:r>
+          </w:p>
+        </w:tc>
+      </w:tr>
+      <w:tr>
+        <w:tc>
+          <w:p>
+            <w:pPr>
+              <w:pStyle w:val="Compact"/>
+              <w:jc w:val="left"/>
+            </w:pPr>
+            <w:r>
+              <w:t xml:space="preserve">Overall_Qual</w:t>
+            </w:r>
+          </w:p>
+        </w:tc>
+        <w:tc>
+          <w:p>
+            <w:pPr>
+              <w:pStyle w:val="Compact"/>
+              <w:jc w:val="right"/>
+            </w:pPr>
+            <w:r>
+              <w:t xml:space="preserve">0.18500925</w:t>
+            </w:r>
+          </w:p>
+        </w:tc>
+      </w:tr>
+      <w:tr>
+        <w:tc>
+          <w:p>
+            <w:pPr>
+              <w:pStyle w:val="Compact"/>
+              <w:jc w:val="left"/>
+            </w:pPr>
+            <w:r>
+              <w:t xml:space="preserve">Overall_Cond</w:t>
+            </w:r>
+          </w:p>
+        </w:tc>
+        <w:tc>
+          <w:p>
+            <w:pPr>
+              <w:pStyle w:val="Compact"/>
+              <w:jc w:val="right"/>
+            </w:pPr>
+            <w:r>
+              <w:t xml:space="preserve">-0.32626718</w:t>
+            </w:r>
+          </w:p>
+        </w:tc>
+      </w:tr>
+    </w:tbl>
+    <w:p>
+      <w:pPr>
+        <w:pStyle w:val="Titre2"/>
+      </w:pPr>
+      <w:bookmarkStart w:id="75" w:name="annexe-3-description-des-colonnes"/>
+      <w:r>
+        <w:t xml:space="preserve">Annexe 3 : Description des colonnes :</w:t>
+      </w:r>
+      <w:bookmarkEnd w:id="75"/>
+    </w:p>
+    <w:p>
+      <w:pPr>
+        <w:pStyle w:val="FirstParagraph"/>
+      </w:pPr>
+      <w:r>
+        <w:t xml:space="preserve">SalePrice - the property’s sale price in dollars. This is the target variable that you’re trying to predict.</w:t>
+      </w:r>
+    </w:p>
+    <w:p>
       <w:pPr>
         <w:pStyle w:val="Corpsdetexte"/>
       </w:pPr>
       <w:r>
-        <w:t xml:space="preserve">Description des colonnes :</w:t>
-      </w:r>
-    </w:p>
-    <w:p>
-      <w:pPr>
-        <w:pStyle w:val="Corpsdetexte"/>
-      </w:pPr>
-      <w:r>
-        <w:t xml:space="preserve">SalePrice - the property’s sale price in dollars. This is the target variable that you’re trying to predict.</w:t>
-      </w:r>
-    </w:p>
-    <w:p>
-      <w:pPr>
-        <w:pStyle w:val="Corpsdetexte"/>
-      </w:pPr>
-      <w:r>
         <w:t xml:space="preserve">MSSubClass: The building class</w:t>
       </w:r>
       <w:r>
@@ -11147,84 +12274,6 @@
       </w:r>
       <w:r>
         <w:t xml:space="preserve">SaleCondition: Condition of sale</w:t>
-      </w:r>
-    </w:p>
-    <w:p>
-      <w:pPr>
-        <w:pStyle w:val="Corpsdetexte"/>
-      </w:pPr>
-      <w:r>
-        <w:t xml:space="preserve">Présenter le sujet :</w:t>
-      </w:r>
-      <w:r>
-        <w:t xml:space="preserve"> </w:t>
-      </w:r>
-      <w:r>
-        <w:t xml:space="preserve">- Statistiques descriptives univariées (variable par variable)</w:t>
-      </w:r>
-      <w:r>
-        <w:t xml:space="preserve"> </w:t>
-      </w:r>
-      <w:r>
-        <w:t xml:space="preserve">- Répondre à une question ou une série de questions</w:t>
-      </w:r>
-      <w:r>
-        <w:t xml:space="preserve"> </w:t>
-      </w:r>
-      <w:r>
-        <w:t xml:space="preserve">- Présenter les statistiques bivariées : corrélation , test du khi-deux</w:t>
-      </w:r>
-      <w:r>
-        <w:t xml:space="preserve"> </w:t>
-      </w:r>
-      <w:r>
-        <w:t xml:space="preserve">- ACP au préalable</w:t>
-      </w:r>
-      <w:r>
-        <w:t xml:space="preserve"> </w:t>
-      </w:r>
-      <w:r>
-        <w:t xml:space="preserve">Comparer les résultats des différentes méthodes :</w:t>
-      </w:r>
-      <w:r>
-        <w:t xml:space="preserve"> </w:t>
-      </w:r>
-      <w:r>
-        <w:t xml:space="preserve">- dire pourquoi utiliser chacune des méthode : pourquoi une OLS, pourquoi une PCR, PLS.</w:t>
-      </w:r>
-      <w:r>
-        <w:t xml:space="preserve"> </w:t>
-      </w:r>
-      <w:r>
-        <w:t xml:space="preserve">- Dire quel résultat auquel on s’attend</w:t>
-      </w:r>
-    </w:p>
-    <w:p>
-      <w:pPr>
-        <w:pStyle w:val="Corpsdetexte"/>
-      </w:pPr>
-      <w:r>
-        <w:t xml:space="preserve">Présenter uniquement les tableaux de résultats principaux et les graphique. Mettre ce qui est moins pertinent en annexes. Commenter les résultats</w:t>
-      </w:r>
-    </w:p>
-    <w:p>
-      <w:pPr>
-        <w:pStyle w:val="Corpsdetexte"/>
-      </w:pPr>
-      <w:r>
-        <w:t xml:space="preserve">Conclure : analyser les résultats et les comparer à ce qu’on avait dit au début</w:t>
-      </w:r>
-      <w:r>
-        <w:t xml:space="preserve"> </w:t>
-      </w:r>
-      <w:r>
-        <w:t xml:space="preserve">Quels résultats ces méthodes apportent?</w:t>
-      </w:r>
-      <w:r>
-        <w:t xml:space="preserve"> </w:t>
-      </w:r>
-      <w:r>
-        <w:t xml:space="preserve">-</w:t>
       </w:r>
     </w:p>
     <w:sectPr>
